--- a/ZZ JAVA STUDY/Java面试总结.docx
+++ b/ZZ JAVA STUDY/Java面试总结.docx
@@ -29,9 +29,11 @@
       <w:r>
         <w:t>我们实验室的研究方向是高性能数据库，研究工作主要围绕</w:t>
       </w:r>
+      <w:proofErr w:type="spellStart"/>
       <w:r>
         <w:t>PostgreSQL</w:t>
       </w:r>
+      <w:proofErr w:type="spellEnd"/>
       <w:r>
         <w:t>展开。</w:t>
       </w:r>
@@ -262,12 +264,14 @@
         </w:numPr>
         <w:ind w:firstLineChars="0"/>
       </w:pPr>
+      <w:proofErr w:type="spellStart"/>
       <w:r>
         <w:rPr>
           <w:rFonts w:hint="eastAsia"/>
         </w:rPr>
         <w:t>Postgresql</w:t>
       </w:r>
+      <w:proofErr w:type="spellEnd"/>
       <w:r>
         <w:rPr>
           <w:rFonts w:hint="eastAsia"/>
@@ -298,12 +302,14 @@
         </w:rPr>
         <w:t>而非</w:t>
       </w:r>
+      <w:proofErr w:type="spellStart"/>
       <w:r>
         <w:rPr>
           <w:rFonts w:hint="eastAsia"/>
         </w:rPr>
         <w:t>Postgresql</w:t>
       </w:r>
+      <w:proofErr w:type="spellEnd"/>
       <w:r>
         <w:rPr>
           <w:rFonts w:hint="eastAsia"/>
@@ -341,46 +347,62 @@
     </w:p>
     <w:p>
       <w:pPr>
-        <w:pStyle w:val="a3"/>
-        <w:ind w:left="780" w:firstLineChars="0" w:firstLine="0"/>
-      </w:pPr>
-      <w:r>
+        <w:ind w:firstLineChars="400" w:firstLine="840"/>
+        <w:rPr>
+          <w:rFonts w:hint="eastAsia"/>
+        </w:rPr>
+      </w:pPr>
+      <w:r>
+        <w:rPr>
+          <w:rFonts w:hint="eastAsia"/>
+        </w:rPr>
         <w:t>Java</w:t>
       </w:r>
       <w:r>
+        <w:rPr>
+          <w:rFonts w:hint="eastAsia"/>
+        </w:rPr>
         <w:t>数据类型有两大类：基本数据类型和引用数据类型。</w:t>
       </w:r>
     </w:p>
     <w:p>
       <w:pPr>
-        <w:pStyle w:val="a3"/>
-        <w:ind w:left="780" w:firstLineChars="0" w:firstLine="0"/>
-      </w:pPr>
-      <w:r>
+        <w:ind w:firstLineChars="400" w:firstLine="840"/>
+        <w:rPr>
+          <w:rFonts w:hint="eastAsia"/>
+        </w:rPr>
+      </w:pPr>
+      <w:r>
+        <w:rPr>
+          <w:rFonts w:hint="eastAsia"/>
+        </w:rPr>
         <w:t>基本数据类型：</w:t>
       </w:r>
     </w:p>
     <w:p>
       <w:pPr>
         <w:pStyle w:val="a3"/>
-        <w:ind w:left="780" w:firstLineChars="0" w:firstLine="0"/>
-      </w:pPr>
-      <w:r>
-        <w:t>一、数值型</w:t>
-      </w:r>
-      <w:r>
-        <w:t>①</w:t>
-      </w:r>
-      <w:r>
-        <w:t>整数型：</w:t>
-      </w:r>
-      <w:r>
-        <w:t>byte</w:t>
-      </w:r>
-      <w:r>
-        <w:t>(1</w:t>
-      </w:r>
-      <w:r>
+        <w:ind w:left="786" w:firstLineChars="0" w:firstLine="0"/>
+        <w:rPr>
+          <w:rFonts w:hint="eastAsia"/>
+        </w:rPr>
+      </w:pPr>
+      <w:r>
+        <w:rPr>
+          <w:rFonts w:hint="eastAsia"/>
+        </w:rPr>
+        <w:t>一、数值型①整数型：</w:t>
+      </w:r>
+      <w:r>
+        <w:rPr>
+          <w:rFonts w:hint="eastAsia"/>
+        </w:rPr>
+        <w:t>byte(1</w:t>
+      </w:r>
+      <w:r>
+        <w:rPr>
+          <w:rFonts w:hint="eastAsia"/>
+        </w:rPr>
         <w:t>字节</w:t>
       </w:r>
       <w:r>
@@ -390,70 +412,80 @@
         <w:t>)</w:t>
       </w:r>
       <w:r>
+        <w:rPr>
+          <w:rFonts w:hint="eastAsia"/>
+        </w:rPr>
         <w:t>、</w:t>
       </w:r>
       <w:r>
-        <w:t>short</w:t>
-      </w:r>
-      <w:r>
-        <w:rPr>
-          <w:rFonts w:hint="eastAsia"/>
-        </w:rPr>
-        <w:t>(</w:t>
-      </w:r>
-      <w:r>
-        <w:t>2</w:t>
-      </w:r>
-      <w:r>
-        <w:rPr>
-          <w:rFonts w:hint="eastAsia"/>
-        </w:rPr>
-        <w:t>)</w:t>
-      </w:r>
-      <w:r>
+        <w:rPr>
+          <w:rFonts w:hint="eastAsia"/>
+        </w:rPr>
+        <w:t>short(2)</w:t>
+      </w:r>
+      <w:r>
+        <w:rPr>
+          <w:rFonts w:hint="eastAsia"/>
+        </w:rPr>
         <w:t>、</w:t>
       </w:r>
-      <w:r>
+      <w:proofErr w:type="spellStart"/>
+      <w:r>
+        <w:rPr>
+          <w:rFonts w:hint="eastAsia"/>
+        </w:rPr>
         <w:t>int</w:t>
       </w:r>
-      <w:r>
+      <w:proofErr w:type="spellEnd"/>
+      <w:r>
+        <w:rPr>
+          <w:rFonts w:hint="eastAsia"/>
+        </w:rPr>
         <w:t>(4)</w:t>
       </w:r>
       <w:r>
+        <w:rPr>
+          <w:rFonts w:hint="eastAsia"/>
+        </w:rPr>
         <w:t>、</w:t>
       </w:r>
       <w:r>
-        <w:t>long</w:t>
-      </w:r>
-      <w:r>
-        <w:t>(8)</w:t>
-      </w:r>
-      <w:r>
-        <w:t>②</w:t>
-      </w:r>
-      <w:r>
-        <w:t>浮点型：</w:t>
-      </w:r>
-      <w:r>
-        <w:t>float</w:t>
-      </w:r>
-      <w:r>
-        <w:t>(4)</w:t>
-      </w:r>
-      <w:r>
+        <w:rPr>
+          <w:rFonts w:hint="eastAsia"/>
+        </w:rPr>
+        <w:t>long(8)</w:t>
+      </w:r>
+      <w:r>
+        <w:rPr>
+          <w:rFonts w:hint="eastAsia"/>
+        </w:rPr>
+        <w:t>②浮点型：</w:t>
+      </w:r>
+      <w:r>
+        <w:rPr>
+          <w:rFonts w:hint="eastAsia"/>
+        </w:rPr>
+        <w:t>float(4)</w:t>
+      </w:r>
+      <w:r>
+        <w:rPr>
+          <w:rFonts w:hint="eastAsia"/>
+        </w:rPr>
         <w:t>、</w:t>
       </w:r>
       <w:r>
-        <w:t>double</w:t>
-      </w:r>
-      <w:r>
-        <w:t>(8)</w:t>
-      </w:r>
-    </w:p>
-    <w:p>
-      <w:pPr>
-        <w:pStyle w:val="a3"/>
-        <w:ind w:left="780" w:firstLineChars="0" w:firstLine="0"/>
+        <w:rPr>
+          <w:rFonts w:hint="eastAsia"/>
+        </w:rPr>
+        <w:t>double(8)</w:t>
+      </w:r>
+    </w:p>
+    <w:p>
+      <w:pPr>
+        <w:ind w:firstLineChars="400" w:firstLine="840"/>
+        <w:rPr>
+          <w:rFonts w:hint="eastAsia"/>
+        </w:rPr>
       </w:pPr>
       <w:r>
         <w:rPr>
@@ -461,34 +493,57 @@
         </w:rPr>
         <w:t>二、字符型：</w:t>
       </w:r>
-      <w:r>
-        <w:rPr>
-          <w:rFonts w:hint="eastAsia"/>
-        </w:rPr>
-        <w:t>char</w:t>
-      </w:r>
-      <w:r>
-        <w:t>(2)</w:t>
-      </w:r>
-    </w:p>
-    <w:p>
-      <w:pPr>
-        <w:pStyle w:val="a3"/>
-        <w:ind w:left="780" w:firstLineChars="0" w:firstLine="0"/>
-      </w:pPr>
-      <w:r>
+      <w:proofErr w:type="gramStart"/>
+      <w:r>
+        <w:rPr>
+          <w:rFonts w:hint="eastAsia"/>
+        </w:rPr>
+        <w:t>char(</w:t>
+      </w:r>
+      <w:proofErr w:type="gramEnd"/>
+      <w:r>
+        <w:rPr>
+          <w:rFonts w:hint="eastAsia"/>
+        </w:rPr>
+        <w:t>2)</w:t>
+      </w:r>
+    </w:p>
+    <w:p>
+      <w:pPr>
+        <w:ind w:firstLineChars="400" w:firstLine="840"/>
+        <w:rPr>
+          <w:rFonts w:hint="eastAsia"/>
+        </w:rPr>
+      </w:pPr>
+      <w:r>
+        <w:rPr>
+          <w:rFonts w:hint="eastAsia"/>
+        </w:rPr>
         <w:t>三、布尔型：</w:t>
       </w:r>
-      <w:r>
+      <w:proofErr w:type="spellStart"/>
+      <w:proofErr w:type="gramStart"/>
+      <w:r>
+        <w:rPr>
+          <w:rFonts w:hint="eastAsia"/>
+        </w:rPr>
         <w:t>boolean</w:t>
       </w:r>
-    </w:p>
-    <w:p>
-      <w:pPr>
-        <w:pStyle w:val="a3"/>
-        <w:ind w:left="780" w:firstLineChars="0" w:firstLine="0"/>
-      </w:pPr>
-      <w:r>
+      <w:proofErr w:type="spellEnd"/>
+      <w:proofErr w:type="gramEnd"/>
+    </w:p>
+    <w:p>
+      <w:pPr>
+        <w:pStyle w:val="a3"/>
+        <w:ind w:left="786" w:firstLineChars="0" w:firstLine="0"/>
+        <w:rPr>
+          <w:rFonts w:hint="eastAsia"/>
+        </w:rPr>
+      </w:pPr>
+      <w:r>
+        <w:rPr>
+          <w:rFonts w:hint="eastAsia"/>
+        </w:rPr>
         <w:t>引用数据类型：类、接口、数组</w:t>
       </w:r>
     </w:p>
@@ -505,616 +560,593 @@
         <w:rPr>
           <w:rFonts w:hint="eastAsia"/>
         </w:rPr>
-        <w:t>集合有哪些</w:t>
-      </w:r>
-      <w:r>
-        <w:rPr>
-          <w:rFonts w:hint="eastAsia"/>
-        </w:rPr>
-        <w:t>？</w:t>
-      </w:r>
-      <w:r>
-        <w:rPr>
-          <w:rFonts w:hint="eastAsia"/>
-        </w:rPr>
-        <w:t>哪些是线程安全的？</w:t>
-      </w:r>
-    </w:p>
-    <w:p>
-      <w:pPr>
-        <w:pStyle w:val="a3"/>
-        <w:ind w:left="780" w:firstLineChars="0" w:firstLine="0"/>
-      </w:pPr>
-      <w:r>
+        <w:t>Object</w:t>
+      </w:r>
+      <w:r>
+        <w:rPr>
+          <w:rFonts w:hint="eastAsia"/>
+        </w:rPr>
+        <w:t>类</w:t>
+      </w:r>
+      <w:r>
+        <w:t>有哪些方法？</w:t>
+      </w:r>
+    </w:p>
+    <w:p>
+      <w:pPr>
+        <w:pStyle w:val="a3"/>
+        <w:ind w:left="786" w:firstLineChars="0" w:firstLine="0"/>
+        <w:rPr>
+          <w:rFonts w:hint="eastAsia"/>
+        </w:rPr>
+      </w:pPr>
+      <w:r>
+        <w:rPr>
+          <w:b/>
+        </w:rPr>
+        <w:t>C</w:t>
+      </w:r>
+      <w:r>
+        <w:rPr>
+          <w:rFonts w:hint="eastAsia"/>
+          <w:b/>
+        </w:rPr>
+        <w:t>lone:</w:t>
+      </w:r>
+      <w:r>
+        <w:rPr>
+          <w:rFonts w:hint="eastAsia"/>
+        </w:rPr>
+        <w:t xml:space="preserve"> </w:t>
+      </w:r>
+      <w:r>
+        <w:rPr>
+          <w:rFonts w:hint="eastAsia"/>
+        </w:rPr>
+        <w:t>保护方法，实现对象的浅复制，只有实现了</w:t>
+      </w:r>
+      <w:proofErr w:type="spellStart"/>
+      <w:r>
+        <w:rPr>
+          <w:rFonts w:hint="eastAsia"/>
+        </w:rPr>
+        <w:t>Cloneable</w:t>
+      </w:r>
+      <w:proofErr w:type="spellEnd"/>
+      <w:r>
+        <w:rPr>
+          <w:rFonts w:hint="eastAsia"/>
+        </w:rPr>
+        <w:t>接口才可以调用该方法，否则抛出</w:t>
+      </w:r>
+      <w:proofErr w:type="spellStart"/>
+      <w:r>
+        <w:rPr>
+          <w:rFonts w:hint="eastAsia"/>
+        </w:rPr>
+        <w:t>CloneNotSupportedException</w:t>
+      </w:r>
+      <w:proofErr w:type="spellEnd"/>
+      <w:r>
+        <w:rPr>
+          <w:rFonts w:hint="eastAsia"/>
+        </w:rPr>
+        <w:t>异常</w:t>
+      </w:r>
+    </w:p>
+    <w:p>
+      <w:pPr>
+        <w:ind w:left="366" w:firstLine="420"/>
+      </w:pPr>
+      <w:r>
+        <w:rPr>
+          <w:b/>
+        </w:rPr>
+        <w:t>Equals:</w:t>
+      </w:r>
+      <w:r>
+        <w:rPr>
+          <w:rFonts w:hint="eastAsia"/>
+        </w:rPr>
+        <w:t xml:space="preserve"> </w:t>
+      </w:r>
+      <w:r>
+        <w:rPr>
+          <w:rFonts w:hint="eastAsia"/>
+        </w:rPr>
+        <w:t>在</w:t>
+      </w:r>
+      <w:r>
+        <w:rPr>
+          <w:rFonts w:hint="eastAsia"/>
+        </w:rPr>
+        <w:t>Object</w:t>
+      </w:r>
+      <w:r>
+        <w:rPr>
+          <w:rFonts w:hint="eastAsia"/>
+        </w:rPr>
+        <w:t>中与</w:t>
+      </w:r>
+      <w:r>
+        <w:rPr>
+          <w:rFonts w:hint="eastAsia"/>
+        </w:rPr>
+        <w:t>==</w:t>
+      </w:r>
+      <w:r>
+        <w:rPr>
+          <w:rFonts w:hint="eastAsia"/>
+        </w:rPr>
+        <w:t>是一样的，子类一般需要重写该方法</w:t>
+      </w:r>
+    </w:p>
+    <w:p>
+      <w:pPr>
+        <w:pStyle w:val="a3"/>
+        <w:ind w:left="786" w:firstLineChars="0" w:firstLine="0"/>
+        <w:rPr>
+          <w:rFonts w:hint="eastAsia"/>
+        </w:rPr>
+      </w:pPr>
+      <w:proofErr w:type="spellStart"/>
+      <w:r>
+        <w:rPr>
+          <w:b/>
+        </w:rPr>
+        <w:t>Hashcode</w:t>
+      </w:r>
+      <w:proofErr w:type="spellEnd"/>
+      <w:r>
+        <w:rPr>
+          <w:rFonts w:hint="eastAsia"/>
+          <w:b/>
+        </w:rPr>
+        <w:t>：</w:t>
+      </w:r>
+      <w:r>
+        <w:rPr>
+          <w:rFonts w:hint="eastAsia"/>
+        </w:rPr>
+        <w:t>该方法用于哈希查找，重写了</w:t>
+      </w:r>
+      <w:r>
+        <w:rPr>
+          <w:rFonts w:hint="eastAsia"/>
+        </w:rPr>
+        <w:t>equals</w:t>
+      </w:r>
+      <w:r>
+        <w:rPr>
+          <w:rFonts w:hint="eastAsia"/>
+        </w:rPr>
+        <w:t>方法一般都要重写</w:t>
+      </w:r>
+      <w:proofErr w:type="spellStart"/>
+      <w:r>
+        <w:rPr>
+          <w:rFonts w:hint="eastAsia"/>
+        </w:rPr>
+        <w:t>hashCode</w:t>
+      </w:r>
+      <w:proofErr w:type="spellEnd"/>
+      <w:r>
+        <w:rPr>
+          <w:rFonts w:hint="eastAsia"/>
+        </w:rPr>
+        <w:t>方法。这个方法在一些具有哈希功能的</w:t>
+      </w:r>
+      <w:r>
+        <w:rPr>
+          <w:rFonts w:hint="eastAsia"/>
+        </w:rPr>
         <w:t>Collection</w:t>
       </w:r>
       <w:r>
-        <w:t>接口的子类，</w:t>
-      </w:r>
-      <w:r>
-        <w:t>Map</w:t>
-      </w:r>
-      <w:r>
-        <w:t>接口，</w:t>
-      </w:r>
-      <w:r>
-        <w:t>Iterator</w:t>
-      </w:r>
-      <w:r>
-        <w:t>接口。</w:t>
-      </w:r>
-    </w:p>
-    <w:p>
-      <w:pPr>
-        <w:pStyle w:val="a3"/>
-        <w:ind w:left="780" w:firstLineChars="0" w:firstLine="0"/>
-      </w:pPr>
-      <w:r>
-        <w:t>Collection</w:t>
-      </w:r>
-      <w:r>
-        <w:t>接口的继承有</w:t>
-      </w:r>
-      <w:r>
-        <w:t>List</w:t>
-      </w:r>
-      <w:r>
-        <w:t>，</w:t>
-      </w:r>
-      <w:r>
-        <w:t>Set</w:t>
-      </w:r>
-      <w:r>
-        <w:t>，</w:t>
-      </w:r>
-      <w:r>
-        <w:t>Queue</w:t>
-      </w:r>
-    </w:p>
-    <w:p>
-      <w:pPr>
-        <w:pStyle w:val="a3"/>
-        <w:ind w:left="780" w:firstLineChars="0" w:firstLine="0"/>
-      </w:pPr>
-      <w:r>
-        <w:t>HashMap</w:t>
-      </w:r>
-      <w:r>
-        <w:t>，</w:t>
-      </w:r>
-      <w:r>
-        <w:t>Hashtable</w:t>
-      </w:r>
-      <w:r>
-        <w:t>，</w:t>
-      </w:r>
-      <w:r>
-        <w:rPr>
-          <w:rFonts w:hint="eastAsia"/>
-        </w:rPr>
-        <w:t>LinkedHashMap</w:t>
-      </w:r>
-      <w:r>
-        <w:rPr>
-          <w:rFonts w:hint="eastAsia"/>
-        </w:rPr>
-        <w:t>和</w:t>
-      </w:r>
-      <w:r>
-        <w:rPr>
-          <w:rFonts w:hint="eastAsia"/>
-        </w:rPr>
-        <w:t>TreeMap</w:t>
-      </w:r>
-      <w:r>
-        <w:t>实现了</w:t>
-      </w:r>
-      <w:r>
-        <w:t>Map</w:t>
-      </w:r>
-      <w:r>
-        <w:t>接口</w:t>
-      </w:r>
-    </w:p>
-    <w:p>
-      <w:pPr>
-        <w:pStyle w:val="a3"/>
-        <w:ind w:left="780"/>
-      </w:pPr>
-      <w:r>
-        <w:t xml:space="preserve">HashMap </w:t>
-      </w:r>
-    </w:p>
-    <w:p>
-      <w:pPr>
-        <w:pStyle w:val="a3"/>
-        <w:ind w:left="780"/>
-      </w:pPr>
-      <w:r>
-        <w:rPr>
-          <w:rFonts w:hint="eastAsia"/>
-        </w:rPr>
-        <w:t>HashMap</w:t>
-      </w:r>
-      <w:r>
-        <w:rPr>
-          <w:rFonts w:hint="eastAsia"/>
-        </w:rPr>
-        <w:t>是最常用的</w:t>
-      </w:r>
-      <w:r>
-        <w:rPr>
-          <w:rFonts w:hint="eastAsia"/>
-        </w:rPr>
-        <w:t>Map</w:t>
-      </w:r>
-      <w:r>
-        <w:rPr>
-          <w:rFonts w:hint="eastAsia"/>
-        </w:rPr>
-        <w:t>，它根据键的</w:t>
-      </w:r>
-      <w:r>
-        <w:rPr>
-          <w:rFonts w:hint="eastAsia"/>
-        </w:rPr>
-        <w:t>HashCode</w:t>
-      </w:r>
-      <w:r>
-        <w:rPr>
-          <w:rFonts w:hint="eastAsia"/>
-        </w:rPr>
-        <w:t>值存储数据，根据键可以直接获取它的值，具有很快的访问速度，遍历时，取得数据的顺序是完全随机的。因为键对象不可以重复，所以</w:t>
-      </w:r>
-      <w:r>
-        <w:rPr>
-          <w:rFonts w:hint="eastAsia"/>
-        </w:rPr>
-        <w:t>HashMap</w:t>
-      </w:r>
-      <w:r>
-        <w:rPr>
-          <w:rFonts w:hint="eastAsia"/>
-        </w:rPr>
-        <w:t>最多只允许一条记录的键为</w:t>
-      </w:r>
-      <w:r>
-        <w:rPr>
-          <w:rFonts w:hint="eastAsia"/>
-        </w:rPr>
-        <w:t>Null</w:t>
-      </w:r>
-      <w:r>
-        <w:rPr>
-          <w:rFonts w:hint="eastAsia"/>
-        </w:rPr>
-        <w:t>，允许多条记录的值为</w:t>
-      </w:r>
-      <w:r>
-        <w:rPr>
-          <w:rFonts w:hint="eastAsia"/>
-        </w:rPr>
-        <w:t>Null</w:t>
-      </w:r>
-      <w:r>
-        <w:rPr>
-          <w:rFonts w:hint="eastAsia"/>
-        </w:rPr>
-        <w:t>，是非同步的</w:t>
-      </w:r>
-    </w:p>
-    <w:p>
-      <w:pPr>
-        <w:pStyle w:val="a3"/>
-        <w:ind w:left="780"/>
-      </w:pPr>
-      <w:r>
-        <w:t>Hashtable</w:t>
-      </w:r>
-    </w:p>
-    <w:p>
-      <w:pPr>
-        <w:pStyle w:val="a3"/>
-        <w:ind w:left="780"/>
-      </w:pPr>
-      <w:r>
-        <w:rPr>
-          <w:rFonts w:hint="eastAsia"/>
-        </w:rPr>
-        <w:t>Hashtable</w:t>
-      </w:r>
-      <w:r>
-        <w:rPr>
-          <w:rFonts w:hint="eastAsia"/>
-        </w:rPr>
-        <w:t>与</w:t>
-      </w:r>
-      <w:r>
-        <w:rPr>
-          <w:rFonts w:hint="eastAsia"/>
-        </w:rPr>
-        <w:t>HashMap</w:t>
-      </w:r>
-      <w:r>
-        <w:rPr>
-          <w:rFonts w:hint="eastAsia"/>
-        </w:rPr>
-        <w:t>类似，是</w:t>
-      </w:r>
-      <w:r>
-        <w:rPr>
-          <w:rFonts w:hint="eastAsia"/>
-        </w:rPr>
-        <w:t>HashMap</w:t>
-      </w:r>
-      <w:r>
-        <w:rPr>
-          <w:rFonts w:hint="eastAsia"/>
-        </w:rPr>
-        <w:t>的线程安全版，它支持线程的同步，即任一时刻只有一个线程能写</w:t>
-      </w:r>
-      <w:r>
-        <w:rPr>
-          <w:rFonts w:hint="eastAsia"/>
-        </w:rPr>
-        <w:t>Hashtable</w:t>
-      </w:r>
-      <w:r>
-        <w:rPr>
-          <w:rFonts w:hint="eastAsia"/>
-        </w:rPr>
-        <w:t>，因此也导致了</w:t>
-      </w:r>
-      <w:r>
-        <w:rPr>
-          <w:rFonts w:hint="eastAsia"/>
-        </w:rPr>
-        <w:t>Hashtale</w:t>
-      </w:r>
-      <w:r>
-        <w:rPr>
-          <w:rFonts w:hint="eastAsia"/>
-        </w:rPr>
-        <w:t>在写入时会比较慢，它继承自</w:t>
-      </w:r>
-      <w:r>
-        <w:rPr>
-          <w:rFonts w:hint="eastAsia"/>
-        </w:rPr>
-        <w:t>Dictionary</w:t>
-      </w:r>
-      <w:r>
-        <w:rPr>
-          <w:rFonts w:hint="eastAsia"/>
-        </w:rPr>
-        <w:t>类，不同的是它不允许记录的键或者值为</w:t>
-      </w:r>
-      <w:r>
-        <w:rPr>
-          <w:rFonts w:hint="eastAsia"/>
-        </w:rPr>
-        <w:t>null</w:t>
-      </w:r>
-      <w:r>
-        <w:rPr>
-          <w:rFonts w:hint="eastAsia"/>
-        </w:rPr>
-        <w:t>，同时效率较低。</w:t>
-      </w:r>
-    </w:p>
-    <w:p>
-      <w:pPr>
-        <w:pStyle w:val="a3"/>
-        <w:ind w:left="780"/>
-      </w:pPr>
-      <w:r>
-        <w:t>ConcurrentHashMap</w:t>
-      </w:r>
-    </w:p>
-    <w:p>
-      <w:pPr>
-        <w:pStyle w:val="a3"/>
-        <w:ind w:left="780"/>
-      </w:pPr>
-      <w:r>
-        <w:rPr>
-          <w:rFonts w:hint="eastAsia"/>
-        </w:rPr>
-        <w:t>线程安全，并且锁分离。</w:t>
-      </w:r>
-      <w:r>
-        <w:rPr>
-          <w:rFonts w:hint="eastAsia"/>
-        </w:rPr>
-        <w:t>ConcurrentHashMap</w:t>
-      </w:r>
-      <w:r>
-        <w:rPr>
-          <w:rFonts w:hint="eastAsia"/>
-        </w:rPr>
-        <w:t>内部使用段</w:t>
-      </w:r>
-      <w:r>
-        <w:rPr>
-          <w:rFonts w:hint="eastAsia"/>
-        </w:rPr>
-        <w:t>(Segment)</w:t>
-      </w:r>
-      <w:r>
-        <w:rPr>
-          <w:rFonts w:hint="eastAsia"/>
-        </w:rPr>
-        <w:t>来表示这些不同的部分，每个段其实就是一个小的</w:t>
-      </w:r>
-      <w:r>
-        <w:rPr>
-          <w:rFonts w:hint="eastAsia"/>
-        </w:rPr>
-        <w:t>hash table</w:t>
-      </w:r>
-      <w:r>
-        <w:rPr>
-          <w:rFonts w:hint="eastAsia"/>
-        </w:rPr>
-        <w:t>，它们有自己的锁。只要多个修改操作发生在不同的段上，它们就可以并发进行。</w:t>
-      </w:r>
-    </w:p>
-    <w:p>
-      <w:pPr>
-        <w:pStyle w:val="a3"/>
-        <w:ind w:left="780"/>
-      </w:pPr>
-      <w:r>
-        <w:t>LinkedHashMap</w:t>
-      </w:r>
-    </w:p>
-    <w:p>
-      <w:pPr>
-        <w:pStyle w:val="a3"/>
-        <w:ind w:left="780"/>
-      </w:pPr>
-      <w:r>
-        <w:rPr>
-          <w:rFonts w:hint="eastAsia"/>
-        </w:rPr>
-        <w:t>LinkedHashMap</w:t>
-      </w:r>
-      <w:r>
-        <w:rPr>
-          <w:rFonts w:hint="eastAsia"/>
-        </w:rPr>
-        <w:t>保存了记录的插入顺序，在用</w:t>
-      </w:r>
-      <w:r>
-        <w:rPr>
-          <w:rFonts w:hint="eastAsia"/>
-        </w:rPr>
-        <w:t>Iteraor</w:t>
-      </w:r>
-      <w:r>
-        <w:rPr>
-          <w:rFonts w:hint="eastAsia"/>
-        </w:rPr>
-        <w:t>遍历</w:t>
-      </w:r>
-      <w:r>
-        <w:rPr>
-          <w:rFonts w:hint="eastAsia"/>
-        </w:rPr>
-        <w:t>LinkedHashMap</w:t>
-      </w:r>
-      <w:r>
-        <w:rPr>
-          <w:rFonts w:hint="eastAsia"/>
-        </w:rPr>
-        <w:t>时，先得到的记录肯定是先插入的，在遍历的时候会比</w:t>
-      </w:r>
-      <w:r>
-        <w:rPr>
-          <w:rFonts w:hint="eastAsia"/>
-        </w:rPr>
-        <w:t>HashMap</w:t>
-      </w:r>
-      <w:r>
-        <w:rPr>
-          <w:rFonts w:hint="eastAsia"/>
-        </w:rPr>
-        <w:t>慢，有</w:t>
-      </w:r>
-      <w:r>
-        <w:rPr>
-          <w:rFonts w:hint="eastAsia"/>
-        </w:rPr>
-        <w:t>HashMap</w:t>
-      </w:r>
-      <w:r>
-        <w:rPr>
-          <w:rFonts w:hint="eastAsia"/>
-        </w:rPr>
-        <w:t>的全</w:t>
-      </w:r>
-      <w:r>
-        <w:rPr>
-          <w:rFonts w:hint="eastAsia"/>
-        </w:rPr>
-        <w:lastRenderedPageBreak/>
-        <w:t>部特性。</w:t>
-      </w:r>
-    </w:p>
-    <w:p>
-      <w:pPr>
-        <w:pStyle w:val="a3"/>
-        <w:ind w:left="780"/>
-      </w:pPr>
-      <w:r>
-        <w:t>TreeMap</w:t>
-      </w:r>
-    </w:p>
-    <w:p>
-      <w:pPr>
-        <w:pStyle w:val="a3"/>
-        <w:ind w:left="780" w:firstLineChars="0"/>
-      </w:pPr>
-      <w:r>
-        <w:rPr>
-          <w:rFonts w:hint="eastAsia"/>
-        </w:rPr>
-        <w:t>TreeMap</w:t>
-      </w:r>
-      <w:r>
-        <w:rPr>
-          <w:rFonts w:hint="eastAsia"/>
-        </w:rPr>
-        <w:t>实现</w:t>
-      </w:r>
-      <w:r>
-        <w:rPr>
-          <w:rFonts w:hint="eastAsia"/>
-        </w:rPr>
-        <w:t>SortMap</w:t>
-      </w:r>
-      <w:r>
-        <w:rPr>
-          <w:rFonts w:hint="eastAsia"/>
-        </w:rPr>
-        <w:t>接口，能够把它保存的记录根据键排序，默认是按键值的升序排序（自然顺序），也可以指定排序的比较器，当用</w:t>
-      </w:r>
-      <w:r>
-        <w:rPr>
-          <w:rFonts w:hint="eastAsia"/>
-        </w:rPr>
-        <w:t>Iterator</w:t>
-      </w:r>
-      <w:r>
-        <w:rPr>
-          <w:rFonts w:hint="eastAsia"/>
-        </w:rPr>
-        <w:t>遍历</w:t>
-      </w:r>
-      <w:r>
-        <w:rPr>
-          <w:rFonts w:hint="eastAsia"/>
-        </w:rPr>
-        <w:t>TreeMap</w:t>
-      </w:r>
-      <w:r>
-        <w:rPr>
-          <w:rFonts w:hint="eastAsia"/>
-        </w:rPr>
-        <w:t>时，得到的记录是排过序的。不允许</w:t>
-      </w:r>
-      <w:r>
-        <w:rPr>
-          <w:rFonts w:hint="eastAsia"/>
-        </w:rPr>
-        <w:t>key</w:t>
-      </w:r>
-      <w:r>
-        <w:rPr>
-          <w:rFonts w:hint="eastAsia"/>
-        </w:rPr>
-        <w:t>值为空，非同步的；</w:t>
-      </w:r>
-    </w:p>
-    <w:p>
-      <w:pPr>
-        <w:pStyle w:val="a3"/>
-        <w:ind w:left="780" w:firstLineChars="0"/>
-      </w:pPr>
-    </w:p>
-    <w:p>
-      <w:pPr>
-        <w:pStyle w:val="a3"/>
-        <w:ind w:left="780" w:firstLineChars="0" w:firstLine="0"/>
-      </w:pPr>
-      <w:r>
-        <w:rPr>
-          <w:rFonts w:hint="eastAsia"/>
-        </w:rPr>
-        <w:t>所有的集合类，都实现了</w:t>
-      </w:r>
-      <w:r>
-        <w:rPr>
-          <w:rFonts w:hint="eastAsia"/>
-        </w:rPr>
-        <w:t>Iterator</w:t>
-      </w:r>
-      <w:r>
-        <w:rPr>
-          <w:rFonts w:hint="eastAsia"/>
-        </w:rPr>
-        <w:t>接口，这是一个用于遍历集合中元素的接口</w:t>
-      </w:r>
-    </w:p>
-    <w:p>
-      <w:pPr>
-        <w:pStyle w:val="a3"/>
-        <w:ind w:left="780" w:firstLineChars="0" w:firstLine="0"/>
-      </w:pPr>
-      <w:r>
-        <w:t>集合中，除了</w:t>
-      </w:r>
-      <w:r>
-        <w:rPr>
-          <w:color w:val="FF0000"/>
-        </w:rPr>
-        <w:t>vector</w:t>
-      </w:r>
-      <w:r>
-        <w:rPr>
-          <w:color w:val="FF0000"/>
-        </w:rPr>
-        <w:t>，</w:t>
-      </w:r>
-      <w:r>
-        <w:rPr>
-          <w:color w:val="FF0000"/>
-        </w:rPr>
-        <w:t>stack</w:t>
-      </w:r>
-      <w:r>
-        <w:rPr>
-          <w:color w:val="FF0000"/>
-        </w:rPr>
-        <w:t>，</w:t>
-      </w:r>
-      <w:r>
-        <w:rPr>
-          <w:color w:val="FF0000"/>
-        </w:rPr>
-        <w:t>hashtable</w:t>
-      </w:r>
-      <w:r>
-        <w:rPr>
-          <w:color w:val="FF0000"/>
-        </w:rPr>
-        <w:t>，</w:t>
-      </w:r>
-      <w:r>
-        <w:rPr>
-          <w:color w:val="FF0000"/>
-        </w:rPr>
-        <w:t>enumeration</w:t>
-      </w:r>
-      <w:r>
-        <w:t>，其他</w:t>
-      </w:r>
-      <w:r>
-        <w:rPr>
-          <w:color w:val="FF0000"/>
-        </w:rPr>
-        <w:t>均不是</w:t>
-      </w:r>
-      <w:r>
-        <w:t>线程安全的。</w:t>
-      </w:r>
-    </w:p>
-    <w:p>
-      <w:r>
-        <w:rPr>
-          <w:rFonts w:hint="eastAsia"/>
-        </w:rPr>
-        <w:t xml:space="preserve">   </w:t>
+        <w:rPr>
+          <w:rFonts w:hint="eastAsia"/>
+        </w:rPr>
+        <w:t>中用到</w:t>
+      </w:r>
+    </w:p>
+    <w:p>
+      <w:pPr>
+        <w:pStyle w:val="a3"/>
+        <w:ind w:left="786" w:firstLineChars="0" w:firstLine="0"/>
+      </w:pPr>
+      <w:proofErr w:type="spellStart"/>
+      <w:r>
+        <w:rPr>
+          <w:b/>
+        </w:rPr>
+        <w:t>getClass</w:t>
+      </w:r>
+      <w:proofErr w:type="spellEnd"/>
+      <w:r>
+        <w:rPr>
+          <w:rFonts w:hint="eastAsia"/>
+          <w:b/>
+        </w:rPr>
+        <w:t>：</w:t>
+      </w:r>
+      <w:r>
+        <w:rPr>
+          <w:rFonts w:hint="eastAsia"/>
+        </w:rPr>
+        <w:t>final</w:t>
+      </w:r>
+      <w:r>
+        <w:rPr>
+          <w:rFonts w:hint="eastAsia"/>
+        </w:rPr>
+        <w:t>方法，获得运行时类型</w:t>
+      </w:r>
+    </w:p>
+    <w:p>
+      <w:pPr>
+        <w:pStyle w:val="a3"/>
+        <w:ind w:left="786"/>
+        <w:rPr>
+          <w:rFonts w:hint="eastAsia"/>
+        </w:rPr>
+      </w:pPr>
+      <w:r>
+        <w:t>wait</w:t>
+      </w:r>
+      <w:r>
+        <w:rPr>
+          <w:rFonts w:hint="eastAsia"/>
+        </w:rPr>
+        <w:t>：</w:t>
+      </w:r>
+      <w:r>
+        <w:rPr>
+          <w:rFonts w:hint="eastAsia"/>
+        </w:rPr>
+        <w:t>使当前线程等待该对象的锁，当前线程必须是该对象的拥有者，也就是具有该对象的锁。</w:t>
+      </w:r>
+      <w:r>
+        <w:rPr>
+          <w:rFonts w:hint="eastAsia"/>
+        </w:rPr>
+        <w:t>wait()</w:t>
+      </w:r>
+      <w:r>
+        <w:rPr>
+          <w:rFonts w:hint="eastAsia"/>
+        </w:rPr>
+        <w:t>方法一直等待，直到获得</w:t>
+      </w:r>
+      <w:proofErr w:type="gramStart"/>
+      <w:r>
+        <w:rPr>
+          <w:rFonts w:hint="eastAsia"/>
+        </w:rPr>
+        <w:t>锁或者</w:t>
+      </w:r>
+      <w:proofErr w:type="gramEnd"/>
+      <w:r>
+        <w:rPr>
+          <w:rFonts w:hint="eastAsia"/>
+        </w:rPr>
+        <w:t>被中断。</w:t>
+      </w:r>
+      <w:r>
+        <w:rPr>
+          <w:rFonts w:hint="eastAsia"/>
+        </w:rPr>
+        <w:t>wait(long timeout)</w:t>
+      </w:r>
+      <w:r>
+        <w:rPr>
+          <w:rFonts w:hint="eastAsia"/>
+        </w:rPr>
+        <w:t>设定一个超时间隔，如果在规定时间内没有获得锁就返回。</w:t>
+      </w:r>
+      <w:r>
+        <w:rPr>
+          <w:rFonts w:hint="eastAsia"/>
+        </w:rPr>
+        <w:t xml:space="preserve"> </w:t>
+      </w:r>
+    </w:p>
+    <w:p>
+      <w:pPr>
+        <w:pStyle w:val="a3"/>
+        <w:ind w:left="786"/>
+        <w:rPr>
+          <w:rFonts w:hint="eastAsia"/>
+        </w:rPr>
+      </w:pPr>
+      <w:r>
+        <w:rPr>
+          <w:rFonts w:hint="eastAsia"/>
+        </w:rPr>
+        <w:t>调用该方法</w:t>
+      </w:r>
+      <w:proofErr w:type="gramStart"/>
+      <w:r>
+        <w:rPr>
+          <w:rFonts w:hint="eastAsia"/>
+        </w:rPr>
+        <w:t>后当前</w:t>
+      </w:r>
+      <w:proofErr w:type="gramEnd"/>
+      <w:r>
+        <w:rPr>
+          <w:rFonts w:hint="eastAsia"/>
+        </w:rPr>
+        <w:t>线程进入睡眠状态，直到以下事件发生：</w:t>
+      </w:r>
+      <w:r>
+        <w:rPr>
+          <w:rFonts w:hint="eastAsia"/>
+        </w:rPr>
+        <w:t xml:space="preserve"> </w:t>
+      </w:r>
+    </w:p>
+    <w:p>
+      <w:pPr>
+        <w:pStyle w:val="a3"/>
+        <w:ind w:left="786"/>
+        <w:rPr>
+          <w:rFonts w:hint="eastAsia"/>
+        </w:rPr>
+      </w:pPr>
+      <w:r>
+        <w:rPr>
+          <w:rFonts w:hint="eastAsia"/>
+        </w:rPr>
+        <w:t xml:space="preserve">1. </w:t>
+      </w:r>
+      <w:r>
+        <w:rPr>
+          <w:rFonts w:hint="eastAsia"/>
+        </w:rPr>
+        <w:t>其他线程调用了该对象的</w:t>
+      </w:r>
+      <w:r>
+        <w:rPr>
+          <w:rFonts w:hint="eastAsia"/>
+        </w:rPr>
+        <w:t>notify</w:t>
+      </w:r>
+      <w:r>
+        <w:rPr>
+          <w:rFonts w:hint="eastAsia"/>
+        </w:rPr>
+        <w:t>方法</w:t>
+      </w:r>
+      <w:r>
+        <w:rPr>
+          <w:rFonts w:hint="eastAsia"/>
+        </w:rPr>
+        <w:t xml:space="preserve"> </w:t>
+      </w:r>
+    </w:p>
+    <w:p>
+      <w:pPr>
+        <w:pStyle w:val="a3"/>
+        <w:ind w:left="786"/>
+        <w:rPr>
+          <w:rFonts w:hint="eastAsia"/>
+        </w:rPr>
+      </w:pPr>
+      <w:r>
+        <w:rPr>
+          <w:rFonts w:hint="eastAsia"/>
+        </w:rPr>
+        <w:t xml:space="preserve">2. </w:t>
+      </w:r>
+      <w:r>
+        <w:rPr>
+          <w:rFonts w:hint="eastAsia"/>
+        </w:rPr>
+        <w:t>其他线程调用了该对象的</w:t>
+      </w:r>
+      <w:proofErr w:type="spellStart"/>
+      <w:r>
+        <w:rPr>
+          <w:rFonts w:hint="eastAsia"/>
+        </w:rPr>
+        <w:t>notifyAll</w:t>
+      </w:r>
+      <w:proofErr w:type="spellEnd"/>
+      <w:r>
+        <w:rPr>
+          <w:rFonts w:hint="eastAsia"/>
+        </w:rPr>
+        <w:t>方法</w:t>
+      </w:r>
+      <w:r>
+        <w:rPr>
+          <w:rFonts w:hint="eastAsia"/>
+        </w:rPr>
+        <w:t xml:space="preserve"> </w:t>
+      </w:r>
+    </w:p>
+    <w:p>
+      <w:pPr>
+        <w:pStyle w:val="a3"/>
+        <w:ind w:left="786"/>
+        <w:rPr>
+          <w:rFonts w:hint="eastAsia"/>
+        </w:rPr>
+      </w:pPr>
+      <w:r>
+        <w:rPr>
+          <w:rFonts w:hint="eastAsia"/>
+        </w:rPr>
+        <w:t xml:space="preserve">3. </w:t>
+      </w:r>
+      <w:r>
+        <w:rPr>
+          <w:rFonts w:hint="eastAsia"/>
+        </w:rPr>
+        <w:t>其他线程调用了</w:t>
+      </w:r>
+      <w:r>
+        <w:rPr>
+          <w:rFonts w:hint="eastAsia"/>
+        </w:rPr>
+        <w:t>interrupt</w:t>
+      </w:r>
+      <w:r>
+        <w:rPr>
+          <w:rFonts w:hint="eastAsia"/>
+        </w:rPr>
+        <w:t>中断该线程</w:t>
+      </w:r>
+      <w:r>
+        <w:rPr>
+          <w:rFonts w:hint="eastAsia"/>
+        </w:rPr>
+        <w:t xml:space="preserve"> </w:t>
+      </w:r>
+    </w:p>
+    <w:p>
+      <w:pPr>
+        <w:pStyle w:val="a3"/>
+        <w:ind w:left="786"/>
+      </w:pPr>
+      <w:r>
+        <w:rPr>
+          <w:rFonts w:hint="eastAsia"/>
+        </w:rPr>
+        <w:t xml:space="preserve">4. </w:t>
+      </w:r>
+      <w:r>
+        <w:rPr>
+          <w:rFonts w:hint="eastAsia"/>
+        </w:rPr>
+        <w:t>时间间隔到了</w:t>
+      </w:r>
+    </w:p>
+    <w:p>
+      <w:pPr>
+        <w:pStyle w:val="a3"/>
+        <w:ind w:left="786"/>
+        <w:rPr>
+          <w:rFonts w:hint="eastAsia"/>
+        </w:rPr>
+      </w:pPr>
+      <w:r>
+        <w:rPr>
+          <w:rFonts w:hint="eastAsia"/>
+        </w:rPr>
+        <w:t>此时该线程就可以被调度了，如果是被中断的话就抛出一个</w:t>
+      </w:r>
+      <w:proofErr w:type="spellStart"/>
+      <w:r>
+        <w:rPr>
+          <w:rFonts w:hint="eastAsia"/>
+        </w:rPr>
+        <w:t>InterruptedException</w:t>
+      </w:r>
+      <w:proofErr w:type="spellEnd"/>
+      <w:r>
+        <w:rPr>
+          <w:rFonts w:hint="eastAsia"/>
+        </w:rPr>
+        <w:t>异常</w:t>
+      </w:r>
+    </w:p>
+    <w:p>
+      <w:pPr>
+        <w:pStyle w:val="a3"/>
+        <w:ind w:left="786" w:firstLineChars="0" w:firstLine="0"/>
+      </w:pPr>
+      <w:r>
+        <w:rPr>
+          <w:b/>
+        </w:rPr>
+        <w:t>Notify</w:t>
+      </w:r>
+      <w:r>
+        <w:rPr>
+          <w:rFonts w:hint="eastAsia"/>
+          <w:b/>
+        </w:rPr>
+        <w:t>/</w:t>
+      </w:r>
+      <w:proofErr w:type="spellStart"/>
+      <w:r>
+        <w:rPr>
+          <w:b/>
+        </w:rPr>
+        <w:t>notifyall</w:t>
+      </w:r>
+      <w:proofErr w:type="spellEnd"/>
+      <w:r>
+        <w:rPr>
+          <w:b/>
+        </w:rPr>
+        <w:t>:</w:t>
+      </w:r>
+      <w:r>
+        <w:rPr>
+          <w:rFonts w:hint="eastAsia"/>
+          <w:b/>
+        </w:rPr>
+        <w:t xml:space="preserve"> </w:t>
+      </w:r>
+      <w:r>
+        <w:rPr>
+          <w:rFonts w:hint="eastAsia"/>
+        </w:rPr>
+        <w:t>唤醒在该对象上等待的</w:t>
+      </w:r>
+      <w:proofErr w:type="gramStart"/>
+      <w:r>
+        <w:rPr>
+          <w:rFonts w:hint="eastAsia"/>
+        </w:rPr>
+        <w:t>某个</w:t>
+      </w:r>
+      <w:r>
+        <w:rPr>
+          <w:rFonts w:hint="eastAsia"/>
+        </w:rPr>
+        <w:t>/</w:t>
+      </w:r>
+      <w:proofErr w:type="gramEnd"/>
+      <w:r>
+        <w:rPr>
+          <w:rFonts w:hint="eastAsia"/>
+        </w:rPr>
+        <w:t>所有</w:t>
+      </w:r>
+      <w:r>
+        <w:rPr>
+          <w:rFonts w:hint="eastAsia"/>
+        </w:rPr>
+        <w:t>线程</w:t>
+      </w:r>
+    </w:p>
+    <w:p>
+      <w:pPr>
+        <w:pStyle w:val="a3"/>
+        <w:ind w:left="786" w:firstLineChars="0" w:firstLine="0"/>
+        <w:rPr>
+          <w:rFonts w:hint="eastAsia"/>
+          <w:b/>
+        </w:rPr>
+      </w:pPr>
+      <w:proofErr w:type="spellStart"/>
+      <w:proofErr w:type="gramStart"/>
+      <w:r>
+        <w:rPr>
+          <w:b/>
+        </w:rPr>
+        <w:t>toString</w:t>
+      </w:r>
+      <w:proofErr w:type="spellEnd"/>
+      <w:proofErr w:type="gramEnd"/>
+      <w:r>
+        <w:rPr>
+          <w:b/>
+        </w:rPr>
+        <w:t>:</w:t>
       </w:r>
     </w:p>
     <w:p>
@@ -1127,52 +1159,10 @@
         <w:ind w:firstLineChars="0"/>
       </w:pPr>
       <w:r>
-        <w:t>你现在使用</w:t>
-      </w:r>
-      <w:r>
-        <w:t>JDK</w:t>
-      </w:r>
-      <w:r>
-        <w:t>的那个版本？该版本有什么新特性</w:t>
-      </w:r>
-    </w:p>
-    <w:p>
-      <w:pPr>
-        <w:pStyle w:val="a3"/>
-        <w:ind w:left="780" w:firstLineChars="0" w:firstLine="0"/>
-      </w:pPr>
-      <w:r>
-        <w:t>J</w:t>
-      </w:r>
-      <w:r>
-        <w:rPr>
-          <w:rFonts w:hint="eastAsia"/>
-        </w:rPr>
-        <w:t>dk1.8</w:t>
-      </w:r>
-      <w:r>
-        <w:rPr>
-          <w:rFonts w:hint="eastAsia"/>
-        </w:rPr>
-        <w:t>的主要新特性：</w:t>
-      </w:r>
-      <w:r>
-        <w:rPr>
-          <w:rFonts w:hint="eastAsia"/>
-        </w:rPr>
-        <w:t>1</w:t>
-      </w:r>
-      <w:r>
-        <w:rPr>
-          <w:rFonts w:hint="eastAsia"/>
-        </w:rPr>
-        <w:t>、接口默认方式</w:t>
-      </w:r>
-      <w:r>
-        <w:rPr>
-          <w:rFonts w:hint="eastAsia"/>
-        </w:rPr>
-        <w:t>2</w:t>
+        <w:rPr>
+          <w:rFonts w:hint="eastAsia"/>
+        </w:rPr>
+        <w:t>String</w:t>
       </w:r>
       <w:r>
         <w:rPr>
@@ -1180,101 +1170,194 @@
         </w:rPr>
         <w:t>、</w:t>
       </w:r>
-      <w:r>
-        <w:rPr>
-          <w:rFonts w:hint="eastAsia"/>
-        </w:rPr>
-        <w:t>Lambda</w:t>
-      </w:r>
-      <w:r>
-        <w:rPr>
-          <w:rFonts w:hint="eastAsia"/>
-        </w:rPr>
-        <w:t>表达式</w:t>
-      </w:r>
-      <w:r>
-        <w:rPr>
-          <w:rFonts w:hint="eastAsia"/>
-        </w:rPr>
-        <w:t>3</w:t>
-      </w:r>
-      <w:r>
-        <w:rPr>
-          <w:rFonts w:hint="eastAsia"/>
-        </w:rPr>
-        <w:t>、函数式接口</w:t>
-      </w:r>
-      <w:r>
-        <w:rPr>
-          <w:rFonts w:hint="eastAsia"/>
-        </w:rPr>
-        <w:t>4</w:t>
-      </w:r>
-      <w:r>
-        <w:rPr>
-          <w:rFonts w:hint="eastAsia"/>
-        </w:rPr>
-        <w:t>、方法与构造函数引用</w:t>
-      </w:r>
-    </w:p>
-    <w:p>
-      <w:pPr>
-        <w:pStyle w:val="a3"/>
-        <w:ind w:left="780" w:firstLineChars="0" w:firstLine="0"/>
-      </w:pPr>
-      <w:r>
-        <w:t>Jdk1.7</w:t>
-      </w:r>
-      <w:r>
-        <w:t>的主要新特性：</w:t>
-      </w:r>
-      <w:r>
-        <w:t>1</w:t>
-      </w:r>
-      <w:r>
-        <w:t>、支持二进制变量表示</w:t>
-      </w:r>
-      <w:r>
-        <w:t>2</w:t>
-      </w:r>
-      <w:r>
-        <w:t>、</w:t>
-      </w:r>
-      <w:r>
-        <w:t>switch</w:t>
-      </w:r>
-      <w:r>
-        <w:t>支持</w:t>
-      </w:r>
-      <w:r>
-        <w:t>string</w:t>
-      </w:r>
-      <w:r>
-        <w:t>类型</w:t>
-      </w:r>
-      <w:r>
-        <w:t>3</w:t>
-      </w:r>
-      <w:r>
-        <w:t>、</w:t>
-      </w:r>
-      <w:r>
-        <w:t>Try-with-resource</w:t>
-      </w:r>
-      <w:r>
-        <w:t>语句</w:t>
-      </w:r>
-      <w:r>
-        <w:t>4</w:t>
-      </w:r>
-      <w:r>
-        <w:t>、</w:t>
-      </w:r>
-      <w:r>
-        <w:t>catch</w:t>
-      </w:r>
-      <w:r>
-        <w:t>多个异常</w:t>
+      <w:proofErr w:type="spellStart"/>
+      <w:r>
+        <w:rPr>
+          <w:rFonts w:hint="eastAsia"/>
+        </w:rPr>
+        <w:t>StringBuffer</w:t>
+      </w:r>
+      <w:proofErr w:type="spellEnd"/>
+      <w:r>
+        <w:rPr>
+          <w:rFonts w:hint="eastAsia"/>
+        </w:rPr>
+        <w:t>与</w:t>
+      </w:r>
+      <w:proofErr w:type="spellStart"/>
+      <w:r>
+        <w:rPr>
+          <w:rFonts w:hint="eastAsia"/>
+        </w:rPr>
+        <w:t>StringBuilder</w:t>
+      </w:r>
+      <w:proofErr w:type="spellEnd"/>
+      <w:r>
+        <w:rPr>
+          <w:rFonts w:hint="eastAsia"/>
+        </w:rPr>
+        <w:t>的区别。</w:t>
+      </w:r>
+    </w:p>
+    <w:p>
+      <w:pPr>
+        <w:pStyle w:val="a3"/>
+        <w:ind w:left="786" w:firstLineChars="0" w:firstLine="0"/>
+      </w:pPr>
+      <w:r>
+        <w:rPr>
+          <w:rFonts w:hint="eastAsia"/>
+        </w:rPr>
+        <w:t>String</w:t>
+      </w:r>
+      <w:r>
+        <w:rPr>
+          <w:rFonts w:hint="eastAsia"/>
+        </w:rPr>
+        <w:t>字符串</w:t>
+      </w:r>
+      <w:r>
+        <w:t>常量</w:t>
+      </w:r>
+      <w:r>
+        <w:rPr>
+          <w:rFonts w:hint="eastAsia"/>
+        </w:rPr>
+        <w:t>，</w:t>
+      </w:r>
+      <w:r>
+        <w:t>每次使用都会生成一个对象</w:t>
+      </w:r>
+      <w:r>
+        <w:rPr>
+          <w:rFonts w:hint="eastAsia"/>
+        </w:rPr>
+        <w:t>，</w:t>
+      </w:r>
+      <w:proofErr w:type="spellStart"/>
+      <w:r>
+        <w:rPr>
+          <w:rFonts w:hint="eastAsia"/>
+        </w:rPr>
+        <w:t>StringBuffer</w:t>
+      </w:r>
+      <w:proofErr w:type="spellEnd"/>
+      <w:r>
+        <w:rPr>
+          <w:rFonts w:hint="eastAsia"/>
+        </w:rPr>
+        <w:t xml:space="preserve"> </w:t>
+      </w:r>
+      <w:r>
+        <w:rPr>
+          <w:rFonts w:hint="eastAsia"/>
+        </w:rPr>
+        <w:t>字符串变量（线程安</w:t>
+      </w:r>
+      <w:r>
+        <w:rPr>
+          <w:rFonts w:hint="eastAsia"/>
+        </w:rPr>
+        <w:lastRenderedPageBreak/>
+        <w:t>全）</w:t>
+      </w:r>
+      <w:r>
+        <w:rPr>
+          <w:rFonts w:hint="eastAsia"/>
+        </w:rPr>
+        <w:t>，</w:t>
+      </w:r>
+      <w:r>
+        <w:t>每次操作都是对</w:t>
+      </w:r>
+      <w:bookmarkStart w:id="0" w:name="OLE_LINK1"/>
+      <w:bookmarkStart w:id="1" w:name="OLE_LINK2"/>
+      <w:bookmarkStart w:id="2" w:name="OLE_LINK3"/>
+      <w:proofErr w:type="spellStart"/>
+      <w:r>
+        <w:t>StringBuffer</w:t>
+      </w:r>
+      <w:bookmarkEnd w:id="0"/>
+      <w:bookmarkEnd w:id="1"/>
+      <w:bookmarkEnd w:id="2"/>
+      <w:proofErr w:type="spellEnd"/>
+      <w:r>
+        <w:t>本身进行操作，</w:t>
+      </w:r>
+      <w:bookmarkStart w:id="3" w:name="OLE_LINK4"/>
+      <w:bookmarkStart w:id="4" w:name="OLE_LINK5"/>
+      <w:proofErr w:type="spellStart"/>
+      <w:r>
+        <w:rPr>
+          <w:rFonts w:hint="eastAsia"/>
+        </w:rPr>
+        <w:t>StringBuilder</w:t>
+      </w:r>
+      <w:bookmarkEnd w:id="3"/>
+      <w:bookmarkEnd w:id="4"/>
+      <w:proofErr w:type="spellEnd"/>
+      <w:r>
+        <w:rPr>
+          <w:rFonts w:hint="eastAsia"/>
+        </w:rPr>
+        <w:t xml:space="preserve"> </w:t>
+      </w:r>
+      <w:r>
+        <w:rPr>
+          <w:rFonts w:hint="eastAsia"/>
+        </w:rPr>
+        <w:t>字符串变量（非线程安全）</w:t>
+      </w:r>
+      <w:r>
+        <w:rPr>
+          <w:rFonts w:hint="eastAsia"/>
+        </w:rPr>
+        <w:t>，</w:t>
+      </w:r>
+      <w:r>
+        <w:t>同</w:t>
+      </w:r>
+      <w:bookmarkStart w:id="5" w:name="OLE_LINK6"/>
+      <w:bookmarkStart w:id="6" w:name="OLE_LINK7"/>
+      <w:bookmarkStart w:id="7" w:name="OLE_LINK8"/>
+      <w:proofErr w:type="spellStart"/>
+      <w:r>
+        <w:t>StringBuffer</w:t>
+      </w:r>
+      <w:bookmarkEnd w:id="5"/>
+      <w:bookmarkEnd w:id="6"/>
+      <w:bookmarkEnd w:id="7"/>
+      <w:proofErr w:type="spellEnd"/>
+      <w:r>
+        <w:rPr>
+          <w:rFonts w:hint="eastAsia"/>
+        </w:rPr>
+        <w:t>。一般</w:t>
+      </w:r>
+      <w:r>
+        <w:t>情况速度</w:t>
+      </w:r>
+      <w:proofErr w:type="spellStart"/>
+      <w:r>
+        <w:rPr>
+          <w:rFonts w:hint="eastAsia"/>
+        </w:rPr>
+        <w:t>StringBuilder</w:t>
+      </w:r>
+      <w:proofErr w:type="spellEnd"/>
+      <w:r>
+        <w:rPr>
+          <w:rFonts w:hint="eastAsia"/>
+        </w:rPr>
+        <w:t>&gt;</w:t>
+      </w:r>
+      <w:proofErr w:type="spellStart"/>
+      <w:r>
+        <w:t>StringBuffer</w:t>
+      </w:r>
+      <w:proofErr w:type="spellEnd"/>
+      <w:r>
+        <w:t>&gt;String</w:t>
       </w:r>
     </w:p>
     <w:p>
@@ -1290,53 +1373,96 @@
         <w:rPr>
           <w:rFonts w:hint="eastAsia"/>
         </w:rPr>
-        <w:t>有什么线程安全的方法可以替代</w:t>
-      </w:r>
-      <w:r>
-        <w:rPr>
-          <w:rFonts w:hint="eastAsia"/>
-        </w:rPr>
-        <w:t>HashMap</w:t>
-      </w:r>
-      <w:r>
-        <w:rPr>
-          <w:rFonts w:hint="eastAsia"/>
-        </w:rPr>
+        <w:t>什么</w:t>
+      </w:r>
+      <w:r>
+        <w:t>是</w:t>
+      </w:r>
+      <w:r>
+        <w:t>Java</w:t>
+      </w:r>
+      <w:r>
+        <w:t>的</w:t>
+      </w:r>
+      <w:r>
+        <w:rPr>
+          <w:rFonts w:hint="eastAsia"/>
+        </w:rPr>
+        <w:t>多态</w:t>
+      </w:r>
+      <w:r>
         <w:t>？</w:t>
       </w:r>
     </w:p>
     <w:p>
       <w:pPr>
         <w:pStyle w:val="a3"/>
+        <w:ind w:left="786" w:firstLineChars="0" w:firstLine="0"/>
+      </w:pPr>
+      <w:r>
+        <w:rPr>
+          <w:rFonts w:hint="eastAsia"/>
+        </w:rPr>
+        <w:t>同一操作作用于不同对象，可以有不同的解释，有不同的执行结果，这就是多态，简单来说就是：</w:t>
+      </w:r>
+      <w:proofErr w:type="gramStart"/>
+      <w:r>
+        <w:rPr>
+          <w:rFonts w:hint="eastAsia"/>
+        </w:rPr>
+        <w:t>父类的</w:t>
+      </w:r>
+      <w:proofErr w:type="gramEnd"/>
+      <w:r>
+        <w:rPr>
+          <w:rFonts w:hint="eastAsia"/>
+        </w:rPr>
+        <w:t>引用指向子类对象。</w:t>
+      </w:r>
+      <w:r>
+        <w:rPr>
+          <w:rFonts w:hint="eastAsia"/>
+        </w:rPr>
+        <w:t>具体</w:t>
+      </w:r>
+      <w:r>
+        <w:t>实现方法就是动态引用。</w:t>
+      </w:r>
+    </w:p>
+    <w:p>
+      <w:pPr>
+        <w:pStyle w:val="a3"/>
+        <w:ind w:left="786" w:firstLineChars="0" w:firstLine="0"/>
+        <w:rPr>
+          <w:rFonts w:hint="eastAsia"/>
+        </w:rPr>
+      </w:pPr>
+      <w:r>
+        <w:rPr>
+          <w:rFonts w:hint="eastAsia"/>
+        </w:rPr>
+        <w:t>方法表是实现动态调用的核心。上面讲</w:t>
+      </w:r>
+      <w:proofErr w:type="gramStart"/>
+      <w:r>
+        <w:rPr>
+          <w:rFonts w:hint="eastAsia"/>
+        </w:rPr>
+        <w:t>过方法表</w:t>
+      </w:r>
+      <w:proofErr w:type="gramEnd"/>
+      <w:r>
+        <w:rPr>
+          <w:rFonts w:hint="eastAsia"/>
+        </w:rPr>
+        <w:t>存放在方法区中的类型信息中。为了优化对象调用方法的速度，方法区的类型信息会增加一个指针，该指针指向一个记录该类方法的方法表，方法表中的每一个项都是对应方法的指针。</w:t>
+      </w:r>
+    </w:p>
+    <w:p>
+      <w:pPr>
+        <w:pStyle w:val="a3"/>
         <w:ind w:left="780" w:firstLineChars="0" w:firstLine="0"/>
       </w:pPr>
-      <w:r>
-        <w:t>可以使用</w:t>
-      </w:r>
-      <w:r>
-        <w:t>ConcurrentHashMap</w:t>
-      </w:r>
-      <w:r>
-        <w:t>或</w:t>
-      </w:r>
-      <w:r>
-        <w:rPr>
-          <w:rFonts w:hint="eastAsia"/>
-        </w:rPr>
-        <w:t>H</w:t>
-      </w:r>
-      <w:r>
-        <w:rPr>
-          <w:rFonts w:hint="eastAsia"/>
-        </w:rPr>
-        <w:t>ashtable,</w:t>
-      </w:r>
-      <w:r>
-        <w:rPr>
-          <w:rFonts w:hint="eastAsia"/>
-        </w:rPr>
-        <w:t>线程安全总是以牺牲效率为代价的</w:t>
-      </w:r>
     </w:p>
     <w:p>
       <w:pPr>
@@ -1351,13 +1477,7 @@
         <w:rPr>
           <w:rFonts w:hint="eastAsia"/>
         </w:rPr>
-        <w:t>synchronized</w:t>
-      </w:r>
-      <w:r>
-        <w:rPr>
-          <w:rFonts w:hint="eastAsia"/>
-        </w:rPr>
-        <w:t>关键字是否有效率之分</w:t>
+        <w:t>集合有哪些</w:t>
       </w:r>
       <w:r>
         <w:rPr>
@@ -1365,6 +1485,12 @@
         </w:rPr>
         <w:t>？</w:t>
       </w:r>
+      <w:r>
+        <w:rPr>
+          <w:rFonts w:hint="eastAsia"/>
+        </w:rPr>
+        <w:t>哪些是线程安全的？</w:t>
+      </w:r>
     </w:p>
     <w:p>
       <w:pPr>
@@ -1372,19 +1498,711 @@
         <w:ind w:left="780" w:firstLineChars="0" w:firstLine="0"/>
       </w:pPr>
       <w:r>
+        <w:t>Collection</w:t>
+      </w:r>
+      <w:r>
+        <w:t>接口的子类，</w:t>
+      </w:r>
+      <w:r>
+        <w:t>Map</w:t>
+      </w:r>
+      <w:r>
+        <w:t>接口，</w:t>
+      </w:r>
+      <w:r>
+        <w:t>Iterator</w:t>
+      </w:r>
+      <w:r>
+        <w:t>接口。</w:t>
+      </w:r>
+    </w:p>
+    <w:p>
+      <w:pPr>
+        <w:pStyle w:val="a3"/>
+        <w:ind w:left="780" w:firstLineChars="0" w:firstLine="0"/>
+      </w:pPr>
+      <w:r>
+        <w:t>Collection</w:t>
+      </w:r>
+      <w:r>
+        <w:t>接口的继承有</w:t>
+      </w:r>
+      <w:r>
+        <w:t>List</w:t>
+      </w:r>
+      <w:r>
+        <w:t>，</w:t>
+      </w:r>
+      <w:r>
+        <w:t>Set</w:t>
+      </w:r>
+      <w:r>
+        <w:t>，</w:t>
+      </w:r>
+      <w:r>
+        <w:t>Queue</w:t>
+      </w:r>
+    </w:p>
+    <w:p>
+      <w:pPr>
+        <w:pStyle w:val="a3"/>
+        <w:ind w:left="780" w:firstLineChars="0" w:firstLine="0"/>
+      </w:pPr>
+      <w:proofErr w:type="spellStart"/>
+      <w:r>
+        <w:t>HashMap</w:t>
+      </w:r>
+      <w:proofErr w:type="spellEnd"/>
+      <w:r>
+        <w:t>，</w:t>
+      </w:r>
+      <w:proofErr w:type="spellStart"/>
+      <w:r>
+        <w:t>Hashtable</w:t>
+      </w:r>
+      <w:proofErr w:type="spellEnd"/>
+      <w:r>
+        <w:t>，</w:t>
+      </w:r>
+      <w:proofErr w:type="spellStart"/>
+      <w:r>
+        <w:rPr>
+          <w:rFonts w:hint="eastAsia"/>
+        </w:rPr>
+        <w:t>LinkedHashMap</w:t>
+      </w:r>
+      <w:proofErr w:type="spellEnd"/>
+      <w:r>
+        <w:rPr>
+          <w:rFonts w:hint="eastAsia"/>
+        </w:rPr>
+        <w:t>和</w:t>
+      </w:r>
+      <w:proofErr w:type="spellStart"/>
+      <w:r>
+        <w:rPr>
+          <w:rFonts w:hint="eastAsia"/>
+        </w:rPr>
+        <w:t>TreeMap</w:t>
+      </w:r>
+      <w:proofErr w:type="spellEnd"/>
+      <w:r>
+        <w:t>实现了</w:t>
+      </w:r>
+      <w:r>
+        <w:t>Map</w:t>
+      </w:r>
+      <w:r>
+        <w:t>接口</w:t>
+      </w:r>
+    </w:p>
+    <w:p>
+      <w:pPr>
+        <w:pStyle w:val="a3"/>
+        <w:ind w:left="780"/>
+      </w:pPr>
+      <w:proofErr w:type="spellStart"/>
+      <w:r>
+        <w:t>HashMap</w:t>
+      </w:r>
+      <w:proofErr w:type="spellEnd"/>
+      <w:r>
+        <w:t xml:space="preserve"> </w:t>
+      </w:r>
+    </w:p>
+    <w:p>
+      <w:pPr>
+        <w:pStyle w:val="a3"/>
+        <w:ind w:left="780"/>
+      </w:pPr>
+      <w:proofErr w:type="spellStart"/>
+      <w:r>
+        <w:rPr>
+          <w:rFonts w:hint="eastAsia"/>
+        </w:rPr>
+        <w:t>HashMap</w:t>
+      </w:r>
+      <w:proofErr w:type="spellEnd"/>
+      <w:r>
+        <w:rPr>
+          <w:rFonts w:hint="eastAsia"/>
+        </w:rPr>
+        <w:t>是最常用的</w:t>
+      </w:r>
+      <w:r>
+        <w:rPr>
+          <w:rFonts w:hint="eastAsia"/>
+        </w:rPr>
+        <w:t>Map</w:t>
+      </w:r>
+      <w:r>
+        <w:rPr>
+          <w:rFonts w:hint="eastAsia"/>
+        </w:rPr>
+        <w:t>，它根据键的</w:t>
+      </w:r>
+      <w:proofErr w:type="spellStart"/>
+      <w:r>
+        <w:rPr>
+          <w:rFonts w:hint="eastAsia"/>
+        </w:rPr>
+        <w:t>HashCode</w:t>
+      </w:r>
+      <w:proofErr w:type="spellEnd"/>
+      <w:r>
+        <w:rPr>
+          <w:rFonts w:hint="eastAsia"/>
+        </w:rPr>
+        <w:t>值存储数据，根据键可以直接获取它的值，具有很快的访问速度，遍历时，取得数据的顺序是完全随机的。因为</w:t>
+      </w:r>
+      <w:proofErr w:type="gramStart"/>
+      <w:r>
+        <w:rPr>
+          <w:rFonts w:hint="eastAsia"/>
+        </w:rPr>
+        <w:t>键对象</w:t>
+      </w:r>
+      <w:proofErr w:type="gramEnd"/>
+      <w:r>
+        <w:rPr>
+          <w:rFonts w:hint="eastAsia"/>
+        </w:rPr>
+        <w:t>不可以重复，所以</w:t>
+      </w:r>
+      <w:proofErr w:type="spellStart"/>
+      <w:r>
+        <w:rPr>
+          <w:rFonts w:hint="eastAsia"/>
+        </w:rPr>
+        <w:t>HashMap</w:t>
+      </w:r>
+      <w:proofErr w:type="spellEnd"/>
+      <w:r>
+        <w:rPr>
+          <w:rFonts w:hint="eastAsia"/>
+        </w:rPr>
+        <w:t>最多只允许一条记录的键为</w:t>
+      </w:r>
+      <w:r>
+        <w:rPr>
+          <w:rFonts w:hint="eastAsia"/>
+        </w:rPr>
+        <w:t>Null</w:t>
+      </w:r>
+      <w:r>
+        <w:rPr>
+          <w:rFonts w:hint="eastAsia"/>
+        </w:rPr>
+        <w:t>，允许多条记录的值为</w:t>
+      </w:r>
+      <w:r>
+        <w:rPr>
+          <w:rFonts w:hint="eastAsia"/>
+        </w:rPr>
+        <w:t>Null</w:t>
+      </w:r>
+      <w:r>
+        <w:rPr>
+          <w:rFonts w:hint="eastAsia"/>
+        </w:rPr>
+        <w:t>，是非同步的</w:t>
+      </w:r>
+    </w:p>
+    <w:p>
+      <w:pPr>
+        <w:pStyle w:val="a3"/>
+        <w:ind w:left="780"/>
+      </w:pPr>
+      <w:proofErr w:type="spellStart"/>
+      <w:r>
+        <w:t>Hashtable</w:t>
+      </w:r>
+      <w:proofErr w:type="spellEnd"/>
+    </w:p>
+    <w:p>
+      <w:pPr>
+        <w:pStyle w:val="a3"/>
+        <w:ind w:left="780"/>
+      </w:pPr>
+      <w:proofErr w:type="spellStart"/>
+      <w:r>
+        <w:rPr>
+          <w:rFonts w:hint="eastAsia"/>
+        </w:rPr>
+        <w:t>Hashtable</w:t>
+      </w:r>
+      <w:proofErr w:type="spellEnd"/>
+      <w:r>
+        <w:rPr>
+          <w:rFonts w:hint="eastAsia"/>
+        </w:rPr>
+        <w:t>与</w:t>
+      </w:r>
+      <w:proofErr w:type="spellStart"/>
+      <w:r>
+        <w:rPr>
+          <w:rFonts w:hint="eastAsia"/>
+        </w:rPr>
+        <w:t>HashMap</w:t>
+      </w:r>
+      <w:proofErr w:type="spellEnd"/>
+      <w:r>
+        <w:rPr>
+          <w:rFonts w:hint="eastAsia"/>
+        </w:rPr>
+        <w:t>类似，是</w:t>
+      </w:r>
+      <w:proofErr w:type="spellStart"/>
+      <w:r>
+        <w:rPr>
+          <w:rFonts w:hint="eastAsia"/>
+        </w:rPr>
+        <w:t>HashMap</w:t>
+      </w:r>
+      <w:proofErr w:type="spellEnd"/>
+      <w:r>
+        <w:rPr>
+          <w:rFonts w:hint="eastAsia"/>
+        </w:rPr>
+        <w:t>的线程安全版，它支持线程的同步，即任</w:t>
+      </w:r>
+      <w:proofErr w:type="gramStart"/>
+      <w:r>
+        <w:rPr>
+          <w:rFonts w:hint="eastAsia"/>
+        </w:rPr>
+        <w:t>一</w:t>
+      </w:r>
+      <w:proofErr w:type="gramEnd"/>
+      <w:r>
+        <w:rPr>
+          <w:rFonts w:hint="eastAsia"/>
+        </w:rPr>
+        <w:t>时刻只有一个线程能写</w:t>
+      </w:r>
+      <w:proofErr w:type="spellStart"/>
+      <w:r>
+        <w:rPr>
+          <w:rFonts w:hint="eastAsia"/>
+        </w:rPr>
+        <w:t>Hashtable</w:t>
+      </w:r>
+      <w:proofErr w:type="spellEnd"/>
+      <w:r>
+        <w:rPr>
+          <w:rFonts w:hint="eastAsia"/>
+        </w:rPr>
+        <w:t>，因此也导致了</w:t>
+      </w:r>
+      <w:proofErr w:type="spellStart"/>
+      <w:r>
+        <w:rPr>
+          <w:rFonts w:hint="eastAsia"/>
+        </w:rPr>
+        <w:t>Hashtale</w:t>
+      </w:r>
+      <w:proofErr w:type="spellEnd"/>
+      <w:r>
+        <w:rPr>
+          <w:rFonts w:hint="eastAsia"/>
+        </w:rPr>
+        <w:t>在写入时会比较慢，它继承自</w:t>
+      </w:r>
+      <w:r>
+        <w:rPr>
+          <w:rFonts w:hint="eastAsia"/>
+        </w:rPr>
+        <w:t>Dictionary</w:t>
+      </w:r>
+      <w:r>
+        <w:rPr>
+          <w:rFonts w:hint="eastAsia"/>
+        </w:rPr>
+        <w:t>类，不同的是它不允许记录的键或者值为</w:t>
+      </w:r>
+      <w:r>
+        <w:rPr>
+          <w:rFonts w:hint="eastAsia"/>
+        </w:rPr>
+        <w:t>null</w:t>
+      </w:r>
+      <w:r>
+        <w:rPr>
+          <w:rFonts w:hint="eastAsia"/>
+        </w:rPr>
+        <w:t>，同时效率较低。</w:t>
+      </w:r>
+    </w:p>
+    <w:p>
+      <w:pPr>
+        <w:pStyle w:val="a3"/>
+        <w:ind w:left="780"/>
+      </w:pPr>
+      <w:proofErr w:type="spellStart"/>
+      <w:r>
+        <w:t>ConcurrentHashMap</w:t>
+      </w:r>
+      <w:proofErr w:type="spellEnd"/>
+    </w:p>
+    <w:p>
+      <w:pPr>
+        <w:pStyle w:val="a3"/>
+        <w:ind w:left="780"/>
+      </w:pPr>
+      <w:r>
+        <w:rPr>
+          <w:rFonts w:hint="eastAsia"/>
+        </w:rPr>
+        <w:t>线程安全，并且锁分离。</w:t>
+      </w:r>
+      <w:proofErr w:type="spellStart"/>
+      <w:r>
+        <w:rPr>
+          <w:rFonts w:hint="eastAsia"/>
+        </w:rPr>
+        <w:t>ConcurrentHashMap</w:t>
+      </w:r>
+      <w:proofErr w:type="spellEnd"/>
+      <w:r>
+        <w:rPr>
+          <w:rFonts w:hint="eastAsia"/>
+        </w:rPr>
+        <w:t>内部使用段</w:t>
+      </w:r>
+      <w:r>
+        <w:rPr>
+          <w:rFonts w:hint="eastAsia"/>
+        </w:rPr>
+        <w:t>(Segment)</w:t>
+      </w:r>
+      <w:r>
+        <w:rPr>
+          <w:rFonts w:hint="eastAsia"/>
+        </w:rPr>
+        <w:t>来表示这些不同的部分，每个</w:t>
+      </w:r>
+      <w:proofErr w:type="gramStart"/>
+      <w:r>
+        <w:rPr>
+          <w:rFonts w:hint="eastAsia"/>
+        </w:rPr>
+        <w:t>段其实</w:t>
+      </w:r>
+      <w:proofErr w:type="gramEnd"/>
+      <w:r>
+        <w:rPr>
+          <w:rFonts w:hint="eastAsia"/>
+        </w:rPr>
+        <w:t>就是一个小的</w:t>
+      </w:r>
+      <w:r>
+        <w:rPr>
+          <w:rFonts w:hint="eastAsia"/>
+        </w:rPr>
+        <w:t>hash table</w:t>
+      </w:r>
+      <w:r>
+        <w:rPr>
+          <w:rFonts w:hint="eastAsia"/>
+        </w:rPr>
+        <w:t>，它们有自己的锁。只要多个修改操作发生在不同的段上，它们就可以并发进行。</w:t>
+      </w:r>
+    </w:p>
+    <w:p>
+      <w:pPr>
+        <w:pStyle w:val="a3"/>
+        <w:ind w:left="780"/>
+      </w:pPr>
+      <w:proofErr w:type="spellStart"/>
+      <w:r>
+        <w:t>LinkedHashMap</w:t>
+      </w:r>
+      <w:proofErr w:type="spellEnd"/>
+    </w:p>
+    <w:p>
+      <w:pPr>
+        <w:pStyle w:val="a3"/>
+        <w:ind w:left="780"/>
+      </w:pPr>
+      <w:proofErr w:type="spellStart"/>
+      <w:r>
+        <w:rPr>
+          <w:rFonts w:hint="eastAsia"/>
+        </w:rPr>
+        <w:t>LinkedHashMap</w:t>
+      </w:r>
+      <w:proofErr w:type="spellEnd"/>
+      <w:r>
+        <w:rPr>
+          <w:rFonts w:hint="eastAsia"/>
+        </w:rPr>
+        <w:t>保存了记录的插入顺序，在用</w:t>
+      </w:r>
+      <w:proofErr w:type="spellStart"/>
+      <w:r>
+        <w:rPr>
+          <w:rFonts w:hint="eastAsia"/>
+        </w:rPr>
+        <w:t>Iteraor</w:t>
+      </w:r>
+      <w:proofErr w:type="spellEnd"/>
+      <w:r>
+        <w:rPr>
+          <w:rFonts w:hint="eastAsia"/>
+        </w:rPr>
+        <w:t>遍历</w:t>
+      </w:r>
+      <w:proofErr w:type="spellStart"/>
+      <w:r>
+        <w:rPr>
+          <w:rFonts w:hint="eastAsia"/>
+        </w:rPr>
+        <w:t>LinkedHashMap</w:t>
+      </w:r>
+      <w:proofErr w:type="spellEnd"/>
+      <w:r>
+        <w:rPr>
+          <w:rFonts w:hint="eastAsia"/>
+        </w:rPr>
+        <w:t>时，先得到的记录肯定是先插入的，在遍历的时候会比</w:t>
+      </w:r>
+      <w:proofErr w:type="spellStart"/>
+      <w:r>
+        <w:rPr>
+          <w:rFonts w:hint="eastAsia"/>
+        </w:rPr>
+        <w:t>HashMap</w:t>
+      </w:r>
+      <w:proofErr w:type="spellEnd"/>
+      <w:r>
+        <w:rPr>
+          <w:rFonts w:hint="eastAsia"/>
+        </w:rPr>
+        <w:t>慢，有</w:t>
+      </w:r>
+      <w:proofErr w:type="spellStart"/>
+      <w:r>
+        <w:rPr>
+          <w:rFonts w:hint="eastAsia"/>
+        </w:rPr>
+        <w:t>HashMap</w:t>
+      </w:r>
+      <w:proofErr w:type="spellEnd"/>
+      <w:r>
+        <w:rPr>
+          <w:rFonts w:hint="eastAsia"/>
+        </w:rPr>
+        <w:t>的全部特性。</w:t>
+      </w:r>
+    </w:p>
+    <w:p>
+      <w:pPr>
+        <w:pStyle w:val="a3"/>
+        <w:ind w:left="780"/>
+      </w:pPr>
+      <w:proofErr w:type="spellStart"/>
+      <w:r>
+        <w:t>TreeMap</w:t>
+      </w:r>
+      <w:proofErr w:type="spellEnd"/>
+    </w:p>
+    <w:p>
+      <w:pPr>
+        <w:pStyle w:val="a3"/>
+        <w:ind w:left="780" w:firstLineChars="0"/>
+      </w:pPr>
+      <w:proofErr w:type="spellStart"/>
+      <w:r>
+        <w:rPr>
+          <w:rFonts w:hint="eastAsia"/>
+        </w:rPr>
+        <w:t>TreeMap</w:t>
+      </w:r>
+      <w:proofErr w:type="spellEnd"/>
+      <w:r>
+        <w:rPr>
+          <w:rFonts w:hint="eastAsia"/>
+        </w:rPr>
+        <w:t>实现</w:t>
+      </w:r>
+      <w:proofErr w:type="spellStart"/>
+      <w:r>
+        <w:rPr>
+          <w:rFonts w:hint="eastAsia"/>
+        </w:rPr>
+        <w:t>SortMap</w:t>
+      </w:r>
+      <w:proofErr w:type="spellEnd"/>
+      <w:r>
+        <w:rPr>
+          <w:rFonts w:hint="eastAsia"/>
+        </w:rPr>
+        <w:t>接口，能够把它保存的记录根据键排序，默认是按键值的升序排序（自然顺序），也可以指定排序的比较器，当用</w:t>
+      </w:r>
+      <w:r>
+        <w:rPr>
+          <w:rFonts w:hint="eastAsia"/>
+        </w:rPr>
+        <w:t>Iterator</w:t>
+      </w:r>
+      <w:r>
+        <w:rPr>
+          <w:rFonts w:hint="eastAsia"/>
+        </w:rPr>
+        <w:t>遍历</w:t>
+      </w:r>
+      <w:proofErr w:type="spellStart"/>
+      <w:r>
+        <w:rPr>
+          <w:rFonts w:hint="eastAsia"/>
+        </w:rPr>
+        <w:t>TreeMap</w:t>
+      </w:r>
+      <w:proofErr w:type="spellEnd"/>
+      <w:r>
+        <w:rPr>
+          <w:rFonts w:hint="eastAsia"/>
+        </w:rPr>
+        <w:t>时，得到的记录是排过序的。不允许</w:t>
+      </w:r>
+      <w:r>
+        <w:rPr>
+          <w:rFonts w:hint="eastAsia"/>
+        </w:rPr>
+        <w:t>key</w:t>
+      </w:r>
+      <w:r>
+        <w:rPr>
+          <w:rFonts w:hint="eastAsia"/>
+        </w:rPr>
+        <w:t>值为空，非同步的；</w:t>
+      </w:r>
+    </w:p>
+    <w:p>
+      <w:pPr>
+        <w:pStyle w:val="a3"/>
+        <w:ind w:left="780" w:firstLineChars="0"/>
+      </w:pPr>
+    </w:p>
+    <w:p>
+      <w:pPr>
+        <w:pStyle w:val="a3"/>
+        <w:ind w:left="780" w:firstLineChars="0" w:firstLine="0"/>
+      </w:pPr>
+      <w:r>
+        <w:rPr>
+          <w:rFonts w:hint="eastAsia"/>
+        </w:rPr>
+        <w:t>所有的集合类，都实现了</w:t>
+      </w:r>
+      <w:r>
+        <w:rPr>
+          <w:rFonts w:hint="eastAsia"/>
+        </w:rPr>
+        <w:t>Iterator</w:t>
+      </w:r>
+      <w:r>
+        <w:rPr>
+          <w:rFonts w:hint="eastAsia"/>
+        </w:rPr>
+        <w:t>接口，这是一个用于遍历集合中元素的接口</w:t>
+      </w:r>
+    </w:p>
+    <w:p>
+      <w:pPr>
+        <w:pStyle w:val="a3"/>
+        <w:ind w:left="780" w:firstLineChars="0" w:firstLine="0"/>
+      </w:pPr>
+      <w:r>
+        <w:t>集合中，除了</w:t>
+      </w:r>
+      <w:r>
+        <w:rPr>
+          <w:color w:val="FF0000"/>
+        </w:rPr>
+        <w:t>V</w:t>
+      </w:r>
+      <w:r>
+        <w:rPr>
+          <w:color w:val="FF0000"/>
+        </w:rPr>
+        <w:t>ector</w:t>
+      </w:r>
+      <w:r>
+        <w:rPr>
+          <w:color w:val="FF0000"/>
+        </w:rPr>
+        <w:t>，</w:t>
+      </w:r>
+      <w:r>
+        <w:rPr>
+          <w:color w:val="FF0000"/>
+        </w:rPr>
         <w:t>S</w:t>
       </w:r>
       <w:r>
         <w:rPr>
-          <w:rFonts w:hint="eastAsia"/>
-        </w:rPr>
-        <w:t>ynchronized</w:t>
-      </w:r>
-      <w:r>
-        <w:rPr>
-          <w:rFonts w:hint="eastAsia"/>
-        </w:rPr>
-        <w:t>以它所作用的整个代码块为同步对象，实际上这个代码块中只有部分语句需要实现同步，而将整个代码块都作为同步对象显然是一种非常浪费的现象。</w:t>
+          <w:color w:val="FF0000"/>
+        </w:rPr>
+        <w:t>tack</w:t>
+      </w:r>
+      <w:r>
+        <w:rPr>
+          <w:color w:val="FF0000"/>
+        </w:rPr>
+        <w:t>，</w:t>
+      </w:r>
+      <w:proofErr w:type="spellStart"/>
+      <w:r>
+        <w:rPr>
+          <w:color w:val="FF0000"/>
+        </w:rPr>
+        <w:t>H</w:t>
+      </w:r>
+      <w:r>
+        <w:rPr>
+          <w:color w:val="FF0000"/>
+        </w:rPr>
+        <w:t>ashtable</w:t>
+      </w:r>
+      <w:proofErr w:type="spellEnd"/>
+      <w:r>
+        <w:rPr>
+          <w:color w:val="FF0000"/>
+        </w:rPr>
+        <w:t>，</w:t>
+      </w:r>
+      <w:r>
+        <w:rPr>
+          <w:color w:val="FF0000"/>
+        </w:rPr>
+        <w:t>E</w:t>
+      </w:r>
+      <w:r>
+        <w:rPr>
+          <w:color w:val="FF0000"/>
+        </w:rPr>
+        <w:t>numeration</w:t>
+      </w:r>
+      <w:r>
+        <w:t>，其他</w:t>
+      </w:r>
+      <w:r>
+        <w:rPr>
+          <w:color w:val="FF0000"/>
+        </w:rPr>
+        <w:t>均不是</w:t>
+      </w:r>
+      <w:r>
+        <w:t>线程安全的。</w:t>
+      </w:r>
+    </w:p>
+    <w:p>
+      <w:r>
+        <w:rPr>
+          <w:rFonts w:hint="eastAsia"/>
+        </w:rPr>
+        <w:t xml:space="preserve">   </w:t>
       </w:r>
     </w:p>
     <w:p>
@@ -1397,6 +2215,636 @@
         <w:ind w:firstLineChars="0"/>
       </w:pPr>
       <w:r>
+        <w:t>你现在使用</w:t>
+      </w:r>
+      <w:r>
+        <w:t>JDK</w:t>
+      </w:r>
+      <w:r>
+        <w:t>的那个版本？该版本有什么新特性</w:t>
+      </w:r>
+    </w:p>
+    <w:p>
+      <w:pPr>
+        <w:pStyle w:val="a3"/>
+        <w:ind w:left="780" w:firstLineChars="0" w:firstLine="0"/>
+      </w:pPr>
+      <w:r>
+        <w:t>J</w:t>
+      </w:r>
+      <w:r>
+        <w:rPr>
+          <w:rFonts w:hint="eastAsia"/>
+        </w:rPr>
+        <w:t>dk1.8</w:t>
+      </w:r>
+      <w:r>
+        <w:rPr>
+          <w:rFonts w:hint="eastAsia"/>
+        </w:rPr>
+        <w:t>的主要新特性：</w:t>
+      </w:r>
+      <w:r>
+        <w:rPr>
+          <w:rFonts w:hint="eastAsia"/>
+        </w:rPr>
+        <w:t>1</w:t>
+      </w:r>
+      <w:r>
+        <w:rPr>
+          <w:rFonts w:hint="eastAsia"/>
+        </w:rPr>
+        <w:t>、接口默认方式</w:t>
+      </w:r>
+      <w:r>
+        <w:rPr>
+          <w:rFonts w:hint="eastAsia"/>
+        </w:rPr>
+        <w:t>2</w:t>
+      </w:r>
+      <w:r>
+        <w:rPr>
+          <w:rFonts w:hint="eastAsia"/>
+        </w:rPr>
+        <w:t>、</w:t>
+      </w:r>
+      <w:r>
+        <w:rPr>
+          <w:rFonts w:hint="eastAsia"/>
+        </w:rPr>
+        <w:t>Lambda</w:t>
+      </w:r>
+      <w:r>
+        <w:rPr>
+          <w:rFonts w:hint="eastAsia"/>
+        </w:rPr>
+        <w:t>表达式</w:t>
+      </w:r>
+      <w:r>
+        <w:rPr>
+          <w:rFonts w:hint="eastAsia"/>
+        </w:rPr>
+        <w:t>3</w:t>
+      </w:r>
+      <w:r>
+        <w:rPr>
+          <w:rFonts w:hint="eastAsia"/>
+        </w:rPr>
+        <w:t>、函数式接口</w:t>
+      </w:r>
+      <w:r>
+        <w:rPr>
+          <w:rFonts w:hint="eastAsia"/>
+        </w:rPr>
+        <w:t>4</w:t>
+      </w:r>
+      <w:r>
+        <w:rPr>
+          <w:rFonts w:hint="eastAsia"/>
+        </w:rPr>
+        <w:t>、方法与构造函数引用</w:t>
+      </w:r>
+    </w:p>
+    <w:p>
+      <w:pPr>
+        <w:pStyle w:val="a3"/>
+        <w:ind w:left="780" w:firstLineChars="0" w:firstLine="0"/>
+      </w:pPr>
+      <w:r>
+        <w:t>Jdk1.7</w:t>
+      </w:r>
+      <w:r>
+        <w:t>的主要新特性：</w:t>
+      </w:r>
+      <w:r>
+        <w:t>1</w:t>
+      </w:r>
+      <w:r>
+        <w:t>、支持二进制变量表示</w:t>
+      </w:r>
+      <w:r>
+        <w:t>2</w:t>
+      </w:r>
+      <w:r>
+        <w:t>、</w:t>
+      </w:r>
+      <w:r>
+        <w:t>switch</w:t>
+      </w:r>
+      <w:r>
+        <w:t>支持</w:t>
+      </w:r>
+      <w:r>
+        <w:t>string</w:t>
+      </w:r>
+      <w:r>
+        <w:t>类型</w:t>
+      </w:r>
+      <w:r>
+        <w:t>3</w:t>
+      </w:r>
+      <w:r>
+        <w:t>、</w:t>
+      </w:r>
+      <w:r>
+        <w:t>Try-with-resource</w:t>
+      </w:r>
+      <w:r>
+        <w:t>语句</w:t>
+      </w:r>
+      <w:r>
+        <w:t>4</w:t>
+      </w:r>
+      <w:r>
+        <w:t>、</w:t>
+      </w:r>
+      <w:r>
+        <w:t>catch</w:t>
+      </w:r>
+      <w:r>
+        <w:t>多个异常</w:t>
+      </w:r>
+    </w:p>
+    <w:p>
+      <w:pPr>
+        <w:pStyle w:val="a3"/>
+        <w:numPr>
+          <w:ilvl w:val="0"/>
+          <w:numId w:val="1"/>
+        </w:numPr>
+        <w:ind w:firstLineChars="0"/>
+      </w:pPr>
+      <w:r>
+        <w:rPr>
+          <w:rFonts w:hint="eastAsia"/>
+        </w:rPr>
+        <w:lastRenderedPageBreak/>
+        <w:t>有什么线程安全的方法可以替代</w:t>
+      </w:r>
+      <w:proofErr w:type="spellStart"/>
+      <w:r>
+        <w:rPr>
+          <w:rFonts w:hint="eastAsia"/>
+        </w:rPr>
+        <w:t>HashMap</w:t>
+      </w:r>
+      <w:proofErr w:type="spellEnd"/>
+      <w:r>
+        <w:rPr>
+          <w:rFonts w:hint="eastAsia"/>
+        </w:rPr>
+        <w:t>？</w:t>
+      </w:r>
+    </w:p>
+    <w:p>
+      <w:pPr>
+        <w:pStyle w:val="a3"/>
+        <w:ind w:left="780" w:firstLineChars="0" w:firstLine="0"/>
+      </w:pPr>
+      <w:r>
+        <w:t>可以使用</w:t>
+      </w:r>
+      <w:proofErr w:type="spellStart"/>
+      <w:r>
+        <w:t>ConcurrentHashMap</w:t>
+      </w:r>
+      <w:proofErr w:type="spellEnd"/>
+      <w:r>
+        <w:t>或</w:t>
+      </w:r>
+      <w:proofErr w:type="spellStart"/>
+      <w:r>
+        <w:rPr>
+          <w:rFonts w:hint="eastAsia"/>
+        </w:rPr>
+        <w:t>H</w:t>
+      </w:r>
+      <w:r>
+        <w:rPr>
+          <w:rFonts w:hint="eastAsia"/>
+        </w:rPr>
+        <w:t>ashtable</w:t>
+      </w:r>
+      <w:proofErr w:type="spellEnd"/>
+      <w:r>
+        <w:rPr>
+          <w:rFonts w:hint="eastAsia"/>
+        </w:rPr>
+        <w:t>,</w:t>
+      </w:r>
+      <w:r>
+        <w:rPr>
+          <w:rFonts w:hint="eastAsia"/>
+        </w:rPr>
+        <w:t>线程安全总是以牺牲效率为代价的</w:t>
+      </w:r>
+    </w:p>
+    <w:p>
+      <w:pPr>
+        <w:pStyle w:val="a3"/>
+        <w:numPr>
+          <w:ilvl w:val="0"/>
+          <w:numId w:val="1"/>
+        </w:numPr>
+        <w:ind w:firstLineChars="0"/>
+      </w:pPr>
+      <w:r>
+        <w:rPr>
+          <w:rFonts w:hint="eastAsia"/>
+        </w:rPr>
+        <w:t>synchronized</w:t>
+      </w:r>
+      <w:r>
+        <w:rPr>
+          <w:rFonts w:hint="eastAsia"/>
+        </w:rPr>
+        <w:t>关键字是否有效率之分</w:t>
+      </w:r>
+      <w:r>
+        <w:rPr>
+          <w:rFonts w:hint="eastAsia"/>
+        </w:rPr>
+        <w:t>？</w:t>
+      </w:r>
+    </w:p>
+    <w:p>
+      <w:pPr>
+        <w:pStyle w:val="a3"/>
+        <w:ind w:left="786" w:firstLineChars="0" w:firstLine="0"/>
+      </w:pPr>
+      <w:r>
+        <w:rPr>
+          <w:rFonts w:hint="eastAsia"/>
+        </w:rPr>
+        <w:t>Synchronized</w:t>
+      </w:r>
+      <w:r>
+        <w:rPr>
+          <w:rFonts w:hint="eastAsia"/>
+        </w:rPr>
+        <w:t>以它所作用的整个代码块为同步对象，实际上这个代码块中只有部分语句需要实现同步，而将整个代码块都作为同步对象显然是一种非常浪费的现象。</w:t>
+      </w:r>
+    </w:p>
+    <w:p>
+      <w:pPr>
+        <w:pStyle w:val="a3"/>
+        <w:numPr>
+          <w:ilvl w:val="0"/>
+          <w:numId w:val="1"/>
+        </w:numPr>
+        <w:ind w:firstLineChars="0"/>
+      </w:pPr>
+      <w:proofErr w:type="spellStart"/>
+      <w:r>
+        <w:rPr>
+          <w:rFonts w:hint="eastAsia"/>
+        </w:rPr>
+        <w:t>foreach</w:t>
+      </w:r>
+      <w:proofErr w:type="spellEnd"/>
+      <w:r>
+        <w:rPr>
+          <w:rFonts w:hint="eastAsia"/>
+        </w:rPr>
+        <w:t>与正常</w:t>
+      </w:r>
+      <w:r>
+        <w:rPr>
+          <w:rFonts w:hint="eastAsia"/>
+        </w:rPr>
+        <w:t>for</w:t>
+      </w:r>
+      <w:r>
+        <w:rPr>
+          <w:rFonts w:hint="eastAsia"/>
+        </w:rPr>
+        <w:t>循环效率对比</w:t>
+      </w:r>
+    </w:p>
+    <w:p>
+      <w:pPr>
+        <w:pStyle w:val="a3"/>
+        <w:ind w:left="786" w:firstLineChars="0" w:firstLine="0"/>
+        <w:rPr>
+          <w:rFonts w:hint="eastAsia"/>
+        </w:rPr>
+      </w:pPr>
+      <w:r>
+        <w:rPr>
+          <w:rFonts w:hint="eastAsia"/>
+        </w:rPr>
+        <w:t>直接</w:t>
+      </w:r>
+      <w:r>
+        <w:rPr>
+          <w:rFonts w:hint="eastAsia"/>
+        </w:rPr>
+        <w:t>for</w:t>
+      </w:r>
+      <w:r>
+        <w:rPr>
+          <w:rFonts w:hint="eastAsia"/>
+        </w:rPr>
+        <w:t>循环效率最高，其次是迭代器和</w:t>
+      </w:r>
+      <w:r>
+        <w:rPr>
+          <w:rFonts w:hint="eastAsia"/>
+        </w:rPr>
+        <w:t xml:space="preserve"> </w:t>
+      </w:r>
+      <w:proofErr w:type="spellStart"/>
+      <w:r>
+        <w:rPr>
+          <w:rFonts w:hint="eastAsia"/>
+        </w:rPr>
+        <w:t>ForEach</w:t>
+      </w:r>
+      <w:proofErr w:type="spellEnd"/>
+      <w:r>
+        <w:rPr>
+          <w:rFonts w:hint="eastAsia"/>
+        </w:rPr>
+        <w:t>操作</w:t>
+      </w:r>
+      <w:r>
+        <w:rPr>
+          <w:rFonts w:hint="eastAsia"/>
+        </w:rPr>
+        <w:t>,</w:t>
+      </w:r>
+      <w:proofErr w:type="spellStart"/>
+      <w:r>
+        <w:rPr>
+          <w:rFonts w:hint="eastAsia"/>
+        </w:rPr>
+        <w:t>ForEach</w:t>
+      </w:r>
+      <w:proofErr w:type="spellEnd"/>
+      <w:r>
+        <w:rPr>
+          <w:rFonts w:hint="eastAsia"/>
+        </w:rPr>
+        <w:t>是</w:t>
+      </w:r>
+      <w:r>
+        <w:t>用迭代</w:t>
+      </w:r>
+      <w:proofErr w:type="gramStart"/>
+      <w:r>
+        <w:t>器实现</w:t>
+      </w:r>
+      <w:proofErr w:type="gramEnd"/>
+      <w:r>
+        <w:t>的，但是比迭代器多了一步生成中间变量的过程。</w:t>
+      </w:r>
+    </w:p>
+    <w:p>
+      <w:pPr>
+        <w:pStyle w:val="a3"/>
+        <w:numPr>
+          <w:ilvl w:val="0"/>
+          <w:numId w:val="1"/>
+        </w:numPr>
+        <w:ind w:firstLineChars="0"/>
+      </w:pPr>
+      <w:r>
+        <w:rPr>
+          <w:rFonts w:hint="eastAsia"/>
+        </w:rPr>
+        <w:t>什么</w:t>
+      </w:r>
+      <w:r>
+        <w:t>是反射</w:t>
+      </w:r>
+      <w:r>
+        <w:rPr>
+          <w:rFonts w:hint="eastAsia"/>
+        </w:rPr>
+        <w:t>?</w:t>
+      </w:r>
+    </w:p>
+    <w:p>
+      <w:pPr>
+        <w:pStyle w:val="a3"/>
+        <w:ind w:left="786" w:firstLineChars="0" w:firstLine="0"/>
+        <w:rPr>
+          <w:rFonts w:hint="eastAsia"/>
+        </w:rPr>
+      </w:pPr>
+      <w:r>
+        <w:rPr>
+          <w:rFonts w:hint="eastAsia"/>
+        </w:rPr>
+        <w:t xml:space="preserve">Reflection </w:t>
+      </w:r>
+      <w:r>
+        <w:rPr>
+          <w:rFonts w:hint="eastAsia"/>
+        </w:rPr>
+        <w:t>是</w:t>
+      </w:r>
+      <w:r>
+        <w:rPr>
+          <w:rFonts w:hint="eastAsia"/>
+        </w:rPr>
+        <w:t xml:space="preserve"> Java </w:t>
+      </w:r>
+      <w:r>
+        <w:rPr>
+          <w:rFonts w:hint="eastAsia"/>
+        </w:rPr>
+        <w:t>程序开发语言的特征之一，它允许运行中的</w:t>
+      </w:r>
+      <w:r>
+        <w:rPr>
+          <w:rFonts w:hint="eastAsia"/>
+        </w:rPr>
+        <w:t xml:space="preserve"> Java </w:t>
+      </w:r>
+      <w:r>
+        <w:rPr>
+          <w:rFonts w:hint="eastAsia"/>
+        </w:rPr>
+        <w:t>程序对自身进行检查，或者说“自审”，并能直接操作程序的内部属性和方法。</w:t>
+      </w:r>
+    </w:p>
+    <w:p>
+      <w:pPr>
+        <w:pStyle w:val="a3"/>
+        <w:numPr>
+          <w:ilvl w:val="0"/>
+          <w:numId w:val="1"/>
+        </w:numPr>
+        <w:ind w:firstLineChars="0"/>
+      </w:pPr>
+      <w:r>
+        <w:t>Java</w:t>
+      </w:r>
+      <w:r>
+        <w:rPr>
+          <w:rFonts w:hint="eastAsia"/>
+        </w:rPr>
+        <w:t>中</w:t>
+      </w:r>
+      <w:r>
+        <w:t>JNI</w:t>
+      </w:r>
+      <w:r>
+        <w:t>的使用。</w:t>
+      </w:r>
+    </w:p>
+    <w:p>
+      <w:pPr>
+        <w:pStyle w:val="a3"/>
+        <w:ind w:left="786" w:firstLineChars="0" w:firstLine="0"/>
+      </w:pPr>
+      <w:bookmarkStart w:id="8" w:name="_GoBack"/>
+      <w:bookmarkEnd w:id="8"/>
+      <w:r>
+        <w:rPr>
+          <w:rFonts w:hint="eastAsia"/>
+        </w:rPr>
+        <w:t>JAVA</w:t>
+      </w:r>
+      <w:r>
+        <w:rPr>
+          <w:rFonts w:hint="eastAsia"/>
+        </w:rPr>
+        <w:t>因其跨平台特性而受人们喜爱，也正因此，使得它和本机各种内部联系变得很少，所以</w:t>
+      </w:r>
+      <w:r>
+        <w:rPr>
+          <w:rFonts w:hint="eastAsia"/>
+        </w:rPr>
+        <w:t>JNI(Java Native Interface)</w:t>
+      </w:r>
+      <w:r>
+        <w:rPr>
+          <w:rFonts w:hint="eastAsia"/>
+        </w:rPr>
+        <w:t>就是用来解决</w:t>
+      </w:r>
+      <w:r>
+        <w:rPr>
+          <w:rFonts w:hint="eastAsia"/>
+        </w:rPr>
+        <w:t>JAVA</w:t>
+      </w:r>
+      <w:r>
+        <w:rPr>
+          <w:rFonts w:hint="eastAsia"/>
+        </w:rPr>
+        <w:t>本地操作的一种方式。</w:t>
+      </w:r>
+      <w:r>
+        <w:rPr>
+          <w:rFonts w:hint="eastAsia"/>
+        </w:rPr>
+        <w:t>JAVA</w:t>
+      </w:r>
+      <w:r>
+        <w:rPr>
+          <w:rFonts w:hint="eastAsia"/>
+        </w:rPr>
+        <w:t>通过</w:t>
+      </w:r>
+      <w:r>
+        <w:rPr>
+          <w:rFonts w:hint="eastAsia"/>
+        </w:rPr>
+        <w:t>JNI</w:t>
+      </w:r>
+      <w:r>
+        <w:rPr>
+          <w:rFonts w:hint="eastAsia"/>
+        </w:rPr>
+        <w:t>调用本地方法，而本地方法是以库文件的形式存放的（在</w:t>
+      </w:r>
+      <w:r>
+        <w:rPr>
+          <w:rFonts w:hint="eastAsia"/>
+        </w:rPr>
+        <w:t>WINDOWS</w:t>
+      </w:r>
+      <w:r>
+        <w:rPr>
+          <w:rFonts w:hint="eastAsia"/>
+        </w:rPr>
+        <w:t>平台上是</w:t>
+      </w:r>
+      <w:r>
+        <w:rPr>
+          <w:rFonts w:hint="eastAsia"/>
+        </w:rPr>
+        <w:t>DLL</w:t>
+      </w:r>
+      <w:r>
+        <w:rPr>
+          <w:rFonts w:hint="eastAsia"/>
+        </w:rPr>
+        <w:t>文件形式，在</w:t>
+      </w:r>
+      <w:r>
+        <w:rPr>
+          <w:rFonts w:hint="eastAsia"/>
+        </w:rPr>
+        <w:t>UNIX</w:t>
+      </w:r>
+      <w:r>
+        <w:rPr>
+          <w:rFonts w:hint="eastAsia"/>
+        </w:rPr>
+        <w:t>机器上是</w:t>
+      </w:r>
+      <w:r>
+        <w:rPr>
+          <w:rFonts w:hint="eastAsia"/>
+        </w:rPr>
+        <w:t>SO</w:t>
+      </w:r>
+      <w:r>
+        <w:rPr>
+          <w:rFonts w:hint="eastAsia"/>
+        </w:rPr>
+        <w:t>文件形式）。通过调用本地的库文件的内部方法，使</w:t>
+      </w:r>
+      <w:r>
+        <w:rPr>
+          <w:rFonts w:hint="eastAsia"/>
+        </w:rPr>
+        <w:t>JAVA</w:t>
+      </w:r>
+      <w:r>
+        <w:rPr>
+          <w:rFonts w:hint="eastAsia"/>
+        </w:rPr>
+        <w:t>可以实现和本地机器的紧密联系，调用系统级的各接口方法。</w:t>
+      </w:r>
+    </w:p>
+    <w:p>
+      <w:pPr>
+        <w:pStyle w:val="a3"/>
+        <w:numPr>
+          <w:ilvl w:val="0"/>
+          <w:numId w:val="1"/>
+        </w:numPr>
+        <w:ind w:firstLineChars="0"/>
+        <w:rPr>
+          <w:rFonts w:hint="eastAsia"/>
+        </w:rPr>
+      </w:pPr>
+    </w:p>
+    <w:p>
+      <w:pPr>
+        <w:pStyle w:val="a3"/>
+        <w:numPr>
+          <w:ilvl w:val="0"/>
+          <w:numId w:val="1"/>
+        </w:numPr>
+        <w:ind w:firstLineChars="0"/>
+      </w:pPr>
+      <w:r>
         <w:t>说出你知道的几种排序算法？</w:t>
       </w:r>
     </w:p>
@@ -1409,7 +2857,21 @@
         <w:rPr>
           <w:rFonts w:hint="eastAsia"/>
         </w:rPr>
-        <w:t>插入排序主要包括直接插入排序，折半插入排序和希尔排序两种</w:t>
+        <w:t>插入排序主要包括直接插入排序，折半插入排序和</w:t>
+      </w:r>
+      <w:proofErr w:type="gramStart"/>
+      <w:r>
+        <w:rPr>
+          <w:rFonts w:hint="eastAsia"/>
+        </w:rPr>
+        <w:t>希尔</w:t>
+      </w:r>
+      <w:proofErr w:type="gramEnd"/>
+      <w:r>
+        <w:rPr>
+          <w:rFonts w:hint="eastAsia"/>
+        </w:rPr>
+        <w:t>排序两种</w:t>
       </w:r>
       <w:r>
         <w:rPr>
@@ -1591,11 +3053,19 @@
         </w:rPr>
         <w:t>,</w:t>
       </w:r>
-      <w:r>
-        <w:rPr>
-          <w:rFonts w:hint="eastAsia"/>
-        </w:rPr>
-        <w:t>堆属于不稳定排序。</w:t>
+      <w:proofErr w:type="gramStart"/>
+      <w:r>
+        <w:rPr>
+          <w:rFonts w:hint="eastAsia"/>
+        </w:rPr>
+        <w:t>堆属于</w:t>
+      </w:r>
+      <w:proofErr w:type="gramEnd"/>
+      <w:r>
+        <w:rPr>
+          <w:rFonts w:hint="eastAsia"/>
+        </w:rPr>
+        <w:t>不稳定排序。</w:t>
       </w:r>
     </w:p>
     <w:p>
@@ -1634,7 +3104,15 @@
         <w:t>时间复杂度：最好，平均都是</w:t>
       </w:r>
       <w:r>
-        <w:t>O(nlogn),</w:t>
+        <w:t>O(</w:t>
+      </w:r>
+      <w:proofErr w:type="spellStart"/>
+      <w:r>
+        <w:t>nlogn</w:t>
+      </w:r>
+      <w:proofErr w:type="spellEnd"/>
+      <w:r>
+        <w:t>),</w:t>
       </w:r>
       <w:r>
         <w:t>最坏</w:t>
@@ -1693,7 +3171,39 @@
               <w:pStyle w:val="a3"/>
             </w:pPr>
             <w:r>
-              <w:t>void qsort(int a[],int l,int r){</w:t>
+              <w:t xml:space="preserve">void </w:t>
+            </w:r>
+            <w:proofErr w:type="spellStart"/>
+            <w:r>
+              <w:t>qsort</w:t>
+            </w:r>
+            <w:proofErr w:type="spellEnd"/>
+            <w:r>
+              <w:t>(</w:t>
+            </w:r>
+            <w:proofErr w:type="spellStart"/>
+            <w:r>
+              <w:t>int</w:t>
+            </w:r>
+            <w:proofErr w:type="spellEnd"/>
+            <w:r>
+              <w:t xml:space="preserve"> a[],</w:t>
+            </w:r>
+            <w:proofErr w:type="spellStart"/>
+            <w:r>
+              <w:t>int</w:t>
+            </w:r>
+            <w:proofErr w:type="spellEnd"/>
+            <w:r>
+              <w:t xml:space="preserve"> </w:t>
+            </w:r>
+            <w:proofErr w:type="spellStart"/>
+            <w:r>
+              <w:t>l,int</w:t>
+            </w:r>
+            <w:proofErr w:type="spellEnd"/>
+            <w:r>
+              <w:t xml:space="preserve"> r){</w:t>
             </w:r>
           </w:p>
           <w:p>
@@ -1701,7 +3211,31 @@
               <w:pStyle w:val="a3"/>
             </w:pPr>
             <w:r>
-              <w:t xml:space="preserve">    int pvt=a[(l+r)/2];</w:t>
+              <w:t xml:space="preserve">    </w:t>
+            </w:r>
+            <w:proofErr w:type="spellStart"/>
+            <w:r>
+              <w:t>int</w:t>
+            </w:r>
+            <w:proofErr w:type="spellEnd"/>
+            <w:r>
+              <w:t xml:space="preserve"> </w:t>
+            </w:r>
+            <w:proofErr w:type="spellStart"/>
+            <w:r>
+              <w:t>pvt</w:t>
+            </w:r>
+            <w:proofErr w:type="spellEnd"/>
+            <w:r>
+              <w:t>=a[(</w:t>
+            </w:r>
+            <w:proofErr w:type="spellStart"/>
+            <w:r>
+              <w:t>l+r</w:t>
+            </w:r>
+            <w:proofErr w:type="spellEnd"/>
+            <w:r>
+              <w:t>)/2];</w:t>
             </w:r>
           </w:p>
           <w:p>
@@ -1709,7 +3243,31 @@
               <w:pStyle w:val="a3"/>
             </w:pPr>
             <w:r>
-              <w:t xml:space="preserve">    int i=l,j=r;</w:t>
+              <w:t xml:space="preserve">    </w:t>
+            </w:r>
+            <w:proofErr w:type="spellStart"/>
+            <w:r>
+              <w:t>int</w:t>
+            </w:r>
+            <w:proofErr w:type="spellEnd"/>
+            <w:r>
+              <w:t xml:space="preserve"> </w:t>
+            </w:r>
+            <w:proofErr w:type="spellStart"/>
+            <w:r>
+              <w:t>i</w:t>
+            </w:r>
+            <w:proofErr w:type="spellEnd"/>
+            <w:r>
+              <w:t>=</w:t>
+            </w:r>
+            <w:proofErr w:type="spellStart"/>
+            <w:r>
+              <w:t>l,j</w:t>
+            </w:r>
+            <w:proofErr w:type="spellEnd"/>
+            <w:r>
+              <w:t>=r;</w:t>
             </w:r>
           </w:p>
           <w:p>
@@ -1717,7 +3275,15 @@
               <w:pStyle w:val="a3"/>
             </w:pPr>
             <w:r>
-              <w:t xml:space="preserve">    while(i&lt;=j){</w:t>
+              <w:t xml:space="preserve">    while(</w:t>
+            </w:r>
+            <w:proofErr w:type="spellStart"/>
+            <w:r>
+              <w:t>i</w:t>
+            </w:r>
+            <w:proofErr w:type="spellEnd"/>
+            <w:r>
+              <w:t>&lt;=j){</w:t>
             </w:r>
           </w:p>
           <w:p>
@@ -1725,7 +3291,23 @@
               <w:pStyle w:val="a3"/>
             </w:pPr>
             <w:r>
-              <w:t xml:space="preserve">        while(a[i]&lt;pvt)</w:t>
+              <w:t xml:space="preserve">        while(a[</w:t>
+            </w:r>
+            <w:proofErr w:type="spellStart"/>
+            <w:r>
+              <w:t>i</w:t>
+            </w:r>
+            <w:proofErr w:type="spellEnd"/>
+            <w:r>
+              <w:t>]&lt;</w:t>
+            </w:r>
+            <w:proofErr w:type="spellStart"/>
+            <w:r>
+              <w:t>pvt</w:t>
+            </w:r>
+            <w:proofErr w:type="spellEnd"/>
+            <w:r>
+              <w:t>)</w:t>
             </w:r>
           </w:p>
           <w:p>
@@ -1733,7 +3315,15 @@
               <w:pStyle w:val="a3"/>
             </w:pPr>
             <w:r>
-              <w:t xml:space="preserve">            i++;</w:t>
+              <w:t xml:space="preserve">            </w:t>
+            </w:r>
+            <w:proofErr w:type="spellStart"/>
+            <w:r>
+              <w:t>i</w:t>
+            </w:r>
+            <w:proofErr w:type="spellEnd"/>
+            <w:r>
+              <w:t>++;</w:t>
             </w:r>
           </w:p>
           <w:p>
@@ -1741,7 +3331,15 @@
               <w:pStyle w:val="a3"/>
             </w:pPr>
             <w:r>
-              <w:t xml:space="preserve">        while(a[j]&gt;pvt)</w:t>
+              <w:t xml:space="preserve">        while(a[j]&gt;</w:t>
+            </w:r>
+            <w:proofErr w:type="spellStart"/>
+            <w:r>
+              <w:t>pvt</w:t>
+            </w:r>
+            <w:proofErr w:type="spellEnd"/>
+            <w:r>
+              <w:t>)</w:t>
             </w:r>
           </w:p>
           <w:p>
@@ -1757,7 +3355,15 @@
               <w:pStyle w:val="a3"/>
             </w:pPr>
             <w:r>
-              <w:t xml:space="preserve">        if(i&lt;=j){</w:t>
+              <w:t xml:space="preserve">        if(</w:t>
+            </w:r>
+            <w:proofErr w:type="spellStart"/>
+            <w:r>
+              <w:t>i</w:t>
+            </w:r>
+            <w:proofErr w:type="spellEnd"/>
+            <w:r>
+              <w:t>&lt;=j){</w:t>
             </w:r>
           </w:p>
           <w:p>
@@ -1765,7 +3371,15 @@
               <w:pStyle w:val="a3"/>
             </w:pPr>
             <w:r>
-              <w:t xml:space="preserve">            if(i!=j)</w:t>
+              <w:t xml:space="preserve">            if(</w:t>
+            </w:r>
+            <w:proofErr w:type="spellStart"/>
+            <w:r>
+              <w:t>i</w:t>
+            </w:r>
+            <w:proofErr w:type="spellEnd"/>
+            <w:r>
+              <w:t>!=j)</w:t>
             </w:r>
           </w:p>
           <w:p>
@@ -1773,7 +3387,15 @@
               <w:pStyle w:val="a3"/>
             </w:pPr>
             <w:r>
-              <w:t xml:space="preserve">                swap(a[i],a[j]);</w:t>
+              <w:t xml:space="preserve">                swap(a[</w:t>
+            </w:r>
+            <w:proofErr w:type="spellStart"/>
+            <w:r>
+              <w:t>i</w:t>
+            </w:r>
+            <w:proofErr w:type="spellEnd"/>
+            <w:r>
+              <w:t>],a[j]);</w:t>
             </w:r>
           </w:p>
           <w:p>
@@ -1781,7 +3403,15 @@
               <w:pStyle w:val="a3"/>
             </w:pPr>
             <w:r>
-              <w:t xml:space="preserve">            i++;</w:t>
+              <w:t xml:space="preserve">            </w:t>
+            </w:r>
+            <w:proofErr w:type="spellStart"/>
+            <w:r>
+              <w:t>i</w:t>
+            </w:r>
+            <w:proofErr w:type="spellEnd"/>
+            <w:r>
+              <w:t>++;</w:t>
             </w:r>
           </w:p>
           <w:p>
@@ -1797,7 +3427,6 @@
               <w:pStyle w:val="a3"/>
             </w:pPr>
             <w:r>
-              <w:lastRenderedPageBreak/>
               <w:t xml:space="preserve">        }</w:t>
             </w:r>
           </w:p>
@@ -1806,6 +3435,7 @@
               <w:pStyle w:val="a3"/>
             </w:pPr>
             <w:r>
+              <w:lastRenderedPageBreak/>
               <w:t xml:space="preserve">    }</w:t>
             </w:r>
           </w:p>
@@ -1822,7 +3452,23 @@
               <w:pStyle w:val="a3"/>
             </w:pPr>
             <w:r>
-              <w:t xml:space="preserve">        qsort(a,l,j);</w:t>
+              <w:t xml:space="preserve">        </w:t>
+            </w:r>
+            <w:proofErr w:type="spellStart"/>
+            <w:r>
+              <w:t>qsort</w:t>
+            </w:r>
+            <w:proofErr w:type="spellEnd"/>
+            <w:r>
+              <w:t>(</w:t>
+            </w:r>
+            <w:proofErr w:type="spellStart"/>
+            <w:r>
+              <w:t>a,l,j</w:t>
+            </w:r>
+            <w:proofErr w:type="spellEnd"/>
+            <w:r>
+              <w:t>);</w:t>
             </w:r>
           </w:p>
           <w:p>
@@ -1830,7 +3476,15 @@
               <w:pStyle w:val="a3"/>
             </w:pPr>
             <w:r>
-              <w:t xml:space="preserve">    if(i&lt;r)</w:t>
+              <w:t xml:space="preserve">    if(</w:t>
+            </w:r>
+            <w:proofErr w:type="spellStart"/>
+            <w:r>
+              <w:t>i</w:t>
+            </w:r>
+            <w:proofErr w:type="spellEnd"/>
+            <w:r>
+              <w:t>&lt;r)</w:t>
             </w:r>
           </w:p>
           <w:p>
@@ -1838,7 +3492,23 @@
               <w:pStyle w:val="a3"/>
             </w:pPr>
             <w:r>
-              <w:t xml:space="preserve">        qsort(a,i,r);</w:t>
+              <w:t xml:space="preserve">        </w:t>
+            </w:r>
+            <w:proofErr w:type="spellStart"/>
+            <w:r>
+              <w:t>qsort</w:t>
+            </w:r>
+            <w:proofErr w:type="spellEnd"/>
+            <w:r>
+              <w:t>(</w:t>
+            </w:r>
+            <w:proofErr w:type="spellStart"/>
+            <w:r>
+              <w:t>a,i,r</w:t>
+            </w:r>
+            <w:proofErr w:type="spellEnd"/>
+            <w:r>
+              <w:t>);</w:t>
             </w:r>
           </w:p>
           <w:p>
@@ -1854,7 +3524,31 @@
               <w:pStyle w:val="a3"/>
             </w:pPr>
             <w:r>
-              <w:t>void quick_sort(int a[],int n){</w:t>
+              <w:t xml:space="preserve">void </w:t>
+            </w:r>
+            <w:proofErr w:type="spellStart"/>
+            <w:r>
+              <w:t>quick_sort</w:t>
+            </w:r>
+            <w:proofErr w:type="spellEnd"/>
+            <w:r>
+              <w:t>(</w:t>
+            </w:r>
+            <w:proofErr w:type="spellStart"/>
+            <w:r>
+              <w:t>int</w:t>
+            </w:r>
+            <w:proofErr w:type="spellEnd"/>
+            <w:r>
+              <w:t xml:space="preserve"> a[],</w:t>
+            </w:r>
+            <w:proofErr w:type="spellStart"/>
+            <w:r>
+              <w:t>int</w:t>
+            </w:r>
+            <w:proofErr w:type="spellEnd"/>
+            <w:r>
+              <w:t xml:space="preserve"> n){</w:t>
             </w:r>
           </w:p>
           <w:p>
@@ -1862,7 +3556,15 @@
               <w:pStyle w:val="a3"/>
             </w:pPr>
             <w:r>
-              <w:t xml:space="preserve">    qsort(a,0,n-1);</w:t>
+              <w:t xml:space="preserve">    </w:t>
+            </w:r>
+            <w:proofErr w:type="spellStart"/>
+            <w:r>
+              <w:t>qsort</w:t>
+            </w:r>
+            <w:proofErr w:type="spellEnd"/>
+            <w:r>
+              <w:t>(a,0,n-1);</w:t>
             </w:r>
           </w:p>
           <w:p>
@@ -1932,7 +3634,21 @@
         <w:rPr>
           <w:rFonts w:hint="eastAsia"/>
         </w:rPr>
-        <w:t>数组元素在栈区，链表元素在堆区；</w:t>
+        <w:t>数组元素在</w:t>
+      </w:r>
+      <w:proofErr w:type="gramStart"/>
+      <w:r>
+        <w:rPr>
+          <w:rFonts w:hint="eastAsia"/>
+        </w:rPr>
+        <w:t>栈</w:t>
+      </w:r>
+      <w:proofErr w:type="gramEnd"/>
+      <w:r>
+        <w:rPr>
+          <w:rFonts w:hint="eastAsia"/>
+        </w:rPr>
+        <w:t>区，链表元素在堆区；</w:t>
       </w:r>
     </w:p>
     <w:p>
@@ -2066,7 +3782,21 @@
         <w:rPr>
           <w:rFonts w:hint="eastAsia"/>
         </w:rPr>
-        <w:t>方法一：使用</w:t>
+        <w:t>方法</w:t>
+      </w:r>
+      <w:proofErr w:type="gramStart"/>
+      <w:r>
+        <w:rPr>
+          <w:rFonts w:hint="eastAsia"/>
+        </w:rPr>
+        <w:t>一</w:t>
+      </w:r>
+      <w:proofErr w:type="gramEnd"/>
+      <w:r>
+        <w:rPr>
+          <w:rFonts w:hint="eastAsia"/>
+        </w:rPr>
+        <w:t>：使用</w:t>
       </w:r>
       <w:r>
         <w:rPr>
@@ -2371,6 +4101,7 @@
                 <w:sz w:val="18"/>
               </w:rPr>
             </w:pPr>
+            <w:proofErr w:type="spellStart"/>
             <w:r>
               <w:rPr>
                 <w:sz w:val="18"/>
@@ -2384,6 +4115,7 @@
               </w:rPr>
               <w:t>nit</w:t>
             </w:r>
+            <w:proofErr w:type="spellEnd"/>
             <w:r>
               <w:rPr>
                 <w:rFonts w:hint="eastAsia"/>
@@ -2418,18 +4150,27 @@
               </w:rPr>
               <w:t>的生命周期中，仅执行一次</w:t>
             </w:r>
+            <w:proofErr w:type="spellStart"/>
             <w:r>
               <w:rPr>
                 <w:rFonts w:hint="eastAsia"/>
                 <w:sz w:val="18"/>
               </w:rPr>
-              <w:t>init()</w:t>
-            </w:r>
+              <w:t>init</w:t>
+            </w:r>
+            <w:proofErr w:type="spellEnd"/>
             <w:r>
               <w:rPr>
                 <w:rFonts w:hint="eastAsia"/>
                 <w:sz w:val="18"/>
               </w:rPr>
+              <w:t>()</w:t>
+            </w:r>
+            <w:r>
+              <w:rPr>
+                <w:rFonts w:hint="eastAsia"/>
+                <w:sz w:val="18"/>
+              </w:rPr>
               <w:t>方法。它是在服务器装入</w:t>
             </w:r>
             <w:r>
@@ -2502,6 +4243,7 @@
               </w:rPr>
               <w:t>，都不会重复执行</w:t>
             </w:r>
+            <w:proofErr w:type="spellStart"/>
             <w:r>
               <w:rPr>
                 <w:rFonts w:hint="eastAsia"/>
@@ -2509,6 +4251,7 @@
               </w:rPr>
               <w:t>init</w:t>
             </w:r>
+            <w:proofErr w:type="spellEnd"/>
             <w:r>
               <w:rPr>
                 <w:rFonts w:hint="eastAsia"/>
@@ -2572,6 +4315,7 @@
               </w:rPr>
               <w:t>的核心，负责响应客户的请求。每当一个客户请求一个</w:t>
             </w:r>
+            <w:proofErr w:type="spellStart"/>
             <w:r>
               <w:rPr>
                 <w:rFonts w:hint="eastAsia"/>
@@ -2579,6 +4323,7 @@
               </w:rPr>
               <w:t>HttpServlet</w:t>
             </w:r>
+            <w:proofErr w:type="spellEnd"/>
             <w:r>
               <w:rPr>
                 <w:rFonts w:hint="eastAsia"/>
@@ -2600,6 +4345,7 @@
               </w:rPr>
               <w:t>方法就要调用，而且传递给这个方法一个“请求”（</w:t>
             </w:r>
+            <w:proofErr w:type="spellStart"/>
             <w:r>
               <w:rPr>
                 <w:rFonts w:hint="eastAsia"/>
@@ -2607,6 +4353,7 @@
               </w:rPr>
               <w:t>ServletRequest</w:t>
             </w:r>
+            <w:proofErr w:type="spellEnd"/>
             <w:r>
               <w:rPr>
                 <w:rFonts w:hint="eastAsia"/>
@@ -2614,6 +4361,7 @@
               </w:rPr>
               <w:t>）对象和一个“响应”（</w:t>
             </w:r>
+            <w:proofErr w:type="spellStart"/>
             <w:r>
               <w:rPr>
                 <w:rFonts w:hint="eastAsia"/>
@@ -2621,6 +4369,7 @@
               </w:rPr>
               <w:t>ServletResponse</w:t>
             </w:r>
+            <w:proofErr w:type="spellEnd"/>
             <w:r>
               <w:rPr>
                 <w:rFonts w:hint="eastAsia"/>
@@ -2628,6 +4377,7 @@
               </w:rPr>
               <w:t>）对象作为参数。在</w:t>
             </w:r>
+            <w:proofErr w:type="spellStart"/>
             <w:r>
               <w:rPr>
                 <w:rFonts w:hint="eastAsia"/>
@@ -2635,6 +4385,7 @@
               </w:rPr>
               <w:t>HttpServlet</w:t>
             </w:r>
+            <w:proofErr w:type="spellEnd"/>
             <w:r>
               <w:rPr>
                 <w:rFonts w:hint="eastAsia"/>
@@ -2850,12 +4601,28 @@
         </w:rPr>
         <w:t>(1)</w:t>
       </w:r>
-      <w:r>
-        <w:rPr>
-          <w:rFonts w:hint="eastAsia"/>
-        </w:rPr>
-        <w:t>BootStrap ClassLoader</w:t>
-      </w:r>
+      <w:proofErr w:type="spellStart"/>
+      <w:r>
+        <w:rPr>
+          <w:rFonts w:hint="eastAsia"/>
+        </w:rPr>
+        <w:t>BootStrap</w:t>
+      </w:r>
+      <w:proofErr w:type="spellEnd"/>
+      <w:r>
+        <w:rPr>
+          <w:rFonts w:hint="eastAsia"/>
+        </w:rPr>
+        <w:t xml:space="preserve"> </w:t>
+      </w:r>
+      <w:proofErr w:type="spellStart"/>
+      <w:r>
+        <w:rPr>
+          <w:rFonts w:hint="eastAsia"/>
+        </w:rPr>
+        <w:t>ClassLoader</w:t>
+      </w:r>
+      <w:proofErr w:type="spellEnd"/>
       <w:r>
         <w:rPr>
           <w:rFonts w:hint="eastAsia"/>
@@ -2872,14 +4639,30 @@
         <w:rPr>
           <w:rFonts w:hint="eastAsia"/>
         </w:rPr>
-        <w:t>目录中的，或者通被</w:t>
-      </w:r>
-      <w:r>
-        <w:rPr>
-          <w:rFonts w:hint="eastAsia"/>
-        </w:rPr>
-        <w:t>-Xbootclasspath</w:t>
-      </w:r>
+        <w:t>目录中的，</w:t>
+      </w:r>
+      <w:proofErr w:type="gramStart"/>
+      <w:r>
+        <w:rPr>
+          <w:rFonts w:hint="eastAsia"/>
+        </w:rPr>
+        <w:t>或者通被</w:t>
+      </w:r>
+      <w:proofErr w:type="gramEnd"/>
+      <w:r>
+        <w:rPr>
+          <w:rFonts w:hint="eastAsia"/>
+        </w:rPr>
+        <w:t>-</w:t>
+      </w:r>
+      <w:proofErr w:type="spellStart"/>
+      <w:r>
+        <w:rPr>
+          <w:rFonts w:hint="eastAsia"/>
+        </w:rPr>
+        <w:t>Xbootclasspath</w:t>
+      </w:r>
+      <w:proofErr w:type="spellEnd"/>
       <w:r>
         <w:rPr>
           <w:rFonts w:hint="eastAsia"/>
@@ -2896,38 +4679,40 @@
         <w:rPr>
           <w:rFonts w:hint="eastAsia"/>
         </w:rPr>
-        <w:t>虚拟机识别</w:t>
+        <w:t>虚拟机识别的</w:t>
+      </w:r>
+      <w:r>
+        <w:rPr>
+          <w:rFonts w:hint="eastAsia"/>
+        </w:rPr>
+        <w:t>(</w:t>
+      </w:r>
+      <w:r>
+        <w:rPr>
+          <w:rFonts w:hint="eastAsia"/>
+        </w:rPr>
+        <w:t>仅按照文件名识别，如</w:t>
+      </w:r>
+      <w:proofErr w:type="spellStart"/>
+      <w:r>
+        <w:rPr>
+          <w:rFonts w:hint="eastAsia"/>
+        </w:rPr>
+        <w:t>rt.jar</w:t>
+      </w:r>
+      <w:proofErr w:type="spellEnd"/>
+      <w:r>
+        <w:rPr>
+          <w:rFonts w:hint="eastAsia"/>
+        </w:rPr>
+        <w:t>，名字不符合的类库，即使放在指定路径中也不会</w:t>
       </w:r>
       <w:r>
         <w:rPr>
           <w:rFonts w:hint="eastAsia"/>
         </w:rPr>
         <w:lastRenderedPageBreak/>
-        <w:t>的</w:t>
-      </w:r>
-      <w:r>
-        <w:rPr>
-          <w:rFonts w:hint="eastAsia"/>
-        </w:rPr>
-        <w:t>(</w:t>
-      </w:r>
-      <w:r>
-        <w:rPr>
-          <w:rFonts w:hint="eastAsia"/>
-        </w:rPr>
-        <w:t>仅按照文件名识别，如</w:t>
-      </w:r>
-      <w:r>
-        <w:rPr>
-          <w:rFonts w:hint="eastAsia"/>
-        </w:rPr>
-        <w:t>rt.jar</w:t>
-      </w:r>
-      <w:r>
-        <w:rPr>
-          <w:rFonts w:hint="eastAsia"/>
-        </w:rPr>
-        <w:t>，名字不符合的类库，即使放在指定路径中也不会被加载</w:t>
+        <w:t>被加载</w:t>
       </w:r>
       <w:r>
         <w:rPr>
@@ -2969,20 +4754,30 @@
         <w:rPr>
           <w:rFonts w:hint="eastAsia"/>
         </w:rPr>
-        <w:t>Extension ClassLoader</w:t>
-      </w:r>
+        <w:t xml:space="preserve">Extension </w:t>
+      </w:r>
+      <w:proofErr w:type="spellStart"/>
+      <w:r>
+        <w:rPr>
+          <w:rFonts w:hint="eastAsia"/>
+        </w:rPr>
+        <w:t>ClassLoader</w:t>
+      </w:r>
+      <w:proofErr w:type="spellEnd"/>
       <w:r>
         <w:rPr>
           <w:rFonts w:hint="eastAsia"/>
         </w:rPr>
         <w:t>：扩展类加载器，由</w:t>
       </w:r>
+      <w:proofErr w:type="spellStart"/>
       <w:r>
         <w:rPr>
           <w:rFonts w:hint="eastAsia"/>
         </w:rPr>
         <w:t>sun.misc.Launcher$ExtClassLoader</w:t>
       </w:r>
+      <w:proofErr w:type="spellEnd"/>
       <w:r>
         <w:rPr>
           <w:rFonts w:hint="eastAsia"/>
@@ -2993,20 +4788,30 @@
         <w:rPr>
           <w:rFonts w:hint="eastAsia"/>
         </w:rPr>
-        <w:t>%JAVA_HOME%\lib\ext</w:t>
-      </w:r>
+        <w:t>%JAVA_HOME%\lib\</w:t>
+      </w:r>
+      <w:proofErr w:type="spellStart"/>
+      <w:r>
+        <w:rPr>
+          <w:rFonts w:hint="eastAsia"/>
+        </w:rPr>
+        <w:t>ext</w:t>
+      </w:r>
+      <w:proofErr w:type="spellEnd"/>
       <w:r>
         <w:rPr>
           <w:rFonts w:hint="eastAsia"/>
         </w:rPr>
         <w:t>目录中的，或者被</w:t>
       </w:r>
+      <w:proofErr w:type="spellStart"/>
       <w:r>
         <w:rPr>
           <w:rFonts w:hint="eastAsia"/>
         </w:rPr>
         <w:t>java.ext.dirs</w:t>
       </w:r>
+      <w:proofErr w:type="spellEnd"/>
       <w:r>
         <w:rPr>
           <w:rFonts w:hint="eastAsia"/>
@@ -3032,59 +4837,75 @@
         </w:rPr>
         <w:t xml:space="preserve">Application </w:t>
       </w:r>
+      <w:proofErr w:type="spellStart"/>
       <w:r>
         <w:rPr>
           <w:rFonts w:hint="eastAsia"/>
         </w:rPr>
         <w:t>ClassLoader</w:t>
       </w:r>
+      <w:proofErr w:type="spellEnd"/>
       <w:r>
         <w:rPr>
           <w:rFonts w:hint="eastAsia"/>
         </w:rPr>
         <w:t>：应用程序类加载器，由</w:t>
       </w:r>
+      <w:proofErr w:type="spellStart"/>
       <w:r>
         <w:rPr>
           <w:rFonts w:hint="eastAsia"/>
         </w:rPr>
         <w:t>sun.misc.Launcher$AppClassLoader</w:t>
       </w:r>
+      <w:proofErr w:type="spellEnd"/>
       <w:r>
         <w:rPr>
           <w:rFonts w:hint="eastAsia"/>
         </w:rPr>
         <w:t>实现，负责加载用户类路径</w:t>
       </w:r>
+      <w:proofErr w:type="spellStart"/>
       <w:r>
         <w:rPr>
           <w:rFonts w:hint="eastAsia"/>
         </w:rPr>
         <w:t>classpath</w:t>
       </w:r>
+      <w:proofErr w:type="spellEnd"/>
       <w:r>
         <w:rPr>
           <w:rFonts w:hint="eastAsia"/>
         </w:rPr>
         <w:t>上所指定的类库，是类加载器</w:t>
       </w:r>
+      <w:proofErr w:type="spellStart"/>
       <w:r>
         <w:rPr>
           <w:rFonts w:hint="eastAsia"/>
         </w:rPr>
         <w:t>ClassLoader</w:t>
       </w:r>
+      <w:proofErr w:type="spellEnd"/>
       <w:r>
         <w:rPr>
           <w:rFonts w:hint="eastAsia"/>
         </w:rPr>
         <w:t>中的</w:t>
       </w:r>
-      <w:r>
-        <w:rPr>
-          <w:rFonts w:hint="eastAsia"/>
-        </w:rPr>
-        <w:t>getSystemClassLoader()</w:t>
+      <w:proofErr w:type="spellStart"/>
+      <w:r>
+        <w:rPr>
+          <w:rFonts w:hint="eastAsia"/>
+        </w:rPr>
+        <w:t>getSystemClassLoader</w:t>
+      </w:r>
+      <w:proofErr w:type="spellEnd"/>
+      <w:r>
+        <w:rPr>
+          <w:rFonts w:hint="eastAsia"/>
+        </w:rPr>
+        <w:t>()</w:t>
       </w:r>
       <w:r>
         <w:rPr>
@@ -3162,7 +4983,21 @@
         <w:rPr>
           <w:rFonts w:hint="eastAsia"/>
         </w:rPr>
-        <w:t>(ParentsDelegation Model)</w:t>
+        <w:t>(</w:t>
+      </w:r>
+      <w:proofErr w:type="spellStart"/>
+      <w:r>
+        <w:rPr>
+          <w:rFonts w:hint="eastAsia"/>
+        </w:rPr>
+        <w:t>ParentsDelegation</w:t>
+      </w:r>
+      <w:proofErr w:type="spellEnd"/>
+      <w:r>
+        <w:rPr>
+          <w:rFonts w:hint="eastAsia"/>
+        </w:rPr>
+        <w:t xml:space="preserve"> Model)</w:t>
       </w:r>
       <w:r>
         <w:rPr>
@@ -3186,7 +5021,35 @@
         <w:rPr>
           <w:rFonts w:hint="eastAsia"/>
         </w:rPr>
-        <w:t>如果一个类加载器收到了类加载请求，它首先不会自己去尝试加载这个类，而是把类加载请求委派给父类加载器去完成。</w:t>
+        <w:t>如果一个类加载</w:t>
+      </w:r>
+      <w:proofErr w:type="gramStart"/>
+      <w:r>
+        <w:rPr>
+          <w:rFonts w:hint="eastAsia"/>
+        </w:rPr>
+        <w:t>器收到</w:t>
+      </w:r>
+      <w:proofErr w:type="gramEnd"/>
+      <w:r>
+        <w:rPr>
+          <w:rFonts w:hint="eastAsia"/>
+        </w:rPr>
+        <w:t>了类加载请求，它首先不会自己去尝试加载这个类，而是把类加载请求委派</w:t>
+      </w:r>
+      <w:proofErr w:type="gramStart"/>
+      <w:r>
+        <w:rPr>
+          <w:rFonts w:hint="eastAsia"/>
+        </w:rPr>
+        <w:t>给父类加载</w:t>
+      </w:r>
+      <w:proofErr w:type="gramEnd"/>
+      <w:r>
+        <w:rPr>
+          <w:rFonts w:hint="eastAsia"/>
+        </w:rPr>
+        <w:t>器去完成。</w:t>
       </w:r>
     </w:p>
     <w:p>
@@ -3204,7 +5067,21 @@
         <w:rPr>
           <w:rFonts w:hint="eastAsia"/>
         </w:rPr>
-        <w:t>每一层的类加载器都把类加载请求委派给父类加载器，直到所有的类加载请求都应该传递给顶层的启动类加载器。</w:t>
+        <w:t>每一层的类加载器都把类加载请求委派</w:t>
+      </w:r>
+      <w:proofErr w:type="gramStart"/>
+      <w:r>
+        <w:rPr>
+          <w:rFonts w:hint="eastAsia"/>
+        </w:rPr>
+        <w:t>给父类加载</w:t>
+      </w:r>
+      <w:proofErr w:type="gramEnd"/>
+      <w:r>
+        <w:rPr>
+          <w:rFonts w:hint="eastAsia"/>
+        </w:rPr>
+        <w:t>器，直到所有的类加载请求都应该传递给顶层的启动类加载器。</w:t>
       </w:r>
     </w:p>
     <w:p>
@@ -3224,12 +5101,14 @@
         </w:rPr>
         <w:t>如果顶层的启动类加载器无法完成加载请求，子类加载器尝试去加载，如果连最初发起类加载请求的类加载器也无法完成加载请求时，将会抛出</w:t>
       </w:r>
+      <w:proofErr w:type="spellStart"/>
       <w:r>
         <w:rPr>
           <w:rFonts w:hint="eastAsia"/>
         </w:rPr>
         <w:t>ClassNotFoundException</w:t>
       </w:r>
+      <w:proofErr w:type="spellEnd"/>
       <w:r>
         <w:rPr>
           <w:rFonts w:hint="eastAsia"/>
@@ -3266,11 +5145,33 @@
         </w:rPr>
         <w:t>java</w:t>
       </w:r>
-      <w:r>
-        <w:rPr>
-          <w:rFonts w:hint="eastAsia"/>
-        </w:rPr>
-        <w:t>类它的类加载器一起具备了一种带优先级的层次关系，越是基础的类，越是被上层的类加载器进行加载，保证了</w:t>
+      <w:proofErr w:type="gramStart"/>
+      <w:r>
+        <w:rPr>
+          <w:rFonts w:hint="eastAsia"/>
+        </w:rPr>
+        <w:t>类它的</w:t>
+      </w:r>
+      <w:proofErr w:type="gramEnd"/>
+      <w:r>
+        <w:rPr>
+          <w:rFonts w:hint="eastAsia"/>
+        </w:rPr>
+        <w:t>类加载</w:t>
+      </w:r>
+      <w:proofErr w:type="gramStart"/>
+      <w:r>
+        <w:rPr>
+          <w:rFonts w:hint="eastAsia"/>
+        </w:rPr>
+        <w:t>器一起</w:t>
+      </w:r>
+      <w:proofErr w:type="gramEnd"/>
+      <w:r>
+        <w:rPr>
+          <w:rFonts w:hint="eastAsia"/>
+        </w:rPr>
+        <w:t>具备了一种带优先级的层次关系，越是基础的类，越是被上层的类加载器进行加载，保证了</w:t>
       </w:r>
       <w:r>
         <w:rPr>
@@ -3438,7 +5339,49 @@
               <w:rPr>
                 <w:sz w:val="18"/>
               </w:rPr>
-              <w:t>从左到右加载：首先将加载任务委托给父类加载器，依次递归，如果父类加载器可以完成类加载任务，就成功返回；只有父类加载器无法完成此加载任务时，才自己去加载。</w:t>
+              <w:t>从左到右加载：首先将加载任务委托</w:t>
+            </w:r>
+            <w:proofErr w:type="gramStart"/>
+            <w:r>
+              <w:rPr>
+                <w:sz w:val="18"/>
+              </w:rPr>
+              <w:t>给父类加载</w:t>
+            </w:r>
+            <w:proofErr w:type="gramEnd"/>
+            <w:r>
+              <w:rPr>
+                <w:sz w:val="18"/>
+              </w:rPr>
+              <w:t>器，依次递归，如果</w:t>
+            </w:r>
+            <w:proofErr w:type="gramStart"/>
+            <w:r>
+              <w:rPr>
+                <w:sz w:val="18"/>
+              </w:rPr>
+              <w:t>父类加载</w:t>
+            </w:r>
+            <w:proofErr w:type="gramEnd"/>
+            <w:r>
+              <w:rPr>
+                <w:sz w:val="18"/>
+              </w:rPr>
+              <w:t>器可以完成类加载任务，就成功返回；只有</w:t>
+            </w:r>
+            <w:proofErr w:type="gramStart"/>
+            <w:r>
+              <w:rPr>
+                <w:sz w:val="18"/>
+              </w:rPr>
+              <w:t>父类加载</w:t>
+            </w:r>
+            <w:proofErr w:type="gramEnd"/>
+            <w:r>
+              <w:rPr>
+                <w:sz w:val="18"/>
+              </w:rPr>
+              <w:t>器无法完成此加载任务时，才自己去加载。</w:t>
             </w:r>
           </w:p>
         </w:tc>
@@ -3507,7 +5450,21 @@
               <w:rPr>
                 <w:sz w:val="18"/>
               </w:rPr>
-              <w:t>使用委托机制，会递归的向父类查找，如果类</w:t>
+              <w:t>使用委托机制，会递归的向</w:t>
+            </w:r>
+            <w:proofErr w:type="gramStart"/>
+            <w:r>
+              <w:rPr>
+                <w:sz w:val="18"/>
+              </w:rPr>
+              <w:t>父类查找</w:t>
+            </w:r>
+            <w:proofErr w:type="gramEnd"/>
+            <w:r>
+              <w:rPr>
+                <w:sz w:val="18"/>
+              </w:rPr>
+              <w:t>，如果类</w:t>
             </w:r>
             <w:r>
               <w:rPr>
@@ -4159,7 +6116,6 @@
                 <w:szCs w:val="18"/>
                 <w:shd w:val="clear" w:color="auto" w:fill="FFFFFF"/>
               </w:rPr>
-              <w:lastRenderedPageBreak/>
               <w:t>共享内存</w:t>
             </w:r>
           </w:p>
@@ -4243,8 +6199,20 @@
                 <w:sz w:val="18"/>
                 <w:szCs w:val="18"/>
               </w:rPr>
-              <w:t>或动作请求作出</w:t>
-            </w:r>
+              <w:t>或动作请求</w:t>
+            </w:r>
+            <w:proofErr w:type="gramStart"/>
+            <w:r>
+              <w:rPr>
+                <w:rFonts w:ascii="Arial" w:eastAsia="宋体" w:hAnsi="Arial" w:cs="Arial"/>
+                <w:color w:val="000000"/>
+                <w:kern w:val="0"/>
+                <w:sz w:val="18"/>
+                <w:szCs w:val="18"/>
+              </w:rPr>
+              <w:t>作出</w:t>
+            </w:r>
+            <w:proofErr w:type="gramEnd"/>
             <w:r>
               <w:rPr>
                 <w:rFonts w:ascii="Arial" w:eastAsia="宋体" w:hAnsi="Arial" w:cs="Arial"/>
@@ -4280,6 +6248,7 @@
                 <w:szCs w:val="18"/>
                 <w:shd w:val="clear" w:color="auto" w:fill="FFFFFF"/>
               </w:rPr>
+              <w:lastRenderedPageBreak/>
               <w:t>DDE</w:t>
             </w:r>
           </w:p>
@@ -4492,7 +6461,35 @@
         <w:rPr>
           <w:rFonts w:hint="eastAsia"/>
         </w:rPr>
-        <w:t>同步并阻塞，服务器实现模式为一个连接一个线程，即客户端有连接请求时服务器端就需要启动一个线程进行处理，如果这个连接不做任何事情会造成不必要的线程开销，当然可以通过线程池机制改善。</w:t>
+        <w:t>同步并阻塞，服务器实现模式为一个连接一个线程，即客户端有连接请求时</w:t>
+      </w:r>
+      <w:proofErr w:type="gramStart"/>
+      <w:r>
+        <w:rPr>
+          <w:rFonts w:hint="eastAsia"/>
+        </w:rPr>
+        <w:t>服务器端就需要</w:t>
+      </w:r>
+      <w:proofErr w:type="gramEnd"/>
+      <w:r>
+        <w:rPr>
+          <w:rFonts w:hint="eastAsia"/>
+        </w:rPr>
+        <w:t>启动一个线程进行处理，如果这个连接不做任何事情会造成不必要的线程开销，当然可以通过线程</w:t>
+      </w:r>
+      <w:proofErr w:type="gramStart"/>
+      <w:r>
+        <w:rPr>
+          <w:rFonts w:hint="eastAsia"/>
+        </w:rPr>
+        <w:t>池机制</w:t>
+      </w:r>
+      <w:proofErr w:type="gramEnd"/>
+      <w:r>
+        <w:rPr>
+          <w:rFonts w:hint="eastAsia"/>
+        </w:rPr>
+        <w:t>改善。</w:t>
       </w:r>
     </w:p>
     <w:p>
@@ -4531,7 +6528,7 @@
     <w:p>
       <w:pPr>
         <w:pStyle w:val="a3"/>
-        <w:ind w:left="786" w:firstLineChars="0" w:firstLine="0"/>
+        <w:ind w:left="786"/>
       </w:pPr>
       <w:r>
         <w:rPr>
@@ -4643,9 +6640,11 @@
       <w:r>
         <w:t>根搜索可达算法，</w:t>
       </w:r>
+      <w:proofErr w:type="spellStart"/>
       <w:r>
         <w:t>GCroot</w:t>
       </w:r>
+      <w:proofErr w:type="spellEnd"/>
       <w:r>
         <w:t>不可达。</w:t>
       </w:r>
@@ -4655,6 +6654,7 @@
         <w:pStyle w:val="a3"/>
         <w:ind w:left="782" w:firstLineChars="0" w:firstLine="0"/>
       </w:pPr>
+      <w:proofErr w:type="spellStart"/>
       <w:r>
         <w:rPr>
           <w:rFonts w:hint="eastAsia"/>
@@ -4664,6 +6664,7 @@
       <w:r>
         <w:t>Croot</w:t>
       </w:r>
+      <w:proofErr w:type="spellEnd"/>
       <w:r>
         <w:t>可以是：</w:t>
       </w:r>
@@ -4671,13 +6672,26 @@
         <w:t>①</w:t>
       </w:r>
       <w:r>
-        <w:t>虚拟机栈中的引用对象</w:t>
+        <w:t>虚拟机</w:t>
+      </w:r>
+      <w:proofErr w:type="gramStart"/>
+      <w:r>
+        <w:t>栈</w:t>
+      </w:r>
+      <w:proofErr w:type="gramEnd"/>
+      <w:r>
+        <w:t>中的引用对象</w:t>
       </w:r>
       <w:r>
         <w:t>②</w:t>
       </w:r>
-      <w:r>
-        <w:t>方法区类的静态属性引用对象</w:t>
+      <w:proofErr w:type="gramStart"/>
+      <w:r>
+        <w:t>方法区类的</w:t>
+      </w:r>
+      <w:proofErr w:type="gramEnd"/>
+      <w:r>
+        <w:t>静态属性引用对象</w:t>
       </w:r>
       <w:r>
         <w:t>③</w:t>
@@ -4689,7 +6703,15 @@
         <w:t>④</w:t>
       </w:r>
       <w:r>
-        <w:t>本地方法栈中的</w:t>
+        <w:t>本地方法</w:t>
+      </w:r>
+      <w:proofErr w:type="gramStart"/>
+      <w:r>
+        <w:t>栈</w:t>
+      </w:r>
+      <w:proofErr w:type="gramEnd"/>
+      <w:r>
+        <w:t>中的</w:t>
       </w:r>
       <w:r>
         <w:rPr>
@@ -4731,7 +6753,21 @@
         <w:rPr>
           <w:rFonts w:hint="eastAsia"/>
         </w:rPr>
-        <w:t>持久代主要存放的是</w:t>
+        <w:t>持久</w:t>
+      </w:r>
+      <w:proofErr w:type="gramStart"/>
+      <w:r>
+        <w:rPr>
+          <w:rFonts w:hint="eastAsia"/>
+        </w:rPr>
+        <w:t>代主要</w:t>
+      </w:r>
+      <w:proofErr w:type="gramEnd"/>
+      <w:r>
+        <w:rPr>
+          <w:rFonts w:hint="eastAsia"/>
+        </w:rPr>
+        <w:t>存放的是</w:t>
       </w:r>
       <w:r>
         <w:rPr>
@@ -4791,7 +6827,21 @@
         <w:rPr>
           <w:rFonts w:hint="eastAsia"/>
         </w:rPr>
-        <w:t>些生命周期短的对象。年轻代又分成三个区。一个</w:t>
+        <w:t>些生命周期短的对象。</w:t>
+      </w:r>
+      <w:proofErr w:type="gramStart"/>
+      <w:r>
+        <w:rPr>
+          <w:rFonts w:hint="eastAsia"/>
+        </w:rPr>
+        <w:t>年轻代又分成</w:t>
+      </w:r>
+      <w:proofErr w:type="gramEnd"/>
+      <w:r>
+        <w:rPr>
+          <w:rFonts w:hint="eastAsia"/>
+        </w:rPr>
+        <w:t>三个区。一个</w:t>
       </w:r>
       <w:r>
         <w:rPr>
@@ -5276,7 +7326,6 @@
         <w:ind w:left="786" w:firstLineChars="0" w:firstLine="0"/>
       </w:pPr>
       <w:r>
-        <w:lastRenderedPageBreak/>
         <w:t xml:space="preserve">    </w:t>
       </w:r>
       <w:r>
@@ -5329,6 +7378,7 @@
         <w:rPr>
           <w:rFonts w:hint="eastAsia"/>
         </w:rPr>
+        <w:lastRenderedPageBreak/>
         <w:t>Linux</w:t>
       </w:r>
       <w:r>
@@ -5349,9 +7399,16 @@
         <w:pStyle w:val="a3"/>
         <w:ind w:left="786" w:firstLineChars="0" w:firstLine="0"/>
       </w:pPr>
-      <w:r>
-        <w:t>cd,ls,sudo,apt-get,mv,rm,mkdir,vim</w:t>
-      </w:r>
+      <w:proofErr w:type="spellStart"/>
+      <w:proofErr w:type="gramStart"/>
+      <w:r>
+        <w:t>cd,</w:t>
+      </w:r>
+      <w:proofErr w:type="gramEnd"/>
+      <w:r>
+        <w:t>ls,sudo,apt-get,mv,rm,mkdir,vim</w:t>
+      </w:r>
+      <w:proofErr w:type="spellEnd"/>
     </w:p>
     <w:p>
       <w:pPr>
@@ -5604,9 +7661,15 @@
       <w:r>
         <w:t xml:space="preserve"> </w:t>
       </w:r>
-      <w:r>
-        <w:t>Licence 2.0</w:t>
-      </w:r>
+      <w:proofErr w:type="spellStart"/>
+      <w:r>
+        <w:t>Licence</w:t>
+      </w:r>
+      <w:proofErr w:type="spellEnd"/>
+      <w:r>
+        <w:t xml:space="preserve"> 2.0</w:t>
+      </w:r>
+      <w:proofErr w:type="gramStart"/>
       <w:r>
         <w:t>,</w:t>
       </w:r>
@@ -5631,14 +7694,20 @@
       <w:r>
         <w:t>MIT</w:t>
       </w:r>
+      <w:proofErr w:type="gramEnd"/>
     </w:p>
     <w:p>
       <w:pPr>
         <w:pStyle w:val="a3"/>
         <w:ind w:left="786" w:firstLineChars="0" w:firstLine="0"/>
       </w:pPr>
-      <w:r>
-        <w:t>PostgreSQL-BSD</w:t>
+      <w:proofErr w:type="spellStart"/>
+      <w:r>
+        <w:t>PostgreSQL</w:t>
+      </w:r>
+      <w:proofErr w:type="spellEnd"/>
+      <w:r>
+        <w:t>-BSD</w:t>
       </w:r>
     </w:p>
     <w:p>
@@ -5655,11 +7724,14 @@
       <w:r>
         <w:t xml:space="preserve">Apache </w:t>
       </w:r>
-      <w:r>
-        <w:t>Licence 2.0</w:t>
-      </w:r>
-      <w:bookmarkStart w:id="0" w:name="_GoBack"/>
-      <w:bookmarkEnd w:id="0"/>
+      <w:proofErr w:type="spellStart"/>
+      <w:r>
+        <w:t>Licence</w:t>
+      </w:r>
+      <w:proofErr w:type="spellEnd"/>
+      <w:r>
+        <w:t xml:space="preserve"> 2.0</w:t>
+      </w:r>
     </w:p>
     <w:p>
       <w:pPr>
@@ -5678,8 +7750,18 @@
         <w:pStyle w:val="a3"/>
         <w:ind w:left="786" w:firstLineChars="0" w:firstLine="0"/>
       </w:pPr>
-      <w:r>
-        <w:t>Linux,MySQL-GPL</w:t>
+      <w:proofErr w:type="spellStart"/>
+      <w:r>
+        <w:t>Linux</w:t>
+      </w:r>
+      <w:proofErr w:type="gramStart"/>
+      <w:r>
+        <w:t>,MySQL</w:t>
+      </w:r>
+      <w:proofErr w:type="spellEnd"/>
+      <w:proofErr w:type="gramEnd"/>
+      <w:r>
+        <w:t>-GPL</w:t>
       </w:r>
     </w:p>
     <w:p>
@@ -5847,12 +7929,14 @@
         </w:rPr>
         <w:t>，</w:t>
       </w:r>
+      <w:proofErr w:type="spellStart"/>
       <w:r>
         <w:rPr>
           <w:rFonts w:hint="eastAsia"/>
         </w:rPr>
         <w:t>epoll</w:t>
       </w:r>
+      <w:proofErr w:type="spellEnd"/>
       <w:r>
         <w:rPr>
           <w:rFonts w:hint="eastAsia"/>
@@ -5893,8 +7977,16 @@
         <w:rPr>
           <w:rFonts w:hint="eastAsia"/>
         </w:rPr>
-        <w:t>kernel-aio</w:t>
-      </w:r>
+        <w:t>kernel-</w:t>
+      </w:r>
+      <w:proofErr w:type="spellStart"/>
+      <w:r>
+        <w:rPr>
+          <w:rFonts w:hint="eastAsia"/>
+        </w:rPr>
+        <w:t>aio</w:t>
+      </w:r>
+      <w:proofErr w:type="spellEnd"/>
       <w:r>
         <w:rPr>
           <w:rFonts w:hint="eastAsia"/>
@@ -6150,7 +8242,21 @@
         <w:rPr>
           <w:rFonts w:hint="eastAsia"/>
         </w:rPr>
-        <w:t>的基础上，非码属性必须完全依赖于</w:t>
+        <w:t>的基础上，</w:t>
+      </w:r>
+      <w:proofErr w:type="gramStart"/>
+      <w:r>
+        <w:rPr>
+          <w:rFonts w:hint="eastAsia"/>
+        </w:rPr>
+        <w:t>非码属性</w:t>
+      </w:r>
+      <w:proofErr w:type="gramEnd"/>
+      <w:r>
+        <w:rPr>
+          <w:rFonts w:hint="eastAsia"/>
+        </w:rPr>
+        <w:t>必须完全依赖于</w:t>
       </w:r>
       <w:r>
         <w:rPr>
@@ -6280,7 +8386,21 @@
         <w:rPr>
           <w:rFonts w:hint="eastAsia"/>
         </w:rPr>
-        <w:t>、表的主键、外键必须有索引；</w:t>
+        <w:t>、表的主键、</w:t>
+      </w:r>
+      <w:proofErr w:type="gramStart"/>
+      <w:r>
+        <w:rPr>
+          <w:rFonts w:hint="eastAsia"/>
+        </w:rPr>
+        <w:t>外键必须</w:t>
+      </w:r>
+      <w:proofErr w:type="gramEnd"/>
+      <w:r>
+        <w:rPr>
+          <w:rFonts w:hint="eastAsia"/>
+        </w:rPr>
+        <w:t>有索引；</w:t>
       </w:r>
       <w:r>
         <w:rPr>
@@ -6316,7 +8436,21 @@
         <w:rPr>
           <w:rFonts w:hint="eastAsia"/>
         </w:rPr>
-        <w:t>的表应该有索引；</w:t>
+        <w:t>的</w:t>
+      </w:r>
+      <w:proofErr w:type="gramStart"/>
+      <w:r>
+        <w:rPr>
+          <w:rFonts w:hint="eastAsia"/>
+        </w:rPr>
+        <w:t>表应该</w:t>
+      </w:r>
+      <w:proofErr w:type="gramEnd"/>
+      <w:r>
+        <w:rPr>
+          <w:rFonts w:hint="eastAsia"/>
+        </w:rPr>
+        <w:t>有索引；</w:t>
       </w:r>
       <w:r>
         <w:rPr>
@@ -6419,7 +8553,21 @@
         <w:rPr>
           <w:rFonts w:hint="eastAsia"/>
         </w:rPr>
-        <w:t>它是一棵空树或它的左右两个子树的高度差的绝对值不超过</w:t>
+        <w:t>它是</w:t>
+      </w:r>
+      <w:proofErr w:type="gramStart"/>
+      <w:r>
+        <w:rPr>
+          <w:rFonts w:hint="eastAsia"/>
+        </w:rPr>
+        <w:t>一棵空树或</w:t>
+      </w:r>
+      <w:proofErr w:type="gramEnd"/>
+      <w:r>
+        <w:rPr>
+          <w:rFonts w:hint="eastAsia"/>
+        </w:rPr>
+        <w:t>它的左右两个子树的高度差的绝对值不超过</w:t>
       </w:r>
       <w:r>
         <w:rPr>
@@ -6431,22 +8579,16 @@
         <w:rPr>
           <w:rFonts w:hint="eastAsia"/>
         </w:rPr>
-        <w:t>，并且左右两个子树</w:t>
-      </w:r>
-      <w:r>
-        <w:rPr>
-          <w:rFonts w:hint="eastAsia"/>
-        </w:rPr>
+        <w:t>，并且左右两个子树都是一棵平衡二叉树。</w:t>
+      </w:r>
+    </w:p>
+    <w:p>
+      <w:pPr>
+        <w:pStyle w:val="a3"/>
+        <w:ind w:left="786" w:firstLineChars="0" w:firstLine="0"/>
+      </w:pPr>
+      <w:r>
         <w:lastRenderedPageBreak/>
-        <w:t>都是一棵平衡二叉树。</w:t>
-      </w:r>
-    </w:p>
-    <w:p>
-      <w:pPr>
-        <w:pStyle w:val="a3"/>
-        <w:ind w:left="786" w:firstLineChars="0" w:firstLine="0"/>
-      </w:pPr>
-      <w:r>
         <w:t>插入或者删除，导致树不平衡，则需要旋转某些子树。</w:t>
       </w:r>
     </w:p>
@@ -6459,9 +8601,11 @@
         </w:numPr>
         <w:ind w:firstLineChars="0"/>
       </w:pPr>
+      <w:proofErr w:type="spellStart"/>
       <w:r>
         <w:t>HashMap</w:t>
       </w:r>
+      <w:proofErr w:type="spellEnd"/>
       <w:r>
         <w:t>的实现</w:t>
       </w:r>
@@ -6471,18 +8615,21 @@
         <w:pStyle w:val="a3"/>
         <w:ind w:left="786" w:firstLineChars="0" w:firstLine="0"/>
       </w:pPr>
+      <w:proofErr w:type="spellStart"/>
       <w:r>
         <w:rPr>
           <w:rFonts w:hint="eastAsia"/>
         </w:rPr>
         <w:t>HashMap</w:t>
       </w:r>
+      <w:proofErr w:type="spellEnd"/>
       <w:r>
         <w:rPr>
           <w:rFonts w:hint="eastAsia"/>
         </w:rPr>
         <w:t>利用链地址法解决冲突，具体来说</w:t>
       </w:r>
+      <w:proofErr w:type="spellStart"/>
       <w:r>
         <w:rPr>
           <w:rFonts w:hint="eastAsia"/>
@@ -6492,6 +8639,7 @@
       <w:r>
         <w:t>ashMap</w:t>
       </w:r>
+      <w:proofErr w:type="spellEnd"/>
       <w:r>
         <w:t>就是数组加链表，</w:t>
       </w:r>
@@ -6523,12 +8671,14 @@
         </w:numPr>
         <w:ind w:firstLineChars="0"/>
       </w:pPr>
+      <w:proofErr w:type="spellStart"/>
       <w:r>
         <w:rPr>
           <w:rFonts w:hint="eastAsia"/>
         </w:rPr>
         <w:t>Hadoop</w:t>
       </w:r>
+      <w:proofErr w:type="spellEnd"/>
       <w:r>
         <w:rPr>
           <w:rFonts w:hint="eastAsia"/>
@@ -6547,15 +8697,19 @@
       <w:r>
         <w:t>，</w:t>
       </w:r>
+      <w:proofErr w:type="spellStart"/>
       <w:r>
         <w:t>MapReduce</w:t>
       </w:r>
+      <w:proofErr w:type="spellEnd"/>
       <w:r>
         <w:t>，</w:t>
       </w:r>
+      <w:proofErr w:type="spellStart"/>
       <w:r>
         <w:t>Hbase</w:t>
       </w:r>
+      <w:proofErr w:type="spellEnd"/>
       <w:r>
         <w:t>，</w:t>
       </w:r>
@@ -6578,9 +8732,11 @@
         </w:numPr>
         <w:ind w:firstLineChars="0"/>
       </w:pPr>
+      <w:proofErr w:type="spellStart"/>
       <w:r>
         <w:t>Redis</w:t>
       </w:r>
+      <w:proofErr w:type="spellEnd"/>
       <w:r>
         <w:t>的使用？</w:t>
       </w:r>
@@ -6590,12 +8746,14 @@
         <w:pStyle w:val="a3"/>
         <w:ind w:left="786" w:firstLineChars="0" w:firstLine="0"/>
       </w:pPr>
+      <w:proofErr w:type="spellStart"/>
       <w:r>
         <w:rPr>
           <w:rFonts w:hint="eastAsia"/>
         </w:rPr>
         <w:t>Redis</w:t>
       </w:r>
+      <w:proofErr w:type="spellEnd"/>
       <w:r>
         <w:rPr>
           <w:rFonts w:hint="eastAsia"/>
@@ -6614,12 +8772,14 @@
         </w:rPr>
         <w:t>存储系统。和</w:t>
       </w:r>
+      <w:proofErr w:type="spellStart"/>
       <w:r>
         <w:rPr>
           <w:rFonts w:hint="eastAsia"/>
         </w:rPr>
         <w:t>Memcached</w:t>
       </w:r>
+      <w:proofErr w:type="spellEnd"/>
       <w:r>
         <w:rPr>
           <w:rFonts w:hint="eastAsia"/>
@@ -6710,11 +8870,19 @@
         </w:rPr>
         <w:t>、</w:t>
       </w:r>
-      <w:r>
-        <w:rPr>
-          <w:rFonts w:hint="eastAsia"/>
-        </w:rPr>
-        <w:t>zset(sorted set --</w:t>
+      <w:proofErr w:type="spellStart"/>
+      <w:r>
+        <w:rPr>
+          <w:rFonts w:hint="eastAsia"/>
+        </w:rPr>
+        <w:t>zset</w:t>
+      </w:r>
+      <w:proofErr w:type="spellEnd"/>
+      <w:r>
+        <w:rPr>
+          <w:rFonts w:hint="eastAsia"/>
+        </w:rPr>
+        <w:t>(sorted set --</w:t>
       </w:r>
       <w:r>
         <w:rPr>

--- a/ZZ JAVA STUDY/Java面试总结.docx
+++ b/ZZ JAVA STUDY/Java面试总结.docx
@@ -4,6 +4,14 @@
   <w:body>
     <w:p>
       <w:pPr>
+        <w:pStyle w:val="1"/>
+      </w:pPr>
+      <w:r>
+        <w:t>自我介绍</w:t>
+      </w:r>
+    </w:p>
+    <w:p>
+      <w:pPr>
         <w:ind w:firstLineChars="200" w:firstLine="422"/>
         <w:rPr>
           <w:b/>
@@ -21,31 +29,19 @@
         <w:ind w:firstLineChars="200" w:firstLine="420"/>
       </w:pPr>
       <w:r>
-        <w:t>我叫叶盛，目前是中国人民大学硕士在读，专业是软件工程。</w:t>
-      </w:r>
-      <w:r>
-        <w:t>我老家浙江金华，目前的打算是毕业以后回浙江工作。</w:t>
-      </w:r>
-      <w:r>
-        <w:t>我们实验室的研究方向是高性能数据库，研究工作主要围绕</w:t>
+        <w:t>我叫叶盛，目前是中国人民大学硕士在读，专业是软件工程。我老家浙江金华，目前的打算是毕业以后回浙江工作。我们实验室的研究方向是高性能数据库，研究工作主要围绕</w:t>
       </w:r>
       <w:r>
         <w:t>PostgreSQL</w:t>
       </w:r>
       <w:r>
-        <w:t>展开。</w:t>
-      </w:r>
-      <w:r>
-        <w:t>我申请的</w:t>
+        <w:t>展开。我申请的</w:t>
       </w:r>
       <w:r>
         <w:t>Java</w:t>
       </w:r>
       <w:r>
-        <w:t>开发实习生职位，</w:t>
-      </w:r>
-      <w:r>
-        <w:t>因为相对</w:t>
+        <w:t>开发实习生职位，因为相对</w:t>
       </w:r>
       <w:r>
         <w:t>C</w:t>
@@ -57,10 +53,7 @@
         <w:t>Java</w:t>
       </w:r>
       <w:r>
-        <w:t>更具魅力，</w:t>
-      </w:r>
-      <w:r>
-        <w:t>随着对</w:t>
+        <w:t>更具魅力，随着对</w:t>
       </w:r>
       <w:r>
         <w:t>Java</w:t>
@@ -72,13 +65,7 @@
         <w:t>Java</w:t>
       </w:r>
       <w:r>
-        <w:t>技术越来越</w:t>
-      </w:r>
-      <w:r>
-        <w:t>感兴趣</w:t>
-      </w:r>
-      <w:r>
-        <w:t>。目前我接触了一个开源的</w:t>
+        <w:t>技术越来越感兴趣。目前我接触了一个开源的</w:t>
       </w:r>
       <w:r>
         <w:t>Java</w:t>
@@ -157,6 +144,24 @@
           <w:b/>
         </w:rPr>
         <w:t>：</w:t>
+      </w:r>
+    </w:p>
+    <w:p>
+      <w:pPr>
+        <w:rPr>
+          <w:rFonts w:hint="eastAsia"/>
+        </w:rPr>
+      </w:pPr>
+    </w:p>
+    <w:p>
+      <w:pPr>
+        <w:pStyle w:val="1"/>
+      </w:pPr>
+      <w:r>
+        <w:t>J2SE</w:t>
+      </w:r>
+      <w:r>
+        <w:t>基础</w:t>
       </w:r>
     </w:p>
     <w:p>
@@ -172,19 +177,19 @@
         <w:rPr>
           <w:rFonts w:hint="eastAsia"/>
         </w:rPr>
-        <w:t>说一说数据库的</w:t>
-      </w:r>
-      <w:r>
-        <w:rPr>
-          <w:rFonts w:hint="eastAsia"/>
-        </w:rPr>
-        <w:t>ACID</w:t>
-      </w:r>
-      <w:r>
-        <w:rPr>
-          <w:rFonts w:hint="eastAsia"/>
-        </w:rPr>
-        <w:t>原则。</w:t>
+        <w:t>java</w:t>
+      </w:r>
+      <w:r>
+        <w:rPr>
+          <w:rFonts w:hint="eastAsia"/>
+        </w:rPr>
+        <w:t>的基础数据类型</w:t>
+      </w:r>
+      <w:r>
+        <w:rPr>
+          <w:rFonts w:hint="eastAsia"/>
+        </w:rPr>
+        <w:t>有哪些？</w:t>
       </w:r>
     </w:p>
     <w:p>
@@ -193,64 +198,151 @@
         <w:ind w:left="780" w:firstLineChars="0" w:firstLine="0"/>
       </w:pPr>
       <w:r>
-        <w:rPr>
-          <w:rFonts w:hint="eastAsia"/>
-        </w:rPr>
-        <w:t>ACID</w:t>
-      </w:r>
-      <w:r>
-        <w:rPr>
-          <w:rFonts w:hint="eastAsia"/>
-        </w:rPr>
-        <w:t>，指数据库事务正确执行的四个基本要素的缩写。包含：原子性（</w:t>
-      </w:r>
-      <w:r>
-        <w:rPr>
-          <w:rFonts w:hint="eastAsia"/>
-        </w:rPr>
-        <w:t>Atomicity</w:t>
-      </w:r>
-      <w:r>
-        <w:rPr>
-          <w:rFonts w:hint="eastAsia"/>
-        </w:rPr>
-        <w:t>）、一致性（</w:t>
-      </w:r>
-      <w:r>
-        <w:rPr>
-          <w:rFonts w:hint="eastAsia"/>
-        </w:rPr>
-        <w:t>Consistency</w:t>
-      </w:r>
-      <w:r>
-        <w:rPr>
-          <w:rFonts w:hint="eastAsia"/>
-        </w:rPr>
-        <w:t>）、隔离性（</w:t>
-      </w:r>
-      <w:r>
-        <w:rPr>
-          <w:rFonts w:hint="eastAsia"/>
-        </w:rPr>
-        <w:t>Isolation</w:t>
-      </w:r>
-      <w:r>
-        <w:rPr>
-          <w:rFonts w:hint="eastAsia"/>
-        </w:rPr>
-        <w:t>）、持久性（</w:t>
-      </w:r>
-      <w:r>
-        <w:rPr>
-          <w:rFonts w:hint="eastAsia"/>
-        </w:rPr>
-        <w:t>Durability</w:t>
-      </w:r>
-      <w:r>
-        <w:rPr>
-          <w:rFonts w:hint="eastAsia"/>
-        </w:rPr>
-        <w:t>）。</w:t>
+        <w:t>Java</w:t>
+      </w:r>
+      <w:r>
+        <w:t>数据类型有两大类：基本数据类型和引用数据类型。</w:t>
+      </w:r>
+    </w:p>
+    <w:p>
+      <w:pPr>
+        <w:pStyle w:val="a3"/>
+        <w:ind w:left="780" w:firstLineChars="0" w:firstLine="0"/>
+      </w:pPr>
+      <w:r>
+        <w:t>基本数据类型：</w:t>
+      </w:r>
+    </w:p>
+    <w:p>
+      <w:pPr>
+        <w:pStyle w:val="a3"/>
+        <w:ind w:left="780" w:firstLineChars="0" w:firstLine="0"/>
+      </w:pPr>
+      <w:r>
+        <w:t>一、数值型</w:t>
+      </w:r>
+      <w:r>
+        <w:t>①</w:t>
+      </w:r>
+      <w:r>
+        <w:t>整数型：</w:t>
+      </w:r>
+      <w:r>
+        <w:t>byte</w:t>
+      </w:r>
+      <w:r>
+        <w:t>(1</w:t>
+      </w:r>
+      <w:r>
+        <w:t>字节</w:t>
+      </w:r>
+      <w:r>
+        <w:rPr>
+          <w:rFonts w:hint="eastAsia"/>
+        </w:rPr>
+        <w:t>)</w:t>
+      </w:r>
+      <w:r>
+        <w:t>、</w:t>
+      </w:r>
+      <w:r>
+        <w:t>short</w:t>
+      </w:r>
+      <w:r>
+        <w:rPr>
+          <w:rFonts w:hint="eastAsia"/>
+        </w:rPr>
+        <w:t>(</w:t>
+      </w:r>
+      <w:r>
+        <w:t>2</w:t>
+      </w:r>
+      <w:r>
+        <w:rPr>
+          <w:rFonts w:hint="eastAsia"/>
+        </w:rPr>
+        <w:t>)</w:t>
+      </w:r>
+      <w:r>
+        <w:t>、</w:t>
+      </w:r>
+      <w:r>
+        <w:t>int</w:t>
+      </w:r>
+      <w:r>
+        <w:t>(4)</w:t>
+      </w:r>
+      <w:r>
+        <w:t>、</w:t>
+      </w:r>
+      <w:r>
+        <w:t>long</w:t>
+      </w:r>
+      <w:r>
+        <w:t>(8)</w:t>
+      </w:r>
+      <w:r>
+        <w:t>②</w:t>
+      </w:r>
+      <w:r>
+        <w:t>浮点型：</w:t>
+      </w:r>
+      <w:r>
+        <w:t>float</w:t>
+      </w:r>
+      <w:r>
+        <w:t>(4)</w:t>
+      </w:r>
+      <w:r>
+        <w:t>、</w:t>
+      </w:r>
+      <w:r>
+        <w:t>double</w:t>
+      </w:r>
+      <w:r>
+        <w:t>(8)</w:t>
+      </w:r>
+    </w:p>
+    <w:p>
+      <w:pPr>
+        <w:pStyle w:val="a3"/>
+        <w:ind w:left="780" w:firstLineChars="0" w:firstLine="0"/>
+      </w:pPr>
+      <w:r>
+        <w:rPr>
+          <w:rFonts w:hint="eastAsia"/>
+        </w:rPr>
+        <w:t>二、字符型：</w:t>
+      </w:r>
+      <w:r>
+        <w:rPr>
+          <w:rFonts w:hint="eastAsia"/>
+        </w:rPr>
+        <w:t>char</w:t>
+      </w:r>
+      <w:r>
+        <w:t>(2)</w:t>
+      </w:r>
+    </w:p>
+    <w:p>
+      <w:pPr>
+        <w:pStyle w:val="a3"/>
+        <w:ind w:left="780" w:firstLineChars="0" w:firstLine="0"/>
+      </w:pPr>
+      <w:r>
+        <w:t>三、布尔型：</w:t>
+      </w:r>
+      <w:r>
+        <w:t>boolean</w:t>
+      </w:r>
+    </w:p>
+    <w:p>
+      <w:pPr>
+        <w:pStyle w:val="a3"/>
+        <w:ind w:left="780" w:firstLineChars="0" w:firstLine="0"/>
+      </w:pPr>
+      <w:r>
+        <w:t>引用数据类型：类、接口、数组</w:t>
       </w:r>
     </w:p>
     <w:p>
@@ -266,43 +358,7 @@
         <w:rPr>
           <w:rFonts w:hint="eastAsia"/>
         </w:rPr>
-        <w:t>Postgresql</w:t>
-      </w:r>
-      <w:r>
-        <w:rPr>
-          <w:rFonts w:hint="eastAsia"/>
-        </w:rPr>
-        <w:t>有什么好处？与</w:t>
-      </w:r>
-      <w:r>
-        <w:rPr>
-          <w:rFonts w:hint="eastAsia"/>
-        </w:rPr>
-        <w:t>MySQL</w:t>
-      </w:r>
-      <w:r>
-        <w:rPr>
-          <w:rFonts w:hint="eastAsia"/>
-        </w:rPr>
-        <w:t>相比各有什么特点？为什么国内公司大都采用</w:t>
-      </w:r>
-      <w:r>
-        <w:rPr>
-          <w:rFonts w:hint="eastAsia"/>
-        </w:rPr>
-        <w:t>MySQL</w:t>
-      </w:r>
-      <w:r>
-        <w:rPr>
-          <w:rFonts w:hint="eastAsia"/>
-        </w:rPr>
-        <w:t>而非</w:t>
-      </w:r>
-      <w:r>
-        <w:rPr>
-          <w:rFonts w:hint="eastAsia"/>
-        </w:rPr>
-        <w:t>Postgresql</w:t>
+        <w:t>集合有哪些</w:t>
       </w:r>
       <w:r>
         <w:rPr>
@@ -310,33 +366,11 @@
         </w:rPr>
         <w:t>？</w:t>
       </w:r>
-    </w:p>
-    <w:p>
-      <w:pPr>
-        <w:pStyle w:val="a3"/>
-        <w:numPr>
-          <w:ilvl w:val="0"/>
-          <w:numId w:val="1"/>
-        </w:numPr>
-        <w:ind w:firstLineChars="0"/>
-      </w:pPr>
-      <w:r>
-        <w:rPr>
-          <w:rFonts w:hint="eastAsia"/>
-        </w:rPr>
-        <w:t>java</w:t>
-      </w:r>
-      <w:r>
-        <w:rPr>
-          <w:rFonts w:hint="eastAsia"/>
-        </w:rPr>
-        <w:t>的基础数据类型</w:t>
-      </w:r>
-      <w:r>
-        <w:rPr>
-          <w:rFonts w:hint="eastAsia"/>
-        </w:rPr>
-        <w:t>有哪些？</w:t>
+      <w:r>
+        <w:rPr>
+          <w:rFonts w:hint="eastAsia"/>
+        </w:rPr>
+        <w:t>哪些是线程安全的？</w:t>
       </w:r>
     </w:p>
     <w:p>
@@ -345,10 +379,22 @@
         <w:ind w:left="780" w:firstLineChars="0" w:firstLine="0"/>
       </w:pPr>
       <w:r>
-        <w:t>Java</w:t>
-      </w:r>
-      <w:r>
-        <w:t>数据类型有两大类：基本数据类型和引用数据类型。</w:t>
+        <w:t>Collection</w:t>
+      </w:r>
+      <w:r>
+        <w:t>接口的子类，</w:t>
+      </w:r>
+      <w:r>
+        <w:t>Map</w:t>
+      </w:r>
+      <w:r>
+        <w:t>接口，</w:t>
+      </w:r>
+      <w:r>
+        <w:t>Iterator</w:t>
+      </w:r>
+      <w:r>
+        <w:t>接口。</w:t>
       </w:r>
     </w:p>
     <w:p>
@@ -357,7 +403,25 @@
         <w:ind w:left="780" w:firstLineChars="0" w:firstLine="0"/>
       </w:pPr>
       <w:r>
-        <w:t>基本数据类型：</w:t>
+        <w:t>Collection</w:t>
+      </w:r>
+      <w:r>
+        <w:t>接口的继承有</w:t>
+      </w:r>
+      <w:r>
+        <w:t>List</w:t>
+      </w:r>
+      <w:r>
+        <w:t>，</w:t>
+      </w:r>
+      <w:r>
+        <w:t>Set</w:t>
+      </w:r>
+      <w:r>
+        <w:t>，</w:t>
+      </w:r>
+      <w:r>
+        <w:t>Queue</w:t>
       </w:r>
     </w:p>
     <w:p>
@@ -366,255 +430,303 @@
         <w:ind w:left="780" w:firstLineChars="0" w:firstLine="0"/>
       </w:pPr>
       <w:r>
-        <w:t>一、数值型</w:t>
-      </w:r>
-      <w:r>
-        <w:t>①</w:t>
-      </w:r>
-      <w:r>
-        <w:t>整数型：</w:t>
-      </w:r>
-      <w:r>
-        <w:t>byte</w:t>
-      </w:r>
-      <w:r>
-        <w:t>(1</w:t>
-      </w:r>
-      <w:r>
-        <w:t>字节</w:t>
-      </w:r>
-      <w:r>
-        <w:rPr>
-          <w:rFonts w:hint="eastAsia"/>
-        </w:rPr>
-        <w:t>)</w:t>
-      </w:r>
-      <w:r>
-        <w:t>、</w:t>
-      </w:r>
-      <w:r>
-        <w:t>short</w:t>
-      </w:r>
-      <w:r>
-        <w:rPr>
-          <w:rFonts w:hint="eastAsia"/>
-        </w:rPr>
-        <w:t>(</w:t>
-      </w:r>
-      <w:r>
-        <w:t>2</w:t>
-      </w:r>
-      <w:r>
-        <w:rPr>
-          <w:rFonts w:hint="eastAsia"/>
-        </w:rPr>
-        <w:t>)</w:t>
-      </w:r>
-      <w:r>
-        <w:t>、</w:t>
-      </w:r>
-      <w:r>
-        <w:t>int</w:t>
-      </w:r>
-      <w:r>
-        <w:t>(4)</w:t>
-      </w:r>
-      <w:r>
-        <w:t>、</w:t>
-      </w:r>
-      <w:r>
-        <w:t>long</w:t>
-      </w:r>
-      <w:r>
-        <w:t>(8)</w:t>
-      </w:r>
-      <w:r>
-        <w:t>②</w:t>
-      </w:r>
-      <w:r>
-        <w:t>浮点型：</w:t>
-      </w:r>
-      <w:r>
-        <w:t>float</w:t>
-      </w:r>
-      <w:r>
-        <w:t>(4)</w:t>
-      </w:r>
-      <w:r>
-        <w:t>、</w:t>
-      </w:r>
-      <w:r>
-        <w:t>double</w:t>
-      </w:r>
-      <w:r>
-        <w:t>(8)</w:t>
-      </w:r>
-    </w:p>
-    <w:p>
-      <w:pPr>
-        <w:pStyle w:val="a3"/>
-        <w:ind w:left="780" w:firstLineChars="0" w:firstLine="0"/>
-      </w:pPr>
-      <w:r>
-        <w:rPr>
-          <w:rFonts w:hint="eastAsia"/>
-        </w:rPr>
-        <w:t>二、字符型：</w:t>
-      </w:r>
-      <w:r>
-        <w:rPr>
-          <w:rFonts w:hint="eastAsia"/>
-        </w:rPr>
-        <w:t>char</w:t>
-      </w:r>
-      <w:r>
-        <w:t>(2)</w:t>
-      </w:r>
-    </w:p>
-    <w:p>
-      <w:pPr>
-        <w:pStyle w:val="a3"/>
-        <w:ind w:left="780" w:firstLineChars="0" w:firstLine="0"/>
-      </w:pPr>
-      <w:r>
-        <w:t>三、布尔型：</w:t>
-      </w:r>
-      <w:r>
-        <w:t>boolean</w:t>
-      </w:r>
-    </w:p>
-    <w:p>
-      <w:pPr>
-        <w:pStyle w:val="a3"/>
-        <w:ind w:left="780" w:firstLineChars="0" w:firstLine="0"/>
-      </w:pPr>
-      <w:r>
-        <w:t>引用数据类型：类、接口、数组</w:t>
-      </w:r>
-    </w:p>
-    <w:p>
-      <w:pPr>
-        <w:pStyle w:val="a3"/>
-        <w:numPr>
-          <w:ilvl w:val="0"/>
-          <w:numId w:val="1"/>
-        </w:numPr>
-        <w:ind w:firstLineChars="0"/>
-      </w:pPr>
-      <w:r>
-        <w:rPr>
-          <w:rFonts w:hint="eastAsia"/>
-        </w:rPr>
-        <w:t>集合有哪些</w:t>
-      </w:r>
-      <w:r>
-        <w:rPr>
-          <w:rFonts w:hint="eastAsia"/>
-        </w:rPr>
-        <w:t>？</w:t>
-      </w:r>
-      <w:r>
-        <w:rPr>
-          <w:rFonts w:hint="eastAsia"/>
-        </w:rPr>
-        <w:t>哪些是线程安全的？</w:t>
-      </w:r>
-    </w:p>
-    <w:p>
-      <w:pPr>
-        <w:pStyle w:val="a3"/>
-        <w:ind w:left="780" w:firstLineChars="0" w:firstLine="0"/>
-      </w:pPr>
-      <w:r>
-        <w:t>Collection</w:t>
-      </w:r>
-      <w:r>
-        <w:t>接口的子类，</w:t>
+        <w:t>HashMap</w:t>
+      </w:r>
+      <w:r>
+        <w:t>，</w:t>
+      </w:r>
+      <w:r>
+        <w:t>Hashtable</w:t>
+      </w:r>
+      <w:r>
+        <w:t>，</w:t>
+      </w:r>
+      <w:r>
+        <w:rPr>
+          <w:rFonts w:hint="eastAsia"/>
+        </w:rPr>
+        <w:t>LinkedHashMap</w:t>
+      </w:r>
+      <w:r>
+        <w:rPr>
+          <w:rFonts w:hint="eastAsia"/>
+        </w:rPr>
+        <w:t>和</w:t>
+      </w:r>
+      <w:r>
+        <w:rPr>
+          <w:rFonts w:hint="eastAsia"/>
+        </w:rPr>
+        <w:t>TreeMap</w:t>
+      </w:r>
+      <w:r>
+        <w:t>实现了</w:t>
       </w:r>
       <w:r>
         <w:t>Map</w:t>
       </w:r>
       <w:r>
-        <w:t>接口，</w:t>
-      </w:r>
-      <w:r>
-        <w:t>Iterator</w:t>
-      </w:r>
-      <w:r>
-        <w:t>接口。</w:t>
-      </w:r>
-    </w:p>
-    <w:p>
-      <w:pPr>
-        <w:pStyle w:val="a3"/>
-        <w:ind w:left="780" w:firstLineChars="0" w:firstLine="0"/>
-      </w:pPr>
-      <w:r>
-        <w:t>Collection</w:t>
-      </w:r>
-      <w:r>
-        <w:t>接口的继承有</w:t>
-      </w:r>
-      <w:r>
-        <w:t>List</w:t>
-      </w:r>
-      <w:r>
-        <w:t>，</w:t>
-      </w:r>
-      <w:r>
-        <w:t>Set</w:t>
-      </w:r>
-      <w:r>
-        <w:t>，</w:t>
-      </w:r>
-      <w:r>
-        <w:t>Queue</w:t>
-      </w:r>
-    </w:p>
-    <w:p>
-      <w:pPr>
-        <w:pStyle w:val="a3"/>
-        <w:ind w:left="780" w:firstLineChars="0" w:firstLine="0"/>
-      </w:pPr>
-      <w:r>
+        <w:t>接口</w:t>
+      </w:r>
+    </w:p>
+    <w:p>
+      <w:pPr>
+        <w:pStyle w:val="a3"/>
+        <w:ind w:left="780"/>
+      </w:pPr>
+      <w:r>
+        <w:t xml:space="preserve">HashMap </w:t>
+      </w:r>
+    </w:p>
+    <w:p>
+      <w:pPr>
+        <w:pStyle w:val="a3"/>
+        <w:ind w:left="780"/>
+      </w:pPr>
+      <w:r>
+        <w:rPr>
+          <w:rFonts w:hint="eastAsia"/>
+        </w:rPr>
         <w:t>HashMap</w:t>
       </w:r>
       <w:r>
-        <w:t>，</w:t>
-      </w:r>
+        <w:rPr>
+          <w:rFonts w:hint="eastAsia"/>
+        </w:rPr>
+        <w:t>是最常用的</w:t>
+      </w:r>
+      <w:r>
+        <w:rPr>
+          <w:rFonts w:hint="eastAsia"/>
+        </w:rPr>
+        <w:t>Map</w:t>
+      </w:r>
+      <w:r>
+        <w:rPr>
+          <w:rFonts w:hint="eastAsia"/>
+        </w:rPr>
+        <w:t>，它根据键的</w:t>
+      </w:r>
+      <w:r>
+        <w:rPr>
+          <w:rFonts w:hint="eastAsia"/>
+        </w:rPr>
+        <w:t>HashCode</w:t>
+      </w:r>
+      <w:r>
+        <w:rPr>
+          <w:rFonts w:hint="eastAsia"/>
+        </w:rPr>
+        <w:t>值存储数据，根据键可以直接获取它的值，具有很快的访问速度，遍历时，取得数据的顺序是完全随机的。因为键对象不可以重复，所以</w:t>
+      </w:r>
+      <w:r>
+        <w:rPr>
+          <w:rFonts w:hint="eastAsia"/>
+        </w:rPr>
+        <w:t>HashMap</w:t>
+      </w:r>
+      <w:r>
+        <w:rPr>
+          <w:rFonts w:hint="eastAsia"/>
+        </w:rPr>
+        <w:t>最多只允许一条记录的键为</w:t>
+      </w:r>
+      <w:r>
+        <w:rPr>
+          <w:rFonts w:hint="eastAsia"/>
+        </w:rPr>
+        <w:t>Null</w:t>
+      </w:r>
+      <w:r>
+        <w:rPr>
+          <w:rFonts w:hint="eastAsia"/>
+        </w:rPr>
+        <w:t>，允许多条记录的值为</w:t>
+      </w:r>
+      <w:r>
+        <w:rPr>
+          <w:rFonts w:hint="eastAsia"/>
+        </w:rPr>
+        <w:t>Null</w:t>
+      </w:r>
+      <w:r>
+        <w:rPr>
+          <w:rFonts w:hint="eastAsia"/>
+        </w:rPr>
+        <w:t>，是非同步的</w:t>
+      </w:r>
+    </w:p>
+    <w:p>
+      <w:pPr>
+        <w:pStyle w:val="a3"/>
+        <w:ind w:left="780"/>
+      </w:pPr>
       <w:r>
         <w:t>Hashtable</w:t>
       </w:r>
-      <w:r>
-        <w:t>，</w:t>
-      </w:r>
-      <w:r>
-        <w:rPr>
-          <w:rFonts w:hint="eastAsia"/>
-        </w:rPr>
+    </w:p>
+    <w:p>
+      <w:pPr>
+        <w:pStyle w:val="a3"/>
+        <w:ind w:left="780"/>
+      </w:pPr>
+      <w:r>
+        <w:rPr>
+          <w:rFonts w:hint="eastAsia"/>
+        </w:rPr>
+        <w:t>Hashtable</w:t>
+      </w:r>
+      <w:r>
+        <w:rPr>
+          <w:rFonts w:hint="eastAsia"/>
+        </w:rPr>
+        <w:t>与</w:t>
+      </w:r>
+      <w:r>
+        <w:rPr>
+          <w:rFonts w:hint="eastAsia"/>
+        </w:rPr>
+        <w:t>HashMap</w:t>
+      </w:r>
+      <w:r>
+        <w:rPr>
+          <w:rFonts w:hint="eastAsia"/>
+        </w:rPr>
+        <w:t>类似，是</w:t>
+      </w:r>
+      <w:r>
+        <w:rPr>
+          <w:rFonts w:hint="eastAsia"/>
+        </w:rPr>
+        <w:t>HashMap</w:t>
+      </w:r>
+      <w:r>
+        <w:rPr>
+          <w:rFonts w:hint="eastAsia"/>
+        </w:rPr>
+        <w:t>的线程安全版，它支持线程的同步，即任一时刻只有一个线程能写</w:t>
+      </w:r>
+      <w:r>
+        <w:rPr>
+          <w:rFonts w:hint="eastAsia"/>
+        </w:rPr>
+        <w:t>Hashtable</w:t>
+      </w:r>
+      <w:r>
+        <w:rPr>
+          <w:rFonts w:hint="eastAsia"/>
+        </w:rPr>
+        <w:t>，因此也导致了</w:t>
+      </w:r>
+      <w:r>
+        <w:rPr>
+          <w:rFonts w:hint="eastAsia"/>
+        </w:rPr>
+        <w:t>Hashtale</w:t>
+      </w:r>
+      <w:r>
+        <w:rPr>
+          <w:rFonts w:hint="eastAsia"/>
+        </w:rPr>
+        <w:t>在写入时会比较慢，它继承自</w:t>
+      </w:r>
+      <w:r>
+        <w:rPr>
+          <w:rFonts w:hint="eastAsia"/>
+        </w:rPr>
+        <w:t>Dictionary</w:t>
+      </w:r>
+      <w:r>
+        <w:rPr>
+          <w:rFonts w:hint="eastAsia"/>
+        </w:rPr>
+        <w:t>类，不同的是它不允许记录的键或者值为</w:t>
+      </w:r>
+      <w:r>
+        <w:rPr>
+          <w:rFonts w:hint="eastAsia"/>
+        </w:rPr>
+        <w:t>null</w:t>
+      </w:r>
+      <w:r>
+        <w:rPr>
+          <w:rFonts w:hint="eastAsia"/>
+        </w:rPr>
+        <w:t>，同时效率较低。</w:t>
+      </w:r>
+    </w:p>
+    <w:p>
+      <w:pPr>
+        <w:pStyle w:val="a3"/>
+        <w:ind w:left="780"/>
+      </w:pPr>
+      <w:r>
+        <w:t>ConcurrentHashMap</w:t>
+      </w:r>
+    </w:p>
+    <w:p>
+      <w:pPr>
+        <w:pStyle w:val="a3"/>
+        <w:ind w:left="780"/>
+      </w:pPr>
+      <w:r>
+        <w:rPr>
+          <w:rFonts w:hint="eastAsia"/>
+        </w:rPr>
+        <w:t>线程安全，并且锁分离。</w:t>
+      </w:r>
+      <w:r>
+        <w:rPr>
+          <w:rFonts w:hint="eastAsia"/>
+        </w:rPr>
+        <w:t>ConcurrentHashMap</w:t>
+      </w:r>
+      <w:r>
+        <w:rPr>
+          <w:rFonts w:hint="eastAsia"/>
+        </w:rPr>
+        <w:t>内部使用段</w:t>
+      </w:r>
+      <w:r>
+        <w:rPr>
+          <w:rFonts w:hint="eastAsia"/>
+        </w:rPr>
+        <w:t>(Segment)</w:t>
+      </w:r>
+      <w:r>
+        <w:rPr>
+          <w:rFonts w:hint="eastAsia"/>
+        </w:rPr>
+        <w:t>来表示这些</w:t>
+      </w:r>
+      <w:r>
+        <w:rPr>
+          <w:rFonts w:hint="eastAsia"/>
+        </w:rPr>
+        <w:lastRenderedPageBreak/>
+        <w:t>不同的部分，每个段其实就是一个小的</w:t>
+      </w:r>
+      <w:r>
+        <w:rPr>
+          <w:rFonts w:hint="eastAsia"/>
+        </w:rPr>
+        <w:t>hash table</w:t>
+      </w:r>
+      <w:r>
+        <w:rPr>
+          <w:rFonts w:hint="eastAsia"/>
+        </w:rPr>
+        <w:t>，它们有自己的锁。只要多个修改操作发生在不同的段上，它们就可以并发进行。</w:t>
+      </w:r>
+    </w:p>
+    <w:p>
+      <w:pPr>
+        <w:pStyle w:val="a3"/>
+        <w:ind w:left="780"/>
+      </w:pPr>
+      <w:r>
         <w:t>LinkedHashMap</w:t>
       </w:r>
-      <w:r>
-        <w:rPr>
-          <w:rFonts w:hint="eastAsia"/>
-        </w:rPr>
-        <w:t>和</w:t>
-      </w:r>
-      <w:r>
-        <w:rPr>
-          <w:rFonts w:hint="eastAsia"/>
-        </w:rPr>
-        <w:t>TreeMap</w:t>
-      </w:r>
-      <w:r>
-        <w:t>实现了</w:t>
-      </w:r>
-      <w:r>
-        <w:t>Map</w:t>
-      </w:r>
-      <w:r>
-        <w:t>接口</w:t>
-      </w:r>
     </w:p>
     <w:p>
       <w:pPr>
@@ -622,14 +734,41 @@
         <w:ind w:left="780"/>
       </w:pPr>
       <w:r>
-        <w:t xml:space="preserve">HashMap </w:t>
-      </w:r>
-    </w:p>
-    <w:p>
-      <w:pPr>
-        <w:pStyle w:val="a3"/>
-        <w:ind w:left="780"/>
-      </w:pPr>
+        <w:rPr>
+          <w:rFonts w:hint="eastAsia"/>
+        </w:rPr>
+        <w:t>LinkedHashMap</w:t>
+      </w:r>
+      <w:r>
+        <w:rPr>
+          <w:rFonts w:hint="eastAsia"/>
+        </w:rPr>
+        <w:t>保存了记录的插入顺序，在用</w:t>
+      </w:r>
+      <w:r>
+        <w:rPr>
+          <w:rFonts w:hint="eastAsia"/>
+        </w:rPr>
+        <w:t>Iteraor</w:t>
+      </w:r>
+      <w:r>
+        <w:rPr>
+          <w:rFonts w:hint="eastAsia"/>
+        </w:rPr>
+        <w:t>遍历</w:t>
+      </w:r>
+      <w:r>
+        <w:rPr>
+          <w:rFonts w:hint="eastAsia"/>
+        </w:rPr>
+        <w:t>LinkedHashMap</w:t>
+      </w:r>
+      <w:r>
+        <w:rPr>
+          <w:rFonts w:hint="eastAsia"/>
+        </w:rPr>
+        <w:t>时，先得到的记录肯定是先插入的，在遍历的时候会比</w:t>
+      </w:r>
       <w:r>
         <w:rPr>
           <w:rFonts w:hint="eastAsia"/>
@@ -640,31 +779,7 @@
         <w:rPr>
           <w:rFonts w:hint="eastAsia"/>
         </w:rPr>
-        <w:t>是最常用的</w:t>
-      </w:r>
-      <w:r>
-        <w:rPr>
-          <w:rFonts w:hint="eastAsia"/>
-        </w:rPr>
-        <w:t>Map</w:t>
-      </w:r>
-      <w:r>
-        <w:rPr>
-          <w:rFonts w:hint="eastAsia"/>
-        </w:rPr>
-        <w:t>，它根据键的</w:t>
-      </w:r>
-      <w:r>
-        <w:rPr>
-          <w:rFonts w:hint="eastAsia"/>
-        </w:rPr>
-        <w:t>HashCode</w:t>
-      </w:r>
-      <w:r>
-        <w:rPr>
-          <w:rFonts w:hint="eastAsia"/>
-        </w:rPr>
-        <w:t>值存储数据，根据键可以直接获取它的值，具有很快的访问速度，遍历时，取得数据的顺序是完全随机的。因为键对象不可以重复，所以</w:t>
+        <w:t>慢，有</w:t>
       </w:r>
       <w:r>
         <w:rPr>
@@ -676,269 +791,7 @@
         <w:rPr>
           <w:rFonts w:hint="eastAsia"/>
         </w:rPr>
-        <w:t>最多只允许一条记录的键为</w:t>
-      </w:r>
-      <w:r>
-        <w:rPr>
-          <w:rFonts w:hint="eastAsia"/>
-        </w:rPr>
-        <w:t>Null</w:t>
-      </w:r>
-      <w:r>
-        <w:rPr>
-          <w:rFonts w:hint="eastAsia"/>
-        </w:rPr>
-        <w:t>，允许多条记录的值为</w:t>
-      </w:r>
-      <w:r>
-        <w:rPr>
-          <w:rFonts w:hint="eastAsia"/>
-        </w:rPr>
-        <w:t>Null</w:t>
-      </w:r>
-      <w:r>
-        <w:rPr>
-          <w:rFonts w:hint="eastAsia"/>
-        </w:rPr>
-        <w:t>，是非同步的</w:t>
-      </w:r>
-    </w:p>
-    <w:p>
-      <w:pPr>
-        <w:pStyle w:val="a3"/>
-        <w:ind w:left="780"/>
-      </w:pPr>
-      <w:r>
-        <w:t>Hashtable</w:t>
-      </w:r>
-    </w:p>
-    <w:p>
-      <w:pPr>
-        <w:pStyle w:val="a3"/>
-        <w:ind w:left="780"/>
-      </w:pPr>
-      <w:r>
-        <w:rPr>
-          <w:rFonts w:hint="eastAsia"/>
-        </w:rPr>
-        <w:t>Hashtable</w:t>
-      </w:r>
-      <w:r>
-        <w:rPr>
-          <w:rFonts w:hint="eastAsia"/>
-        </w:rPr>
-        <w:t>与</w:t>
-      </w:r>
-      <w:r>
-        <w:rPr>
-          <w:rFonts w:hint="eastAsia"/>
-        </w:rPr>
-        <w:t>HashMap</w:t>
-      </w:r>
-      <w:r>
-        <w:rPr>
-          <w:rFonts w:hint="eastAsia"/>
-        </w:rPr>
-        <w:t>类似，是</w:t>
-      </w:r>
-      <w:r>
-        <w:rPr>
-          <w:rFonts w:hint="eastAsia"/>
-        </w:rPr>
-        <w:t>HashMap</w:t>
-      </w:r>
-      <w:r>
-        <w:rPr>
-          <w:rFonts w:hint="eastAsia"/>
-        </w:rPr>
-        <w:t>的线程安全版，它支持线程的同步，即任一时刻只有一个线程能写</w:t>
-      </w:r>
-      <w:r>
-        <w:rPr>
-          <w:rFonts w:hint="eastAsia"/>
-        </w:rPr>
-        <w:t>Hashtable</w:t>
-      </w:r>
-      <w:r>
-        <w:rPr>
-          <w:rFonts w:hint="eastAsia"/>
-        </w:rPr>
-        <w:t>，因此也导致了</w:t>
-      </w:r>
-      <w:r>
-        <w:rPr>
-          <w:rFonts w:hint="eastAsia"/>
-        </w:rPr>
-        <w:t>Hashtale</w:t>
-      </w:r>
-      <w:r>
-        <w:rPr>
-          <w:rFonts w:hint="eastAsia"/>
-        </w:rPr>
-        <w:t>在写入时会比较慢，它继承自</w:t>
-      </w:r>
-      <w:r>
-        <w:rPr>
-          <w:rFonts w:hint="eastAsia"/>
-        </w:rPr>
-        <w:t>Dictionary</w:t>
-      </w:r>
-      <w:r>
-        <w:rPr>
-          <w:rFonts w:hint="eastAsia"/>
-        </w:rPr>
-        <w:t>类，不同的是它不允许记录的键或者值为</w:t>
-      </w:r>
-      <w:r>
-        <w:rPr>
-          <w:rFonts w:hint="eastAsia"/>
-        </w:rPr>
-        <w:t>null</w:t>
-      </w:r>
-      <w:r>
-        <w:rPr>
-          <w:rFonts w:hint="eastAsia"/>
-        </w:rPr>
-        <w:t>，同时效率较低。</w:t>
-      </w:r>
-    </w:p>
-    <w:p>
-      <w:pPr>
-        <w:pStyle w:val="a3"/>
-        <w:ind w:left="780"/>
-      </w:pPr>
-      <w:r>
-        <w:t>ConcurrentHashMap</w:t>
-      </w:r>
-    </w:p>
-    <w:p>
-      <w:pPr>
-        <w:pStyle w:val="a3"/>
-        <w:ind w:left="780"/>
-      </w:pPr>
-      <w:r>
-        <w:rPr>
-          <w:rFonts w:hint="eastAsia"/>
-        </w:rPr>
-        <w:t>线程安全，并且锁分离。</w:t>
-      </w:r>
-      <w:r>
-        <w:rPr>
-          <w:rFonts w:hint="eastAsia"/>
-        </w:rPr>
-        <w:t>ConcurrentHashMap</w:t>
-      </w:r>
-      <w:r>
-        <w:rPr>
-          <w:rFonts w:hint="eastAsia"/>
-        </w:rPr>
-        <w:t>内部使用段</w:t>
-      </w:r>
-      <w:r>
-        <w:rPr>
-          <w:rFonts w:hint="eastAsia"/>
-        </w:rPr>
-        <w:t>(Segment)</w:t>
-      </w:r>
-      <w:r>
-        <w:rPr>
-          <w:rFonts w:hint="eastAsia"/>
-        </w:rPr>
-        <w:t>来表示这些不同的部分，每个段其实就是一个小的</w:t>
-      </w:r>
-      <w:r>
-        <w:rPr>
-          <w:rFonts w:hint="eastAsia"/>
-        </w:rPr>
-        <w:t>hash table</w:t>
-      </w:r>
-      <w:r>
-        <w:rPr>
-          <w:rFonts w:hint="eastAsia"/>
-        </w:rPr>
-        <w:t>，它们有自己的锁。只要多个修改操作发生在不同的段上，它们就可以并发进行。</w:t>
-      </w:r>
-    </w:p>
-    <w:p>
-      <w:pPr>
-        <w:pStyle w:val="a3"/>
-        <w:ind w:left="780"/>
-      </w:pPr>
-      <w:r>
-        <w:t>LinkedHashMap</w:t>
-      </w:r>
-    </w:p>
-    <w:p>
-      <w:pPr>
-        <w:pStyle w:val="a3"/>
-        <w:ind w:left="780"/>
-      </w:pPr>
-      <w:r>
-        <w:rPr>
-          <w:rFonts w:hint="eastAsia"/>
-        </w:rPr>
-        <w:t>LinkedHashMap</w:t>
-      </w:r>
-      <w:r>
-        <w:rPr>
-          <w:rFonts w:hint="eastAsia"/>
-        </w:rPr>
-        <w:t>保存了记录的插入顺序，在用</w:t>
-      </w:r>
-      <w:r>
-        <w:rPr>
-          <w:rFonts w:hint="eastAsia"/>
-        </w:rPr>
-        <w:t>Iteraor</w:t>
-      </w:r>
-      <w:r>
-        <w:rPr>
-          <w:rFonts w:hint="eastAsia"/>
-        </w:rPr>
-        <w:t>遍历</w:t>
-      </w:r>
-      <w:r>
-        <w:rPr>
-          <w:rFonts w:hint="eastAsia"/>
-        </w:rPr>
-        <w:t>LinkedHashMap</w:t>
-      </w:r>
-      <w:r>
-        <w:rPr>
-          <w:rFonts w:hint="eastAsia"/>
-        </w:rPr>
-        <w:t>时，先得到的记录肯定是先插入的，在遍历的时候会比</w:t>
-      </w:r>
-      <w:r>
-        <w:rPr>
-          <w:rFonts w:hint="eastAsia"/>
-        </w:rPr>
-        <w:t>HashMap</w:t>
-      </w:r>
-      <w:r>
-        <w:rPr>
-          <w:rFonts w:hint="eastAsia"/>
-        </w:rPr>
-        <w:t>慢，有</w:t>
-      </w:r>
-      <w:r>
-        <w:rPr>
-          <w:rFonts w:hint="eastAsia"/>
-        </w:rPr>
-        <w:t>HashMap</w:t>
-      </w:r>
-      <w:r>
-        <w:rPr>
-          <w:rFonts w:hint="eastAsia"/>
-        </w:rPr>
-        <w:t>的全</w:t>
-      </w:r>
-      <w:r>
-        <w:rPr>
-          <w:rFonts w:hint="eastAsia"/>
-        </w:rPr>
-        <w:lastRenderedPageBreak/>
-        <w:t>部特性。</w:t>
+        <w:t>的全部特性。</w:t>
       </w:r>
     </w:p>
     <w:p>
@@ -1757,6 +1610,7 @@
               <w:pStyle w:val="a3"/>
             </w:pPr>
             <w:r>
+              <w:lastRenderedPageBreak/>
               <w:t xml:space="preserve">        if(i&lt;=j){</w:t>
             </w:r>
           </w:p>
@@ -1797,7 +1651,6 @@
               <w:pStyle w:val="a3"/>
             </w:pPr>
             <w:r>
-              <w:lastRenderedPageBreak/>
               <w:t xml:space="preserve">        }</w:t>
             </w:r>
           </w:p>
@@ -2797,7 +2650,15 @@
                 <w:rFonts w:hint="eastAsia"/>
                 <w:sz w:val="18"/>
               </w:rPr>
-              <w:t>方法时可能会产生其他的线程，因此需要确认在调用</w:t>
+              <w:t>方法时可能会产生其他的</w:t>
+            </w:r>
+            <w:r>
+              <w:rPr>
+                <w:rFonts w:hint="eastAsia"/>
+                <w:sz w:val="18"/>
+              </w:rPr>
+              <w:lastRenderedPageBreak/>
+              <w:t>线程，因此需要确认在调用</w:t>
             </w:r>
             <w:r>
               <w:rPr>
@@ -2896,14 +2757,7 @@
         <w:rPr>
           <w:rFonts w:hint="eastAsia"/>
         </w:rPr>
-        <w:t>虚拟机识别</w:t>
-      </w:r>
-      <w:r>
-        <w:rPr>
-          <w:rFonts w:hint="eastAsia"/>
-        </w:rPr>
-        <w:lastRenderedPageBreak/>
-        <w:t>的</w:t>
+        <w:t>虚拟机识别的</w:t>
       </w:r>
       <w:r>
         <w:rPr>
@@ -3972,6 +3826,7 @@
                 <w:szCs w:val="18"/>
                 <w:shd w:val="clear" w:color="auto" w:fill="FFFFFF"/>
               </w:rPr>
+              <w:lastRenderedPageBreak/>
               <w:t>文件描述符</w:t>
             </w:r>
           </w:p>
@@ -3994,7 +3849,19 @@
                 <w:szCs w:val="18"/>
                 <w:shd w:val="clear" w:color="auto" w:fill="FFFFFF"/>
               </w:rPr>
-              <w:t>子进程接受父进程环境数据的拷贝以及所有文件描述符。父进程可以在它的数据片断或环境中设置一定的变量，同时子进程接收这些值。父进程可以打开文件，同时推进读</w:t>
+              <w:lastRenderedPageBreak/>
+              <w:t>子进程接受父进程环境数据的拷贝以及所有文件描述符。父进程可以在它的</w:t>
+            </w:r>
+            <w:r>
+              <w:rPr>
+                <w:rFonts w:ascii="Arial" w:hAnsi="Arial" w:cs="Arial"/>
+                <w:color w:val="000000"/>
+                <w:sz w:val="18"/>
+                <w:szCs w:val="18"/>
+                <w:shd w:val="clear" w:color="auto" w:fill="FFFFFF"/>
+              </w:rPr>
+              <w:lastRenderedPageBreak/>
+              <w:t>数据片断或环境中设置一定的变量，同时子进程接收这些值。父进程可以打开文件，同时推进读</w:t>
             </w:r>
             <w:r>
               <w:rPr>
@@ -4041,6 +3908,7 @@
                 <w:szCs w:val="18"/>
                 <w:shd w:val="clear" w:color="auto" w:fill="FFFFFF"/>
               </w:rPr>
+              <w:lastRenderedPageBreak/>
               <w:t>命令行参数</w:t>
             </w:r>
           </w:p>
@@ -4159,7 +4027,6 @@
                 <w:szCs w:val="18"/>
                 <w:shd w:val="clear" w:color="auto" w:fill="FFFFFF"/>
               </w:rPr>
-              <w:lastRenderedPageBreak/>
               <w:t>共享内存</w:t>
             </w:r>
           </w:p>
@@ -4843,13 +4710,19 @@
         <w:rPr>
           <w:rFonts w:hint="eastAsia"/>
         </w:rPr>
-        <w:t>TCP</w:t>
-      </w:r>
-      <w:r>
-        <w:rPr>
-          <w:rFonts w:hint="eastAsia"/>
-        </w:rPr>
-        <w:t>如何保证可靠传输？三次握手过程？</w:t>
+        <w:t>Linux</w:t>
+      </w:r>
+      <w:r>
+        <w:rPr>
+          <w:rFonts w:hint="eastAsia"/>
+        </w:rPr>
+        <w:t>下你常用的命令有哪些</w:t>
+      </w:r>
+      <w:r>
+        <w:rPr>
+          <w:rFonts w:hint="eastAsia"/>
+        </w:rPr>
+        <w:t>?</w:t>
       </w:r>
     </w:p>
     <w:p>
@@ -4858,94 +4731,7 @@
         <w:ind w:left="786" w:firstLineChars="0" w:firstLine="0"/>
       </w:pPr>
       <w:r>
-        <w:t>TCP</w:t>
-      </w:r>
-      <w:r>
-        <w:t>通过</w:t>
-      </w:r>
-      <w:r>
-        <w:t>3</w:t>
-      </w:r>
-      <w:r>
-        <w:t>次握手协议保证传输安全。</w:t>
-      </w:r>
-    </w:p>
-    <w:p>
-      <w:pPr>
-        <w:pStyle w:val="a3"/>
-        <w:ind w:left="786" w:firstLineChars="0" w:firstLine="0"/>
-      </w:pPr>
-      <w:r>
-        <w:t>第一次握手：客户端发送</w:t>
-      </w:r>
-      <w:r>
-        <w:t>SYN</w:t>
-      </w:r>
-      <w:r>
-        <w:t>包，进入</w:t>
-      </w:r>
-      <w:r>
-        <w:t>SYN_SEND</w:t>
-      </w:r>
-      <w:r>
-        <w:t>状态</w:t>
-      </w:r>
-    </w:p>
-    <w:p>
-      <w:pPr>
-        <w:pStyle w:val="a3"/>
-        <w:ind w:left="786" w:firstLineChars="0" w:firstLine="0"/>
-      </w:pPr>
-      <w:r>
-        <w:t>第二次握手：服务器收到</w:t>
-      </w:r>
-      <w:r>
-        <w:t>SYN</w:t>
-      </w:r>
-      <w:r>
-        <w:t>包，确认之后发送</w:t>
-      </w:r>
-      <w:r>
-        <w:t>SYN+ACK</w:t>
-      </w:r>
-      <w:r>
-        <w:t>包，进入</w:t>
-      </w:r>
-      <w:r>
-        <w:t>SYN_RECV</w:t>
-      </w:r>
-      <w:r>
-        <w:t>状态</w:t>
-      </w:r>
-    </w:p>
-    <w:p>
-      <w:pPr>
-        <w:pStyle w:val="a3"/>
-        <w:ind w:left="786" w:firstLineChars="0" w:firstLine="0"/>
-      </w:pPr>
-      <w:r>
-        <w:t>第三次握手：客户端收到</w:t>
-      </w:r>
-      <w:r>
-        <w:t>SYN+ACK</w:t>
-      </w:r>
-      <w:r>
-        <w:t>包，</w:t>
-      </w:r>
-      <w:r>
-        <w:t>发送</w:t>
-      </w:r>
-      <w:r>
-        <w:t>ACK</w:t>
-      </w:r>
-      <w:r>
-        <w:t>包确认，进入</w:t>
-      </w:r>
-      <w:r>
-        <w:t>ESTABLISHED</w:t>
-      </w:r>
-      <w:r>
-        <w:t>状态</w:t>
+        <w:t>cd,ls,sudo,apt-get,mv,rm,mkdir,vim</w:t>
       </w:r>
     </w:p>
     <w:p>
@@ -4961,359 +4747,218 @@
         <w:rPr>
           <w:rFonts w:hint="eastAsia"/>
         </w:rPr>
-        <w:t>TCP</w:t>
-      </w:r>
-      <w:r>
-        <w:rPr>
-          <w:rFonts w:hint="eastAsia"/>
-        </w:rPr>
-        <w:t>和</w:t>
-      </w:r>
-      <w:r>
-        <w:rPr>
-          <w:rFonts w:hint="eastAsia"/>
-        </w:rPr>
-        <w:t>UDP</w:t>
-      </w:r>
-      <w:r>
-        <w:rPr>
-          <w:rFonts w:hint="eastAsia"/>
-        </w:rPr>
-        <w:t>区别？</w:t>
-      </w:r>
-    </w:p>
-    <w:p>
-      <w:pPr>
-        <w:pStyle w:val="a3"/>
-        <w:ind w:left="786"/>
-      </w:pPr>
-      <w:r>
-        <w:rPr>
-          <w:rFonts w:hint="eastAsia"/>
-        </w:rPr>
+        <w:t>操作系统什么情况下会死锁？</w:t>
+      </w:r>
+    </w:p>
+    <w:p>
+      <w:pPr>
+        <w:pStyle w:val="a3"/>
+        <w:ind w:left="786" w:firstLineChars="0" w:firstLine="0"/>
+      </w:pPr>
+      <w:r>
+        <w:rPr>
+          <w:rFonts w:hint="eastAsia"/>
+          <w:b/>
+        </w:rPr>
+        <w:t>产生死锁的原因主要是</w:t>
+      </w:r>
+      <w:r>
+        <w:rPr>
+          <w:rFonts w:hint="eastAsia"/>
+        </w:rPr>
+        <w:t>：</w:t>
+      </w:r>
+    </w:p>
+    <w:p>
+      <w:pPr>
+        <w:pStyle w:val="a3"/>
+        <w:ind w:leftChars="350" w:left="735" w:firstLineChars="0" w:firstLine="0"/>
+      </w:pPr>
+      <w:r>
+        <w:rPr>
+          <w:rFonts w:hint="eastAsia"/>
+        </w:rPr>
+        <w:t>(</w:t>
+      </w:r>
+      <w:r>
         <w:t>1</w:t>
       </w:r>
       <w:r>
         <w:rPr>
           <w:rFonts w:hint="eastAsia"/>
         </w:rPr>
-        <w:t>、</w:t>
-      </w:r>
-      <w:r>
-        <w:rPr>
-          <w:rFonts w:hint="eastAsia"/>
-        </w:rPr>
-        <w:t>TCP</w:t>
-      </w:r>
-      <w:r>
-        <w:rPr>
-          <w:rFonts w:hint="eastAsia"/>
-        </w:rPr>
-        <w:t>面向连接（如打电话要先拨号建立连接）</w:t>
-      </w:r>
-      <w:r>
-        <w:rPr>
-          <w:rFonts w:hint="eastAsia"/>
-        </w:rPr>
-        <w:t>;UDP</w:t>
-      </w:r>
-      <w:r>
-        <w:rPr>
-          <w:rFonts w:hint="eastAsia"/>
-        </w:rPr>
-        <w:t>是无连接的，即发送数据之前不需要建立连接</w:t>
-      </w:r>
-    </w:p>
-    <w:p>
-      <w:pPr>
-        <w:pStyle w:val="a3"/>
-        <w:ind w:left="786"/>
-      </w:pPr>
-      <w:r>
-        <w:rPr>
-          <w:rFonts w:hint="eastAsia"/>
-        </w:rPr>
+        <w:t>)</w:t>
+      </w:r>
+      <w:r>
+        <w:rPr>
+          <w:rFonts w:hint="eastAsia"/>
+        </w:rPr>
+        <w:t>因为系统资源不足。</w:t>
+      </w:r>
+      <w:r>
+        <w:rPr>
+          <w:rFonts w:hint="eastAsia"/>
+        </w:rPr>
+        <w:t>(</w:t>
+      </w:r>
+      <w:r>
         <w:t>2</w:t>
       </w:r>
       <w:r>
         <w:rPr>
           <w:rFonts w:hint="eastAsia"/>
         </w:rPr>
-        <w:t>、</w:t>
-      </w:r>
-      <w:r>
-        <w:rPr>
-          <w:rFonts w:hint="eastAsia"/>
-        </w:rPr>
-        <w:t>TCP</w:t>
-      </w:r>
-      <w:r>
-        <w:rPr>
-          <w:rFonts w:hint="eastAsia"/>
-        </w:rPr>
-        <w:t>提供可靠的服务。也就是说，通过</w:t>
-      </w:r>
-      <w:r>
-        <w:rPr>
-          <w:rFonts w:hint="eastAsia"/>
-        </w:rPr>
-        <w:t>TCP</w:t>
-      </w:r>
-      <w:r>
-        <w:rPr>
-          <w:rFonts w:hint="eastAsia"/>
-        </w:rPr>
-        <w:t>连接传送的数据，无差错，不丢失，不重复</w:t>
-      </w:r>
-      <w:r>
-        <w:rPr>
-          <w:rFonts w:hint="eastAsia"/>
-        </w:rPr>
-        <w:t>;UDP</w:t>
-      </w:r>
-      <w:r>
-        <w:rPr>
-          <w:rFonts w:hint="eastAsia"/>
-        </w:rPr>
-        <w:t>尽最大努力交付，即不保证可靠交付</w:t>
-      </w:r>
-    </w:p>
-    <w:p>
-      <w:pPr>
-        <w:pStyle w:val="a3"/>
-        <w:ind w:left="786"/>
-      </w:pPr>
-      <w:r>
-        <w:rPr>
-          <w:rFonts w:hint="eastAsia"/>
-        </w:rPr>
+        <w:t>)</w:t>
+      </w:r>
+      <w:r>
+        <w:rPr>
+          <w:rFonts w:hint="eastAsia"/>
+        </w:rPr>
+        <w:t>进程运行推进的顺序不合适。</w:t>
+      </w:r>
+      <w:r>
+        <w:rPr>
+          <w:rFonts w:hint="eastAsia"/>
+        </w:rPr>
+        <w:t>(</w:t>
+      </w:r>
+      <w:r>
         <w:t>3</w:t>
       </w:r>
       <w:r>
         <w:rPr>
           <w:rFonts w:hint="eastAsia"/>
         </w:rPr>
-        <w:t>、</w:t>
-      </w:r>
-      <w:r>
-        <w:rPr>
-          <w:rFonts w:hint="eastAsia"/>
-        </w:rPr>
-        <w:t>TCP</w:t>
-      </w:r>
-      <w:r>
-        <w:rPr>
-          <w:rFonts w:hint="eastAsia"/>
-        </w:rPr>
-        <w:t>面向字节流，实际上是</w:t>
-      </w:r>
-      <w:r>
-        <w:rPr>
-          <w:rFonts w:hint="eastAsia"/>
-        </w:rPr>
-        <w:t>TCP</w:t>
-      </w:r>
-      <w:r>
-        <w:rPr>
-          <w:rFonts w:hint="eastAsia"/>
-        </w:rPr>
-        <w:t>把数据看成一连串无结构的字节流</w:t>
-      </w:r>
-      <w:r>
-        <w:rPr>
-          <w:rFonts w:hint="eastAsia"/>
-        </w:rPr>
-        <w:t>;UDP</w:t>
-      </w:r>
-      <w:r>
-        <w:rPr>
-          <w:rFonts w:hint="eastAsia"/>
-        </w:rPr>
-        <w:t>是面向报文的</w:t>
-      </w:r>
-    </w:p>
-    <w:p>
-      <w:pPr>
-        <w:pStyle w:val="a3"/>
-        <w:ind w:left="786"/>
-      </w:pPr>
-      <w:r>
-        <w:rPr>
-          <w:rFonts w:hint="eastAsia"/>
-        </w:rPr>
-        <w:t>UDP</w:t>
-      </w:r>
-      <w:r>
-        <w:rPr>
-          <w:rFonts w:hint="eastAsia"/>
-        </w:rPr>
-        <w:t>没有拥塞控制，因此网络出现拥塞不会使源主机的发送速率降低（对实时应用很有用，如</w:t>
-      </w:r>
-      <w:r>
-        <w:rPr>
-          <w:rFonts w:hint="eastAsia"/>
-        </w:rPr>
-        <w:t>IP</w:t>
-      </w:r>
-      <w:r>
-        <w:rPr>
-          <w:rFonts w:hint="eastAsia"/>
-        </w:rPr>
-        <w:t>电话，实时视频会议等）</w:t>
-      </w:r>
-    </w:p>
-    <w:p>
-      <w:pPr>
-        <w:pStyle w:val="a3"/>
-        <w:ind w:left="786"/>
-      </w:pPr>
-      <w:r>
-        <w:rPr>
-          <w:rFonts w:hint="eastAsia"/>
-        </w:rPr>
+        <w:t>)</w:t>
+      </w:r>
+      <w:r>
+        <w:rPr>
+          <w:rFonts w:hint="eastAsia"/>
+        </w:rPr>
+        <w:t>资源分配不当等。</w:t>
+      </w:r>
+    </w:p>
+    <w:p>
+      <w:pPr>
+        <w:pStyle w:val="a3"/>
+        <w:ind w:leftChars="350" w:left="735" w:firstLineChars="0" w:firstLine="0"/>
+        <w:rPr>
+          <w:b/>
+        </w:rPr>
+      </w:pPr>
+      <w:r>
+        <w:rPr>
+          <w:b/>
+        </w:rPr>
+        <w:t>产生死锁的四个必要条件：</w:t>
+      </w:r>
+    </w:p>
+    <w:p>
+      <w:pPr>
+        <w:pStyle w:val="a3"/>
+        <w:ind w:leftChars="350" w:left="735" w:firstLineChars="0" w:firstLine="0"/>
+      </w:pPr>
+      <w:r>
+        <w:rPr>
+          <w:rFonts w:hint="eastAsia"/>
+        </w:rPr>
+        <w:t>(</w:t>
+      </w:r>
+      <w:r>
+        <w:t>1</w:t>
+      </w:r>
+      <w:r>
+        <w:rPr>
+          <w:rFonts w:hint="eastAsia"/>
+        </w:rPr>
+        <w:t>)</w:t>
+      </w:r>
+      <w:r>
+        <w:t>互斥条件：一个资源每次只能被一个进程使用。</w:t>
+      </w:r>
+    </w:p>
+    <w:p>
+      <w:pPr>
+        <w:pStyle w:val="a3"/>
+        <w:ind w:leftChars="350" w:left="735" w:firstLineChars="0" w:firstLine="0"/>
+      </w:pPr>
+      <w:r>
+        <w:rPr>
+          <w:rFonts w:hint="eastAsia"/>
+        </w:rPr>
+        <w:t>(</w:t>
+      </w:r>
+      <w:r>
+        <w:t>2</w:t>
+      </w:r>
+      <w:r>
+        <w:rPr>
+          <w:rFonts w:hint="eastAsia"/>
+        </w:rPr>
+        <w:t>)</w:t>
+      </w:r>
+      <w:r>
+        <w:t>请求与保持条件：一个进程因请求资源而阻塞时，对已获得的资源保持不放。</w:t>
+      </w:r>
+    </w:p>
+    <w:p>
+      <w:pPr>
+        <w:pStyle w:val="a3"/>
+        <w:ind w:leftChars="350" w:left="735" w:firstLineChars="0" w:firstLine="0"/>
+      </w:pPr>
+      <w:r>
+        <w:rPr>
+          <w:rFonts w:hint="eastAsia"/>
+        </w:rPr>
+        <w:t>(</w:t>
+      </w:r>
+      <w:r>
+        <w:t>3</w:t>
+      </w:r>
+      <w:r>
+        <w:rPr>
+          <w:rFonts w:hint="eastAsia"/>
+        </w:rPr>
+        <w:t>)</w:t>
+      </w:r>
+      <w:r>
+        <w:t>不剥夺条件</w:t>
+      </w:r>
+      <w:r>
+        <w:t>:</w:t>
+      </w:r>
+      <w:r>
+        <w:t>进程已获得的资源，在末使用完之前，不能强行剥夺。</w:t>
+      </w:r>
+    </w:p>
+    <w:p>
+      <w:pPr>
+        <w:pStyle w:val="a3"/>
+        <w:ind w:leftChars="350" w:left="735" w:firstLineChars="0" w:firstLine="0"/>
+      </w:pPr>
+      <w:r>
+        <w:rPr>
+          <w:rFonts w:hint="eastAsia"/>
+        </w:rPr>
+        <w:t>(</w:t>
+      </w:r>
+      <w:r>
         <w:t>4</w:t>
       </w:r>
       <w:r>
         <w:rPr>
           <w:rFonts w:hint="eastAsia"/>
         </w:rPr>
-        <w:t>、每一条</w:t>
-      </w:r>
-      <w:r>
-        <w:rPr>
-          <w:rFonts w:hint="eastAsia"/>
-        </w:rPr>
-        <w:t>TCP</w:t>
-      </w:r>
-      <w:r>
-        <w:rPr>
-          <w:rFonts w:hint="eastAsia"/>
-        </w:rPr>
-        <w:t>连接只能是点到点的</w:t>
-      </w:r>
-      <w:r>
-        <w:rPr>
-          <w:rFonts w:hint="eastAsia"/>
-        </w:rPr>
-        <w:t>;UDP</w:t>
-      </w:r>
-      <w:r>
-        <w:rPr>
-          <w:rFonts w:hint="eastAsia"/>
-        </w:rPr>
-        <w:t>支持一对一，一对多，多对一和多对多的交互通信</w:t>
-      </w:r>
-    </w:p>
-    <w:p>
-      <w:pPr>
-        <w:pStyle w:val="a3"/>
-        <w:ind w:left="786"/>
-      </w:pPr>
-      <w:r>
-        <w:rPr>
-          <w:rFonts w:hint="eastAsia"/>
-        </w:rPr>
-        <w:t>5</w:t>
-      </w:r>
-      <w:r>
-        <w:rPr>
-          <w:rFonts w:hint="eastAsia"/>
-        </w:rPr>
-        <w:t>、</w:t>
-      </w:r>
-      <w:r>
-        <w:rPr>
-          <w:rFonts w:hint="eastAsia"/>
-        </w:rPr>
-        <w:t>TCP</w:t>
-      </w:r>
-      <w:r>
-        <w:rPr>
-          <w:rFonts w:hint="eastAsia"/>
-        </w:rPr>
-        <w:t>首部开销</w:t>
-      </w:r>
-      <w:r>
-        <w:rPr>
-          <w:rFonts w:hint="eastAsia"/>
-        </w:rPr>
-        <w:t>20</w:t>
-      </w:r>
-      <w:r>
-        <w:rPr>
-          <w:rFonts w:hint="eastAsia"/>
-        </w:rPr>
-        <w:t>字节</w:t>
-      </w:r>
-      <w:r>
-        <w:rPr>
-          <w:rFonts w:hint="eastAsia"/>
-        </w:rPr>
-        <w:t>;UDP</w:t>
-      </w:r>
-      <w:r>
-        <w:rPr>
-          <w:rFonts w:hint="eastAsia"/>
-        </w:rPr>
-        <w:t>的首部开销小，只有</w:t>
-      </w:r>
-      <w:r>
-        <w:rPr>
-          <w:rFonts w:hint="eastAsia"/>
-        </w:rPr>
-        <w:t>8</w:t>
-      </w:r>
-      <w:r>
-        <w:rPr>
-          <w:rFonts w:hint="eastAsia"/>
-        </w:rPr>
-        <w:t>个字节</w:t>
-      </w:r>
-    </w:p>
-    <w:p>
-      <w:pPr>
-        <w:pStyle w:val="a3"/>
-        <w:ind w:left="786" w:firstLineChars="0" w:firstLine="0"/>
-      </w:pPr>
-      <w:r>
-        <w:lastRenderedPageBreak/>
-        <w:t xml:space="preserve">    </w:t>
-      </w:r>
-      <w:r>
-        <w:rPr>
-          <w:rFonts w:hint="eastAsia"/>
-        </w:rPr>
-        <w:t>6</w:t>
-      </w:r>
-      <w:r>
-        <w:rPr>
-          <w:rFonts w:hint="eastAsia"/>
-        </w:rPr>
-        <w:t>、</w:t>
-      </w:r>
-      <w:r>
-        <w:rPr>
-          <w:rFonts w:hint="eastAsia"/>
-        </w:rPr>
-        <w:t>TCP</w:t>
-      </w:r>
-      <w:r>
-        <w:rPr>
-          <w:rFonts w:hint="eastAsia"/>
-        </w:rPr>
-        <w:t>的逻辑通信信道是全双工的可靠信道，</w:t>
-      </w:r>
-      <w:r>
-        <w:rPr>
-          <w:rFonts w:hint="eastAsia"/>
-        </w:rPr>
-        <w:t>UDP</w:t>
-      </w:r>
-      <w:r>
-        <w:rPr>
-          <w:rFonts w:hint="eastAsia"/>
-        </w:rPr>
-        <w:t>则是不可靠信道</w:t>
+        <w:t>)</w:t>
+      </w:r>
+      <w:r>
+        <w:t>循环等待条件</w:t>
+      </w:r>
+      <w:r>
+        <w:t>:</w:t>
+      </w:r>
+      <w:r>
+        <w:t>若干进程之间形成一种头尾相接的循环等待资源关系。</w:t>
       </w:r>
     </w:p>
     <w:p>
@@ -5326,22 +4971,7 @@
         <w:ind w:firstLineChars="0"/>
       </w:pPr>
       <w:r>
-        <w:rPr>
-          <w:rFonts w:hint="eastAsia"/>
-        </w:rPr>
-        <w:t>Linux</w:t>
-      </w:r>
-      <w:r>
-        <w:rPr>
-          <w:rFonts w:hint="eastAsia"/>
-        </w:rPr>
-        <w:t>下你常用的命令有哪些</w:t>
-      </w:r>
-      <w:r>
-        <w:rPr>
-          <w:rFonts w:hint="eastAsia"/>
-        </w:rPr>
-        <w:t>?</w:t>
+        <w:t>你知道的开源协议有哪些？开源软件有哪些？</w:t>
       </w:r>
     </w:p>
     <w:p>
@@ -5350,7 +4980,86 @@
         <w:ind w:left="786" w:firstLineChars="0" w:firstLine="0"/>
       </w:pPr>
       <w:r>
-        <w:t>cd,ls,sudo,apt-get,mv,rm,mkdir,vim</w:t>
+        <w:t>Apache</w:t>
+      </w:r>
+      <w:r>
+        <w:t xml:space="preserve"> </w:t>
+      </w:r>
+      <w:r>
+        <w:t>Licence 2.0</w:t>
+      </w:r>
+      <w:r>
+        <w:t>,</w:t>
+      </w:r>
+      <w:r>
+        <w:t>CPL,</w:t>
+      </w:r>
+      <w:r>
+        <w:rPr>
+          <w:rFonts w:hint="eastAsia"/>
+        </w:rPr>
+        <w:t>GPL,</w:t>
+      </w:r>
+      <w:r>
+        <w:t>LGPL,</w:t>
+      </w:r>
+      <w:r>
+        <w:rPr>
+          <w:rFonts w:hint="eastAsia"/>
+        </w:rPr>
+        <w:t>BSD,</w:t>
+      </w:r>
+      <w:r>
+        <w:t>MIT</w:t>
+      </w:r>
+    </w:p>
+    <w:p>
+      <w:pPr>
+        <w:pStyle w:val="a3"/>
+        <w:ind w:left="786" w:firstLineChars="0" w:firstLine="0"/>
+      </w:pPr>
+      <w:r>
+        <w:lastRenderedPageBreak/>
+        <w:t>PostgreSQL-BSD</w:t>
+      </w:r>
+    </w:p>
+    <w:p>
+      <w:pPr>
+        <w:pStyle w:val="a3"/>
+        <w:ind w:left="786" w:firstLineChars="0" w:firstLine="0"/>
+      </w:pPr>
+      <w:r>
+        <w:t>Kettle-</w:t>
+      </w:r>
+      <w:r>
+        <w:t xml:space="preserve"> </w:t>
+      </w:r>
+      <w:r>
+        <w:t xml:space="preserve">Apache </w:t>
+      </w:r>
+      <w:r>
+        <w:t>Licence 2.0</w:t>
+      </w:r>
+    </w:p>
+    <w:p>
+      <w:pPr>
+        <w:pStyle w:val="a3"/>
+        <w:ind w:left="786" w:firstLineChars="0" w:firstLine="0"/>
+      </w:pPr>
+      <w:r>
+        <w:rPr>
+          <w:rFonts w:hint="eastAsia"/>
+        </w:rPr>
+        <w:t>Eclipse-CPL</w:t>
+      </w:r>
+    </w:p>
+    <w:p>
+      <w:pPr>
+        <w:pStyle w:val="a3"/>
+        <w:ind w:left="786" w:firstLineChars="0" w:firstLine="0"/>
+      </w:pPr>
+      <w:r>
+        <w:t>Linux,MySQL-GPL</w:t>
       </w:r>
     </w:p>
     <w:p>
@@ -5366,7 +5075,169 @@
         <w:rPr>
           <w:rFonts w:hint="eastAsia"/>
         </w:rPr>
-        <w:t>操作系统什么情况下会死锁？</w:t>
+        <w:t>线程同步与阻塞的关系？同步一定阻塞吗？阻塞一定同步吗？</w:t>
+      </w:r>
+    </w:p>
+    <w:p>
+      <w:pPr>
+        <w:pStyle w:val="a3"/>
+        <w:ind w:left="786"/>
+      </w:pPr>
+      <w:r>
+        <w:rPr>
+          <w:rFonts w:hint="eastAsia"/>
+        </w:rPr>
+        <w:t>在线程层次，或者说操作系统调度单元的层次，操作系统为了减轻程序员的思考负担，将底层的异步非阻塞的</w:t>
+      </w:r>
+      <w:r>
+        <w:rPr>
+          <w:rFonts w:hint="eastAsia"/>
+        </w:rPr>
+        <w:t>IO</w:t>
+      </w:r>
+      <w:r>
+        <w:rPr>
+          <w:rFonts w:hint="eastAsia"/>
+        </w:rPr>
+        <w:t>方式进行封装，把相关系统调用（如</w:t>
+      </w:r>
+      <w:r>
+        <w:rPr>
+          <w:rFonts w:hint="eastAsia"/>
+        </w:rPr>
+        <w:t>read</w:t>
+      </w:r>
+      <w:r>
+        <w:rPr>
+          <w:rFonts w:hint="eastAsia"/>
+        </w:rPr>
+        <w:t>，</w:t>
+      </w:r>
+      <w:r>
+        <w:rPr>
+          <w:rFonts w:hint="eastAsia"/>
+        </w:rPr>
+        <w:t>write</w:t>
+      </w:r>
+      <w:r>
+        <w:rPr>
+          <w:rFonts w:hint="eastAsia"/>
+        </w:rPr>
+        <w:t>等）以同步的方式展现出来。然而，同步阻塞的</w:t>
+      </w:r>
+      <w:r>
+        <w:rPr>
+          <w:rFonts w:hint="eastAsia"/>
+        </w:rPr>
+        <w:t>IO</w:t>
+      </w:r>
+      <w:r>
+        <w:rPr>
+          <w:rFonts w:hint="eastAsia"/>
+        </w:rPr>
+        <w:t>会使线程挂起，同步非阻塞的</w:t>
+      </w:r>
+      <w:r>
+        <w:rPr>
+          <w:rFonts w:hint="eastAsia"/>
+        </w:rPr>
+        <w:t>IO</w:t>
+      </w:r>
+      <w:r>
+        <w:rPr>
+          <w:rFonts w:hint="eastAsia"/>
+        </w:rPr>
+        <w:t>会消耗</w:t>
+      </w:r>
+      <w:r>
+        <w:rPr>
+          <w:rFonts w:hint="eastAsia"/>
+        </w:rPr>
+        <w:t>CPU</w:t>
+      </w:r>
+      <w:r>
+        <w:rPr>
+          <w:rFonts w:hint="eastAsia"/>
+        </w:rPr>
+        <w:t>资源在轮询上。为了解决这一问题，就有</w:t>
+      </w:r>
+      <w:r>
+        <w:rPr>
+          <w:rFonts w:hint="eastAsia"/>
+        </w:rPr>
+        <w:t>3</w:t>
+      </w:r>
+      <w:r>
+        <w:rPr>
+          <w:rFonts w:hint="eastAsia"/>
+        </w:rPr>
+        <w:t>种思路：</w:t>
+      </w:r>
+    </w:p>
+    <w:p>
+      <w:pPr>
+        <w:pStyle w:val="a3"/>
+        <w:ind w:left="786"/>
+      </w:pPr>
+      <w:r>
+        <w:rPr>
+          <w:rFonts w:hint="eastAsia"/>
+        </w:rPr>
+        <w:t>多线程（同步阻塞）；</w:t>
+      </w:r>
+    </w:p>
+    <w:p>
+      <w:pPr>
+        <w:pStyle w:val="a3"/>
+        <w:ind w:left="786"/>
+      </w:pPr>
+      <w:r>
+        <w:rPr>
+          <w:rFonts w:hint="eastAsia"/>
+        </w:rPr>
+        <w:t>IO</w:t>
+      </w:r>
+      <w:r>
+        <w:rPr>
+          <w:rFonts w:hint="eastAsia"/>
+        </w:rPr>
+        <w:t>多路复用（</w:t>
+      </w:r>
+      <w:r>
+        <w:rPr>
+          <w:rFonts w:hint="eastAsia"/>
+        </w:rPr>
+        <w:t>select</w:t>
+      </w:r>
+      <w:r>
+        <w:rPr>
+          <w:rFonts w:hint="eastAsia"/>
+        </w:rPr>
+        <w:t>，</w:t>
+      </w:r>
+      <w:r>
+        <w:rPr>
+          <w:rFonts w:hint="eastAsia"/>
+        </w:rPr>
+        <w:t>poll</w:t>
+      </w:r>
+      <w:r>
+        <w:rPr>
+          <w:rFonts w:hint="eastAsia"/>
+        </w:rPr>
+        <w:t>，</w:t>
+      </w:r>
+      <w:r>
+        <w:rPr>
+          <w:rFonts w:hint="eastAsia"/>
+        </w:rPr>
+        <w:t>epoll</w:t>
+      </w:r>
+      <w:r>
+        <w:rPr>
+          <w:rFonts w:hint="eastAsia"/>
+        </w:rPr>
+        <w:t>）（同步非阻塞，严格地来讲，是把阻塞点改变了位置）；</w:t>
       </w:r>
     </w:p>
     <w:p>
@@ -5377,207 +5248,50 @@
       <w:r>
         <w:rPr>
           <w:rFonts w:hint="eastAsia"/>
-          <w:b/>
-        </w:rPr>
-        <w:t>产生死锁的原因主要是</w:t>
-      </w:r>
-      <w:r>
-        <w:rPr>
-          <w:rFonts w:hint="eastAsia"/>
-        </w:rPr>
-        <w:t>：</w:t>
-      </w:r>
-    </w:p>
-    <w:p>
-      <w:pPr>
-        <w:pStyle w:val="a3"/>
-        <w:ind w:leftChars="350" w:left="735" w:firstLineChars="0" w:firstLine="0"/>
-      </w:pPr>
-      <w:r>
-        <w:rPr>
-          <w:rFonts w:hint="eastAsia"/>
-        </w:rPr>
-        <w:t>(</w:t>
-      </w:r>
-      <w:r>
-        <w:t>1</w:t>
-      </w:r>
-      <w:r>
-        <w:rPr>
-          <w:rFonts w:hint="eastAsia"/>
-        </w:rPr>
-        <w:t>)</w:t>
-      </w:r>
-      <w:r>
-        <w:rPr>
-          <w:rFonts w:hint="eastAsia"/>
-        </w:rPr>
-        <w:t>因为系统资源不足。</w:t>
-      </w:r>
-      <w:r>
-        <w:rPr>
-          <w:rFonts w:hint="eastAsia"/>
-        </w:rPr>
-        <w:t>(</w:t>
-      </w:r>
-      <w:r>
-        <w:t>2</w:t>
-      </w:r>
-      <w:r>
-        <w:rPr>
-          <w:rFonts w:hint="eastAsia"/>
-        </w:rPr>
-        <w:t>)</w:t>
-      </w:r>
-      <w:r>
-        <w:rPr>
-          <w:rFonts w:hint="eastAsia"/>
-        </w:rPr>
-        <w:t>进程运行推进的顺序不合适。</w:t>
-      </w:r>
-      <w:r>
-        <w:rPr>
-          <w:rFonts w:hint="eastAsia"/>
-        </w:rPr>
-        <w:t>(</w:t>
-      </w:r>
-      <w:r>
-        <w:t>3</w:t>
-      </w:r>
-      <w:r>
-        <w:rPr>
-          <w:rFonts w:hint="eastAsia"/>
-        </w:rPr>
-        <w:t>)</w:t>
-      </w:r>
-      <w:r>
-        <w:rPr>
-          <w:rFonts w:hint="eastAsia"/>
-        </w:rPr>
-        <w:t>资源分配不当等。</w:t>
-      </w:r>
-    </w:p>
-    <w:p>
-      <w:pPr>
-        <w:pStyle w:val="a3"/>
-        <w:ind w:leftChars="350" w:left="735" w:firstLineChars="0" w:firstLine="0"/>
-        <w:rPr>
-          <w:b/>
-        </w:rPr>
-      </w:pPr>
-      <w:r>
-        <w:rPr>
-          <w:b/>
-        </w:rPr>
-        <w:t>产生死锁的四个必要条件：</w:t>
-      </w:r>
-    </w:p>
-    <w:p>
-      <w:pPr>
-        <w:pStyle w:val="a3"/>
-        <w:ind w:leftChars="350" w:left="735" w:firstLineChars="0" w:firstLine="0"/>
-      </w:pPr>
-      <w:r>
-        <w:rPr>
-          <w:rFonts w:hint="eastAsia"/>
-        </w:rPr>
-        <w:t>(</w:t>
-      </w:r>
-      <w:r>
-        <w:t>1</w:t>
-      </w:r>
-      <w:r>
-        <w:rPr>
-          <w:rFonts w:hint="eastAsia"/>
-        </w:rPr>
-        <w:t>)</w:t>
-      </w:r>
-      <w:r>
-        <w:t>互斥条件：一个资源每次只能被一个进程使用。</w:t>
-      </w:r>
-    </w:p>
-    <w:p>
-      <w:pPr>
-        <w:pStyle w:val="a3"/>
-        <w:ind w:leftChars="350" w:left="735" w:firstLineChars="0" w:firstLine="0"/>
-      </w:pPr>
-      <w:r>
-        <w:rPr>
-          <w:rFonts w:hint="eastAsia"/>
-        </w:rPr>
-        <w:t>(</w:t>
-      </w:r>
-      <w:r>
-        <w:t>2</w:t>
-      </w:r>
-      <w:r>
-        <w:rPr>
-          <w:rFonts w:hint="eastAsia"/>
-        </w:rPr>
-        <w:t>)</w:t>
-      </w:r>
-      <w:r>
-        <w:t>请求与保持条件：一个进程因请求资源而阻塞时，对已获得的资源保持不放。</w:t>
-      </w:r>
-    </w:p>
-    <w:p>
-      <w:pPr>
-        <w:pStyle w:val="a3"/>
-        <w:ind w:leftChars="350" w:left="735" w:firstLineChars="0" w:firstLine="0"/>
-      </w:pPr>
-      <w:r>
-        <w:rPr>
-          <w:rFonts w:hint="eastAsia"/>
-        </w:rPr>
-        <w:t>(</w:t>
-      </w:r>
-      <w:r>
-        <w:t>3</w:t>
-      </w:r>
-      <w:r>
-        <w:rPr>
-          <w:rFonts w:hint="eastAsia"/>
-        </w:rPr>
-        <w:t>)</w:t>
-      </w:r>
-      <w:r>
-        <w:t>不剥夺条件</w:t>
-      </w:r>
-      <w:r>
-        <w:t>:</w:t>
-      </w:r>
-      <w:r>
-        <w:t>进程已获得的资源，在末使用完之前，不能强行剥夺。</w:t>
-      </w:r>
-    </w:p>
-    <w:p>
-      <w:pPr>
-        <w:pStyle w:val="a3"/>
-        <w:ind w:leftChars="350" w:left="735" w:firstLineChars="0" w:firstLine="0"/>
-      </w:pPr>
-      <w:r>
-        <w:rPr>
-          <w:rFonts w:hint="eastAsia"/>
-        </w:rPr>
-        <w:t>(</w:t>
-      </w:r>
-      <w:r>
-        <w:t>4</w:t>
-      </w:r>
-      <w:r>
-        <w:rPr>
-          <w:rFonts w:hint="eastAsia"/>
-        </w:rPr>
-        <w:t>)</w:t>
-      </w:r>
-      <w:r>
-        <w:t>循环等待条件</w:t>
-      </w:r>
-      <w:r>
-        <w:t>:</w:t>
-      </w:r>
-      <w:r>
-        <w:t>若干进程之间形成一种头尾相接的循环等待资源关系。</w:t>
+        </w:rPr>
+        <w:t xml:space="preserve">     </w:t>
+      </w:r>
+      <w:r>
+        <w:rPr>
+          <w:rFonts w:hint="eastAsia"/>
+        </w:rPr>
+        <w:t>直接暴露出异步的</w:t>
+      </w:r>
+      <w:r>
+        <w:rPr>
+          <w:rFonts w:hint="eastAsia"/>
+        </w:rPr>
+        <w:t>IO</w:t>
+      </w:r>
+      <w:r>
+        <w:rPr>
+          <w:rFonts w:hint="eastAsia"/>
+        </w:rPr>
+        <w:t>接口，如</w:t>
+      </w:r>
+      <w:r>
+        <w:rPr>
+          <w:rFonts w:hint="eastAsia"/>
+        </w:rPr>
+        <w:t>kernel-aio</w:t>
+      </w:r>
+      <w:r>
+        <w:rPr>
+          <w:rFonts w:hint="eastAsia"/>
+        </w:rPr>
+        <w:t>和</w:t>
+      </w:r>
+      <w:r>
+        <w:rPr>
+          <w:rFonts w:hint="eastAsia"/>
+        </w:rPr>
+        <w:t>IOCP</w:t>
+      </w:r>
+      <w:r>
+        <w:rPr>
+          <w:rFonts w:hint="eastAsia"/>
+        </w:rPr>
+        <w:t>（异步非阻塞）。</w:t>
       </w:r>
     </w:p>
     <w:p>
@@ -5590,7 +5304,19 @@
         <w:ind w:firstLineChars="0"/>
       </w:pPr>
       <w:r>
-        <w:t>你知道的开源协议有哪些？开源软件有哪些？</w:t>
+        <w:t>常用的</w:t>
+      </w:r>
+      <w:r>
+        <w:t>Hash</w:t>
+      </w:r>
+      <w:r>
+        <w:t>算法有哪些？</w:t>
+      </w:r>
+      <w:r>
+        <w:rPr>
+          <w:rFonts w:hint="eastAsia"/>
+        </w:rPr>
+        <w:t>什么事一致性哈希？</w:t>
       </w:r>
     </w:p>
     <w:p>
@@ -5599,37 +5325,13 @@
         <w:ind w:left="786" w:firstLineChars="0" w:firstLine="0"/>
       </w:pPr>
       <w:r>
-        <w:t>Apache</w:t>
-      </w:r>
-      <w:r>
-        <w:t xml:space="preserve"> </w:t>
-      </w:r>
-      <w:r>
-        <w:t>Licence 2.0</w:t>
-      </w:r>
-      <w:r>
-        <w:t>,</w:t>
-      </w:r>
-      <w:r>
-        <w:t>CPL,</w:t>
-      </w:r>
-      <w:r>
-        <w:rPr>
-          <w:rFonts w:hint="eastAsia"/>
-        </w:rPr>
-        <w:t>GPL,</w:t>
-      </w:r>
-      <w:r>
-        <w:t>LGPL,</w:t>
-      </w:r>
-      <w:r>
-        <w:rPr>
-          <w:rFonts w:hint="eastAsia"/>
-        </w:rPr>
-        <w:t>BSD,</w:t>
-      </w:r>
-      <w:r>
-        <w:t>MIT</w:t>
+        <w:t>SHA</w:t>
+      </w:r>
+      <w:r>
+        <w:t>，</w:t>
+      </w:r>
+      <w:r>
+        <w:t>MD5</w:t>
       </w:r>
     </w:p>
     <w:p>
@@ -5638,7 +5340,88 @@
         <w:ind w:left="786" w:firstLineChars="0" w:firstLine="0"/>
       </w:pPr>
       <w:r>
-        <w:t>PostgreSQL-BSD</w:t>
+        <w:t>广义</w:t>
+      </w:r>
+      <w:r>
+        <w:t>hash:</w:t>
+      </w:r>
+      <w:r>
+        <w:rPr>
+          <w:rFonts w:hint="eastAsia"/>
+        </w:rPr>
+        <w:t>加法</w:t>
+      </w:r>
+      <w:r>
+        <w:rPr>
+          <w:rFonts w:hint="eastAsia"/>
+        </w:rPr>
+        <w:t>Hash</w:t>
+      </w:r>
+      <w:r>
+        <w:rPr>
+          <w:rFonts w:hint="eastAsia"/>
+        </w:rPr>
+        <w:t>；位运算</w:t>
+      </w:r>
+      <w:r>
+        <w:rPr>
+          <w:rFonts w:hint="eastAsia"/>
+        </w:rPr>
+        <w:t>Hash</w:t>
+      </w:r>
+      <w:r>
+        <w:rPr>
+          <w:rFonts w:hint="eastAsia"/>
+        </w:rPr>
+        <w:t>；乘法</w:t>
+      </w:r>
+      <w:r>
+        <w:rPr>
+          <w:rFonts w:hint="eastAsia"/>
+        </w:rPr>
+        <w:t>Hash</w:t>
+      </w:r>
+      <w:r>
+        <w:rPr>
+          <w:rFonts w:hint="eastAsia"/>
+        </w:rPr>
+        <w:t>；除法</w:t>
+      </w:r>
+      <w:r>
+        <w:rPr>
+          <w:rFonts w:hint="eastAsia"/>
+        </w:rPr>
+        <w:t>Hash;</w:t>
+      </w:r>
+      <w:r>
+        <w:rPr>
+          <w:rFonts w:hint="eastAsia"/>
+        </w:rPr>
+        <w:t>查表</w:t>
+      </w:r>
+      <w:r>
+        <w:rPr>
+          <w:rFonts w:hint="eastAsia"/>
+        </w:rPr>
+        <w:t>Hash;</w:t>
+      </w:r>
+      <w:r>
+        <w:rPr>
+          <w:rFonts w:hint="eastAsia"/>
+        </w:rPr>
+        <w:t>混合</w:t>
+      </w:r>
+      <w:r>
+        <w:rPr>
+          <w:rFonts w:hint="eastAsia"/>
+        </w:rPr>
+        <w:t>Hash</w:t>
+      </w:r>
+      <w:r>
+        <w:rPr>
+          <w:rFonts w:hint="eastAsia"/>
+        </w:rPr>
+        <w:t>；</w:t>
       </w:r>
     </w:p>
     <w:p>
@@ -5647,19 +5430,35 @@
         <w:ind w:left="786" w:firstLineChars="0" w:firstLine="0"/>
       </w:pPr>
       <w:r>
-        <w:t>Kettle-</w:t>
-      </w:r>
-      <w:r>
-        <w:t xml:space="preserve"> </w:t>
-      </w:r>
-      <w:r>
-        <w:t xml:space="preserve">Apache </w:t>
-      </w:r>
-      <w:r>
-        <w:t>Licence 2.0</w:t>
-      </w:r>
-      <w:bookmarkStart w:id="0" w:name="_GoBack"/>
-      <w:bookmarkEnd w:id="0"/>
+        <w:rPr>
+          <w:rFonts w:hint="eastAsia"/>
+        </w:rPr>
+        <w:t>一致性哈希提出了在动态变化的</w:t>
+      </w:r>
+      <w:r>
+        <w:rPr>
+          <w:rFonts w:hint="eastAsia"/>
+        </w:rPr>
+        <w:t>Cache</w:t>
+      </w:r>
+      <w:r>
+        <w:rPr>
+          <w:rFonts w:hint="eastAsia"/>
+        </w:rPr>
+        <w:t>环境中，哈希算法应该满足的</w:t>
+      </w:r>
+      <w:r>
+        <w:rPr>
+          <w:rFonts w:hint="eastAsia"/>
+        </w:rPr>
+        <w:t>4</w:t>
+      </w:r>
+      <w:r>
+        <w:rPr>
+          <w:rFonts w:hint="eastAsia"/>
+        </w:rPr>
+        <w:t>个适应条件：</w:t>
+      </w:r>
     </w:p>
     <w:p>
       <w:pPr>
@@ -5667,19 +5466,7 @@
         <w:ind w:left="786" w:firstLineChars="0" w:firstLine="0"/>
       </w:pPr>
       <w:r>
-        <w:rPr>
-          <w:rFonts w:hint="eastAsia"/>
-        </w:rPr>
-        <w:t>Eclipse-CPL</w:t>
-      </w:r>
-    </w:p>
-    <w:p>
-      <w:pPr>
-        <w:pStyle w:val="a3"/>
-        <w:ind w:left="786" w:firstLineChars="0" w:firstLine="0"/>
-      </w:pPr>
-      <w:r>
-        <w:t>Linux,MySQL-GPL</w:t>
+        <w:t>均衡性，单调性，分散性，负载</w:t>
       </w:r>
     </w:p>
     <w:p>
@@ -5692,172 +5479,7 @@
         <w:ind w:firstLineChars="0"/>
       </w:pPr>
       <w:r>
-        <w:rPr>
-          <w:rFonts w:hint="eastAsia"/>
-        </w:rPr>
-        <w:t>线程同步与阻塞的关系？同步一定阻塞吗？阻塞一定同步吗？</w:t>
-      </w:r>
-    </w:p>
-    <w:p>
-      <w:pPr>
-        <w:pStyle w:val="a3"/>
-        <w:ind w:left="786"/>
-      </w:pPr>
-      <w:r>
-        <w:rPr>
-          <w:rFonts w:hint="eastAsia"/>
-        </w:rPr>
-        <w:t>在线程层次，或者说操作系统调度单元的层次，操作系统为了减轻程序员的思考负担，将底层的异步非阻塞的</w:t>
-      </w:r>
-      <w:r>
-        <w:rPr>
-          <w:rFonts w:hint="eastAsia"/>
-        </w:rPr>
-        <w:t>IO</w:t>
-      </w:r>
-      <w:r>
-        <w:rPr>
-          <w:rFonts w:hint="eastAsia"/>
-        </w:rPr>
-        <w:t>方式进行封装，把相关系统调用（如</w:t>
-      </w:r>
-      <w:r>
-        <w:rPr>
-          <w:rFonts w:hint="eastAsia"/>
-        </w:rPr>
-        <w:t>read</w:t>
-      </w:r>
-      <w:r>
-        <w:rPr>
-          <w:rFonts w:hint="eastAsia"/>
-        </w:rPr>
-        <w:t>，</w:t>
-      </w:r>
-      <w:r>
-        <w:rPr>
-          <w:rFonts w:hint="eastAsia"/>
-        </w:rPr>
-        <w:t>write</w:t>
-      </w:r>
-      <w:r>
-        <w:rPr>
-          <w:rFonts w:hint="eastAsia"/>
-        </w:rPr>
-        <w:t>等）以同步的方式展现出来。然而，同步阻塞的</w:t>
-      </w:r>
-      <w:r>
-        <w:rPr>
-          <w:rFonts w:hint="eastAsia"/>
-        </w:rPr>
-        <w:t>IO</w:t>
-      </w:r>
-      <w:r>
-        <w:rPr>
-          <w:rFonts w:hint="eastAsia"/>
-        </w:rPr>
-        <w:t>会使线程挂起，同步非阻塞的</w:t>
-      </w:r>
-      <w:r>
-        <w:rPr>
-          <w:rFonts w:hint="eastAsia"/>
-        </w:rPr>
-        <w:t>IO</w:t>
-      </w:r>
-      <w:r>
-        <w:rPr>
-          <w:rFonts w:hint="eastAsia"/>
-        </w:rPr>
-        <w:t>会消耗</w:t>
-      </w:r>
-      <w:r>
-        <w:rPr>
-          <w:rFonts w:hint="eastAsia"/>
-        </w:rPr>
-        <w:t>CPU</w:t>
-      </w:r>
-      <w:r>
-        <w:rPr>
-          <w:rFonts w:hint="eastAsia"/>
-        </w:rPr>
-        <w:t>资源在轮询上。为了解决这一问题，就有</w:t>
-      </w:r>
-      <w:r>
-        <w:rPr>
-          <w:rFonts w:hint="eastAsia"/>
-        </w:rPr>
-        <w:t>3</w:t>
-      </w:r>
-      <w:r>
-        <w:rPr>
-          <w:rFonts w:hint="eastAsia"/>
-        </w:rPr>
-        <w:t>种思路：</w:t>
-      </w:r>
-    </w:p>
-    <w:p>
-      <w:pPr>
-        <w:pStyle w:val="a3"/>
-        <w:ind w:left="786"/>
-      </w:pPr>
-      <w:r>
-        <w:rPr>
-          <w:rFonts w:hint="eastAsia"/>
-        </w:rPr>
-        <w:t>多线程（同步阻塞）；</w:t>
-      </w:r>
-    </w:p>
-    <w:p>
-      <w:pPr>
-        <w:pStyle w:val="a3"/>
-        <w:ind w:left="786"/>
-      </w:pPr>
-      <w:r>
-        <w:rPr>
-          <w:rFonts w:hint="eastAsia"/>
-        </w:rPr>
-        <w:t>IO</w:t>
-      </w:r>
-      <w:r>
-        <w:rPr>
-          <w:rFonts w:hint="eastAsia"/>
-        </w:rPr>
-        <w:t>多路复用（</w:t>
-      </w:r>
-      <w:r>
-        <w:rPr>
-          <w:rFonts w:hint="eastAsia"/>
-        </w:rPr>
-        <w:t>select</w:t>
-      </w:r>
-      <w:r>
-        <w:rPr>
-          <w:rFonts w:hint="eastAsia"/>
-        </w:rPr>
-        <w:t>，</w:t>
-      </w:r>
-      <w:r>
-        <w:rPr>
-          <w:rFonts w:hint="eastAsia"/>
-        </w:rPr>
-        <w:t>poll</w:t>
-      </w:r>
-      <w:r>
-        <w:rPr>
-          <w:rFonts w:hint="eastAsia"/>
-        </w:rPr>
-        <w:t>，</w:t>
-      </w:r>
-      <w:r>
-        <w:rPr>
-          <w:rFonts w:hint="eastAsia"/>
-        </w:rPr>
-        <w:t>epoll</w:t>
-      </w:r>
-      <w:r>
-        <w:rPr>
-          <w:rFonts w:hint="eastAsia"/>
-        </w:rPr>
-        <w:t>）（同步非阻塞，严格地来讲，是把阻塞点改变了位置）；</w:t>
+        <w:t>数据库有哪些范式？</w:t>
       </w:r>
     </w:p>
     <w:p>
@@ -5866,52 +5488,130 @@
         <w:ind w:left="786" w:firstLineChars="0" w:firstLine="0"/>
       </w:pPr>
       <w:r>
-        <w:rPr>
-          <w:rFonts w:hint="eastAsia"/>
-        </w:rPr>
-        <w:t xml:space="preserve">     </w:t>
-      </w:r>
-      <w:r>
-        <w:rPr>
-          <w:rFonts w:hint="eastAsia"/>
-        </w:rPr>
-        <w:t>直接暴露出异步的</w:t>
-      </w:r>
-      <w:r>
-        <w:rPr>
-          <w:rFonts w:hint="eastAsia"/>
-        </w:rPr>
-        <w:t>IO</w:t>
-      </w:r>
-      <w:r>
-        <w:rPr>
-          <w:rFonts w:hint="eastAsia"/>
-        </w:rPr>
-        <w:t>接口，如</w:t>
-      </w:r>
-      <w:r>
-        <w:rPr>
-          <w:rFonts w:hint="eastAsia"/>
-        </w:rPr>
-        <w:t>kernel-aio</w:t>
-      </w:r>
-      <w:r>
-        <w:rPr>
-          <w:rFonts w:hint="eastAsia"/>
-        </w:rPr>
-        <w:t>和</w:t>
-      </w:r>
-      <w:r>
-        <w:rPr>
-          <w:rFonts w:hint="eastAsia"/>
-        </w:rPr>
-        <w:t>IOCP</w:t>
-      </w:r>
-      <w:r>
-        <w:rPr>
-          <w:rFonts w:hint="eastAsia"/>
-        </w:rPr>
-        <w:t>（异步非阻塞）。</w:t>
+        <w:t>第一范式</w:t>
+      </w:r>
+      <w:r>
+        <w:rPr>
+          <w:rFonts w:hint="eastAsia"/>
+        </w:rPr>
+        <w:t>:</w:t>
+      </w:r>
+      <w:r>
+        <w:rPr>
+          <w:rFonts w:hint="eastAsia"/>
+        </w:rPr>
+        <w:t>数据库表的每一列都是不可分割的原子数据项</w:t>
+      </w:r>
+    </w:p>
+    <w:p>
+      <w:pPr>
+        <w:pStyle w:val="a3"/>
+        <w:ind w:left="786" w:firstLineChars="0" w:firstLine="0"/>
+      </w:pPr>
+      <w:r>
+        <w:t>第二范式</w:t>
+      </w:r>
+      <w:r>
+        <w:t>:</w:t>
+      </w:r>
+      <w:r>
+        <w:rPr>
+          <w:rFonts w:hint="eastAsia"/>
+        </w:rPr>
+        <w:t>在</w:t>
+      </w:r>
+      <w:r>
+        <w:rPr>
+          <w:rFonts w:hint="eastAsia"/>
+        </w:rPr>
+        <w:t>1NF</w:t>
+      </w:r>
+      <w:r>
+        <w:rPr>
+          <w:rFonts w:hint="eastAsia"/>
+        </w:rPr>
+        <w:t>的基础上，非码属性必须完全依赖于</w:t>
+      </w:r>
+      <w:r>
+        <w:rPr>
+          <w:rFonts w:hint="eastAsia"/>
+        </w:rPr>
+        <w:t>主键</w:t>
+      </w:r>
+    </w:p>
+    <w:p>
+      <w:pPr>
+        <w:pStyle w:val="a3"/>
+        <w:ind w:left="786" w:firstLineChars="0" w:firstLine="0"/>
+      </w:pPr>
+      <w:r>
+        <w:t>第三范式</w:t>
+      </w:r>
+      <w:r>
+        <w:rPr>
+          <w:rFonts w:hint="eastAsia"/>
+        </w:rPr>
+        <w:t>:</w:t>
+      </w:r>
+      <w:r>
+        <w:rPr>
+          <w:rFonts w:hint="eastAsia"/>
+        </w:rPr>
+        <w:t>在</w:t>
+      </w:r>
+      <w:r>
+        <w:rPr>
+          <w:rFonts w:hint="eastAsia"/>
+        </w:rPr>
+        <w:t>2NF</w:t>
+      </w:r>
+      <w:r>
+        <w:rPr>
+          <w:rFonts w:hint="eastAsia"/>
+        </w:rPr>
+        <w:t>基础上消除传递依赖</w:t>
+      </w:r>
+    </w:p>
+    <w:p>
+      <w:pPr>
+        <w:pStyle w:val="a3"/>
+        <w:ind w:left="786" w:firstLineChars="0" w:firstLine="0"/>
+      </w:pPr>
+      <w:r>
+        <w:t>BC</w:t>
+      </w:r>
+      <w:r>
+        <w:t>范式：</w:t>
+      </w:r>
+      <w:r>
+        <w:rPr>
+          <w:rFonts w:hint="eastAsia"/>
+        </w:rPr>
+        <w:t>在</w:t>
+      </w:r>
+      <w:r>
+        <w:rPr>
+          <w:rFonts w:hint="eastAsia"/>
+        </w:rPr>
+        <w:t>3NF</w:t>
+      </w:r>
+      <w:r>
+        <w:rPr>
+          <w:rFonts w:hint="eastAsia"/>
+        </w:rPr>
+        <w:t>基础上消除对主</w:t>
+      </w:r>
+      <w:r>
+        <w:rPr>
+          <w:rFonts w:hint="eastAsia"/>
+        </w:rPr>
+        <w:t>键</w:t>
+      </w:r>
+      <w:r>
+        <w:rPr>
+          <w:rFonts w:hint="eastAsia"/>
+        </w:rPr>
+        <w:t>子集的依赖</w:t>
       </w:r>
     </w:p>
     <w:p>
@@ -5924,19 +5624,10 @@
         <w:ind w:firstLineChars="0"/>
       </w:pPr>
       <w:r>
-        <w:t>常用的</w:t>
-      </w:r>
-      <w:r>
-        <w:t>Hash</w:t>
-      </w:r>
-      <w:r>
-        <w:t>算法有哪些？</w:t>
-      </w:r>
-      <w:r>
-        <w:rPr>
-          <w:rFonts w:hint="eastAsia"/>
-        </w:rPr>
-        <w:t>什么事一致性哈希？</w:t>
+        <w:rPr>
+          <w:rFonts w:hint="eastAsia"/>
+        </w:rPr>
+        <w:t>数据库中的索引的结构？什么情况下适合建索引？</w:t>
       </w:r>
     </w:p>
     <w:p>
@@ -5945,13 +5636,97 @@
         <w:ind w:left="786" w:firstLineChars="0" w:firstLine="0"/>
       </w:pPr>
       <w:r>
-        <w:t>SHA</w:t>
-      </w:r>
-      <w:r>
-        <w:t>，</w:t>
-      </w:r>
-      <w:r>
-        <w:t>MD5</w:t>
+        <w:t>一般用</w:t>
+      </w:r>
+      <w:r>
+        <w:t>B+</w:t>
+      </w:r>
+      <w:r>
+        <w:t>树结构。</w:t>
+      </w:r>
+    </w:p>
+    <w:p>
+      <w:pPr>
+        <w:pStyle w:val="a3"/>
+        <w:ind w:left="786"/>
+      </w:pPr>
+      <w:r>
+        <w:rPr>
+          <w:rFonts w:hint="eastAsia"/>
+        </w:rPr>
+        <w:t>1</w:t>
+      </w:r>
+      <w:r>
+        <w:rPr>
+          <w:rFonts w:hint="eastAsia"/>
+        </w:rPr>
+        <w:t>、表的主键、外键必须有索引；</w:t>
+      </w:r>
+      <w:r>
+        <w:rPr>
+          <w:rFonts w:hint="eastAsia"/>
+        </w:rPr>
+        <w:t xml:space="preserve"> </w:t>
+      </w:r>
+    </w:p>
+    <w:p>
+      <w:pPr>
+        <w:pStyle w:val="a3"/>
+        <w:ind w:left="786"/>
+      </w:pPr>
+      <w:r>
+        <w:rPr>
+          <w:rFonts w:hint="eastAsia"/>
+        </w:rPr>
+        <w:t>2</w:t>
+      </w:r>
+      <w:r>
+        <w:rPr>
+          <w:rFonts w:hint="eastAsia"/>
+        </w:rPr>
+        <w:t>、数据量超过</w:t>
+      </w:r>
+      <w:r>
+        <w:rPr>
+          <w:rFonts w:hint="eastAsia"/>
+        </w:rPr>
+        <w:t>300</w:t>
+      </w:r>
+      <w:r>
+        <w:rPr>
+          <w:rFonts w:hint="eastAsia"/>
+        </w:rPr>
+        <w:t>的表应该有索引；</w:t>
+      </w:r>
+      <w:r>
+        <w:rPr>
+          <w:rFonts w:hint="eastAsia"/>
+        </w:rPr>
+        <w:t xml:space="preserve"> </w:t>
+      </w:r>
+    </w:p>
+    <w:p>
+      <w:pPr>
+        <w:pStyle w:val="a3"/>
+        <w:ind w:left="786"/>
+      </w:pPr>
+      <w:r>
+        <w:rPr>
+          <w:rFonts w:hint="eastAsia"/>
+        </w:rPr>
+        <w:t>3</w:t>
+      </w:r>
+      <w:r>
+        <w:rPr>
+          <w:rFonts w:hint="eastAsia"/>
+        </w:rPr>
+        <w:t>、经常与其他表进行连接的表，在连接字段上应该建立索引；</w:t>
+      </w:r>
+      <w:r>
+        <w:rPr>
+          <w:rFonts w:hint="eastAsia"/>
+        </w:rPr>
+        <w:t xml:space="preserve"> </w:t>
       </w:r>
     </w:p>
     <w:p>
@@ -5960,112 +5735,7 @@
         <w:ind w:left="786" w:firstLineChars="0" w:firstLine="0"/>
       </w:pPr>
       <w:r>
-        <w:t>广义</w:t>
-      </w:r>
-      <w:r>
-        <w:t>hash:</w:t>
-      </w:r>
-      <w:r>
-        <w:rPr>
-          <w:rFonts w:hint="eastAsia"/>
-        </w:rPr>
-        <w:t>加法</w:t>
-      </w:r>
-      <w:r>
-        <w:rPr>
-          <w:rFonts w:hint="eastAsia"/>
-        </w:rPr>
-        <w:t>Hash</w:t>
-      </w:r>
-      <w:r>
-        <w:rPr>
-          <w:rFonts w:hint="eastAsia"/>
-        </w:rPr>
-        <w:t>；位运算</w:t>
-      </w:r>
-      <w:r>
-        <w:rPr>
-          <w:rFonts w:hint="eastAsia"/>
-        </w:rPr>
-        <w:t>Hash</w:t>
-      </w:r>
-      <w:r>
-        <w:rPr>
-          <w:rFonts w:hint="eastAsia"/>
-        </w:rPr>
-        <w:t>；乘法</w:t>
-      </w:r>
-      <w:r>
-        <w:rPr>
-          <w:rFonts w:hint="eastAsia"/>
-        </w:rPr>
-        <w:t>Hash</w:t>
-      </w:r>
-      <w:r>
-        <w:rPr>
-          <w:rFonts w:hint="eastAsia"/>
-        </w:rPr>
-        <w:t>；除法</w:t>
-      </w:r>
-      <w:r>
-        <w:rPr>
-          <w:rFonts w:hint="eastAsia"/>
-        </w:rPr>
-        <w:t>Hash;</w:t>
-      </w:r>
-      <w:r>
-        <w:rPr>
-          <w:rFonts w:hint="eastAsia"/>
-        </w:rPr>
-        <w:t>查表</w:t>
-      </w:r>
-      <w:r>
-        <w:rPr>
-          <w:rFonts w:hint="eastAsia"/>
-        </w:rPr>
-        <w:t>Hash;</w:t>
-      </w:r>
-      <w:r>
-        <w:rPr>
-          <w:rFonts w:hint="eastAsia"/>
-        </w:rPr>
-        <w:t>混合</w:t>
-      </w:r>
-      <w:r>
-        <w:rPr>
-          <w:rFonts w:hint="eastAsia"/>
-        </w:rPr>
-        <w:t>Hash</w:t>
-      </w:r>
-      <w:r>
-        <w:rPr>
-          <w:rFonts w:hint="eastAsia"/>
-        </w:rPr>
-        <w:t>；</w:t>
-      </w:r>
-    </w:p>
-    <w:p>
-      <w:pPr>
-        <w:pStyle w:val="a3"/>
-        <w:ind w:left="786" w:firstLineChars="0" w:firstLine="0"/>
-      </w:pPr>
-      <w:r>
-        <w:rPr>
-          <w:rFonts w:hint="eastAsia"/>
-        </w:rPr>
-        <w:t>一致性哈希提出了在动态变化的</w:t>
-      </w:r>
-      <w:r>
-        <w:rPr>
-          <w:rFonts w:hint="eastAsia"/>
-        </w:rPr>
-        <w:t>Cache</w:t>
-      </w:r>
-      <w:r>
-        <w:rPr>
-          <w:rFonts w:hint="eastAsia"/>
-        </w:rPr>
-        <w:t>环境中，哈希算法应该满足的</w:t>
+        <w:t xml:space="preserve">    </w:t>
       </w:r>
       <w:r>
         <w:rPr>
@@ -6077,16 +5747,19 @@
         <w:rPr>
           <w:rFonts w:hint="eastAsia"/>
         </w:rPr>
-        <w:t>个适应条件：</w:t>
-      </w:r>
-    </w:p>
-    <w:p>
-      <w:pPr>
-        <w:pStyle w:val="a3"/>
-        <w:ind w:left="786" w:firstLineChars="0" w:firstLine="0"/>
-      </w:pPr>
-      <w:r>
-        <w:t>均衡性，单调性，分散性，负载</w:t>
+        <w:t>、经常出现在</w:t>
+      </w:r>
+      <w:r>
+        <w:rPr>
+          <w:rFonts w:hint="eastAsia"/>
+        </w:rPr>
+        <w:t>Where</w:t>
+      </w:r>
+      <w:r>
+        <w:rPr>
+          <w:rFonts w:hint="eastAsia"/>
+        </w:rPr>
+        <w:t>子句中的字段，特别是大表的字段，应该建立索引；</w:t>
       </w:r>
     </w:p>
     <w:p>
@@ -6099,7 +5772,22 @@
         <w:ind w:firstLineChars="0"/>
       </w:pPr>
       <w:r>
-        <w:t>数据库有哪些范式？</w:t>
+        <w:rPr>
+          <w:rFonts w:hint="eastAsia"/>
+        </w:rPr>
+        <w:t>什么是平衡</w:t>
+      </w:r>
+      <w:r>
+        <w:rPr>
+          <w:rFonts w:hint="eastAsia"/>
+        </w:rPr>
+        <w:t>二叉</w:t>
+      </w:r>
+      <w:r>
+        <w:rPr>
+          <w:rFonts w:hint="eastAsia"/>
+        </w:rPr>
+        <w:t>树，如何插入节点，删除节点，说出关键步骤</w:t>
       </w:r>
     </w:p>
     <w:p>
@@ -6108,19 +5796,22 @@
         <w:ind w:left="786" w:firstLineChars="0" w:firstLine="0"/>
       </w:pPr>
       <w:r>
-        <w:t>第一范式</w:t>
-      </w:r>
-      <w:r>
-        <w:rPr>
-          <w:rFonts w:hint="eastAsia"/>
-        </w:rPr>
-        <w:t>:</w:t>
-      </w:r>
-      <w:r>
-        <w:rPr>
-          <w:rFonts w:hint="eastAsia"/>
-        </w:rPr>
-        <w:t>数据库表的每一列都是不可分割的原子数据项</w:t>
+        <w:rPr>
+          <w:rFonts w:hint="eastAsia"/>
+        </w:rPr>
+        <w:t>它是一棵空树或它的左右两个子树的高度差的绝对值不超过</w:t>
+      </w:r>
+      <w:r>
+        <w:rPr>
+          <w:rFonts w:hint="eastAsia"/>
+        </w:rPr>
+        <w:t>1</w:t>
+      </w:r>
+      <w:r>
+        <w:rPr>
+          <w:rFonts w:hint="eastAsia"/>
+        </w:rPr>
+        <w:t>，并且左右两个子树都是一棵平衡二叉树。</w:t>
       </w:r>
     </w:p>
     <w:p>
@@ -6129,109 +5820,7 @@
         <w:ind w:left="786" w:firstLineChars="0" w:firstLine="0"/>
       </w:pPr>
       <w:r>
-        <w:t>第二范式</w:t>
-      </w:r>
-      <w:r>
-        <w:t>:</w:t>
-      </w:r>
-      <w:r>
-        <w:rPr>
-          <w:rFonts w:hint="eastAsia"/>
-        </w:rPr>
-        <w:t>在</w:t>
-      </w:r>
-      <w:r>
-        <w:rPr>
-          <w:rFonts w:hint="eastAsia"/>
-        </w:rPr>
-        <w:t>1NF</w:t>
-      </w:r>
-      <w:r>
-        <w:rPr>
-          <w:rFonts w:hint="eastAsia"/>
-        </w:rPr>
-        <w:t>的基础上，非码属性必须完全依赖于</w:t>
-      </w:r>
-      <w:r>
-        <w:rPr>
-          <w:rFonts w:hint="eastAsia"/>
-        </w:rPr>
-        <w:t>主键</w:t>
-      </w:r>
-    </w:p>
-    <w:p>
-      <w:pPr>
-        <w:pStyle w:val="a3"/>
-        <w:ind w:left="786" w:firstLineChars="0" w:firstLine="0"/>
-      </w:pPr>
-      <w:r>
-        <w:t>第三范式</w:t>
-      </w:r>
-      <w:r>
-        <w:rPr>
-          <w:rFonts w:hint="eastAsia"/>
-        </w:rPr>
-        <w:t>:</w:t>
-      </w:r>
-      <w:r>
-        <w:rPr>
-          <w:rFonts w:hint="eastAsia"/>
-        </w:rPr>
-        <w:t>在</w:t>
-      </w:r>
-      <w:r>
-        <w:rPr>
-          <w:rFonts w:hint="eastAsia"/>
-        </w:rPr>
-        <w:t>2NF</w:t>
-      </w:r>
-      <w:r>
-        <w:rPr>
-          <w:rFonts w:hint="eastAsia"/>
-        </w:rPr>
-        <w:t>基础上消除传递依赖</w:t>
-      </w:r>
-    </w:p>
-    <w:p>
-      <w:pPr>
-        <w:pStyle w:val="a3"/>
-        <w:ind w:left="786" w:firstLineChars="0" w:firstLine="0"/>
-      </w:pPr>
-      <w:r>
-        <w:t>BC</w:t>
-      </w:r>
-      <w:r>
-        <w:t>范式：</w:t>
-      </w:r>
-      <w:r>
-        <w:rPr>
-          <w:rFonts w:hint="eastAsia"/>
-        </w:rPr>
-        <w:t>在</w:t>
-      </w:r>
-      <w:r>
-        <w:rPr>
-          <w:rFonts w:hint="eastAsia"/>
-        </w:rPr>
-        <w:t>3NF</w:t>
-      </w:r>
-      <w:r>
-        <w:rPr>
-          <w:rFonts w:hint="eastAsia"/>
-        </w:rPr>
-        <w:t>基础上消除对主</w:t>
-      </w:r>
-      <w:r>
-        <w:rPr>
-          <w:rFonts w:hint="eastAsia"/>
-        </w:rPr>
-        <w:t>键</w:t>
-      </w:r>
-      <w:r>
-        <w:rPr>
-          <w:rFonts w:hint="eastAsia"/>
-        </w:rPr>
-        <w:t>子集的依赖</w:t>
+        <w:t>插入或者删除，导致树不平衡，则需要旋转某些子树。</w:t>
       </w:r>
     </w:p>
     <w:p>
@@ -6244,10 +5833,10 @@
         <w:ind w:firstLineChars="0"/>
       </w:pPr>
       <w:r>
-        <w:rPr>
-          <w:rFonts w:hint="eastAsia"/>
-        </w:rPr>
-        <w:t>数据库中的索引的结构？什么情况下适合建索引？</w:t>
+        <w:t>HashMap</w:t>
+      </w:r>
+      <w:r>
+        <w:t>的实现</w:t>
       </w:r>
     </w:p>
     <w:p>
@@ -6256,130 +5845,46 @@
         <w:ind w:left="786" w:firstLineChars="0" w:firstLine="0"/>
       </w:pPr>
       <w:r>
-        <w:t>一般用</w:t>
-      </w:r>
-      <w:r>
-        <w:t>B+</w:t>
-      </w:r>
-      <w:r>
-        <w:t>树结构。</w:t>
-      </w:r>
-    </w:p>
-    <w:p>
-      <w:pPr>
-        <w:pStyle w:val="a3"/>
-        <w:ind w:left="786"/>
-      </w:pPr>
-      <w:r>
-        <w:rPr>
-          <w:rFonts w:hint="eastAsia"/>
-        </w:rPr>
-        <w:t>1</w:t>
-      </w:r>
-      <w:r>
-        <w:rPr>
-          <w:rFonts w:hint="eastAsia"/>
-        </w:rPr>
-        <w:t>、表的主键、外键必须有索引；</w:t>
-      </w:r>
-      <w:r>
-        <w:rPr>
-          <w:rFonts w:hint="eastAsia"/>
-        </w:rPr>
-        <w:t xml:space="preserve"> </w:t>
-      </w:r>
-    </w:p>
-    <w:p>
-      <w:pPr>
-        <w:pStyle w:val="a3"/>
-        <w:ind w:left="786"/>
-      </w:pPr>
-      <w:r>
-        <w:rPr>
-          <w:rFonts w:hint="eastAsia"/>
-        </w:rPr>
-        <w:t>2</w:t>
-      </w:r>
-      <w:r>
-        <w:rPr>
-          <w:rFonts w:hint="eastAsia"/>
-        </w:rPr>
-        <w:t>、数据量超过</w:t>
-      </w:r>
-      <w:r>
-        <w:rPr>
-          <w:rFonts w:hint="eastAsia"/>
-        </w:rPr>
-        <w:t>300</w:t>
-      </w:r>
-      <w:r>
-        <w:rPr>
-          <w:rFonts w:hint="eastAsia"/>
-        </w:rPr>
-        <w:t>的表应该有索引；</w:t>
-      </w:r>
-      <w:r>
-        <w:rPr>
-          <w:rFonts w:hint="eastAsia"/>
-        </w:rPr>
-        <w:t xml:space="preserve"> </w:t>
-      </w:r>
-    </w:p>
-    <w:p>
-      <w:pPr>
-        <w:pStyle w:val="a3"/>
-        <w:ind w:left="786"/>
-      </w:pPr>
-      <w:r>
-        <w:rPr>
-          <w:rFonts w:hint="eastAsia"/>
-        </w:rPr>
-        <w:t>3</w:t>
-      </w:r>
-      <w:r>
-        <w:rPr>
-          <w:rFonts w:hint="eastAsia"/>
-        </w:rPr>
-        <w:t>、经常与其他表进行连接的表，在连接字段上应该建立索引；</w:t>
-      </w:r>
-      <w:r>
-        <w:rPr>
-          <w:rFonts w:hint="eastAsia"/>
-        </w:rPr>
-        <w:t xml:space="preserve"> </w:t>
-      </w:r>
-    </w:p>
-    <w:p>
-      <w:pPr>
-        <w:pStyle w:val="a3"/>
-        <w:ind w:left="786" w:firstLineChars="0" w:firstLine="0"/>
-      </w:pPr>
-      <w:r>
-        <w:t xml:space="preserve">    </w:t>
-      </w:r>
-      <w:r>
-        <w:rPr>
-          <w:rFonts w:hint="eastAsia"/>
-        </w:rPr>
-        <w:t>4</w:t>
-      </w:r>
-      <w:r>
-        <w:rPr>
-          <w:rFonts w:hint="eastAsia"/>
-        </w:rPr>
-        <w:t>、经常出现在</w:t>
-      </w:r>
-      <w:r>
-        <w:rPr>
-          <w:rFonts w:hint="eastAsia"/>
-        </w:rPr>
-        <w:t>Where</w:t>
-      </w:r>
-      <w:r>
-        <w:rPr>
-          <w:rFonts w:hint="eastAsia"/>
-        </w:rPr>
-        <w:t>子句中的字段，特别是大表的字段，应该建立索引；</w:t>
+        <w:rPr>
+          <w:rFonts w:hint="eastAsia"/>
+        </w:rPr>
+        <w:t>HashMap</w:t>
+      </w:r>
+      <w:r>
+        <w:rPr>
+          <w:rFonts w:hint="eastAsia"/>
+        </w:rPr>
+        <w:t>利用链地址法解决冲突，具体来说</w:t>
+      </w:r>
+      <w:r>
+        <w:rPr>
+          <w:rFonts w:hint="eastAsia"/>
+        </w:rPr>
+        <w:t>H</w:t>
+      </w:r>
+      <w:r>
+        <w:t>ashMap</w:t>
+      </w:r>
+      <w:r>
+        <w:t>就是数组加链表，</w:t>
+      </w:r>
+      <w:r>
+        <w:t>key</w:t>
+      </w:r>
+      <w:r>
+        <w:t>值经过一次</w:t>
+      </w:r>
+      <w:r>
+        <w:t>hash</w:t>
+      </w:r>
+      <w:r>
+        <w:t>如果没有冲突就放在数组的相对位置，否者就借用链地址法解决冲突。在相应位置加上</w:t>
+      </w:r>
+      <w:r>
+        <w:t>next</w:t>
+      </w:r>
+      <w:r>
+        <w:t>指针。</w:t>
       </w:r>
     </w:p>
     <w:p>
@@ -6395,19 +5900,13 @@
         <w:rPr>
           <w:rFonts w:hint="eastAsia"/>
         </w:rPr>
-        <w:t>什么是平衡</w:t>
-      </w:r>
-      <w:r>
-        <w:rPr>
-          <w:rFonts w:hint="eastAsia"/>
-        </w:rPr>
-        <w:t>二叉</w:t>
-      </w:r>
-      <w:r>
-        <w:rPr>
-          <w:rFonts w:hint="eastAsia"/>
-        </w:rPr>
-        <w:t>树，如何插入节点，删除节点，说出关键步骤</w:t>
+        <w:t>Hadoop</w:t>
+      </w:r>
+      <w:r>
+        <w:rPr>
+          <w:rFonts w:hint="eastAsia"/>
+        </w:rPr>
+        <w:t>的组件</w:t>
       </w:r>
     </w:p>
     <w:p>
@@ -6416,38 +5915,31 @@
         <w:ind w:left="786" w:firstLineChars="0" w:firstLine="0"/>
       </w:pPr>
       <w:r>
-        <w:rPr>
-          <w:rFonts w:hint="eastAsia"/>
-        </w:rPr>
-        <w:t>它是一棵空树或它的左右两个子树的高度差的绝对值不超过</w:t>
-      </w:r>
-      <w:r>
-        <w:rPr>
-          <w:rFonts w:hint="eastAsia"/>
-        </w:rPr>
-        <w:t>1</w:t>
-      </w:r>
-      <w:r>
-        <w:rPr>
-          <w:rFonts w:hint="eastAsia"/>
-        </w:rPr>
-        <w:t>，并且左右两个子树</w:t>
-      </w:r>
-      <w:r>
-        <w:rPr>
-          <w:rFonts w:hint="eastAsia"/>
-        </w:rPr>
-        <w:lastRenderedPageBreak/>
-        <w:t>都是一棵平衡二叉树。</w:t>
-      </w:r>
-    </w:p>
-    <w:p>
-      <w:pPr>
-        <w:pStyle w:val="a3"/>
-        <w:ind w:left="786" w:firstLineChars="0" w:firstLine="0"/>
-      </w:pPr>
-      <w:r>
-        <w:t>插入或者删除，导致树不平衡，则需要旋转某些子树。</w:t>
+        <w:t>HDFS</w:t>
+      </w:r>
+      <w:r>
+        <w:t>，</w:t>
+      </w:r>
+      <w:r>
+        <w:t>MapReduce</w:t>
+      </w:r>
+      <w:r>
+        <w:t>，</w:t>
+      </w:r>
+      <w:r>
+        <w:t>Hbase</w:t>
+      </w:r>
+      <w:r>
+        <w:t>，</w:t>
+      </w:r>
+      <w:r>
+        <w:t>Hive</w:t>
+      </w:r>
+      <w:r>
+        <w:t>，</w:t>
+      </w:r>
+      <w:r>
+        <w:t>Zookeeper</w:t>
       </w:r>
     </w:p>
     <w:p>
@@ -6460,10 +5952,10 @@
         <w:ind w:firstLineChars="0"/>
       </w:pPr>
       <w:r>
-        <w:t>HashMap</w:t>
-      </w:r>
-      <w:r>
-        <w:t>的实现</w:t>
+        <w:t>Redis</w:t>
+      </w:r>
+      <w:r>
+        <w:t>的使用？</w:t>
       </w:r>
     </w:p>
     <w:p>
@@ -6475,43 +5967,205 @@
         <w:rPr>
           <w:rFonts w:hint="eastAsia"/>
         </w:rPr>
-        <w:t>HashMap</w:t>
-      </w:r>
-      <w:r>
-        <w:rPr>
-          <w:rFonts w:hint="eastAsia"/>
-        </w:rPr>
-        <w:t>利用链地址法解决冲突，具体来说</w:t>
-      </w:r>
-      <w:r>
-        <w:rPr>
-          <w:rFonts w:hint="eastAsia"/>
-        </w:rPr>
-        <w:t>H</w:t>
-      </w:r>
-      <w:r>
-        <w:t>ashMap</w:t>
-      </w:r>
-      <w:r>
-        <w:t>就是数组加链表，</w:t>
-      </w:r>
-      <w:r>
-        <w:t>key</w:t>
-      </w:r>
-      <w:r>
-        <w:t>值经过一次</w:t>
-      </w:r>
-      <w:r>
-        <w:t>hash</w:t>
-      </w:r>
-      <w:r>
-        <w:t>如果没有冲突就放在数组的相对位置，否者就借用链地址法解决冲突。在相应位置加上</w:t>
-      </w:r>
-      <w:r>
-        <w:t>next</w:t>
-      </w:r>
-      <w:r>
-        <w:t>指针。</w:t>
+        <w:t>Redis</w:t>
+      </w:r>
+      <w:r>
+        <w:rPr>
+          <w:rFonts w:hint="eastAsia"/>
+        </w:rPr>
+        <w:t>是一个</w:t>
+      </w:r>
+      <w:r>
+        <w:rPr>
+          <w:rFonts w:hint="eastAsia"/>
+        </w:rPr>
+        <w:t>key-value</w:t>
+      </w:r>
+      <w:r>
+        <w:rPr>
+          <w:rFonts w:hint="eastAsia"/>
+        </w:rPr>
+        <w:t>存储系统。和</w:t>
+      </w:r>
+      <w:r>
+        <w:rPr>
+          <w:rFonts w:hint="eastAsia"/>
+        </w:rPr>
+        <w:t>Memcached</w:t>
+      </w:r>
+      <w:r>
+        <w:rPr>
+          <w:rFonts w:hint="eastAsia"/>
+        </w:rPr>
+        <w:t>类似，它支持存储的</w:t>
+      </w:r>
+      <w:r>
+        <w:rPr>
+          <w:rFonts w:hint="eastAsia"/>
+        </w:rPr>
+        <w:t>value</w:t>
+      </w:r>
+      <w:r>
+        <w:rPr>
+          <w:rFonts w:hint="eastAsia"/>
+        </w:rPr>
+        <w:t>类型相对更多，包括</w:t>
+      </w:r>
+      <w:r>
+        <w:rPr>
+          <w:rFonts w:hint="eastAsia"/>
+        </w:rPr>
+        <w:t>string(</w:t>
+      </w:r>
+      <w:r>
+        <w:rPr>
+          <w:rFonts w:hint="eastAsia"/>
+        </w:rPr>
+        <w:t>字符串</w:t>
+      </w:r>
+      <w:r>
+        <w:rPr>
+          <w:rFonts w:hint="eastAsia"/>
+        </w:rPr>
+        <w:t>)</w:t>
+      </w:r>
+      <w:r>
+        <w:rPr>
+          <w:rFonts w:hint="eastAsia"/>
+        </w:rPr>
+        <w:t>、</w:t>
+      </w:r>
+      <w:r>
+        <w:rPr>
+          <w:rFonts w:hint="eastAsia"/>
+        </w:rPr>
+        <w:t>list(</w:t>
+      </w:r>
+      <w:r>
+        <w:rPr>
+          <w:rFonts w:hint="eastAsia"/>
+        </w:rPr>
+        <w:t>链表</w:t>
+      </w:r>
+      <w:r>
+        <w:rPr>
+          <w:rFonts w:hint="eastAsia"/>
+        </w:rPr>
+        <w:t>)</w:t>
+      </w:r>
+      <w:r>
+        <w:rPr>
+          <w:rFonts w:hint="eastAsia"/>
+        </w:rPr>
+        <w:t>、</w:t>
+      </w:r>
+      <w:r>
+        <w:rPr>
+          <w:rFonts w:hint="eastAsia"/>
+        </w:rPr>
+        <w:t>set(</w:t>
+      </w:r>
+      <w:r>
+        <w:rPr>
+          <w:rFonts w:hint="eastAsia"/>
+        </w:rPr>
+        <w:t>集合</w:t>
+      </w:r>
+      <w:r>
+        <w:rPr>
+          <w:rFonts w:hint="eastAsia"/>
+        </w:rPr>
+        <w:t>)</w:t>
+      </w:r>
+      <w:r>
+        <w:rPr>
+          <w:rFonts w:hint="eastAsia"/>
+        </w:rPr>
+        <w:t>、</w:t>
+      </w:r>
+      <w:r>
+        <w:rPr>
+          <w:rFonts w:hint="eastAsia"/>
+        </w:rPr>
+        <w:t>zset(sorted set --</w:t>
+      </w:r>
+      <w:r>
+        <w:rPr>
+          <w:rFonts w:hint="eastAsia"/>
+        </w:rPr>
+        <w:t>有序集合</w:t>
+      </w:r>
+      <w:r>
+        <w:rPr>
+          <w:rFonts w:hint="eastAsia"/>
+        </w:rPr>
+        <w:t>)</w:t>
+      </w:r>
+      <w:r>
+        <w:rPr>
+          <w:rFonts w:hint="eastAsia"/>
+        </w:rPr>
+        <w:t>和</w:t>
+      </w:r>
+      <w:r>
+        <w:rPr>
+          <w:rFonts w:hint="eastAsia"/>
+        </w:rPr>
+        <w:t>hash(</w:t>
+      </w:r>
+      <w:r>
+        <w:rPr>
+          <w:rFonts w:hint="eastAsia"/>
+        </w:rPr>
+        <w:t>哈希类型</w:t>
+      </w:r>
+      <w:r>
+        <w:rPr>
+          <w:rFonts w:hint="eastAsia"/>
+        </w:rPr>
+        <w:t>)</w:t>
+      </w:r>
+      <w:r>
+        <w:rPr>
+          <w:rFonts w:hint="eastAsia"/>
+        </w:rPr>
+        <w:t>。尽可能避免与硬盘</w:t>
+      </w:r>
+      <w:r>
+        <w:rPr>
+          <w:rFonts w:hint="eastAsia"/>
+        </w:rPr>
+        <w:t>IO</w:t>
+      </w:r>
+      <w:r>
+        <w:rPr>
+          <w:rFonts w:hint="eastAsia"/>
+        </w:rPr>
+        <w:t>，从而提高读写速度，有点类似于</w:t>
+      </w:r>
+      <w:r>
+        <w:rPr>
+          <w:rFonts w:hint="eastAsia"/>
+        </w:rPr>
+        <w:t>Java</w:t>
+      </w:r>
+      <w:r>
+        <w:rPr>
+          <w:rFonts w:hint="eastAsia"/>
+        </w:rPr>
+        <w:t>的</w:t>
+      </w:r>
+      <w:r>
+        <w:rPr>
+          <w:rFonts w:hint="eastAsia"/>
+        </w:rPr>
+        <w:t>Map</w:t>
+      </w:r>
+      <w:r>
+        <w:rPr>
+          <w:rFonts w:hint="eastAsia"/>
+        </w:rPr>
+        <w:t>数据结构。</w:t>
       </w:r>
     </w:p>
     <w:p>
@@ -6523,50 +6177,19 @@
         </w:numPr>
         <w:ind w:firstLineChars="0"/>
       </w:pPr>
-      <w:r>
-        <w:rPr>
-          <w:rFonts w:hint="eastAsia"/>
-        </w:rPr>
-        <w:t>Hadoop</w:t>
-      </w:r>
-      <w:r>
-        <w:rPr>
-          <w:rFonts w:hint="eastAsia"/>
-        </w:rPr>
-        <w:t>的组件</w:t>
-      </w:r>
     </w:p>
     <w:p>
       <w:pPr>
         <w:pStyle w:val="a3"/>
         <w:ind w:left="786" w:firstLineChars="0" w:firstLine="0"/>
       </w:pPr>
-      <w:r>
-        <w:t>HDFS</w:t>
-      </w:r>
-      <w:r>
-        <w:t>，</w:t>
-      </w:r>
-      <w:r>
-        <w:t>MapReduce</w:t>
-      </w:r>
-      <w:r>
-        <w:t>，</w:t>
-      </w:r>
-      <w:r>
-        <w:t>Hbase</w:t>
-      </w:r>
-      <w:r>
-        <w:t>，</w:t>
-      </w:r>
-      <w:r>
-        <w:t>Hive</w:t>
-      </w:r>
-      <w:r>
-        <w:t>，</w:t>
-      </w:r>
-      <w:r>
-        <w:t>Zookeeper</w:t>
+    </w:p>
+    <w:p>
+      <w:pPr>
+        <w:pStyle w:val="1"/>
+      </w:pPr>
+      <w:r>
+        <w:t>网络基础</w:t>
       </w:r>
     </w:p>
     <w:p>
@@ -6574,245 +6197,1543 @@
         <w:pStyle w:val="a3"/>
         <w:numPr>
           <w:ilvl w:val="0"/>
-          <w:numId w:val="1"/>
+          <w:numId w:val="6"/>
         </w:numPr>
         <w:ind w:firstLineChars="0"/>
       </w:pPr>
       <w:r>
-        <w:t>Redis</w:t>
-      </w:r>
-      <w:r>
-        <w:t>的使用？</w:t>
-      </w:r>
-    </w:p>
+        <w:rPr>
+          <w:rFonts w:hint="eastAsia"/>
+        </w:rPr>
+        <w:t>OSI</w:t>
+      </w:r>
+      <w:r>
+        <w:rPr>
+          <w:rFonts w:hint="eastAsia"/>
+        </w:rPr>
+        <w:t>与</w:t>
+      </w:r>
+      <w:r>
+        <w:rPr>
+          <w:rFonts w:hint="eastAsia"/>
+        </w:rPr>
+        <w:t>TCP/IP</w:t>
+      </w:r>
+      <w:r>
+        <w:rPr>
+          <w:rFonts w:hint="eastAsia"/>
+        </w:rPr>
+        <w:t>各层的结构与功能，都有哪些协议。</w:t>
+      </w:r>
+    </w:p>
+    <w:p>
+      <w:pPr>
+        <w:pStyle w:val="a3"/>
+        <w:ind w:left="780" w:firstLineChars="0" w:firstLine="0"/>
+        <w:rPr>
+          <w:b/>
+        </w:rPr>
+      </w:pPr>
+      <w:r>
+        <w:rPr>
+          <w:b/>
+        </w:rPr>
+        <w:t>OSI</w:t>
+      </w:r>
+      <w:r>
+        <w:rPr>
+          <w:b/>
+        </w:rPr>
+        <w:t>七层模型</w:t>
+      </w:r>
+    </w:p>
+    <w:tbl>
+      <w:tblPr>
+        <w:tblStyle w:val="a4"/>
+        <w:tblW w:w="0" w:type="auto"/>
+        <w:tblLook w:val="04A0" w:firstRow="1" w:lastRow="0" w:firstColumn="1" w:lastColumn="0" w:noHBand="0" w:noVBand="1"/>
+      </w:tblPr>
+      <w:tblGrid>
+        <w:gridCol w:w="1319"/>
+        <w:gridCol w:w="3538"/>
+        <w:gridCol w:w="3439"/>
+      </w:tblGrid>
+      <w:tr>
+        <w:tc>
+          <w:tcPr>
+            <w:tcW w:w="1319" w:type="dxa"/>
+            <w:vAlign w:val="center"/>
+          </w:tcPr>
+          <w:p>
+            <w:pPr>
+              <w:pStyle w:val="a3"/>
+              <w:ind w:firstLineChars="0" w:firstLine="0"/>
+              <w:rPr>
+                <w:rFonts w:hint="eastAsia"/>
+              </w:rPr>
+            </w:pPr>
+            <w:r>
+              <w:rPr>
+                <w:rFonts w:hint="eastAsia"/>
+              </w:rPr>
+              <w:t>名称</w:t>
+            </w:r>
+          </w:p>
+        </w:tc>
+        <w:tc>
+          <w:tcPr>
+            <w:tcW w:w="3538" w:type="dxa"/>
+            <w:vAlign w:val="center"/>
+          </w:tcPr>
+          <w:p>
+            <w:pPr>
+              <w:pStyle w:val="a3"/>
+              <w:ind w:firstLineChars="0" w:firstLine="0"/>
+              <w:rPr>
+                <w:rFonts w:hint="eastAsia"/>
+              </w:rPr>
+            </w:pPr>
+            <w:r>
+              <w:rPr>
+                <w:rFonts w:hint="eastAsia"/>
+              </w:rPr>
+              <w:t>功能</w:t>
+            </w:r>
+          </w:p>
+        </w:tc>
+        <w:tc>
+          <w:tcPr>
+            <w:tcW w:w="3439" w:type="dxa"/>
+            <w:vAlign w:val="center"/>
+          </w:tcPr>
+          <w:p>
+            <w:pPr>
+              <w:pStyle w:val="a3"/>
+              <w:ind w:firstLineChars="0" w:firstLine="0"/>
+              <w:rPr>
+                <w:rFonts w:hint="eastAsia"/>
+              </w:rPr>
+            </w:pPr>
+            <w:r>
+              <w:rPr>
+                <w:rFonts w:hint="eastAsia"/>
+              </w:rPr>
+              <w:t>协议</w:t>
+            </w:r>
+          </w:p>
+        </w:tc>
+      </w:tr>
+      <w:tr>
+        <w:tc>
+          <w:tcPr>
+            <w:tcW w:w="1319" w:type="dxa"/>
+            <w:vAlign w:val="center"/>
+          </w:tcPr>
+          <w:p>
+            <w:pPr>
+              <w:pStyle w:val="a3"/>
+              <w:ind w:firstLineChars="0" w:firstLine="0"/>
+              <w:rPr>
+                <w:rFonts w:hint="eastAsia"/>
+              </w:rPr>
+            </w:pPr>
+            <w:r>
+              <w:rPr>
+                <w:rFonts w:hint="eastAsia"/>
+              </w:rPr>
+              <w:t>应用层</w:t>
+            </w:r>
+          </w:p>
+        </w:tc>
+        <w:tc>
+          <w:tcPr>
+            <w:tcW w:w="3538" w:type="dxa"/>
+            <w:vAlign w:val="center"/>
+          </w:tcPr>
+          <w:p>
+            <w:pPr>
+              <w:pStyle w:val="a3"/>
+              <w:ind w:firstLineChars="0" w:firstLine="0"/>
+              <w:rPr>
+                <w:rFonts w:hint="eastAsia"/>
+              </w:rPr>
+            </w:pPr>
+            <w:r>
+              <w:rPr>
+                <w:rFonts w:hint="eastAsia"/>
+              </w:rPr>
+              <w:t>文件传输</w:t>
+            </w:r>
+            <w:r>
+              <w:rPr>
+                <w:rFonts w:hint="eastAsia"/>
+              </w:rPr>
+              <w:t>，电子邮件</w:t>
+            </w:r>
+            <w:r>
+              <w:rPr>
+                <w:rFonts w:hint="eastAsia"/>
+                <w:color w:val="333333"/>
+                <w:szCs w:val="21"/>
+                <w:shd w:val="clear" w:color="auto" w:fill="FFFFFF"/>
+              </w:rPr>
+              <w:t>，文件服务，虚拟终端</w:t>
+            </w:r>
+          </w:p>
+        </w:tc>
+        <w:tc>
+          <w:tcPr>
+            <w:tcW w:w="3439" w:type="dxa"/>
+            <w:vAlign w:val="center"/>
+          </w:tcPr>
+          <w:p>
+            <w:pPr>
+              <w:pStyle w:val="a3"/>
+              <w:ind w:firstLineChars="0" w:firstLine="0"/>
+              <w:rPr>
+                <w:rFonts w:hint="eastAsia"/>
+              </w:rPr>
+            </w:pPr>
+            <w:r>
+              <w:rPr>
+                <w:rFonts w:hint="eastAsia"/>
+                <w:color w:val="333333"/>
+                <w:szCs w:val="21"/>
+                <w:shd w:val="clear" w:color="auto" w:fill="FFFFFF"/>
+              </w:rPr>
+              <w:t>TFTP</w:t>
+            </w:r>
+            <w:r>
+              <w:rPr>
+                <w:rFonts w:hint="eastAsia"/>
+                <w:color w:val="333333"/>
+                <w:szCs w:val="21"/>
+                <w:shd w:val="clear" w:color="auto" w:fill="FFFFFF"/>
+              </w:rPr>
+              <w:t>,</w:t>
+            </w:r>
+            <w:r>
+              <w:rPr>
+                <w:rFonts w:hint="eastAsia"/>
+                <w:color w:val="333333"/>
+                <w:szCs w:val="21"/>
+                <w:shd w:val="clear" w:color="auto" w:fill="FFFFFF"/>
+              </w:rPr>
+              <w:t>HTTP,SNMP,FTP,SMTP,DNS,Telnet</w:t>
+            </w:r>
+          </w:p>
+        </w:tc>
+      </w:tr>
+      <w:tr>
+        <w:tc>
+          <w:tcPr>
+            <w:tcW w:w="1319" w:type="dxa"/>
+            <w:vAlign w:val="center"/>
+          </w:tcPr>
+          <w:p>
+            <w:pPr>
+              <w:pStyle w:val="a3"/>
+              <w:ind w:firstLineChars="0" w:firstLine="0"/>
+              <w:rPr>
+                <w:rFonts w:hint="eastAsia"/>
+              </w:rPr>
+            </w:pPr>
+            <w:r>
+              <w:rPr>
+                <w:rFonts w:hint="eastAsia"/>
+              </w:rPr>
+              <w:t>表示层</w:t>
+            </w:r>
+          </w:p>
+        </w:tc>
+        <w:tc>
+          <w:tcPr>
+            <w:tcW w:w="3538" w:type="dxa"/>
+            <w:vAlign w:val="center"/>
+          </w:tcPr>
+          <w:p>
+            <w:pPr>
+              <w:pStyle w:val="a3"/>
+              <w:ind w:firstLineChars="0" w:firstLine="0"/>
+              <w:rPr>
+                <w:rFonts w:hint="eastAsia"/>
+              </w:rPr>
+            </w:pPr>
+            <w:r>
+              <w:rPr>
+                <w:rFonts w:hint="eastAsia"/>
+              </w:rPr>
+              <w:t>数据格式化</w:t>
+            </w:r>
+            <w:r>
+              <w:rPr>
+                <w:rFonts w:hint="eastAsia"/>
+              </w:rPr>
+              <w:t>，代码转换，数据加密</w:t>
+            </w:r>
+          </w:p>
+        </w:tc>
+        <w:tc>
+          <w:tcPr>
+            <w:tcW w:w="3439" w:type="dxa"/>
+            <w:vAlign w:val="center"/>
+          </w:tcPr>
+          <w:p>
+            <w:pPr>
+              <w:pStyle w:val="a3"/>
+              <w:ind w:firstLineChars="0" w:firstLine="0"/>
+              <w:jc w:val="center"/>
+              <w:rPr>
+                <w:rFonts w:hint="eastAsia"/>
+              </w:rPr>
+            </w:pPr>
+            <w:r>
+              <w:rPr>
+                <w:rFonts w:hint="eastAsia"/>
+              </w:rPr>
+              <w:t>/</w:t>
+            </w:r>
+          </w:p>
+        </w:tc>
+      </w:tr>
+      <w:tr>
+        <w:tc>
+          <w:tcPr>
+            <w:tcW w:w="1319" w:type="dxa"/>
+            <w:vAlign w:val="center"/>
+          </w:tcPr>
+          <w:p>
+            <w:pPr>
+              <w:pStyle w:val="a3"/>
+              <w:ind w:firstLineChars="0" w:firstLine="0"/>
+              <w:rPr>
+                <w:rFonts w:hint="eastAsia"/>
+              </w:rPr>
+            </w:pPr>
+            <w:r>
+              <w:rPr>
+                <w:rFonts w:hint="eastAsia"/>
+              </w:rPr>
+              <w:t>会话层</w:t>
+            </w:r>
+          </w:p>
+        </w:tc>
+        <w:tc>
+          <w:tcPr>
+            <w:tcW w:w="3538" w:type="dxa"/>
+            <w:vAlign w:val="center"/>
+          </w:tcPr>
+          <w:p>
+            <w:pPr>
+              <w:pStyle w:val="a3"/>
+              <w:ind w:firstLineChars="0" w:firstLine="0"/>
+              <w:rPr>
+                <w:rFonts w:hint="eastAsia"/>
+              </w:rPr>
+            </w:pPr>
+            <w:r>
+              <w:rPr>
+                <w:rFonts w:hint="eastAsia"/>
+              </w:rPr>
+              <w:t>解除或建立与别的节点的联系</w:t>
+            </w:r>
+          </w:p>
+        </w:tc>
+        <w:tc>
+          <w:tcPr>
+            <w:tcW w:w="3439" w:type="dxa"/>
+            <w:vAlign w:val="center"/>
+          </w:tcPr>
+          <w:p>
+            <w:pPr>
+              <w:pStyle w:val="a3"/>
+              <w:ind w:firstLineChars="0" w:firstLine="0"/>
+              <w:jc w:val="center"/>
+              <w:rPr>
+                <w:rFonts w:hint="eastAsia"/>
+              </w:rPr>
+            </w:pPr>
+            <w:r>
+              <w:rPr>
+                <w:rFonts w:hint="eastAsia"/>
+              </w:rPr>
+              <w:t>/</w:t>
+            </w:r>
+          </w:p>
+        </w:tc>
+      </w:tr>
+      <w:tr>
+        <w:tc>
+          <w:tcPr>
+            <w:tcW w:w="1319" w:type="dxa"/>
+            <w:vAlign w:val="center"/>
+          </w:tcPr>
+          <w:p>
+            <w:pPr>
+              <w:pStyle w:val="a3"/>
+              <w:ind w:firstLineChars="0" w:firstLine="0"/>
+              <w:rPr>
+                <w:rFonts w:hint="eastAsia"/>
+              </w:rPr>
+            </w:pPr>
+            <w:r>
+              <w:rPr>
+                <w:rFonts w:hint="eastAsia"/>
+              </w:rPr>
+              <w:t>传输层</w:t>
+            </w:r>
+          </w:p>
+        </w:tc>
+        <w:tc>
+          <w:tcPr>
+            <w:tcW w:w="3538" w:type="dxa"/>
+            <w:vAlign w:val="center"/>
+          </w:tcPr>
+          <w:p>
+            <w:pPr>
+              <w:pStyle w:val="a3"/>
+              <w:ind w:firstLineChars="0" w:firstLine="0"/>
+              <w:rPr>
+                <w:rFonts w:hint="eastAsia"/>
+              </w:rPr>
+            </w:pPr>
+            <w:r>
+              <w:rPr>
+                <w:rFonts w:hint="eastAsia"/>
+              </w:rPr>
+              <w:t>提供端对端接口</w:t>
+            </w:r>
+          </w:p>
+        </w:tc>
+        <w:tc>
+          <w:tcPr>
+            <w:tcW w:w="3439" w:type="dxa"/>
+            <w:vAlign w:val="center"/>
+          </w:tcPr>
+          <w:p>
+            <w:pPr>
+              <w:pStyle w:val="a3"/>
+              <w:ind w:firstLineChars="0" w:firstLine="0"/>
+              <w:jc w:val="center"/>
+              <w:rPr>
+                <w:rFonts w:hint="eastAsia"/>
+              </w:rPr>
+            </w:pPr>
+            <w:r>
+              <w:rPr>
+                <w:rFonts w:hint="eastAsia"/>
+                <w:color w:val="333333"/>
+                <w:szCs w:val="21"/>
+                <w:shd w:val="clear" w:color="auto" w:fill="FFFFFF"/>
+              </w:rPr>
+              <w:t>TCP,UDP</w:t>
+            </w:r>
+          </w:p>
+        </w:tc>
+      </w:tr>
+      <w:tr>
+        <w:tc>
+          <w:tcPr>
+            <w:tcW w:w="1319" w:type="dxa"/>
+            <w:vAlign w:val="center"/>
+          </w:tcPr>
+          <w:p>
+            <w:pPr>
+              <w:pStyle w:val="a3"/>
+              <w:ind w:firstLineChars="0" w:firstLine="0"/>
+              <w:rPr>
+                <w:rFonts w:hint="eastAsia"/>
+              </w:rPr>
+            </w:pPr>
+            <w:r>
+              <w:rPr>
+                <w:rFonts w:hint="eastAsia"/>
+              </w:rPr>
+              <w:t>网络层</w:t>
+            </w:r>
+          </w:p>
+        </w:tc>
+        <w:tc>
+          <w:tcPr>
+            <w:tcW w:w="3538" w:type="dxa"/>
+            <w:vAlign w:val="center"/>
+          </w:tcPr>
+          <w:p>
+            <w:pPr>
+              <w:pStyle w:val="a3"/>
+              <w:ind w:firstLineChars="0" w:firstLine="0"/>
+              <w:rPr>
+                <w:rFonts w:hint="eastAsia"/>
+              </w:rPr>
+            </w:pPr>
+            <w:r>
+              <w:rPr>
+                <w:rFonts w:hint="eastAsia"/>
+              </w:rPr>
+              <w:t>为数据包选择路由</w:t>
+            </w:r>
+          </w:p>
+        </w:tc>
+        <w:tc>
+          <w:tcPr>
+            <w:tcW w:w="3439" w:type="dxa"/>
+            <w:vAlign w:val="center"/>
+          </w:tcPr>
+          <w:p>
+            <w:pPr>
+              <w:pStyle w:val="a3"/>
+              <w:ind w:firstLineChars="0" w:firstLine="0"/>
+              <w:jc w:val="center"/>
+              <w:rPr>
+                <w:rFonts w:hint="eastAsia"/>
+              </w:rPr>
+            </w:pPr>
+            <w:r>
+              <w:rPr>
+                <w:rFonts w:hint="eastAsia"/>
+                <w:color w:val="333333"/>
+                <w:szCs w:val="21"/>
+                <w:shd w:val="clear" w:color="auto" w:fill="FFFFFF"/>
+              </w:rPr>
+              <w:t>IP,ICMP,RIP,OSPF,BGP,IGMP</w:t>
+            </w:r>
+          </w:p>
+        </w:tc>
+      </w:tr>
+      <w:tr>
+        <w:tc>
+          <w:tcPr>
+            <w:tcW w:w="1319" w:type="dxa"/>
+            <w:vAlign w:val="center"/>
+          </w:tcPr>
+          <w:p>
+            <w:pPr>
+              <w:pStyle w:val="a3"/>
+              <w:ind w:firstLineChars="0" w:firstLine="0"/>
+              <w:rPr>
+                <w:rFonts w:hint="eastAsia"/>
+              </w:rPr>
+            </w:pPr>
+            <w:r>
+              <w:rPr>
+                <w:rFonts w:hint="eastAsia"/>
+              </w:rPr>
+              <w:t>数据链路层</w:t>
+            </w:r>
+          </w:p>
+        </w:tc>
+        <w:tc>
+          <w:tcPr>
+            <w:tcW w:w="3538" w:type="dxa"/>
+            <w:vAlign w:val="center"/>
+          </w:tcPr>
+          <w:p>
+            <w:pPr>
+              <w:pStyle w:val="a3"/>
+              <w:ind w:firstLineChars="0" w:firstLine="0"/>
+              <w:rPr>
+                <w:rFonts w:hint="eastAsia"/>
+              </w:rPr>
+            </w:pPr>
+            <w:r>
+              <w:rPr>
+                <w:rFonts w:hint="eastAsia"/>
+                <w:color w:val="333333"/>
+                <w:szCs w:val="21"/>
+                <w:shd w:val="clear" w:color="auto" w:fill="FFFFFF"/>
+              </w:rPr>
+              <w:t>传输有地址的帧以及错误检测功能</w:t>
+            </w:r>
+          </w:p>
+        </w:tc>
+        <w:tc>
+          <w:tcPr>
+            <w:tcW w:w="3439" w:type="dxa"/>
+            <w:vAlign w:val="center"/>
+          </w:tcPr>
+          <w:p>
+            <w:pPr>
+              <w:pStyle w:val="a3"/>
+              <w:ind w:firstLineChars="0" w:firstLine="0"/>
+              <w:jc w:val="center"/>
+              <w:rPr>
+                <w:rFonts w:hint="eastAsia"/>
+              </w:rPr>
+            </w:pPr>
+            <w:r>
+              <w:rPr>
+                <w:rFonts w:hint="eastAsia"/>
+                <w:color w:val="333333"/>
+                <w:szCs w:val="21"/>
+                <w:shd w:val="clear" w:color="auto" w:fill="FFFFFF"/>
+              </w:rPr>
+              <w:t>SLIP,CSLIP,PPP,ARP,RARP,MTU</w:t>
+            </w:r>
+          </w:p>
+        </w:tc>
+      </w:tr>
+      <w:tr>
+        <w:tc>
+          <w:tcPr>
+            <w:tcW w:w="1319" w:type="dxa"/>
+            <w:vAlign w:val="center"/>
+          </w:tcPr>
+          <w:p>
+            <w:pPr>
+              <w:pStyle w:val="a3"/>
+              <w:ind w:firstLineChars="0" w:firstLine="0"/>
+              <w:rPr>
+                <w:rFonts w:hint="eastAsia"/>
+              </w:rPr>
+            </w:pPr>
+            <w:r>
+              <w:rPr>
+                <w:rFonts w:hint="eastAsia"/>
+              </w:rPr>
+              <w:t>物理层</w:t>
+            </w:r>
+          </w:p>
+        </w:tc>
+        <w:tc>
+          <w:tcPr>
+            <w:tcW w:w="3538" w:type="dxa"/>
+            <w:vAlign w:val="center"/>
+          </w:tcPr>
+          <w:p>
+            <w:pPr>
+              <w:pStyle w:val="a3"/>
+              <w:ind w:firstLineChars="0" w:firstLine="0"/>
+              <w:rPr>
+                <w:rFonts w:hint="eastAsia"/>
+              </w:rPr>
+            </w:pPr>
+            <w:r>
+              <w:rPr>
+                <w:rFonts w:hint="eastAsia"/>
+                <w:color w:val="333333"/>
+                <w:szCs w:val="21"/>
+                <w:shd w:val="clear" w:color="auto" w:fill="FFFFFF"/>
+              </w:rPr>
+              <w:t>以二进制数据形式在物理媒体上传输数据</w:t>
+            </w:r>
+          </w:p>
+        </w:tc>
+        <w:tc>
+          <w:tcPr>
+            <w:tcW w:w="3439" w:type="dxa"/>
+            <w:vAlign w:val="center"/>
+          </w:tcPr>
+          <w:p>
+            <w:pPr>
+              <w:pStyle w:val="a3"/>
+              <w:ind w:firstLineChars="0" w:firstLine="0"/>
+              <w:jc w:val="center"/>
+              <w:rPr>
+                <w:rFonts w:hint="eastAsia"/>
+              </w:rPr>
+            </w:pPr>
+            <w:r>
+              <w:rPr>
+                <w:rFonts w:hint="eastAsia"/>
+                <w:color w:val="333333"/>
+                <w:szCs w:val="21"/>
+                <w:shd w:val="clear" w:color="auto" w:fill="FFFFFF"/>
+              </w:rPr>
+              <w:t>ISO2110,IEEE802,IEEE802.2</w:t>
+            </w:r>
+          </w:p>
+        </w:tc>
+      </w:tr>
+    </w:tbl>
+    <w:p>
+      <w:pPr>
+        <w:pStyle w:val="a3"/>
+        <w:ind w:left="780" w:firstLineChars="0" w:firstLine="0"/>
+        <w:rPr>
+          <w:rFonts w:hint="eastAsia"/>
+          <w:b/>
+        </w:rPr>
+      </w:pPr>
+      <w:r>
+        <w:rPr>
+          <w:rFonts w:hint="eastAsia"/>
+          <w:b/>
+        </w:rPr>
+        <w:t>TCP/IP</w:t>
+      </w:r>
+      <w:r>
+        <w:rPr>
+          <w:rFonts w:hint="eastAsia"/>
+          <w:b/>
+        </w:rPr>
+        <w:t>五层模型的协议</w:t>
+      </w:r>
+    </w:p>
+    <w:tbl>
+      <w:tblPr>
+        <w:tblStyle w:val="a4"/>
+        <w:tblW w:w="0" w:type="auto"/>
+        <w:tblLook w:val="04A0" w:firstRow="1" w:lastRow="0" w:firstColumn="1" w:lastColumn="0" w:noHBand="0" w:noVBand="1"/>
+      </w:tblPr>
+      <w:tblGrid>
+        <w:gridCol w:w="1271"/>
+        <w:gridCol w:w="7025"/>
+      </w:tblGrid>
+      <w:tr>
+        <w:tc>
+          <w:tcPr>
+            <w:tcW w:w="1271" w:type="dxa"/>
+          </w:tcPr>
+          <w:p>
+            <w:pPr>
+              <w:rPr>
+                <w:rFonts w:hint="eastAsia"/>
+              </w:rPr>
+            </w:pPr>
+            <w:r>
+              <w:rPr>
+                <w:rFonts w:hint="eastAsia"/>
+              </w:rPr>
+              <w:t>应用层</w:t>
+            </w:r>
+          </w:p>
+        </w:tc>
+        <w:tc>
+          <w:tcPr>
+            <w:tcW w:w="7025" w:type="dxa"/>
+          </w:tcPr>
+          <w:p>
+            <w:pPr>
+              <w:rPr>
+                <w:rFonts w:hint="eastAsia"/>
+              </w:rPr>
+            </w:pPr>
+          </w:p>
+        </w:tc>
+      </w:tr>
+      <w:tr>
+        <w:tc>
+          <w:tcPr>
+            <w:tcW w:w="1271" w:type="dxa"/>
+          </w:tcPr>
+          <w:p>
+            <w:pPr>
+              <w:rPr>
+                <w:rFonts w:hint="eastAsia"/>
+              </w:rPr>
+            </w:pPr>
+            <w:r>
+              <w:rPr>
+                <w:rFonts w:hint="eastAsia"/>
+              </w:rPr>
+              <w:t>传输层</w:t>
+            </w:r>
+          </w:p>
+        </w:tc>
+        <w:tc>
+          <w:tcPr>
+            <w:tcW w:w="7025" w:type="dxa"/>
+          </w:tcPr>
+          <w:p>
+            <w:pPr>
+              <w:rPr>
+                <w:rFonts w:hint="eastAsia"/>
+              </w:rPr>
+            </w:pPr>
+            <w:r>
+              <w:rPr>
+                <w:rFonts w:hint="eastAsia"/>
+              </w:rPr>
+              <w:t>四层交换机、也有工作在四层的路由器</w:t>
+            </w:r>
+          </w:p>
+        </w:tc>
+      </w:tr>
+      <w:tr>
+        <w:tc>
+          <w:tcPr>
+            <w:tcW w:w="1271" w:type="dxa"/>
+          </w:tcPr>
+          <w:p>
+            <w:pPr>
+              <w:rPr>
+                <w:rFonts w:hint="eastAsia"/>
+              </w:rPr>
+            </w:pPr>
+            <w:r>
+              <w:rPr>
+                <w:rFonts w:hint="eastAsia"/>
+              </w:rPr>
+              <w:t>网络层</w:t>
+            </w:r>
+          </w:p>
+        </w:tc>
+        <w:tc>
+          <w:tcPr>
+            <w:tcW w:w="7025" w:type="dxa"/>
+          </w:tcPr>
+          <w:p>
+            <w:pPr>
+              <w:rPr>
+                <w:rFonts w:hint="eastAsia"/>
+              </w:rPr>
+            </w:pPr>
+            <w:r>
+              <w:rPr>
+                <w:rFonts w:hint="eastAsia"/>
+              </w:rPr>
+              <w:t>路由器、三层交换机</w:t>
+            </w:r>
+          </w:p>
+        </w:tc>
+      </w:tr>
+      <w:tr>
+        <w:tc>
+          <w:tcPr>
+            <w:tcW w:w="1271" w:type="dxa"/>
+          </w:tcPr>
+          <w:p>
+            <w:pPr>
+              <w:rPr>
+                <w:rFonts w:hint="eastAsia"/>
+              </w:rPr>
+            </w:pPr>
+            <w:r>
+              <w:rPr>
+                <w:rFonts w:hint="eastAsia"/>
+              </w:rPr>
+              <w:t>数据链路层</w:t>
+            </w:r>
+          </w:p>
+        </w:tc>
+        <w:tc>
+          <w:tcPr>
+            <w:tcW w:w="7025" w:type="dxa"/>
+          </w:tcPr>
+          <w:p>
+            <w:pPr>
+              <w:rPr>
+                <w:rFonts w:hint="eastAsia"/>
+              </w:rPr>
+            </w:pPr>
+            <w:r>
+              <w:rPr>
+                <w:rFonts w:hint="eastAsia"/>
+              </w:rPr>
+              <w:t>网桥</w:t>
+            </w:r>
+            <w:r>
+              <w:rPr>
+                <w:rFonts w:hint="eastAsia"/>
+              </w:rPr>
+              <w:t>、以太网交换机（二层交换机）、网卡（其实网卡是一半工作在物理层、一半工作在数据链路层）</w:t>
+            </w:r>
+          </w:p>
+        </w:tc>
+      </w:tr>
+      <w:tr>
+        <w:tc>
+          <w:tcPr>
+            <w:tcW w:w="1271" w:type="dxa"/>
+          </w:tcPr>
+          <w:p>
+            <w:pPr>
+              <w:rPr>
+                <w:rFonts w:hint="eastAsia"/>
+              </w:rPr>
+            </w:pPr>
+            <w:r>
+              <w:rPr>
+                <w:rFonts w:hint="eastAsia"/>
+              </w:rPr>
+              <w:t>物理层</w:t>
+            </w:r>
+          </w:p>
+        </w:tc>
+        <w:tc>
+          <w:tcPr>
+            <w:tcW w:w="7025" w:type="dxa"/>
+          </w:tcPr>
+          <w:p>
+            <w:pPr>
+              <w:rPr>
+                <w:rFonts w:hint="eastAsia"/>
+              </w:rPr>
+            </w:pPr>
+            <w:r>
+              <w:rPr>
+                <w:rFonts w:hint="eastAsia"/>
+              </w:rPr>
+              <w:t>中继器、集线器、还有我们通常说的双绞线也工作在物理层</w:t>
+            </w:r>
+          </w:p>
+        </w:tc>
+      </w:tr>
+    </w:tbl>
     <w:p>
       <w:pPr>
         <w:pStyle w:val="a3"/>
         <w:ind w:left="786" w:firstLineChars="0" w:firstLine="0"/>
-      </w:pPr>
-      <w:r>
-        <w:rPr>
-          <w:rFonts w:hint="eastAsia"/>
-        </w:rPr>
-        <w:t>Redis</w:t>
-      </w:r>
-      <w:r>
-        <w:rPr>
-          <w:rFonts w:hint="eastAsia"/>
-        </w:rPr>
-        <w:t>是一个</w:t>
-      </w:r>
-      <w:r>
-        <w:rPr>
-          <w:rFonts w:hint="eastAsia"/>
-        </w:rPr>
-        <w:t>key-value</w:t>
-      </w:r>
-      <w:r>
-        <w:rPr>
-          <w:rFonts w:hint="eastAsia"/>
-        </w:rPr>
-        <w:t>存储系统。和</w:t>
-      </w:r>
-      <w:r>
-        <w:rPr>
-          <w:rFonts w:hint="eastAsia"/>
-        </w:rPr>
-        <w:t>Memcached</w:t>
-      </w:r>
-      <w:r>
-        <w:rPr>
-          <w:rFonts w:hint="eastAsia"/>
-        </w:rPr>
-        <w:t>类似，它支持存储的</w:t>
-      </w:r>
-      <w:r>
-        <w:rPr>
-          <w:rFonts w:hint="eastAsia"/>
-        </w:rPr>
-        <w:t>value</w:t>
-      </w:r>
-      <w:r>
-        <w:rPr>
-          <w:rFonts w:hint="eastAsia"/>
-        </w:rPr>
-        <w:t>类型相对更多，包括</w:t>
-      </w:r>
-      <w:r>
-        <w:rPr>
-          <w:rFonts w:hint="eastAsia"/>
-        </w:rPr>
-        <w:t>string(</w:t>
-      </w:r>
-      <w:r>
-        <w:rPr>
-          <w:rFonts w:hint="eastAsia"/>
-        </w:rPr>
-        <w:t>字符串</w:t>
-      </w:r>
-      <w:r>
-        <w:rPr>
-          <w:rFonts w:hint="eastAsia"/>
-        </w:rPr>
-        <w:t>)</w:t>
-      </w:r>
-      <w:r>
-        <w:rPr>
-          <w:rFonts w:hint="eastAsia"/>
-        </w:rPr>
-        <w:t>、</w:t>
-      </w:r>
-      <w:r>
-        <w:rPr>
-          <w:rFonts w:hint="eastAsia"/>
-        </w:rPr>
-        <w:t>list(</w:t>
-      </w:r>
-      <w:r>
-        <w:rPr>
-          <w:rFonts w:hint="eastAsia"/>
-        </w:rPr>
-        <w:t>链表</w:t>
-      </w:r>
-      <w:r>
-        <w:rPr>
-          <w:rFonts w:hint="eastAsia"/>
-        </w:rPr>
-        <w:t>)</w:t>
-      </w:r>
-      <w:r>
-        <w:rPr>
-          <w:rFonts w:hint="eastAsia"/>
-        </w:rPr>
-        <w:t>、</w:t>
-      </w:r>
-      <w:r>
-        <w:rPr>
-          <w:rFonts w:hint="eastAsia"/>
-        </w:rPr>
-        <w:t>set(</w:t>
-      </w:r>
-      <w:r>
-        <w:rPr>
-          <w:rFonts w:hint="eastAsia"/>
-        </w:rPr>
-        <w:t>集合</w:t>
-      </w:r>
-      <w:r>
-        <w:rPr>
-          <w:rFonts w:hint="eastAsia"/>
-        </w:rPr>
-        <w:t>)</w:t>
-      </w:r>
-      <w:r>
-        <w:rPr>
-          <w:rFonts w:hint="eastAsia"/>
-        </w:rPr>
-        <w:t>、</w:t>
-      </w:r>
-      <w:r>
-        <w:rPr>
-          <w:rFonts w:hint="eastAsia"/>
-        </w:rPr>
-        <w:t>zset(sorted set --</w:t>
-      </w:r>
-      <w:r>
-        <w:rPr>
-          <w:rFonts w:hint="eastAsia"/>
-        </w:rPr>
-        <w:t>有序集合</w:t>
-      </w:r>
-      <w:r>
-        <w:rPr>
-          <w:rFonts w:hint="eastAsia"/>
-        </w:rPr>
-        <w:t>)</w:t>
-      </w:r>
-      <w:r>
-        <w:rPr>
-          <w:rFonts w:hint="eastAsia"/>
-        </w:rPr>
-        <w:t>和</w:t>
-      </w:r>
-      <w:r>
-        <w:rPr>
-          <w:rFonts w:hint="eastAsia"/>
-        </w:rPr>
-        <w:t>hash(</w:t>
-      </w:r>
-      <w:r>
-        <w:rPr>
-          <w:rFonts w:hint="eastAsia"/>
-        </w:rPr>
-        <w:t>哈希类型</w:t>
-      </w:r>
-      <w:r>
-        <w:rPr>
-          <w:rFonts w:hint="eastAsia"/>
-        </w:rPr>
-        <w:t>)</w:t>
-      </w:r>
-      <w:r>
-        <w:rPr>
-          <w:rFonts w:hint="eastAsia"/>
-        </w:rPr>
-        <w:t>。尽可能避免与硬盘</w:t>
-      </w:r>
-      <w:r>
-        <w:rPr>
-          <w:rFonts w:hint="eastAsia"/>
-        </w:rPr>
-        <w:t>IO</w:t>
-      </w:r>
-      <w:r>
-        <w:rPr>
-          <w:rFonts w:hint="eastAsia"/>
-        </w:rPr>
-        <w:t>，从而提高读写速度，有点类似于</w:t>
-      </w:r>
-      <w:r>
-        <w:rPr>
-          <w:rFonts w:hint="eastAsia"/>
-        </w:rPr>
-        <w:t>Java</w:t>
-      </w:r>
-      <w:r>
-        <w:rPr>
-          <w:rFonts w:hint="eastAsia"/>
-        </w:rPr>
-        <w:t>的</w:t>
-      </w:r>
-      <w:r>
-        <w:rPr>
-          <w:rFonts w:hint="eastAsia"/>
-        </w:rPr>
-        <w:t>Map</w:t>
-      </w:r>
-      <w:r>
-        <w:rPr>
-          <w:rFonts w:hint="eastAsia"/>
-        </w:rPr>
-        <w:t>数据结构。</w:t>
-      </w:r>
+        <w:rPr>
+          <w:rFonts w:hint="eastAsia"/>
+        </w:rPr>
+      </w:pPr>
     </w:p>
     <w:p>
       <w:pPr>
         <w:pStyle w:val="a3"/>
         <w:numPr>
           <w:ilvl w:val="0"/>
-          <w:numId w:val="1"/>
+          <w:numId w:val="9"/>
         </w:numPr>
         <w:ind w:firstLineChars="0"/>
       </w:pPr>
+      <w:r>
+        <w:rPr>
+          <w:rFonts w:hint="eastAsia"/>
+        </w:rPr>
+        <w:t>TCP</w:t>
+      </w:r>
+      <w:r>
+        <w:rPr>
+          <w:rFonts w:hint="eastAsia"/>
+        </w:rPr>
+        <w:t>如何保证可靠传输？三次握手过程？</w:t>
+      </w:r>
     </w:p>
     <w:p>
       <w:pPr>
         <w:pStyle w:val="a3"/>
         <w:ind w:left="786" w:firstLineChars="0" w:firstLine="0"/>
       </w:pPr>
-    </w:p>
-    <w:p/>
-    <w:p/>
+      <w:r>
+        <w:t>TCP</w:t>
+      </w:r>
+      <w:r>
+        <w:t>通过</w:t>
+      </w:r>
+      <w:r>
+        <w:t>3</w:t>
+      </w:r>
+      <w:r>
+        <w:t>次握手协议保证传输安全。</w:t>
+      </w:r>
+    </w:p>
+    <w:p>
+      <w:pPr>
+        <w:pStyle w:val="a3"/>
+        <w:ind w:left="786" w:firstLineChars="0" w:firstLine="0"/>
+      </w:pPr>
+      <w:r>
+        <w:t>第一次握手：客户端发送</w:t>
+      </w:r>
+      <w:r>
+        <w:t>SYN</w:t>
+      </w:r>
+      <w:r>
+        <w:t>包，进入</w:t>
+      </w:r>
+      <w:r>
+        <w:t>SYN_SEND</w:t>
+      </w:r>
+      <w:r>
+        <w:t>状态</w:t>
+      </w:r>
+    </w:p>
+    <w:p>
+      <w:pPr>
+        <w:pStyle w:val="a3"/>
+        <w:ind w:left="786" w:firstLineChars="0" w:firstLine="0"/>
+      </w:pPr>
+      <w:r>
+        <w:t>第二次握手：服务器收到</w:t>
+      </w:r>
+      <w:r>
+        <w:t>SYN</w:t>
+      </w:r>
+      <w:r>
+        <w:t>包，确认之后发送</w:t>
+      </w:r>
+      <w:r>
+        <w:t>SYN+ACK</w:t>
+      </w:r>
+      <w:r>
+        <w:t>包，进入</w:t>
+      </w:r>
+      <w:r>
+        <w:t>SYN_RECV</w:t>
+      </w:r>
+      <w:r>
+        <w:t>状态</w:t>
+      </w:r>
+    </w:p>
+    <w:p>
+      <w:pPr>
+        <w:pStyle w:val="a3"/>
+        <w:ind w:left="786" w:firstLineChars="0" w:firstLine="0"/>
+      </w:pPr>
+      <w:r>
+        <w:t>第三次握手：客户端收到</w:t>
+      </w:r>
+      <w:r>
+        <w:t>SYN+ACK</w:t>
+      </w:r>
+      <w:r>
+        <w:t>包，发送</w:t>
+      </w:r>
+      <w:r>
+        <w:t>ACK</w:t>
+      </w:r>
+      <w:r>
+        <w:t>包确认，进入</w:t>
+      </w:r>
+      <w:r>
+        <w:t>ESTABLISHED</w:t>
+      </w:r>
+      <w:r>
+        <w:t>状态</w:t>
+      </w:r>
+    </w:p>
+    <w:p>
+      <w:pPr>
+        <w:pStyle w:val="a3"/>
+        <w:numPr>
+          <w:ilvl w:val="0"/>
+          <w:numId w:val="9"/>
+        </w:numPr>
+        <w:ind w:firstLineChars="0"/>
+      </w:pPr>
+      <w:r>
+        <w:rPr>
+          <w:rFonts w:hint="eastAsia"/>
+        </w:rPr>
+        <w:t>TCP</w:t>
+      </w:r>
+      <w:r>
+        <w:rPr>
+          <w:rFonts w:hint="eastAsia"/>
+        </w:rPr>
+        <w:t>和</w:t>
+      </w:r>
+      <w:r>
+        <w:rPr>
+          <w:rFonts w:hint="eastAsia"/>
+        </w:rPr>
+        <w:t>UDP</w:t>
+      </w:r>
+      <w:r>
+        <w:rPr>
+          <w:rFonts w:hint="eastAsia"/>
+        </w:rPr>
+        <w:t>区别？</w:t>
+      </w:r>
+    </w:p>
+    <w:p>
+      <w:pPr>
+        <w:pStyle w:val="a3"/>
+        <w:ind w:left="786"/>
+      </w:pPr>
+      <w:r>
+        <w:rPr>
+          <w:rFonts w:hint="eastAsia"/>
+        </w:rPr>
+        <w:t>1</w:t>
+      </w:r>
+      <w:r>
+        <w:rPr>
+          <w:rFonts w:hint="eastAsia"/>
+        </w:rPr>
+        <w:t>、</w:t>
+      </w:r>
+      <w:r>
+        <w:rPr>
+          <w:rFonts w:hint="eastAsia"/>
+        </w:rPr>
+        <w:t>TCP</w:t>
+      </w:r>
+      <w:r>
+        <w:rPr>
+          <w:rFonts w:hint="eastAsia"/>
+        </w:rPr>
+        <w:t>面向连接（如打电话要先拨号建立连接）</w:t>
+      </w:r>
+      <w:r>
+        <w:rPr>
+          <w:rFonts w:hint="eastAsia"/>
+        </w:rPr>
+        <w:t>;UDP</w:t>
+      </w:r>
+      <w:r>
+        <w:rPr>
+          <w:rFonts w:hint="eastAsia"/>
+        </w:rPr>
+        <w:t>是无连接的，即发送数据之前不需要建立连接</w:t>
+      </w:r>
+    </w:p>
+    <w:p>
+      <w:pPr>
+        <w:pStyle w:val="a3"/>
+        <w:ind w:left="786"/>
+      </w:pPr>
+      <w:r>
+        <w:rPr>
+          <w:rFonts w:hint="eastAsia"/>
+        </w:rPr>
+        <w:t>2</w:t>
+      </w:r>
+      <w:r>
+        <w:rPr>
+          <w:rFonts w:hint="eastAsia"/>
+        </w:rPr>
+        <w:t>、</w:t>
+      </w:r>
+      <w:r>
+        <w:rPr>
+          <w:rFonts w:hint="eastAsia"/>
+        </w:rPr>
+        <w:t>TCP</w:t>
+      </w:r>
+      <w:r>
+        <w:rPr>
+          <w:rFonts w:hint="eastAsia"/>
+        </w:rPr>
+        <w:t>提供可靠的服务。也就是说，通过</w:t>
+      </w:r>
+      <w:r>
+        <w:rPr>
+          <w:rFonts w:hint="eastAsia"/>
+        </w:rPr>
+        <w:t>TCP</w:t>
+      </w:r>
+      <w:r>
+        <w:rPr>
+          <w:rFonts w:hint="eastAsia"/>
+        </w:rPr>
+        <w:t>连接传送的数据，无差错，不丢失，不重复</w:t>
+      </w:r>
+      <w:r>
+        <w:rPr>
+          <w:rFonts w:hint="eastAsia"/>
+        </w:rPr>
+        <w:t>;UDP</w:t>
+      </w:r>
+      <w:r>
+        <w:rPr>
+          <w:rFonts w:hint="eastAsia"/>
+        </w:rPr>
+        <w:t>尽最大努力交付，即不保证可靠交付</w:t>
+      </w:r>
+    </w:p>
+    <w:p>
+      <w:pPr>
+        <w:pStyle w:val="a3"/>
+        <w:ind w:left="786"/>
+      </w:pPr>
+      <w:r>
+        <w:rPr>
+          <w:rFonts w:hint="eastAsia"/>
+        </w:rPr>
+        <w:t>3</w:t>
+      </w:r>
+      <w:r>
+        <w:rPr>
+          <w:rFonts w:hint="eastAsia"/>
+        </w:rPr>
+        <w:t>、</w:t>
+      </w:r>
+      <w:r>
+        <w:rPr>
+          <w:rFonts w:hint="eastAsia"/>
+        </w:rPr>
+        <w:t>TCP</w:t>
+      </w:r>
+      <w:r>
+        <w:rPr>
+          <w:rFonts w:hint="eastAsia"/>
+        </w:rPr>
+        <w:t>面向字节流，实际上是</w:t>
+      </w:r>
+      <w:r>
+        <w:rPr>
+          <w:rFonts w:hint="eastAsia"/>
+        </w:rPr>
+        <w:t>TCP</w:t>
+      </w:r>
+      <w:r>
+        <w:rPr>
+          <w:rFonts w:hint="eastAsia"/>
+        </w:rPr>
+        <w:t>把数据看成一连串无结构的字节流</w:t>
+      </w:r>
+      <w:r>
+        <w:rPr>
+          <w:rFonts w:hint="eastAsia"/>
+        </w:rPr>
+        <w:t>;UDP</w:t>
+      </w:r>
+      <w:r>
+        <w:rPr>
+          <w:rFonts w:hint="eastAsia"/>
+        </w:rPr>
+        <w:t>是面向报文的</w:t>
+      </w:r>
+    </w:p>
+    <w:p>
+      <w:pPr>
+        <w:pStyle w:val="a3"/>
+        <w:ind w:left="786"/>
+      </w:pPr>
+      <w:r>
+        <w:rPr>
+          <w:rFonts w:hint="eastAsia"/>
+        </w:rPr>
+        <w:t>UDP</w:t>
+      </w:r>
+      <w:r>
+        <w:rPr>
+          <w:rFonts w:hint="eastAsia"/>
+        </w:rPr>
+        <w:t>没有拥塞控制，因此网络出现拥塞不会使源主机的发送速率降低（对实时应用很有用，如</w:t>
+      </w:r>
+      <w:r>
+        <w:rPr>
+          <w:rFonts w:hint="eastAsia"/>
+        </w:rPr>
+        <w:t>IP</w:t>
+      </w:r>
+      <w:r>
+        <w:rPr>
+          <w:rFonts w:hint="eastAsia"/>
+        </w:rPr>
+        <w:t>电话，实时视频会议等）</w:t>
+      </w:r>
+    </w:p>
+    <w:p>
+      <w:pPr>
+        <w:pStyle w:val="a3"/>
+        <w:ind w:left="786"/>
+      </w:pPr>
+      <w:r>
+        <w:rPr>
+          <w:rFonts w:hint="eastAsia"/>
+        </w:rPr>
+        <w:t>4</w:t>
+      </w:r>
+      <w:r>
+        <w:rPr>
+          <w:rFonts w:hint="eastAsia"/>
+        </w:rPr>
+        <w:t>、每一条</w:t>
+      </w:r>
+      <w:r>
+        <w:rPr>
+          <w:rFonts w:hint="eastAsia"/>
+        </w:rPr>
+        <w:t>TCP</w:t>
+      </w:r>
+      <w:r>
+        <w:rPr>
+          <w:rFonts w:hint="eastAsia"/>
+        </w:rPr>
+        <w:t>连接只能是点到点的</w:t>
+      </w:r>
+      <w:r>
+        <w:rPr>
+          <w:rFonts w:hint="eastAsia"/>
+        </w:rPr>
+        <w:t>;UDP</w:t>
+      </w:r>
+      <w:r>
+        <w:rPr>
+          <w:rFonts w:hint="eastAsia"/>
+        </w:rPr>
+        <w:t>支持一对一，一对多，多对一和多对多的交互通信</w:t>
+      </w:r>
+    </w:p>
+    <w:p>
+      <w:pPr>
+        <w:pStyle w:val="a3"/>
+        <w:ind w:left="786"/>
+      </w:pPr>
+      <w:r>
+        <w:rPr>
+          <w:rFonts w:hint="eastAsia"/>
+        </w:rPr>
+        <w:t>5</w:t>
+      </w:r>
+      <w:r>
+        <w:rPr>
+          <w:rFonts w:hint="eastAsia"/>
+        </w:rPr>
+        <w:t>、</w:t>
+      </w:r>
+      <w:r>
+        <w:rPr>
+          <w:rFonts w:hint="eastAsia"/>
+        </w:rPr>
+        <w:t>TCP</w:t>
+      </w:r>
+      <w:r>
+        <w:rPr>
+          <w:rFonts w:hint="eastAsia"/>
+        </w:rPr>
+        <w:t>首部开销</w:t>
+      </w:r>
+      <w:r>
+        <w:rPr>
+          <w:rFonts w:hint="eastAsia"/>
+        </w:rPr>
+        <w:t>20</w:t>
+      </w:r>
+      <w:r>
+        <w:rPr>
+          <w:rFonts w:hint="eastAsia"/>
+        </w:rPr>
+        <w:t>字节</w:t>
+      </w:r>
+      <w:r>
+        <w:rPr>
+          <w:rFonts w:hint="eastAsia"/>
+        </w:rPr>
+        <w:t>;UDP</w:t>
+      </w:r>
+      <w:r>
+        <w:rPr>
+          <w:rFonts w:hint="eastAsia"/>
+        </w:rPr>
+        <w:t>的首部开销小，只有</w:t>
+      </w:r>
+      <w:r>
+        <w:rPr>
+          <w:rFonts w:hint="eastAsia"/>
+        </w:rPr>
+        <w:t>8</w:t>
+      </w:r>
+      <w:r>
+        <w:rPr>
+          <w:rFonts w:hint="eastAsia"/>
+        </w:rPr>
+        <w:t>个字节</w:t>
+      </w:r>
+    </w:p>
+    <w:p>
+      <w:pPr>
+        <w:pStyle w:val="a3"/>
+        <w:ind w:left="786" w:firstLineChars="0" w:firstLine="0"/>
+      </w:pPr>
+      <w:r>
+        <w:lastRenderedPageBreak/>
+        <w:t xml:space="preserve">    </w:t>
+      </w:r>
+      <w:r>
+        <w:rPr>
+          <w:rFonts w:hint="eastAsia"/>
+        </w:rPr>
+        <w:t>6</w:t>
+      </w:r>
+      <w:r>
+        <w:rPr>
+          <w:rFonts w:hint="eastAsia"/>
+        </w:rPr>
+        <w:t>、</w:t>
+      </w:r>
+      <w:r>
+        <w:rPr>
+          <w:rFonts w:hint="eastAsia"/>
+        </w:rPr>
+        <w:t>TCP</w:t>
+      </w:r>
+      <w:r>
+        <w:rPr>
+          <w:rFonts w:hint="eastAsia"/>
+        </w:rPr>
+        <w:t>的逻辑通信信道是全双工的可靠信道，</w:t>
+      </w:r>
+      <w:r>
+        <w:rPr>
+          <w:rFonts w:hint="eastAsia"/>
+        </w:rPr>
+        <w:t>UDP</w:t>
+      </w:r>
+      <w:r>
+        <w:rPr>
+          <w:rFonts w:hint="eastAsia"/>
+        </w:rPr>
+        <w:t>则是不可靠信道</w:t>
+      </w:r>
+    </w:p>
+    <w:p>
+      <w:pPr>
+        <w:rPr>
+          <w:rFonts w:hint="eastAsia"/>
+        </w:rPr>
+      </w:pPr>
+    </w:p>
+    <w:p>
+      <w:pPr>
+        <w:pStyle w:val="1"/>
+      </w:pPr>
+      <w:r>
+        <w:t>数</w:t>
+      </w:r>
+      <w:bookmarkStart w:id="0" w:name="_GoBack"/>
+      <w:bookmarkEnd w:id="0"/>
+      <w:r>
+        <w:t>据库基础</w:t>
+      </w:r>
+    </w:p>
+    <w:p>
+      <w:pPr>
+        <w:pStyle w:val="a3"/>
+        <w:numPr>
+          <w:ilvl w:val="0"/>
+          <w:numId w:val="4"/>
+        </w:numPr>
+        <w:ind w:firstLineChars="0"/>
+      </w:pPr>
+      <w:r>
+        <w:rPr>
+          <w:rFonts w:hint="eastAsia"/>
+        </w:rPr>
+        <w:t>说一说数据库的</w:t>
+      </w:r>
+      <w:r>
+        <w:rPr>
+          <w:rFonts w:hint="eastAsia"/>
+        </w:rPr>
+        <w:t>ACID</w:t>
+      </w:r>
+      <w:r>
+        <w:rPr>
+          <w:rFonts w:hint="eastAsia"/>
+        </w:rPr>
+        <w:t>原则。</w:t>
+      </w:r>
+    </w:p>
+    <w:p>
+      <w:pPr>
+        <w:pStyle w:val="a3"/>
+        <w:ind w:left="780" w:firstLineChars="0" w:firstLine="0"/>
+      </w:pPr>
+      <w:r>
+        <w:rPr>
+          <w:rFonts w:hint="eastAsia"/>
+        </w:rPr>
+        <w:t>ACID</w:t>
+      </w:r>
+      <w:r>
+        <w:rPr>
+          <w:rFonts w:hint="eastAsia"/>
+        </w:rPr>
+        <w:t>，指数据库事务正确执行的四个基本要素的缩写。包含：原子性（</w:t>
+      </w:r>
+      <w:r>
+        <w:rPr>
+          <w:rFonts w:hint="eastAsia"/>
+        </w:rPr>
+        <w:t>Atomicity</w:t>
+      </w:r>
+      <w:r>
+        <w:rPr>
+          <w:rFonts w:hint="eastAsia"/>
+        </w:rPr>
+        <w:t>）、一致性（</w:t>
+      </w:r>
+      <w:r>
+        <w:rPr>
+          <w:rFonts w:hint="eastAsia"/>
+        </w:rPr>
+        <w:t>Consistency</w:t>
+      </w:r>
+      <w:r>
+        <w:rPr>
+          <w:rFonts w:hint="eastAsia"/>
+        </w:rPr>
+        <w:t>）、隔离性（</w:t>
+      </w:r>
+      <w:r>
+        <w:rPr>
+          <w:rFonts w:hint="eastAsia"/>
+        </w:rPr>
+        <w:t>Isolation</w:t>
+      </w:r>
+      <w:r>
+        <w:rPr>
+          <w:rFonts w:hint="eastAsia"/>
+        </w:rPr>
+        <w:t>）、持久性（</w:t>
+      </w:r>
+      <w:r>
+        <w:rPr>
+          <w:rFonts w:hint="eastAsia"/>
+        </w:rPr>
+        <w:t>Durability</w:t>
+      </w:r>
+      <w:r>
+        <w:rPr>
+          <w:rFonts w:hint="eastAsia"/>
+        </w:rPr>
+        <w:t>）。</w:t>
+      </w:r>
+    </w:p>
+    <w:p>
+      <w:pPr>
+        <w:pStyle w:val="a3"/>
+        <w:numPr>
+          <w:ilvl w:val="0"/>
+          <w:numId w:val="4"/>
+        </w:numPr>
+        <w:ind w:firstLineChars="0"/>
+      </w:pPr>
+      <w:r>
+        <w:rPr>
+          <w:rFonts w:hint="eastAsia"/>
+        </w:rPr>
+        <w:t>Postgresql</w:t>
+      </w:r>
+      <w:r>
+        <w:rPr>
+          <w:rFonts w:hint="eastAsia"/>
+        </w:rPr>
+        <w:t>有什么好处？与</w:t>
+      </w:r>
+      <w:r>
+        <w:rPr>
+          <w:rFonts w:hint="eastAsia"/>
+        </w:rPr>
+        <w:t>MySQL</w:t>
+      </w:r>
+      <w:r>
+        <w:rPr>
+          <w:rFonts w:hint="eastAsia"/>
+        </w:rPr>
+        <w:t>相比各有什么特点？为什么国内公司大都采用</w:t>
+      </w:r>
+      <w:r>
+        <w:rPr>
+          <w:rFonts w:hint="eastAsia"/>
+        </w:rPr>
+        <w:t>MySQL</w:t>
+      </w:r>
+      <w:r>
+        <w:rPr>
+          <w:rFonts w:hint="eastAsia"/>
+        </w:rPr>
+        <w:t>而非</w:t>
+      </w:r>
+      <w:r>
+        <w:rPr>
+          <w:rFonts w:hint="eastAsia"/>
+        </w:rPr>
+        <w:t>Postgresql</w:t>
+      </w:r>
+      <w:r>
+        <w:rPr>
+          <w:rFonts w:hint="eastAsia"/>
+        </w:rPr>
+        <w:t>？</w:t>
+      </w:r>
+    </w:p>
     <w:p/>
     <w:sectPr>
       <w:pgSz w:w="11906" w:h="16838"/>
@@ -6827,16 +7748,16 @@
 <file path=word/numbering.xml><?xml version="1.0" encoding="utf-8"?>
 <w:numbering xmlns:wpc="http://schemas.microsoft.com/office/word/2010/wordprocessingCanvas" xmlns:mc="http://schemas.openxmlformats.org/markup-compatibility/2006" xmlns:o="urn:schemas-microsoft-com:office:office" xmlns:r="http://schemas.openxmlformats.org/officeDocument/2006/relationships" xmlns:m="http://schemas.openxmlformats.org/officeDocument/2006/math" xmlns:v="urn:schemas-microsoft-com:vml" xmlns:wp14="http://schemas.microsoft.com/office/word/2010/wordprocessingDrawing" xmlns:wp="http://schemas.openxmlformats.org/drawingml/2006/wordprocessingDrawing" xmlns:w10="urn:schemas-microsoft-com:office:word" xmlns:w="http://schemas.openxmlformats.org/wordprocessingml/2006/main" xmlns:w14="http://schemas.microsoft.com/office/word/2010/wordml" xmlns:w15="http://schemas.microsoft.com/office/word/2012/wordml" xmlns:wpg="http://schemas.microsoft.com/office/word/2010/wordprocessingGroup" xmlns:wpi="http://schemas.microsoft.com/office/word/2010/wordprocessingInk" xmlns:wne="http://schemas.microsoft.com/office/word/2006/wordml" xmlns:wps="http://schemas.microsoft.com/office/word/2010/wordprocessingShape" mc:Ignorable="w14 w15 wp14">
   <w:abstractNum w:abstractNumId="0">
-    <w:nsid w:val="170850DB"/>
+    <w:nsid w:val="03FE4F63"/>
     <w:multiLevelType w:val="hybridMultilevel"/>
-    <w:tmpl w:val="07FCA334"/>
-    <w:lvl w:ilvl="0" w:tplc="84C29058">
-      <w:start w:val="1"/>
+    <w:tmpl w:val="AD7625BE"/>
+    <w:lvl w:ilvl="0" w:tplc="8C981BC8">
+      <w:start w:val="2"/>
       <w:numFmt w:val="decimal"/>
-      <w:lvlText w:val="(%1)"/>
+      <w:lvlText w:val="%1."/>
       <w:lvlJc w:val="left"/>
       <w:pPr>
-        <w:ind w:left="1146" w:hanging="360"/>
+        <w:ind w:left="786" w:hanging="360"/>
       </w:pPr>
       <w:rPr>
         <w:rFonts w:hint="default"/>
@@ -6848,7 +7769,7 @@
       <w:lvlText w:val="%2)"/>
       <w:lvlJc w:val="left"/>
       <w:pPr>
-        <w:ind w:left="1626" w:hanging="420"/>
+        <w:ind w:left="840" w:hanging="420"/>
       </w:pPr>
     </w:lvl>
     <w:lvl w:ilvl="2" w:tplc="0409001B" w:tentative="1">
@@ -6857,7 +7778,7 @@
       <w:lvlText w:val="%3."/>
       <w:lvlJc w:val="right"/>
       <w:pPr>
-        <w:ind w:left="2046" w:hanging="420"/>
+        <w:ind w:left="1260" w:hanging="420"/>
       </w:pPr>
     </w:lvl>
     <w:lvl w:ilvl="3" w:tplc="0409000F" w:tentative="1">
@@ -6866,7 +7787,7 @@
       <w:lvlText w:val="%4."/>
       <w:lvlJc w:val="left"/>
       <w:pPr>
-        <w:ind w:left="2466" w:hanging="420"/>
+        <w:ind w:left="1680" w:hanging="420"/>
       </w:pPr>
     </w:lvl>
     <w:lvl w:ilvl="4" w:tplc="04090019" w:tentative="1">
@@ -6875,7 +7796,7 @@
       <w:lvlText w:val="%5)"/>
       <w:lvlJc w:val="left"/>
       <w:pPr>
-        <w:ind w:left="2886" w:hanging="420"/>
+        <w:ind w:left="2100" w:hanging="420"/>
       </w:pPr>
     </w:lvl>
     <w:lvl w:ilvl="5" w:tplc="0409001B" w:tentative="1">
@@ -6884,7 +7805,7 @@
       <w:lvlText w:val="%6."/>
       <w:lvlJc w:val="right"/>
       <w:pPr>
-        <w:ind w:left="3306" w:hanging="420"/>
+        <w:ind w:left="2520" w:hanging="420"/>
       </w:pPr>
     </w:lvl>
     <w:lvl w:ilvl="6" w:tplc="0409000F" w:tentative="1">
@@ -6893,7 +7814,7 @@
       <w:lvlText w:val="%7."/>
       <w:lvlJc w:val="left"/>
       <w:pPr>
-        <w:ind w:left="3726" w:hanging="420"/>
+        <w:ind w:left="2940" w:hanging="420"/>
       </w:pPr>
     </w:lvl>
     <w:lvl w:ilvl="7" w:tplc="04090019" w:tentative="1">
@@ -6902,7 +7823,7 @@
       <w:lvlText w:val="%8)"/>
       <w:lvlJc w:val="left"/>
       <w:pPr>
-        <w:ind w:left="4146" w:hanging="420"/>
+        <w:ind w:left="3360" w:hanging="420"/>
       </w:pPr>
     </w:lvl>
     <w:lvl w:ilvl="8" w:tplc="0409001B" w:tentative="1">
@@ -6911,21 +7832,21 @@
       <w:lvlText w:val="%9."/>
       <w:lvlJc w:val="right"/>
       <w:pPr>
-        <w:ind w:left="4566" w:hanging="420"/>
+        <w:ind w:left="3780" w:hanging="420"/>
       </w:pPr>
     </w:lvl>
   </w:abstractNum>
   <w:abstractNum w:abstractNumId="1">
-    <w:nsid w:val="67002596"/>
+    <w:nsid w:val="170850DB"/>
     <w:multiLevelType w:val="hybridMultilevel"/>
-    <w:tmpl w:val="40928E9C"/>
-    <w:lvl w:ilvl="0" w:tplc="FD36BC02">
+    <w:tmpl w:val="07FCA334"/>
+    <w:lvl w:ilvl="0" w:tplc="84C29058">
       <w:start w:val="1"/>
       <w:numFmt w:val="decimal"/>
-      <w:lvlText w:val="%1."/>
+      <w:lvlText w:val="(%1)"/>
       <w:lvlJc w:val="left"/>
       <w:pPr>
-        <w:ind w:left="786" w:hanging="360"/>
+        <w:ind w:left="1146" w:hanging="360"/>
       </w:pPr>
       <w:rPr>
         <w:rFonts w:hint="default"/>
@@ -6937,7 +7858,7 @@
       <w:lvlText w:val="%2)"/>
       <w:lvlJc w:val="left"/>
       <w:pPr>
-        <w:ind w:left="1260" w:hanging="420"/>
+        <w:ind w:left="1626" w:hanging="420"/>
       </w:pPr>
     </w:lvl>
     <w:lvl w:ilvl="2" w:tplc="0409001B" w:tentative="1">
@@ -6946,7 +7867,7 @@
       <w:lvlText w:val="%3."/>
       <w:lvlJc w:val="right"/>
       <w:pPr>
-        <w:ind w:left="1680" w:hanging="420"/>
+        <w:ind w:left="2046" w:hanging="420"/>
       </w:pPr>
     </w:lvl>
     <w:lvl w:ilvl="3" w:tplc="0409000F" w:tentative="1">
@@ -6955,7 +7876,7 @@
       <w:lvlText w:val="%4."/>
       <w:lvlJc w:val="left"/>
       <w:pPr>
-        <w:ind w:left="2100" w:hanging="420"/>
+        <w:ind w:left="2466" w:hanging="420"/>
       </w:pPr>
     </w:lvl>
     <w:lvl w:ilvl="4" w:tplc="04090019" w:tentative="1">
@@ -6964,7 +7885,7 @@
       <w:lvlText w:val="%5)"/>
       <w:lvlJc w:val="left"/>
       <w:pPr>
-        <w:ind w:left="2520" w:hanging="420"/>
+        <w:ind w:left="2886" w:hanging="420"/>
       </w:pPr>
     </w:lvl>
     <w:lvl w:ilvl="5" w:tplc="0409001B" w:tentative="1">
@@ -6973,7 +7894,7 @@
       <w:lvlText w:val="%6."/>
       <w:lvlJc w:val="right"/>
       <w:pPr>
-        <w:ind w:left="2940" w:hanging="420"/>
+        <w:ind w:left="3306" w:hanging="420"/>
       </w:pPr>
     </w:lvl>
     <w:lvl w:ilvl="6" w:tplc="0409000F" w:tentative="1">
@@ -6982,7 +7903,7 @@
       <w:lvlText w:val="%7."/>
       <w:lvlJc w:val="left"/>
       <w:pPr>
-        <w:ind w:left="3360" w:hanging="420"/>
+        <w:ind w:left="3726" w:hanging="420"/>
       </w:pPr>
     </w:lvl>
     <w:lvl w:ilvl="7" w:tplc="04090019" w:tentative="1">
@@ -6991,7 +7912,7 @@
       <w:lvlText w:val="%8)"/>
       <w:lvlJc w:val="left"/>
       <w:pPr>
-        <w:ind w:left="3780" w:hanging="420"/>
+        <w:ind w:left="4146" w:hanging="420"/>
       </w:pPr>
     </w:lvl>
     <w:lvl w:ilvl="8" w:tplc="0409001B" w:tentative="1">
@@ -7000,14 +7921,655 @@
       <w:lvlText w:val="%9."/>
       <w:lvlJc w:val="right"/>
       <w:pPr>
+        <w:ind w:left="4566" w:hanging="420"/>
+      </w:pPr>
+    </w:lvl>
+  </w:abstractNum>
+  <w:abstractNum w:abstractNumId="2">
+    <w:nsid w:val="22D9098D"/>
+    <w:multiLevelType w:val="hybridMultilevel"/>
+    <w:tmpl w:val="40928E9C"/>
+    <w:lvl w:ilvl="0" w:tplc="FD36BC02">
+      <w:start w:val="1"/>
+      <w:numFmt w:val="decimal"/>
+      <w:lvlText w:val="%1."/>
+      <w:lvlJc w:val="left"/>
+      <w:pPr>
+        <w:ind w:left="786" w:hanging="360"/>
+      </w:pPr>
+      <w:rPr>
+        <w:rFonts w:hint="default"/>
+      </w:rPr>
+    </w:lvl>
+    <w:lvl w:ilvl="1" w:tplc="04090019" w:tentative="1">
+      <w:start w:val="1"/>
+      <w:numFmt w:val="lowerLetter"/>
+      <w:lvlText w:val="%2)"/>
+      <w:lvlJc w:val="left"/>
+      <w:pPr>
+        <w:ind w:left="1260" w:hanging="420"/>
+      </w:pPr>
+    </w:lvl>
+    <w:lvl w:ilvl="2" w:tplc="0409001B" w:tentative="1">
+      <w:start w:val="1"/>
+      <w:numFmt w:val="lowerRoman"/>
+      <w:lvlText w:val="%3."/>
+      <w:lvlJc w:val="right"/>
+      <w:pPr>
+        <w:ind w:left="1680" w:hanging="420"/>
+      </w:pPr>
+    </w:lvl>
+    <w:lvl w:ilvl="3" w:tplc="0409000F" w:tentative="1">
+      <w:start w:val="1"/>
+      <w:numFmt w:val="decimal"/>
+      <w:lvlText w:val="%4."/>
+      <w:lvlJc w:val="left"/>
+      <w:pPr>
+        <w:ind w:left="2100" w:hanging="420"/>
+      </w:pPr>
+    </w:lvl>
+    <w:lvl w:ilvl="4" w:tplc="04090019" w:tentative="1">
+      <w:start w:val="1"/>
+      <w:numFmt w:val="lowerLetter"/>
+      <w:lvlText w:val="%5)"/>
+      <w:lvlJc w:val="left"/>
+      <w:pPr>
+        <w:ind w:left="2520" w:hanging="420"/>
+      </w:pPr>
+    </w:lvl>
+    <w:lvl w:ilvl="5" w:tplc="0409001B" w:tentative="1">
+      <w:start w:val="1"/>
+      <w:numFmt w:val="lowerRoman"/>
+      <w:lvlText w:val="%6."/>
+      <w:lvlJc w:val="right"/>
+      <w:pPr>
+        <w:ind w:left="2940" w:hanging="420"/>
+      </w:pPr>
+    </w:lvl>
+    <w:lvl w:ilvl="6" w:tplc="0409000F" w:tentative="1">
+      <w:start w:val="1"/>
+      <w:numFmt w:val="decimal"/>
+      <w:lvlText w:val="%7."/>
+      <w:lvlJc w:val="left"/>
+      <w:pPr>
+        <w:ind w:left="3360" w:hanging="420"/>
+      </w:pPr>
+    </w:lvl>
+    <w:lvl w:ilvl="7" w:tplc="04090019" w:tentative="1">
+      <w:start w:val="1"/>
+      <w:numFmt w:val="lowerLetter"/>
+      <w:lvlText w:val="%8)"/>
+      <w:lvlJc w:val="left"/>
+      <w:pPr>
+        <w:ind w:left="3780" w:hanging="420"/>
+      </w:pPr>
+    </w:lvl>
+    <w:lvl w:ilvl="8" w:tplc="0409001B" w:tentative="1">
+      <w:start w:val="1"/>
+      <w:numFmt w:val="lowerRoman"/>
+      <w:lvlText w:val="%9."/>
+      <w:lvlJc w:val="right"/>
+      <w:pPr>
+        <w:ind w:left="4200" w:hanging="420"/>
+      </w:pPr>
+    </w:lvl>
+  </w:abstractNum>
+  <w:abstractNum w:abstractNumId="3">
+    <w:nsid w:val="26E85EE9"/>
+    <w:multiLevelType w:val="hybridMultilevel"/>
+    <w:tmpl w:val="40928E9C"/>
+    <w:lvl w:ilvl="0" w:tplc="FD36BC02">
+      <w:start w:val="1"/>
+      <w:numFmt w:val="decimal"/>
+      <w:lvlText w:val="%1."/>
+      <w:lvlJc w:val="left"/>
+      <w:pPr>
+        <w:ind w:left="786" w:hanging="360"/>
+      </w:pPr>
+      <w:rPr>
+        <w:rFonts w:hint="default"/>
+      </w:rPr>
+    </w:lvl>
+    <w:lvl w:ilvl="1" w:tplc="04090019" w:tentative="1">
+      <w:start w:val="1"/>
+      <w:numFmt w:val="lowerLetter"/>
+      <w:lvlText w:val="%2)"/>
+      <w:lvlJc w:val="left"/>
+      <w:pPr>
+        <w:ind w:left="1260" w:hanging="420"/>
+      </w:pPr>
+    </w:lvl>
+    <w:lvl w:ilvl="2" w:tplc="0409001B" w:tentative="1">
+      <w:start w:val="1"/>
+      <w:numFmt w:val="lowerRoman"/>
+      <w:lvlText w:val="%3."/>
+      <w:lvlJc w:val="right"/>
+      <w:pPr>
+        <w:ind w:left="1680" w:hanging="420"/>
+      </w:pPr>
+    </w:lvl>
+    <w:lvl w:ilvl="3" w:tplc="0409000F" w:tentative="1">
+      <w:start w:val="1"/>
+      <w:numFmt w:val="decimal"/>
+      <w:lvlText w:val="%4."/>
+      <w:lvlJc w:val="left"/>
+      <w:pPr>
+        <w:ind w:left="2100" w:hanging="420"/>
+      </w:pPr>
+    </w:lvl>
+    <w:lvl w:ilvl="4" w:tplc="04090019" w:tentative="1">
+      <w:start w:val="1"/>
+      <w:numFmt w:val="lowerLetter"/>
+      <w:lvlText w:val="%5)"/>
+      <w:lvlJc w:val="left"/>
+      <w:pPr>
+        <w:ind w:left="2520" w:hanging="420"/>
+      </w:pPr>
+    </w:lvl>
+    <w:lvl w:ilvl="5" w:tplc="0409001B" w:tentative="1">
+      <w:start w:val="1"/>
+      <w:numFmt w:val="lowerRoman"/>
+      <w:lvlText w:val="%6."/>
+      <w:lvlJc w:val="right"/>
+      <w:pPr>
+        <w:ind w:left="2940" w:hanging="420"/>
+      </w:pPr>
+    </w:lvl>
+    <w:lvl w:ilvl="6" w:tplc="0409000F" w:tentative="1">
+      <w:start w:val="1"/>
+      <w:numFmt w:val="decimal"/>
+      <w:lvlText w:val="%7."/>
+      <w:lvlJc w:val="left"/>
+      <w:pPr>
+        <w:ind w:left="3360" w:hanging="420"/>
+      </w:pPr>
+    </w:lvl>
+    <w:lvl w:ilvl="7" w:tplc="04090019" w:tentative="1">
+      <w:start w:val="1"/>
+      <w:numFmt w:val="lowerLetter"/>
+      <w:lvlText w:val="%8)"/>
+      <w:lvlJc w:val="left"/>
+      <w:pPr>
+        <w:ind w:left="3780" w:hanging="420"/>
+      </w:pPr>
+    </w:lvl>
+    <w:lvl w:ilvl="8" w:tplc="0409001B" w:tentative="1">
+      <w:start w:val="1"/>
+      <w:numFmt w:val="lowerRoman"/>
+      <w:lvlText w:val="%9."/>
+      <w:lvlJc w:val="right"/>
+      <w:pPr>
+        <w:ind w:left="4200" w:hanging="420"/>
+      </w:pPr>
+    </w:lvl>
+  </w:abstractNum>
+  <w:abstractNum w:abstractNumId="4">
+    <w:nsid w:val="29F2766E"/>
+    <w:multiLevelType w:val="hybridMultilevel"/>
+    <w:tmpl w:val="40928E9C"/>
+    <w:lvl w:ilvl="0" w:tplc="FD36BC02">
+      <w:start w:val="1"/>
+      <w:numFmt w:val="decimal"/>
+      <w:lvlText w:val="%1."/>
+      <w:lvlJc w:val="left"/>
+      <w:pPr>
+        <w:ind w:left="786" w:hanging="360"/>
+      </w:pPr>
+      <w:rPr>
+        <w:rFonts w:hint="default"/>
+      </w:rPr>
+    </w:lvl>
+    <w:lvl w:ilvl="1" w:tplc="04090019" w:tentative="1">
+      <w:start w:val="1"/>
+      <w:numFmt w:val="lowerLetter"/>
+      <w:lvlText w:val="%2)"/>
+      <w:lvlJc w:val="left"/>
+      <w:pPr>
+        <w:ind w:left="1260" w:hanging="420"/>
+      </w:pPr>
+    </w:lvl>
+    <w:lvl w:ilvl="2" w:tplc="0409001B" w:tentative="1">
+      <w:start w:val="1"/>
+      <w:numFmt w:val="lowerRoman"/>
+      <w:lvlText w:val="%3."/>
+      <w:lvlJc w:val="right"/>
+      <w:pPr>
+        <w:ind w:left="1680" w:hanging="420"/>
+      </w:pPr>
+    </w:lvl>
+    <w:lvl w:ilvl="3" w:tplc="0409000F" w:tentative="1">
+      <w:start w:val="1"/>
+      <w:numFmt w:val="decimal"/>
+      <w:lvlText w:val="%4."/>
+      <w:lvlJc w:val="left"/>
+      <w:pPr>
+        <w:ind w:left="2100" w:hanging="420"/>
+      </w:pPr>
+    </w:lvl>
+    <w:lvl w:ilvl="4" w:tplc="04090019" w:tentative="1">
+      <w:start w:val="1"/>
+      <w:numFmt w:val="lowerLetter"/>
+      <w:lvlText w:val="%5)"/>
+      <w:lvlJc w:val="left"/>
+      <w:pPr>
+        <w:ind w:left="2520" w:hanging="420"/>
+      </w:pPr>
+    </w:lvl>
+    <w:lvl w:ilvl="5" w:tplc="0409001B" w:tentative="1">
+      <w:start w:val="1"/>
+      <w:numFmt w:val="lowerRoman"/>
+      <w:lvlText w:val="%6."/>
+      <w:lvlJc w:val="right"/>
+      <w:pPr>
+        <w:ind w:left="2940" w:hanging="420"/>
+      </w:pPr>
+    </w:lvl>
+    <w:lvl w:ilvl="6" w:tplc="0409000F" w:tentative="1">
+      <w:start w:val="1"/>
+      <w:numFmt w:val="decimal"/>
+      <w:lvlText w:val="%7."/>
+      <w:lvlJc w:val="left"/>
+      <w:pPr>
+        <w:ind w:left="3360" w:hanging="420"/>
+      </w:pPr>
+    </w:lvl>
+    <w:lvl w:ilvl="7" w:tplc="04090019" w:tentative="1">
+      <w:start w:val="1"/>
+      <w:numFmt w:val="lowerLetter"/>
+      <w:lvlText w:val="%8)"/>
+      <w:lvlJc w:val="left"/>
+      <w:pPr>
+        <w:ind w:left="3780" w:hanging="420"/>
+      </w:pPr>
+    </w:lvl>
+    <w:lvl w:ilvl="8" w:tplc="0409001B" w:tentative="1">
+      <w:start w:val="1"/>
+      <w:numFmt w:val="lowerRoman"/>
+      <w:lvlText w:val="%9."/>
+      <w:lvlJc w:val="right"/>
+      <w:pPr>
+        <w:ind w:left="4200" w:hanging="420"/>
+      </w:pPr>
+    </w:lvl>
+  </w:abstractNum>
+  <w:abstractNum w:abstractNumId="5">
+    <w:nsid w:val="4C89603E"/>
+    <w:multiLevelType w:val="hybridMultilevel"/>
+    <w:tmpl w:val="4470DF5A"/>
+    <w:lvl w:ilvl="0" w:tplc="E3864570">
+      <w:start w:val="1"/>
+      <w:numFmt w:val="decimal"/>
+      <w:lvlText w:val="%1."/>
+      <w:lvlJc w:val="left"/>
+      <w:pPr>
+        <w:ind w:left="780" w:hanging="360"/>
+      </w:pPr>
+      <w:rPr>
+        <w:rFonts w:hint="default"/>
+      </w:rPr>
+    </w:lvl>
+    <w:lvl w:ilvl="1" w:tplc="04090019" w:tentative="1">
+      <w:start w:val="1"/>
+      <w:numFmt w:val="lowerLetter"/>
+      <w:lvlText w:val="%2)"/>
+      <w:lvlJc w:val="left"/>
+      <w:pPr>
+        <w:ind w:left="1260" w:hanging="420"/>
+      </w:pPr>
+    </w:lvl>
+    <w:lvl w:ilvl="2" w:tplc="0409001B" w:tentative="1">
+      <w:start w:val="1"/>
+      <w:numFmt w:val="lowerRoman"/>
+      <w:lvlText w:val="%3."/>
+      <w:lvlJc w:val="right"/>
+      <w:pPr>
+        <w:ind w:left="1680" w:hanging="420"/>
+      </w:pPr>
+    </w:lvl>
+    <w:lvl w:ilvl="3" w:tplc="0409000F" w:tentative="1">
+      <w:start w:val="1"/>
+      <w:numFmt w:val="decimal"/>
+      <w:lvlText w:val="%4."/>
+      <w:lvlJc w:val="left"/>
+      <w:pPr>
+        <w:ind w:left="2100" w:hanging="420"/>
+      </w:pPr>
+    </w:lvl>
+    <w:lvl w:ilvl="4" w:tplc="04090019" w:tentative="1">
+      <w:start w:val="1"/>
+      <w:numFmt w:val="lowerLetter"/>
+      <w:lvlText w:val="%5)"/>
+      <w:lvlJc w:val="left"/>
+      <w:pPr>
+        <w:ind w:left="2520" w:hanging="420"/>
+      </w:pPr>
+    </w:lvl>
+    <w:lvl w:ilvl="5" w:tplc="0409001B" w:tentative="1">
+      <w:start w:val="1"/>
+      <w:numFmt w:val="lowerRoman"/>
+      <w:lvlText w:val="%6."/>
+      <w:lvlJc w:val="right"/>
+      <w:pPr>
+        <w:ind w:left="2940" w:hanging="420"/>
+      </w:pPr>
+    </w:lvl>
+    <w:lvl w:ilvl="6" w:tplc="0409000F" w:tentative="1">
+      <w:start w:val="1"/>
+      <w:numFmt w:val="decimal"/>
+      <w:lvlText w:val="%7."/>
+      <w:lvlJc w:val="left"/>
+      <w:pPr>
+        <w:ind w:left="3360" w:hanging="420"/>
+      </w:pPr>
+    </w:lvl>
+    <w:lvl w:ilvl="7" w:tplc="04090019" w:tentative="1">
+      <w:start w:val="1"/>
+      <w:numFmt w:val="lowerLetter"/>
+      <w:lvlText w:val="%8)"/>
+      <w:lvlJc w:val="left"/>
+      <w:pPr>
+        <w:ind w:left="3780" w:hanging="420"/>
+      </w:pPr>
+    </w:lvl>
+    <w:lvl w:ilvl="8" w:tplc="0409001B" w:tentative="1">
+      <w:start w:val="1"/>
+      <w:numFmt w:val="lowerRoman"/>
+      <w:lvlText w:val="%9."/>
+      <w:lvlJc w:val="right"/>
+      <w:pPr>
+        <w:ind w:left="4200" w:hanging="420"/>
+      </w:pPr>
+    </w:lvl>
+  </w:abstractNum>
+  <w:abstractNum w:abstractNumId="6">
+    <w:nsid w:val="5A4A1624"/>
+    <w:multiLevelType w:val="hybridMultilevel"/>
+    <w:tmpl w:val="40928E9C"/>
+    <w:lvl w:ilvl="0" w:tplc="FD36BC02">
+      <w:start w:val="1"/>
+      <w:numFmt w:val="decimal"/>
+      <w:lvlText w:val="%1."/>
+      <w:lvlJc w:val="left"/>
+      <w:pPr>
+        <w:ind w:left="786" w:hanging="360"/>
+      </w:pPr>
+      <w:rPr>
+        <w:rFonts w:hint="default"/>
+      </w:rPr>
+    </w:lvl>
+    <w:lvl w:ilvl="1" w:tplc="04090019" w:tentative="1">
+      <w:start w:val="1"/>
+      <w:numFmt w:val="lowerLetter"/>
+      <w:lvlText w:val="%2)"/>
+      <w:lvlJc w:val="left"/>
+      <w:pPr>
+        <w:ind w:left="1260" w:hanging="420"/>
+      </w:pPr>
+    </w:lvl>
+    <w:lvl w:ilvl="2" w:tplc="0409001B" w:tentative="1">
+      <w:start w:val="1"/>
+      <w:numFmt w:val="lowerRoman"/>
+      <w:lvlText w:val="%3."/>
+      <w:lvlJc w:val="right"/>
+      <w:pPr>
+        <w:ind w:left="1680" w:hanging="420"/>
+      </w:pPr>
+    </w:lvl>
+    <w:lvl w:ilvl="3" w:tplc="0409000F" w:tentative="1">
+      <w:start w:val="1"/>
+      <w:numFmt w:val="decimal"/>
+      <w:lvlText w:val="%4."/>
+      <w:lvlJc w:val="left"/>
+      <w:pPr>
+        <w:ind w:left="2100" w:hanging="420"/>
+      </w:pPr>
+    </w:lvl>
+    <w:lvl w:ilvl="4" w:tplc="04090019" w:tentative="1">
+      <w:start w:val="1"/>
+      <w:numFmt w:val="lowerLetter"/>
+      <w:lvlText w:val="%5)"/>
+      <w:lvlJc w:val="left"/>
+      <w:pPr>
+        <w:ind w:left="2520" w:hanging="420"/>
+      </w:pPr>
+    </w:lvl>
+    <w:lvl w:ilvl="5" w:tplc="0409001B" w:tentative="1">
+      <w:start w:val="1"/>
+      <w:numFmt w:val="lowerRoman"/>
+      <w:lvlText w:val="%6."/>
+      <w:lvlJc w:val="right"/>
+      <w:pPr>
+        <w:ind w:left="2940" w:hanging="420"/>
+      </w:pPr>
+    </w:lvl>
+    <w:lvl w:ilvl="6" w:tplc="0409000F" w:tentative="1">
+      <w:start w:val="1"/>
+      <w:numFmt w:val="decimal"/>
+      <w:lvlText w:val="%7."/>
+      <w:lvlJc w:val="left"/>
+      <w:pPr>
+        <w:ind w:left="3360" w:hanging="420"/>
+      </w:pPr>
+    </w:lvl>
+    <w:lvl w:ilvl="7" w:tplc="04090019" w:tentative="1">
+      <w:start w:val="1"/>
+      <w:numFmt w:val="lowerLetter"/>
+      <w:lvlText w:val="%8)"/>
+      <w:lvlJc w:val="left"/>
+      <w:pPr>
+        <w:ind w:left="3780" w:hanging="420"/>
+      </w:pPr>
+    </w:lvl>
+    <w:lvl w:ilvl="8" w:tplc="0409001B" w:tentative="1">
+      <w:start w:val="1"/>
+      <w:numFmt w:val="lowerRoman"/>
+      <w:lvlText w:val="%9."/>
+      <w:lvlJc w:val="right"/>
+      <w:pPr>
+        <w:ind w:left="4200" w:hanging="420"/>
+      </w:pPr>
+    </w:lvl>
+  </w:abstractNum>
+  <w:abstractNum w:abstractNumId="7">
+    <w:nsid w:val="60B13CE2"/>
+    <w:multiLevelType w:val="hybridMultilevel"/>
+    <w:tmpl w:val="B4E2CD74"/>
+    <w:lvl w:ilvl="0" w:tplc="0409000F">
+      <w:start w:val="1"/>
+      <w:numFmt w:val="decimal"/>
+      <w:lvlText w:val="%1."/>
+      <w:lvlJc w:val="left"/>
+      <w:pPr>
+        <w:ind w:left="840" w:hanging="420"/>
+      </w:pPr>
+    </w:lvl>
+    <w:lvl w:ilvl="1" w:tplc="04090019" w:tentative="1">
+      <w:start w:val="1"/>
+      <w:numFmt w:val="lowerLetter"/>
+      <w:lvlText w:val="%2)"/>
+      <w:lvlJc w:val="left"/>
+      <w:pPr>
+        <w:ind w:left="1260" w:hanging="420"/>
+      </w:pPr>
+    </w:lvl>
+    <w:lvl w:ilvl="2" w:tplc="0409001B" w:tentative="1">
+      <w:start w:val="1"/>
+      <w:numFmt w:val="lowerRoman"/>
+      <w:lvlText w:val="%3."/>
+      <w:lvlJc w:val="right"/>
+      <w:pPr>
+        <w:ind w:left="1680" w:hanging="420"/>
+      </w:pPr>
+    </w:lvl>
+    <w:lvl w:ilvl="3" w:tplc="0409000F" w:tentative="1">
+      <w:start w:val="1"/>
+      <w:numFmt w:val="decimal"/>
+      <w:lvlText w:val="%4."/>
+      <w:lvlJc w:val="left"/>
+      <w:pPr>
+        <w:ind w:left="2100" w:hanging="420"/>
+      </w:pPr>
+    </w:lvl>
+    <w:lvl w:ilvl="4" w:tplc="04090019" w:tentative="1">
+      <w:start w:val="1"/>
+      <w:numFmt w:val="lowerLetter"/>
+      <w:lvlText w:val="%5)"/>
+      <w:lvlJc w:val="left"/>
+      <w:pPr>
+        <w:ind w:left="2520" w:hanging="420"/>
+      </w:pPr>
+    </w:lvl>
+    <w:lvl w:ilvl="5" w:tplc="0409001B" w:tentative="1">
+      <w:start w:val="1"/>
+      <w:numFmt w:val="lowerRoman"/>
+      <w:lvlText w:val="%6."/>
+      <w:lvlJc w:val="right"/>
+      <w:pPr>
+        <w:ind w:left="2940" w:hanging="420"/>
+      </w:pPr>
+    </w:lvl>
+    <w:lvl w:ilvl="6" w:tplc="0409000F" w:tentative="1">
+      <w:start w:val="1"/>
+      <w:numFmt w:val="decimal"/>
+      <w:lvlText w:val="%7."/>
+      <w:lvlJc w:val="left"/>
+      <w:pPr>
+        <w:ind w:left="3360" w:hanging="420"/>
+      </w:pPr>
+    </w:lvl>
+    <w:lvl w:ilvl="7" w:tplc="04090019" w:tentative="1">
+      <w:start w:val="1"/>
+      <w:numFmt w:val="lowerLetter"/>
+      <w:lvlText w:val="%8)"/>
+      <w:lvlJc w:val="left"/>
+      <w:pPr>
+        <w:ind w:left="3780" w:hanging="420"/>
+      </w:pPr>
+    </w:lvl>
+    <w:lvl w:ilvl="8" w:tplc="0409001B" w:tentative="1">
+      <w:start w:val="1"/>
+      <w:numFmt w:val="lowerRoman"/>
+      <w:lvlText w:val="%9."/>
+      <w:lvlJc w:val="right"/>
+      <w:pPr>
+        <w:ind w:left="4200" w:hanging="420"/>
+      </w:pPr>
+    </w:lvl>
+  </w:abstractNum>
+  <w:abstractNum w:abstractNumId="8">
+    <w:nsid w:val="67002596"/>
+    <w:multiLevelType w:val="hybridMultilevel"/>
+    <w:tmpl w:val="43BE38E8"/>
+    <w:lvl w:ilvl="0" w:tplc="FD36BC02">
+      <w:start w:val="1"/>
+      <w:numFmt w:val="decimal"/>
+      <w:lvlText w:val="%1."/>
+      <w:lvlJc w:val="left"/>
+      <w:pPr>
+        <w:ind w:left="786" w:hanging="360"/>
+      </w:pPr>
+      <w:rPr>
+        <w:rFonts w:hint="default"/>
+      </w:rPr>
+    </w:lvl>
+    <w:lvl w:ilvl="1" w:tplc="04090019" w:tentative="1">
+      <w:start w:val="1"/>
+      <w:numFmt w:val="lowerLetter"/>
+      <w:lvlText w:val="%2)"/>
+      <w:lvlJc w:val="left"/>
+      <w:pPr>
+        <w:ind w:left="1260" w:hanging="420"/>
+      </w:pPr>
+    </w:lvl>
+    <w:lvl w:ilvl="2" w:tplc="0409001B" w:tentative="1">
+      <w:start w:val="1"/>
+      <w:numFmt w:val="lowerRoman"/>
+      <w:lvlText w:val="%3."/>
+      <w:lvlJc w:val="right"/>
+      <w:pPr>
+        <w:ind w:left="1680" w:hanging="420"/>
+      </w:pPr>
+    </w:lvl>
+    <w:lvl w:ilvl="3" w:tplc="0409000F" w:tentative="1">
+      <w:start w:val="1"/>
+      <w:numFmt w:val="decimal"/>
+      <w:lvlText w:val="%4."/>
+      <w:lvlJc w:val="left"/>
+      <w:pPr>
+        <w:ind w:left="2100" w:hanging="420"/>
+      </w:pPr>
+    </w:lvl>
+    <w:lvl w:ilvl="4" w:tplc="04090019" w:tentative="1">
+      <w:start w:val="1"/>
+      <w:numFmt w:val="lowerLetter"/>
+      <w:lvlText w:val="%5)"/>
+      <w:lvlJc w:val="left"/>
+      <w:pPr>
+        <w:ind w:left="2520" w:hanging="420"/>
+      </w:pPr>
+    </w:lvl>
+    <w:lvl w:ilvl="5" w:tplc="0409001B" w:tentative="1">
+      <w:start w:val="1"/>
+      <w:numFmt w:val="lowerRoman"/>
+      <w:lvlText w:val="%6."/>
+      <w:lvlJc w:val="right"/>
+      <w:pPr>
+        <w:ind w:left="2940" w:hanging="420"/>
+      </w:pPr>
+    </w:lvl>
+    <w:lvl w:ilvl="6" w:tplc="0409000F" w:tentative="1">
+      <w:start w:val="1"/>
+      <w:numFmt w:val="decimal"/>
+      <w:lvlText w:val="%7."/>
+      <w:lvlJc w:val="left"/>
+      <w:pPr>
+        <w:ind w:left="3360" w:hanging="420"/>
+      </w:pPr>
+    </w:lvl>
+    <w:lvl w:ilvl="7" w:tplc="04090019" w:tentative="1">
+      <w:start w:val="1"/>
+      <w:numFmt w:val="lowerLetter"/>
+      <w:lvlText w:val="%8)"/>
+      <w:lvlJc w:val="left"/>
+      <w:pPr>
+        <w:ind w:left="3780" w:hanging="420"/>
+      </w:pPr>
+    </w:lvl>
+    <w:lvl w:ilvl="8" w:tplc="0409001B" w:tentative="1">
+      <w:start w:val="1"/>
+      <w:numFmt w:val="lowerRoman"/>
+      <w:lvlText w:val="%9."/>
+      <w:lvlJc w:val="right"/>
+      <w:pPr>
         <w:ind w:left="4200" w:hanging="420"/>
       </w:pPr>
     </w:lvl>
   </w:abstractNum>
   <w:num w:numId="1">
+    <w:abstractNumId w:val="8"/>
+  </w:num>
+  <w:num w:numId="2">
     <w:abstractNumId w:val="1"/>
   </w:num>
-  <w:num w:numId="2">
+  <w:num w:numId="3">
+    <w:abstractNumId w:val="2"/>
+  </w:num>
+  <w:num w:numId="4">
+    <w:abstractNumId w:val="4"/>
+  </w:num>
+  <w:num w:numId="5">
+    <w:abstractNumId w:val="7"/>
+  </w:num>
+  <w:num w:numId="6">
+    <w:abstractNumId w:val="5"/>
+  </w:num>
+  <w:num w:numId="7">
+    <w:abstractNumId w:val="3"/>
+  </w:num>
+  <w:num w:numId="8">
+    <w:abstractNumId w:val="6"/>
+  </w:num>
+  <w:num w:numId="9">
     <w:abstractNumId w:val="0"/>
   </w:num>
 </w:numbering>
@@ -7408,6 +8970,28 @@
       <w:jc w:val="both"/>
     </w:pPr>
   </w:style>
+  <w:style w:type="paragraph" w:styleId="1">
+    <w:name w:val="heading 1"/>
+    <w:basedOn w:val="a"/>
+    <w:next w:val="a"/>
+    <w:link w:val="1Char"/>
+    <w:uiPriority w:val="9"/>
+    <w:qFormat/>
+    <w:rsid w:val="00C8364B"/>
+    <w:pPr>
+      <w:keepNext/>
+      <w:keepLines/>
+      <w:spacing w:before="340" w:after="330" w:line="578" w:lineRule="auto"/>
+      <w:outlineLvl w:val="0"/>
+    </w:pPr>
+    <w:rPr>
+      <w:b/>
+      <w:bCs/>
+      <w:kern w:val="44"/>
+      <w:sz w:val="44"/>
+      <w:szCs w:val="44"/>
+    </w:rPr>
+  </w:style>
   <w:style w:type="character" w:default="1" w:styleId="a0">
     <w:name w:val="Default Paragraph Font"/>
     <w:uiPriority w:val="1"/>
@@ -7495,6 +9079,20 @@
     <w:rsid w:val="00926A76"/>
     <w:rPr>
       <w:color w:val="808080"/>
+    </w:rPr>
+  </w:style>
+  <w:style w:type="character" w:customStyle="1" w:styleId="1Char">
+    <w:name w:val="标题 1 Char"/>
+    <w:basedOn w:val="a0"/>
+    <w:link w:val="1"/>
+    <w:uiPriority w:val="9"/>
+    <w:rsid w:val="00C8364B"/>
+    <w:rPr>
+      <w:b/>
+      <w:bCs/>
+      <w:kern w:val="44"/>
+      <w:sz w:val="44"/>
+      <w:szCs w:val="44"/>
     </w:rPr>
   </w:style>
 </w:styles>

--- a/ZZ JAVA STUDY/Java面试总结.docx
+++ b/ZZ JAVA STUDY/Java面试总结.docx
@@ -4,14 +4,6 @@
   <w:body>
     <w:p>
       <w:pPr>
-        <w:pStyle w:val="1"/>
-      </w:pPr>
-      <w:r>
-        <w:t>自我介绍</w:t>
-      </w:r>
-    </w:p>
-    <w:p>
-      <w:pPr>
         <w:ind w:firstLineChars="200" w:firstLine="422"/>
         <w:rPr>
           <w:b/>
@@ -29,19 +21,31 @@
         <w:ind w:firstLineChars="200" w:firstLine="420"/>
       </w:pPr>
       <w:r>
-        <w:t>我叫叶盛，目前是中国人民大学硕士在读，专业是软件工程。我老家浙江金华，目前的打算是毕业以后回浙江工作。我们实验室的研究方向是高性能数据库，研究工作主要围绕</w:t>
+        <w:t>我叫叶盛，目前是中国人民大学硕士在读，专业是软件工程。</w:t>
+      </w:r>
+      <w:r>
+        <w:t>我老家浙江金华，目前的打算是毕业以后回浙江工作。</w:t>
+      </w:r>
+      <w:r>
+        <w:t>我们实验室的研究方向是高性能数据库，研究工作主要围绕</w:t>
       </w:r>
       <w:r>
         <w:t>PostgreSQL</w:t>
       </w:r>
       <w:r>
-        <w:t>展开。我申请的</w:t>
+        <w:t>展开。</w:t>
+      </w:r>
+      <w:r>
+        <w:t>我申请的</w:t>
       </w:r>
       <w:r>
         <w:t>Java</w:t>
       </w:r>
       <w:r>
-        <w:t>开发实习生职位，因为相对</w:t>
+        <w:t>开发实习生职位，</w:t>
+      </w:r>
+      <w:r>
+        <w:t>因为相对</w:t>
       </w:r>
       <w:r>
         <w:t>C</w:t>
@@ -53,7 +57,10 @@
         <w:t>Java</w:t>
       </w:r>
       <w:r>
-        <w:t>更具魅力，随着对</w:t>
+        <w:t>更具魅力，</w:t>
+      </w:r>
+      <w:r>
+        <w:t>随着对</w:t>
       </w:r>
       <w:r>
         <w:t>Java</w:t>
@@ -65,7 +72,13 @@
         <w:t>Java</w:t>
       </w:r>
       <w:r>
-        <w:t>技术越来越感兴趣。目前我接触了一个开源的</w:t>
+        <w:t>技术越来越</w:t>
+      </w:r>
+      <w:r>
+        <w:t>感兴趣</w:t>
+      </w:r>
+      <w:r>
+        <w:t>。目前我接触了一个开源的</w:t>
       </w:r>
       <w:r>
         <w:t>Java</w:t>
@@ -144,24 +157,6 @@
           <w:b/>
         </w:rPr>
         <w:t>：</w:t>
-      </w:r>
-    </w:p>
-    <w:p>
-      <w:pPr>
-        <w:rPr>
-          <w:rFonts w:hint="eastAsia"/>
-        </w:rPr>
-      </w:pPr>
-    </w:p>
-    <w:p>
-      <w:pPr>
-        <w:pStyle w:val="1"/>
-      </w:pPr>
-      <w:r>
-        <w:t>J2SE</w:t>
-      </w:r>
-      <w:r>
-        <w:t>基础</w:t>
       </w:r>
     </w:p>
     <w:p>
@@ -177,19 +172,19 @@
         <w:rPr>
           <w:rFonts w:hint="eastAsia"/>
         </w:rPr>
-        <w:t>java</w:t>
-      </w:r>
-      <w:r>
-        <w:rPr>
-          <w:rFonts w:hint="eastAsia"/>
-        </w:rPr>
-        <w:t>的基础数据类型</w:t>
-      </w:r>
-      <w:r>
-        <w:rPr>
-          <w:rFonts w:hint="eastAsia"/>
-        </w:rPr>
-        <w:t>有哪些？</w:t>
+        <w:t>说一说数据库的</w:t>
+      </w:r>
+      <w:r>
+        <w:rPr>
+          <w:rFonts w:hint="eastAsia"/>
+        </w:rPr>
+        <w:t>ACID</w:t>
+      </w:r>
+      <w:r>
+        <w:rPr>
+          <w:rFonts w:hint="eastAsia"/>
+        </w:rPr>
+        <w:t>原则。</w:t>
       </w:r>
     </w:p>
     <w:p>
@@ -198,151 +193,64 @@
         <w:ind w:left="780" w:firstLineChars="0" w:firstLine="0"/>
       </w:pPr>
       <w:r>
-        <w:t>Java</w:t>
-      </w:r>
-      <w:r>
-        <w:t>数据类型有两大类：基本数据类型和引用数据类型。</w:t>
-      </w:r>
-    </w:p>
-    <w:p>
-      <w:pPr>
-        <w:pStyle w:val="a3"/>
-        <w:ind w:left="780" w:firstLineChars="0" w:firstLine="0"/>
-      </w:pPr>
-      <w:r>
-        <w:t>基本数据类型：</w:t>
-      </w:r>
-    </w:p>
-    <w:p>
-      <w:pPr>
-        <w:pStyle w:val="a3"/>
-        <w:ind w:left="780" w:firstLineChars="0" w:firstLine="0"/>
-      </w:pPr>
-      <w:r>
-        <w:t>一、数值型</w:t>
-      </w:r>
-      <w:r>
-        <w:t>①</w:t>
-      </w:r>
-      <w:r>
-        <w:t>整数型：</w:t>
-      </w:r>
-      <w:r>
-        <w:t>byte</w:t>
-      </w:r>
-      <w:r>
-        <w:t>(1</w:t>
-      </w:r>
-      <w:r>
-        <w:t>字节</w:t>
-      </w:r>
-      <w:r>
-        <w:rPr>
-          <w:rFonts w:hint="eastAsia"/>
-        </w:rPr>
-        <w:t>)</w:t>
-      </w:r>
-      <w:r>
-        <w:t>、</w:t>
-      </w:r>
-      <w:r>
-        <w:t>short</w:t>
-      </w:r>
-      <w:r>
-        <w:rPr>
-          <w:rFonts w:hint="eastAsia"/>
-        </w:rPr>
-        <w:t>(</w:t>
-      </w:r>
-      <w:r>
-        <w:t>2</w:t>
-      </w:r>
-      <w:r>
-        <w:rPr>
-          <w:rFonts w:hint="eastAsia"/>
-        </w:rPr>
-        <w:t>)</w:t>
-      </w:r>
-      <w:r>
-        <w:t>、</w:t>
-      </w:r>
-      <w:r>
-        <w:t>int</w:t>
-      </w:r>
-      <w:r>
-        <w:t>(4)</w:t>
-      </w:r>
-      <w:r>
-        <w:t>、</w:t>
-      </w:r>
-      <w:r>
-        <w:t>long</w:t>
-      </w:r>
-      <w:r>
-        <w:t>(8)</w:t>
-      </w:r>
-      <w:r>
-        <w:t>②</w:t>
-      </w:r>
-      <w:r>
-        <w:t>浮点型：</w:t>
-      </w:r>
-      <w:r>
-        <w:t>float</w:t>
-      </w:r>
-      <w:r>
-        <w:t>(4)</w:t>
-      </w:r>
-      <w:r>
-        <w:t>、</w:t>
-      </w:r>
-      <w:r>
-        <w:t>double</w:t>
-      </w:r>
-      <w:r>
-        <w:t>(8)</w:t>
-      </w:r>
-    </w:p>
-    <w:p>
-      <w:pPr>
-        <w:pStyle w:val="a3"/>
-        <w:ind w:left="780" w:firstLineChars="0" w:firstLine="0"/>
-      </w:pPr>
-      <w:r>
-        <w:rPr>
-          <w:rFonts w:hint="eastAsia"/>
-        </w:rPr>
-        <w:t>二、字符型：</w:t>
-      </w:r>
-      <w:r>
-        <w:rPr>
-          <w:rFonts w:hint="eastAsia"/>
-        </w:rPr>
-        <w:t>char</w:t>
-      </w:r>
-      <w:r>
-        <w:t>(2)</w:t>
-      </w:r>
-    </w:p>
-    <w:p>
-      <w:pPr>
-        <w:pStyle w:val="a3"/>
-        <w:ind w:left="780" w:firstLineChars="0" w:firstLine="0"/>
-      </w:pPr>
-      <w:r>
-        <w:t>三、布尔型：</w:t>
-      </w:r>
-      <w:r>
-        <w:t>boolean</w:t>
-      </w:r>
-    </w:p>
-    <w:p>
-      <w:pPr>
-        <w:pStyle w:val="a3"/>
-        <w:ind w:left="780" w:firstLineChars="0" w:firstLine="0"/>
-      </w:pPr>
-      <w:r>
-        <w:t>引用数据类型：类、接口、数组</w:t>
+        <w:rPr>
+          <w:rFonts w:hint="eastAsia"/>
+        </w:rPr>
+        <w:t>ACID</w:t>
+      </w:r>
+      <w:r>
+        <w:rPr>
+          <w:rFonts w:hint="eastAsia"/>
+        </w:rPr>
+        <w:t>，指数据库事务正确执行的四个基本要素的缩写。包含：原子性（</w:t>
+      </w:r>
+      <w:r>
+        <w:rPr>
+          <w:rFonts w:hint="eastAsia"/>
+        </w:rPr>
+        <w:t>Atomicity</w:t>
+      </w:r>
+      <w:r>
+        <w:rPr>
+          <w:rFonts w:hint="eastAsia"/>
+        </w:rPr>
+        <w:t>）、一致性（</w:t>
+      </w:r>
+      <w:r>
+        <w:rPr>
+          <w:rFonts w:hint="eastAsia"/>
+        </w:rPr>
+        <w:t>Consistency</w:t>
+      </w:r>
+      <w:r>
+        <w:rPr>
+          <w:rFonts w:hint="eastAsia"/>
+        </w:rPr>
+        <w:t>）、隔离性（</w:t>
+      </w:r>
+      <w:r>
+        <w:rPr>
+          <w:rFonts w:hint="eastAsia"/>
+        </w:rPr>
+        <w:t>Isolation</w:t>
+      </w:r>
+      <w:r>
+        <w:rPr>
+          <w:rFonts w:hint="eastAsia"/>
+        </w:rPr>
+        <w:t>）、持久性（</w:t>
+      </w:r>
+      <w:r>
+        <w:rPr>
+          <w:rFonts w:hint="eastAsia"/>
+        </w:rPr>
+        <w:t>Durability</w:t>
+      </w:r>
+      <w:r>
+        <w:rPr>
+          <w:rFonts w:hint="eastAsia"/>
+        </w:rPr>
+        <w:t>）。</w:t>
       </w:r>
     </w:p>
     <w:p>
@@ -358,6 +266,245 @@
         <w:rPr>
           <w:rFonts w:hint="eastAsia"/>
         </w:rPr>
+        <w:t>Postgresql</w:t>
+      </w:r>
+      <w:r>
+        <w:rPr>
+          <w:rFonts w:hint="eastAsia"/>
+        </w:rPr>
+        <w:t>有什么好处？与</w:t>
+      </w:r>
+      <w:r>
+        <w:rPr>
+          <w:rFonts w:hint="eastAsia"/>
+        </w:rPr>
+        <w:t>MySQL</w:t>
+      </w:r>
+      <w:r>
+        <w:rPr>
+          <w:rFonts w:hint="eastAsia"/>
+        </w:rPr>
+        <w:t>相比各有什么特点？为什么国内公司大都采用</w:t>
+      </w:r>
+      <w:r>
+        <w:rPr>
+          <w:rFonts w:hint="eastAsia"/>
+        </w:rPr>
+        <w:t>MySQL</w:t>
+      </w:r>
+      <w:r>
+        <w:rPr>
+          <w:rFonts w:hint="eastAsia"/>
+        </w:rPr>
+        <w:t>而非</w:t>
+      </w:r>
+      <w:r>
+        <w:rPr>
+          <w:rFonts w:hint="eastAsia"/>
+        </w:rPr>
+        <w:t>Postgresql</w:t>
+      </w:r>
+      <w:r>
+        <w:rPr>
+          <w:rFonts w:hint="eastAsia"/>
+        </w:rPr>
+        <w:t>？</w:t>
+      </w:r>
+    </w:p>
+    <w:p>
+      <w:pPr>
+        <w:pStyle w:val="a3"/>
+        <w:numPr>
+          <w:ilvl w:val="0"/>
+          <w:numId w:val="1"/>
+        </w:numPr>
+        <w:ind w:firstLineChars="0"/>
+      </w:pPr>
+      <w:r>
+        <w:rPr>
+          <w:rFonts w:hint="eastAsia"/>
+        </w:rPr>
+        <w:t>java</w:t>
+      </w:r>
+      <w:r>
+        <w:rPr>
+          <w:rFonts w:hint="eastAsia"/>
+        </w:rPr>
+        <w:t>的基础数据类型</w:t>
+      </w:r>
+      <w:r>
+        <w:rPr>
+          <w:rFonts w:hint="eastAsia"/>
+        </w:rPr>
+        <w:t>有哪些？</w:t>
+      </w:r>
+    </w:p>
+    <w:p>
+      <w:pPr>
+        <w:pStyle w:val="a3"/>
+        <w:ind w:left="780" w:firstLineChars="0" w:firstLine="0"/>
+      </w:pPr>
+      <w:r>
+        <w:t>Java</w:t>
+      </w:r>
+      <w:r>
+        <w:t>数据类型有两大类：基本数据类型和引用数据类型。</w:t>
+      </w:r>
+    </w:p>
+    <w:p>
+      <w:pPr>
+        <w:pStyle w:val="a3"/>
+        <w:ind w:left="780" w:firstLineChars="0" w:firstLine="0"/>
+      </w:pPr>
+      <w:r>
+        <w:t>基本数据类型：</w:t>
+      </w:r>
+    </w:p>
+    <w:p>
+      <w:pPr>
+        <w:pStyle w:val="a3"/>
+        <w:ind w:left="780" w:firstLineChars="0" w:firstLine="0"/>
+      </w:pPr>
+      <w:r>
+        <w:t>一、数值型</w:t>
+      </w:r>
+      <w:r>
+        <w:t>①</w:t>
+      </w:r>
+      <w:r>
+        <w:t>整数型：</w:t>
+      </w:r>
+      <w:r>
+        <w:t>byte</w:t>
+      </w:r>
+      <w:r>
+        <w:t>(1</w:t>
+      </w:r>
+      <w:r>
+        <w:t>字节</w:t>
+      </w:r>
+      <w:r>
+        <w:rPr>
+          <w:rFonts w:hint="eastAsia"/>
+        </w:rPr>
+        <w:t>)</w:t>
+      </w:r>
+      <w:r>
+        <w:t>、</w:t>
+      </w:r>
+      <w:r>
+        <w:t>short</w:t>
+      </w:r>
+      <w:r>
+        <w:rPr>
+          <w:rFonts w:hint="eastAsia"/>
+        </w:rPr>
+        <w:t>(</w:t>
+      </w:r>
+      <w:r>
+        <w:t>2</w:t>
+      </w:r>
+      <w:r>
+        <w:rPr>
+          <w:rFonts w:hint="eastAsia"/>
+        </w:rPr>
+        <w:t>)</w:t>
+      </w:r>
+      <w:r>
+        <w:t>、</w:t>
+      </w:r>
+      <w:r>
+        <w:t>int</w:t>
+      </w:r>
+      <w:r>
+        <w:t>(4)</w:t>
+      </w:r>
+      <w:r>
+        <w:t>、</w:t>
+      </w:r>
+      <w:r>
+        <w:t>long</w:t>
+      </w:r>
+      <w:r>
+        <w:t>(8)</w:t>
+      </w:r>
+      <w:r>
+        <w:t>②</w:t>
+      </w:r>
+      <w:r>
+        <w:t>浮点型：</w:t>
+      </w:r>
+      <w:r>
+        <w:t>float</w:t>
+      </w:r>
+      <w:r>
+        <w:t>(4)</w:t>
+      </w:r>
+      <w:r>
+        <w:t>、</w:t>
+      </w:r>
+      <w:r>
+        <w:t>double</w:t>
+      </w:r>
+      <w:r>
+        <w:t>(8)</w:t>
+      </w:r>
+    </w:p>
+    <w:p>
+      <w:pPr>
+        <w:pStyle w:val="a3"/>
+        <w:ind w:left="780" w:firstLineChars="0" w:firstLine="0"/>
+      </w:pPr>
+      <w:r>
+        <w:rPr>
+          <w:rFonts w:hint="eastAsia"/>
+        </w:rPr>
+        <w:t>二、字符型：</w:t>
+      </w:r>
+      <w:r>
+        <w:rPr>
+          <w:rFonts w:hint="eastAsia"/>
+        </w:rPr>
+        <w:t>char</w:t>
+      </w:r>
+      <w:r>
+        <w:t>(2)</w:t>
+      </w:r>
+    </w:p>
+    <w:p>
+      <w:pPr>
+        <w:pStyle w:val="a3"/>
+        <w:ind w:left="780" w:firstLineChars="0" w:firstLine="0"/>
+      </w:pPr>
+      <w:r>
+        <w:t>三、布尔型：</w:t>
+      </w:r>
+      <w:r>
+        <w:t>boolean</w:t>
+      </w:r>
+    </w:p>
+    <w:p>
+      <w:pPr>
+        <w:pStyle w:val="a3"/>
+        <w:ind w:left="780" w:firstLineChars="0" w:firstLine="0"/>
+      </w:pPr>
+      <w:r>
+        <w:t>引用数据类型：类、接口、数组</w:t>
+      </w:r>
+    </w:p>
+    <w:p>
+      <w:pPr>
+        <w:pStyle w:val="a3"/>
+        <w:numPr>
+          <w:ilvl w:val="0"/>
+          <w:numId w:val="1"/>
+        </w:numPr>
+        <w:ind w:firstLineChars="0"/>
+      </w:pPr>
+      <w:r>
+        <w:rPr>
+          <w:rFonts w:hint="eastAsia"/>
+        </w:rPr>
         <w:t>集合有哪些</w:t>
       </w:r>
       <w:r>
@@ -697,101 +844,101 @@
         <w:rPr>
           <w:rFonts w:hint="eastAsia"/>
         </w:rPr>
-        <w:t>来表示这些</w:t>
+        <w:t>来表示这些不同的部分，每个段其实就是一个小的</w:t>
+      </w:r>
+      <w:r>
+        <w:rPr>
+          <w:rFonts w:hint="eastAsia"/>
+        </w:rPr>
+        <w:t>hash table</w:t>
+      </w:r>
+      <w:r>
+        <w:rPr>
+          <w:rFonts w:hint="eastAsia"/>
+        </w:rPr>
+        <w:t>，它们有自己的锁。只要多个修改操作发生在不同的段上，它们就可以并发进行。</w:t>
+      </w:r>
+    </w:p>
+    <w:p>
+      <w:pPr>
+        <w:pStyle w:val="a3"/>
+        <w:ind w:left="780"/>
+      </w:pPr>
+      <w:r>
+        <w:t>LinkedHashMap</w:t>
+      </w:r>
+    </w:p>
+    <w:p>
+      <w:pPr>
+        <w:pStyle w:val="a3"/>
+        <w:ind w:left="780"/>
+      </w:pPr>
+      <w:r>
+        <w:rPr>
+          <w:rFonts w:hint="eastAsia"/>
+        </w:rPr>
+        <w:t>LinkedHashMap</w:t>
+      </w:r>
+      <w:r>
+        <w:rPr>
+          <w:rFonts w:hint="eastAsia"/>
+        </w:rPr>
+        <w:t>保存了记录的插入顺序，在用</w:t>
+      </w:r>
+      <w:r>
+        <w:rPr>
+          <w:rFonts w:hint="eastAsia"/>
+        </w:rPr>
+        <w:t>Iteraor</w:t>
+      </w:r>
+      <w:r>
+        <w:rPr>
+          <w:rFonts w:hint="eastAsia"/>
+        </w:rPr>
+        <w:t>遍历</w:t>
+      </w:r>
+      <w:r>
+        <w:rPr>
+          <w:rFonts w:hint="eastAsia"/>
+        </w:rPr>
+        <w:t>LinkedHashMap</w:t>
+      </w:r>
+      <w:r>
+        <w:rPr>
+          <w:rFonts w:hint="eastAsia"/>
+        </w:rPr>
+        <w:t>时，先得到的记录肯定是先插入的，在遍历的时候会比</w:t>
+      </w:r>
+      <w:r>
+        <w:rPr>
+          <w:rFonts w:hint="eastAsia"/>
+        </w:rPr>
+        <w:t>HashMap</w:t>
+      </w:r>
+      <w:r>
+        <w:rPr>
+          <w:rFonts w:hint="eastAsia"/>
+        </w:rPr>
+        <w:t>慢，有</w:t>
+      </w:r>
+      <w:r>
+        <w:rPr>
+          <w:rFonts w:hint="eastAsia"/>
+        </w:rPr>
+        <w:t>HashMap</w:t>
+      </w:r>
+      <w:r>
+        <w:rPr>
+          <w:rFonts w:hint="eastAsia"/>
+        </w:rPr>
+        <w:t>的全</w:t>
       </w:r>
       <w:r>
         <w:rPr>
           <w:rFonts w:hint="eastAsia"/>
         </w:rPr>
         <w:lastRenderedPageBreak/>
-        <w:t>不同的部分，每个段其实就是一个小的</w:t>
-      </w:r>
-      <w:r>
-        <w:rPr>
-          <w:rFonts w:hint="eastAsia"/>
-        </w:rPr>
-        <w:t>hash table</w:t>
-      </w:r>
-      <w:r>
-        <w:rPr>
-          <w:rFonts w:hint="eastAsia"/>
-        </w:rPr>
-        <w:t>，它们有自己的锁。只要多个修改操作发生在不同的段上，它们就可以并发进行。</w:t>
-      </w:r>
-    </w:p>
-    <w:p>
-      <w:pPr>
-        <w:pStyle w:val="a3"/>
-        <w:ind w:left="780"/>
-      </w:pPr>
-      <w:r>
-        <w:t>LinkedHashMap</w:t>
-      </w:r>
-    </w:p>
-    <w:p>
-      <w:pPr>
-        <w:pStyle w:val="a3"/>
-        <w:ind w:left="780"/>
-      </w:pPr>
-      <w:r>
-        <w:rPr>
-          <w:rFonts w:hint="eastAsia"/>
-        </w:rPr>
-        <w:t>LinkedHashMap</w:t>
-      </w:r>
-      <w:r>
-        <w:rPr>
-          <w:rFonts w:hint="eastAsia"/>
-        </w:rPr>
-        <w:t>保存了记录的插入顺序，在用</w:t>
-      </w:r>
-      <w:r>
-        <w:rPr>
-          <w:rFonts w:hint="eastAsia"/>
-        </w:rPr>
-        <w:t>Iteraor</w:t>
-      </w:r>
-      <w:r>
-        <w:rPr>
-          <w:rFonts w:hint="eastAsia"/>
-        </w:rPr>
-        <w:t>遍历</w:t>
-      </w:r>
-      <w:r>
-        <w:rPr>
-          <w:rFonts w:hint="eastAsia"/>
-        </w:rPr>
-        <w:t>LinkedHashMap</w:t>
-      </w:r>
-      <w:r>
-        <w:rPr>
-          <w:rFonts w:hint="eastAsia"/>
-        </w:rPr>
-        <w:t>时，先得到的记录肯定是先插入的，在遍历的时候会比</w:t>
-      </w:r>
-      <w:r>
-        <w:rPr>
-          <w:rFonts w:hint="eastAsia"/>
-        </w:rPr>
-        <w:t>HashMap</w:t>
-      </w:r>
-      <w:r>
-        <w:rPr>
-          <w:rFonts w:hint="eastAsia"/>
-        </w:rPr>
-        <w:t>慢，有</w:t>
-      </w:r>
-      <w:r>
-        <w:rPr>
-          <w:rFonts w:hint="eastAsia"/>
-        </w:rPr>
-        <w:t>HashMap</w:t>
-      </w:r>
-      <w:r>
-        <w:rPr>
-          <w:rFonts w:hint="eastAsia"/>
-        </w:rPr>
-        <w:t>的全部特性。</w:t>
+        <w:t>部特性。</w:t>
       </w:r>
     </w:p>
     <w:p>
@@ -1610,7 +1757,6 @@
               <w:pStyle w:val="a3"/>
             </w:pPr>
             <w:r>
-              <w:lastRenderedPageBreak/>
               <w:t xml:space="preserve">        if(i&lt;=j){</w:t>
             </w:r>
           </w:p>
@@ -1651,6 +1797,7 @@
               <w:pStyle w:val="a3"/>
             </w:pPr>
             <w:r>
+              <w:lastRenderedPageBreak/>
               <w:t xml:space="preserve">        }</w:t>
             </w:r>
           </w:p>
@@ -2650,15 +2797,7 @@
                 <w:rFonts w:hint="eastAsia"/>
                 <w:sz w:val="18"/>
               </w:rPr>
-              <w:t>方法时可能会产生其他的</w:t>
-            </w:r>
-            <w:r>
-              <w:rPr>
-                <w:rFonts w:hint="eastAsia"/>
-                <w:sz w:val="18"/>
-              </w:rPr>
-              <w:lastRenderedPageBreak/>
-              <w:t>线程，因此需要确认在调用</w:t>
+              <w:t>方法时可能会产生其他的线程，因此需要确认在调用</w:t>
             </w:r>
             <w:r>
               <w:rPr>
@@ -2757,7 +2896,14 @@
         <w:rPr>
           <w:rFonts w:hint="eastAsia"/>
         </w:rPr>
-        <w:t>虚拟机识别的</w:t>
+        <w:t>虚拟机识别</w:t>
+      </w:r>
+      <w:r>
+        <w:rPr>
+          <w:rFonts w:hint="eastAsia"/>
+        </w:rPr>
+        <w:lastRenderedPageBreak/>
+        <w:t>的</w:t>
       </w:r>
       <w:r>
         <w:rPr>
@@ -3826,7 +3972,6 @@
                 <w:szCs w:val="18"/>
                 <w:shd w:val="clear" w:color="auto" w:fill="FFFFFF"/>
               </w:rPr>
-              <w:lastRenderedPageBreak/>
               <w:t>文件描述符</w:t>
             </w:r>
           </w:p>
@@ -3849,19 +3994,7 @@
                 <w:szCs w:val="18"/>
                 <w:shd w:val="clear" w:color="auto" w:fill="FFFFFF"/>
               </w:rPr>
-              <w:lastRenderedPageBreak/>
-              <w:t>子进程接受父进程环境数据的拷贝以及所有文件描述符。父进程可以在它的</w:t>
-            </w:r>
-            <w:r>
-              <w:rPr>
-                <w:rFonts w:ascii="Arial" w:hAnsi="Arial" w:cs="Arial"/>
-                <w:color w:val="000000"/>
-                <w:sz w:val="18"/>
-                <w:szCs w:val="18"/>
-                <w:shd w:val="clear" w:color="auto" w:fill="FFFFFF"/>
-              </w:rPr>
-              <w:lastRenderedPageBreak/>
-              <w:t>数据片断或环境中设置一定的变量，同时子进程接收这些值。父进程可以打开文件，同时推进读</w:t>
+              <w:t>子进程接受父进程环境数据的拷贝以及所有文件描述符。父进程可以在它的数据片断或环境中设置一定的变量，同时子进程接收这些值。父进程可以打开文件，同时推进读</w:t>
             </w:r>
             <w:r>
               <w:rPr>
@@ -3908,7 +4041,6 @@
                 <w:szCs w:val="18"/>
                 <w:shd w:val="clear" w:color="auto" w:fill="FFFFFF"/>
               </w:rPr>
-              <w:lastRenderedPageBreak/>
               <w:t>命令行参数</w:t>
             </w:r>
           </w:p>
@@ -4027,6 +4159,7 @@
                 <w:szCs w:val="18"/>
                 <w:shd w:val="clear" w:color="auto" w:fill="FFFFFF"/>
               </w:rPr>
+              <w:lastRenderedPageBreak/>
               <w:t>共享内存</w:t>
             </w:r>
           </w:p>
@@ -4710,19 +4843,13 @@
         <w:rPr>
           <w:rFonts w:hint="eastAsia"/>
         </w:rPr>
-        <w:t>Linux</w:t>
-      </w:r>
-      <w:r>
-        <w:rPr>
-          <w:rFonts w:hint="eastAsia"/>
-        </w:rPr>
-        <w:t>下你常用的命令有哪些</w:t>
-      </w:r>
-      <w:r>
-        <w:rPr>
-          <w:rFonts w:hint="eastAsia"/>
-        </w:rPr>
-        <w:t>?</w:t>
+        <w:t>TCP</w:t>
+      </w:r>
+      <w:r>
+        <w:rPr>
+          <w:rFonts w:hint="eastAsia"/>
+        </w:rPr>
+        <w:t>如何保证可靠传输？三次握手过程？</w:t>
       </w:r>
     </w:p>
     <w:p>
@@ -4731,7 +4858,94 @@
         <w:ind w:left="786" w:firstLineChars="0" w:firstLine="0"/>
       </w:pPr>
       <w:r>
-        <w:t>cd,ls,sudo,apt-get,mv,rm,mkdir,vim</w:t>
+        <w:t>TCP</w:t>
+      </w:r>
+      <w:r>
+        <w:t>通过</w:t>
+      </w:r>
+      <w:r>
+        <w:t>3</w:t>
+      </w:r>
+      <w:r>
+        <w:t>次握手协议保证传输安全。</w:t>
+      </w:r>
+    </w:p>
+    <w:p>
+      <w:pPr>
+        <w:pStyle w:val="a3"/>
+        <w:ind w:left="786" w:firstLineChars="0" w:firstLine="0"/>
+      </w:pPr>
+      <w:r>
+        <w:t>第一次握手：客户端发送</w:t>
+      </w:r>
+      <w:r>
+        <w:t>SYN</w:t>
+      </w:r>
+      <w:r>
+        <w:t>包，进入</w:t>
+      </w:r>
+      <w:r>
+        <w:t>SYN_SEND</w:t>
+      </w:r>
+      <w:r>
+        <w:t>状态</w:t>
+      </w:r>
+    </w:p>
+    <w:p>
+      <w:pPr>
+        <w:pStyle w:val="a3"/>
+        <w:ind w:left="786" w:firstLineChars="0" w:firstLine="0"/>
+      </w:pPr>
+      <w:r>
+        <w:t>第二次握手：服务器收到</w:t>
+      </w:r>
+      <w:r>
+        <w:t>SYN</w:t>
+      </w:r>
+      <w:r>
+        <w:t>包，确认之后发送</w:t>
+      </w:r>
+      <w:r>
+        <w:t>SYN+ACK</w:t>
+      </w:r>
+      <w:r>
+        <w:t>包，进入</w:t>
+      </w:r>
+      <w:r>
+        <w:t>SYN_RECV</w:t>
+      </w:r>
+      <w:r>
+        <w:t>状态</w:t>
+      </w:r>
+    </w:p>
+    <w:p>
+      <w:pPr>
+        <w:pStyle w:val="a3"/>
+        <w:ind w:left="786" w:firstLineChars="0" w:firstLine="0"/>
+      </w:pPr>
+      <w:r>
+        <w:t>第三次握手：客户端收到</w:t>
+      </w:r>
+      <w:r>
+        <w:t>SYN+ACK</w:t>
+      </w:r>
+      <w:r>
+        <w:t>包，</w:t>
+      </w:r>
+      <w:r>
+        <w:t>发送</w:t>
+      </w:r>
+      <w:r>
+        <w:t>ACK</w:t>
+      </w:r>
+      <w:r>
+        <w:t>包确认，进入</w:t>
+      </w:r>
+      <w:r>
+        <w:t>ESTABLISHED</w:t>
+      </w:r>
+      <w:r>
+        <w:t>状态</w:t>
       </w:r>
     </w:p>
     <w:p>
@@ -4747,7 +4961,313 @@
         <w:rPr>
           <w:rFonts w:hint="eastAsia"/>
         </w:rPr>
-        <w:t>操作系统什么情况下会死锁？</w:t>
+        <w:t>TCP</w:t>
+      </w:r>
+      <w:r>
+        <w:rPr>
+          <w:rFonts w:hint="eastAsia"/>
+        </w:rPr>
+        <w:t>和</w:t>
+      </w:r>
+      <w:r>
+        <w:rPr>
+          <w:rFonts w:hint="eastAsia"/>
+        </w:rPr>
+        <w:t>UDP</w:t>
+      </w:r>
+      <w:r>
+        <w:rPr>
+          <w:rFonts w:hint="eastAsia"/>
+        </w:rPr>
+        <w:t>区别？</w:t>
+      </w:r>
+    </w:p>
+    <w:p>
+      <w:pPr>
+        <w:pStyle w:val="a3"/>
+        <w:ind w:left="786"/>
+      </w:pPr>
+      <w:r>
+        <w:rPr>
+          <w:rFonts w:hint="eastAsia"/>
+        </w:rPr>
+        <w:t>1</w:t>
+      </w:r>
+      <w:r>
+        <w:rPr>
+          <w:rFonts w:hint="eastAsia"/>
+        </w:rPr>
+        <w:t>、</w:t>
+      </w:r>
+      <w:r>
+        <w:rPr>
+          <w:rFonts w:hint="eastAsia"/>
+        </w:rPr>
+        <w:t>TCP</w:t>
+      </w:r>
+      <w:r>
+        <w:rPr>
+          <w:rFonts w:hint="eastAsia"/>
+        </w:rPr>
+        <w:t>面向连接（如打电话要先拨号建立连接）</w:t>
+      </w:r>
+      <w:r>
+        <w:rPr>
+          <w:rFonts w:hint="eastAsia"/>
+        </w:rPr>
+        <w:t>;UDP</w:t>
+      </w:r>
+      <w:r>
+        <w:rPr>
+          <w:rFonts w:hint="eastAsia"/>
+        </w:rPr>
+        <w:t>是无连接的，即发送数据之前不需要建立连接</w:t>
+      </w:r>
+    </w:p>
+    <w:p>
+      <w:pPr>
+        <w:pStyle w:val="a3"/>
+        <w:ind w:left="786"/>
+      </w:pPr>
+      <w:r>
+        <w:rPr>
+          <w:rFonts w:hint="eastAsia"/>
+        </w:rPr>
+        <w:t>2</w:t>
+      </w:r>
+      <w:r>
+        <w:rPr>
+          <w:rFonts w:hint="eastAsia"/>
+        </w:rPr>
+        <w:t>、</w:t>
+      </w:r>
+      <w:r>
+        <w:rPr>
+          <w:rFonts w:hint="eastAsia"/>
+        </w:rPr>
+        <w:t>TCP</w:t>
+      </w:r>
+      <w:r>
+        <w:rPr>
+          <w:rFonts w:hint="eastAsia"/>
+        </w:rPr>
+        <w:t>提供可靠的服务。也就是说，通过</w:t>
+      </w:r>
+      <w:r>
+        <w:rPr>
+          <w:rFonts w:hint="eastAsia"/>
+        </w:rPr>
+        <w:t>TCP</w:t>
+      </w:r>
+      <w:r>
+        <w:rPr>
+          <w:rFonts w:hint="eastAsia"/>
+        </w:rPr>
+        <w:t>连接传送的数据，无差错，不丢失，不重复</w:t>
+      </w:r>
+      <w:r>
+        <w:rPr>
+          <w:rFonts w:hint="eastAsia"/>
+        </w:rPr>
+        <w:t>;UDP</w:t>
+      </w:r>
+      <w:r>
+        <w:rPr>
+          <w:rFonts w:hint="eastAsia"/>
+        </w:rPr>
+        <w:t>尽最大努力交付，即不保证可靠交付</w:t>
+      </w:r>
+    </w:p>
+    <w:p>
+      <w:pPr>
+        <w:pStyle w:val="a3"/>
+        <w:ind w:left="786"/>
+      </w:pPr>
+      <w:r>
+        <w:rPr>
+          <w:rFonts w:hint="eastAsia"/>
+        </w:rPr>
+        <w:t>3</w:t>
+      </w:r>
+      <w:r>
+        <w:rPr>
+          <w:rFonts w:hint="eastAsia"/>
+        </w:rPr>
+        <w:t>、</w:t>
+      </w:r>
+      <w:r>
+        <w:rPr>
+          <w:rFonts w:hint="eastAsia"/>
+        </w:rPr>
+        <w:t>TCP</w:t>
+      </w:r>
+      <w:r>
+        <w:rPr>
+          <w:rFonts w:hint="eastAsia"/>
+        </w:rPr>
+        <w:t>面向字节流，实际上是</w:t>
+      </w:r>
+      <w:r>
+        <w:rPr>
+          <w:rFonts w:hint="eastAsia"/>
+        </w:rPr>
+        <w:t>TCP</w:t>
+      </w:r>
+      <w:r>
+        <w:rPr>
+          <w:rFonts w:hint="eastAsia"/>
+        </w:rPr>
+        <w:t>把数据看成一连串无结构的字节流</w:t>
+      </w:r>
+      <w:r>
+        <w:rPr>
+          <w:rFonts w:hint="eastAsia"/>
+        </w:rPr>
+        <w:t>;UDP</w:t>
+      </w:r>
+      <w:r>
+        <w:rPr>
+          <w:rFonts w:hint="eastAsia"/>
+        </w:rPr>
+        <w:t>是面向报文的</w:t>
+      </w:r>
+    </w:p>
+    <w:p>
+      <w:pPr>
+        <w:pStyle w:val="a3"/>
+        <w:ind w:left="786"/>
+      </w:pPr>
+      <w:r>
+        <w:rPr>
+          <w:rFonts w:hint="eastAsia"/>
+        </w:rPr>
+        <w:t>UDP</w:t>
+      </w:r>
+      <w:r>
+        <w:rPr>
+          <w:rFonts w:hint="eastAsia"/>
+        </w:rPr>
+        <w:t>没有拥塞控制，因此网络出现拥塞不会使源主机的发送速率降低（对实时应用很有用，如</w:t>
+      </w:r>
+      <w:r>
+        <w:rPr>
+          <w:rFonts w:hint="eastAsia"/>
+        </w:rPr>
+        <w:t>IP</w:t>
+      </w:r>
+      <w:r>
+        <w:rPr>
+          <w:rFonts w:hint="eastAsia"/>
+        </w:rPr>
+        <w:t>电话，实时视频会议等）</w:t>
+      </w:r>
+    </w:p>
+    <w:p>
+      <w:pPr>
+        <w:pStyle w:val="a3"/>
+        <w:ind w:left="786"/>
+      </w:pPr>
+      <w:r>
+        <w:rPr>
+          <w:rFonts w:hint="eastAsia"/>
+        </w:rPr>
+        <w:t>4</w:t>
+      </w:r>
+      <w:r>
+        <w:rPr>
+          <w:rFonts w:hint="eastAsia"/>
+        </w:rPr>
+        <w:t>、每一条</w:t>
+      </w:r>
+      <w:r>
+        <w:rPr>
+          <w:rFonts w:hint="eastAsia"/>
+        </w:rPr>
+        <w:t>TCP</w:t>
+      </w:r>
+      <w:r>
+        <w:rPr>
+          <w:rFonts w:hint="eastAsia"/>
+        </w:rPr>
+        <w:t>连接只能是点到点的</w:t>
+      </w:r>
+      <w:r>
+        <w:rPr>
+          <w:rFonts w:hint="eastAsia"/>
+        </w:rPr>
+        <w:t>;UDP</w:t>
+      </w:r>
+      <w:r>
+        <w:rPr>
+          <w:rFonts w:hint="eastAsia"/>
+        </w:rPr>
+        <w:t>支持一对一，一对多，多对一和多对多的交互通信</w:t>
+      </w:r>
+    </w:p>
+    <w:p>
+      <w:pPr>
+        <w:pStyle w:val="a3"/>
+        <w:ind w:left="786"/>
+      </w:pPr>
+      <w:r>
+        <w:rPr>
+          <w:rFonts w:hint="eastAsia"/>
+        </w:rPr>
+        <w:t>5</w:t>
+      </w:r>
+      <w:r>
+        <w:rPr>
+          <w:rFonts w:hint="eastAsia"/>
+        </w:rPr>
+        <w:t>、</w:t>
+      </w:r>
+      <w:r>
+        <w:rPr>
+          <w:rFonts w:hint="eastAsia"/>
+        </w:rPr>
+        <w:t>TCP</w:t>
+      </w:r>
+      <w:r>
+        <w:rPr>
+          <w:rFonts w:hint="eastAsia"/>
+        </w:rPr>
+        <w:t>首部开销</w:t>
+      </w:r>
+      <w:r>
+        <w:rPr>
+          <w:rFonts w:hint="eastAsia"/>
+        </w:rPr>
+        <w:t>20</w:t>
+      </w:r>
+      <w:r>
+        <w:rPr>
+          <w:rFonts w:hint="eastAsia"/>
+        </w:rPr>
+        <w:t>字节</w:t>
+      </w:r>
+      <w:r>
+        <w:rPr>
+          <w:rFonts w:hint="eastAsia"/>
+        </w:rPr>
+        <w:t>;UDP</w:t>
+      </w:r>
+      <w:r>
+        <w:rPr>
+          <w:rFonts w:hint="eastAsia"/>
+        </w:rPr>
+        <w:t>的首部开销小，只有</w:t>
+      </w:r>
+      <w:r>
+        <w:rPr>
+          <w:rFonts w:hint="eastAsia"/>
+        </w:rPr>
+        <w:t>8</w:t>
+      </w:r>
+      <w:r>
+        <w:rPr>
+          <w:rFonts w:hint="eastAsia"/>
+        </w:rPr>
+        <w:t>个字节</w:t>
       </w:r>
     </w:p>
     <w:p>
@@ -4756,209 +5276,44 @@
         <w:ind w:left="786" w:firstLineChars="0" w:firstLine="0"/>
       </w:pPr>
       <w:r>
-        <w:rPr>
-          <w:rFonts w:hint="eastAsia"/>
-          <w:b/>
-        </w:rPr>
-        <w:t>产生死锁的原因主要是</w:t>
-      </w:r>
-      <w:r>
-        <w:rPr>
-          <w:rFonts w:hint="eastAsia"/>
-        </w:rPr>
-        <w:t>：</w:t>
-      </w:r>
-    </w:p>
-    <w:p>
-      <w:pPr>
-        <w:pStyle w:val="a3"/>
-        <w:ind w:leftChars="350" w:left="735" w:firstLineChars="0" w:firstLine="0"/>
-      </w:pPr>
-      <w:r>
-        <w:rPr>
-          <w:rFonts w:hint="eastAsia"/>
-        </w:rPr>
-        <w:t>(</w:t>
-      </w:r>
-      <w:r>
-        <w:t>1</w:t>
-      </w:r>
-      <w:r>
-        <w:rPr>
-          <w:rFonts w:hint="eastAsia"/>
-        </w:rPr>
-        <w:t>)</w:t>
-      </w:r>
-      <w:r>
-        <w:rPr>
-          <w:rFonts w:hint="eastAsia"/>
-        </w:rPr>
-        <w:t>因为系统资源不足。</w:t>
-      </w:r>
-      <w:r>
-        <w:rPr>
-          <w:rFonts w:hint="eastAsia"/>
-        </w:rPr>
-        <w:t>(</w:t>
-      </w:r>
-      <w:r>
-        <w:t>2</w:t>
-      </w:r>
-      <w:r>
-        <w:rPr>
-          <w:rFonts w:hint="eastAsia"/>
-        </w:rPr>
-        <w:t>)</w:t>
-      </w:r>
-      <w:r>
-        <w:rPr>
-          <w:rFonts w:hint="eastAsia"/>
-        </w:rPr>
-        <w:t>进程运行推进的顺序不合适。</w:t>
-      </w:r>
-      <w:r>
-        <w:rPr>
-          <w:rFonts w:hint="eastAsia"/>
-        </w:rPr>
-        <w:t>(</w:t>
-      </w:r>
-      <w:r>
-        <w:t>3</w:t>
-      </w:r>
-      <w:r>
-        <w:rPr>
-          <w:rFonts w:hint="eastAsia"/>
-        </w:rPr>
-        <w:t>)</w:t>
-      </w:r>
-      <w:r>
-        <w:rPr>
-          <w:rFonts w:hint="eastAsia"/>
-        </w:rPr>
-        <w:t>资源分配不当等。</w:t>
-      </w:r>
-    </w:p>
-    <w:p>
-      <w:pPr>
-        <w:pStyle w:val="a3"/>
-        <w:ind w:leftChars="350" w:left="735" w:firstLineChars="0" w:firstLine="0"/>
-        <w:rPr>
-          <w:b/>
-        </w:rPr>
-      </w:pPr>
-      <w:r>
-        <w:rPr>
-          <w:b/>
-        </w:rPr>
-        <w:t>产生死锁的四个必要条件：</w:t>
-      </w:r>
-    </w:p>
-    <w:p>
-      <w:pPr>
-        <w:pStyle w:val="a3"/>
-        <w:ind w:leftChars="350" w:left="735" w:firstLineChars="0" w:firstLine="0"/>
-      </w:pPr>
-      <w:r>
-        <w:rPr>
-          <w:rFonts w:hint="eastAsia"/>
-        </w:rPr>
-        <w:t>(</w:t>
-      </w:r>
-      <w:r>
-        <w:t>1</w:t>
-      </w:r>
-      <w:r>
-        <w:rPr>
-          <w:rFonts w:hint="eastAsia"/>
-        </w:rPr>
-        <w:t>)</w:t>
-      </w:r>
-      <w:r>
-        <w:t>互斥条件：一个资源每次只能被一个进程使用。</w:t>
-      </w:r>
-    </w:p>
-    <w:p>
-      <w:pPr>
-        <w:pStyle w:val="a3"/>
-        <w:ind w:leftChars="350" w:left="735" w:firstLineChars="0" w:firstLine="0"/>
-      </w:pPr>
-      <w:r>
-        <w:rPr>
-          <w:rFonts w:hint="eastAsia"/>
-        </w:rPr>
-        <w:t>(</w:t>
-      </w:r>
-      <w:r>
-        <w:t>2</w:t>
-      </w:r>
-      <w:r>
-        <w:rPr>
-          <w:rFonts w:hint="eastAsia"/>
-        </w:rPr>
-        <w:t>)</w:t>
-      </w:r>
-      <w:r>
-        <w:t>请求与保持条件：一个进程因请求资源而阻塞时，对已获得的资源保持不放。</w:t>
-      </w:r>
-    </w:p>
-    <w:p>
-      <w:pPr>
-        <w:pStyle w:val="a3"/>
-        <w:ind w:leftChars="350" w:left="735" w:firstLineChars="0" w:firstLine="0"/>
-      </w:pPr>
-      <w:r>
-        <w:rPr>
-          <w:rFonts w:hint="eastAsia"/>
-        </w:rPr>
-        <w:t>(</w:t>
-      </w:r>
-      <w:r>
-        <w:t>3</w:t>
-      </w:r>
-      <w:r>
-        <w:rPr>
-          <w:rFonts w:hint="eastAsia"/>
-        </w:rPr>
-        <w:t>)</w:t>
-      </w:r>
-      <w:r>
-        <w:t>不剥夺条件</w:t>
-      </w:r>
-      <w:r>
-        <w:t>:</w:t>
-      </w:r>
-      <w:r>
-        <w:t>进程已获得的资源，在末使用完之前，不能强行剥夺。</w:t>
-      </w:r>
-    </w:p>
-    <w:p>
-      <w:pPr>
-        <w:pStyle w:val="a3"/>
-        <w:ind w:leftChars="350" w:left="735" w:firstLineChars="0" w:firstLine="0"/>
-      </w:pPr>
-      <w:r>
-        <w:rPr>
-          <w:rFonts w:hint="eastAsia"/>
-        </w:rPr>
-        <w:t>(</w:t>
-      </w:r>
-      <w:r>
-        <w:t>4</w:t>
-      </w:r>
-      <w:r>
-        <w:rPr>
-          <w:rFonts w:hint="eastAsia"/>
-        </w:rPr>
-        <w:t>)</w:t>
-      </w:r>
-      <w:r>
-        <w:t>循环等待条件</w:t>
-      </w:r>
-      <w:r>
-        <w:t>:</w:t>
-      </w:r>
-      <w:r>
-        <w:t>若干进程之间形成一种头尾相接的循环等待资源关系。</w:t>
+        <w:lastRenderedPageBreak/>
+        <w:t xml:space="preserve">    </w:t>
+      </w:r>
+      <w:r>
+        <w:rPr>
+          <w:rFonts w:hint="eastAsia"/>
+        </w:rPr>
+        <w:t>6</w:t>
+      </w:r>
+      <w:r>
+        <w:rPr>
+          <w:rFonts w:hint="eastAsia"/>
+        </w:rPr>
+        <w:t>、</w:t>
+      </w:r>
+      <w:r>
+        <w:rPr>
+          <w:rFonts w:hint="eastAsia"/>
+        </w:rPr>
+        <w:t>TCP</w:t>
+      </w:r>
+      <w:r>
+        <w:rPr>
+          <w:rFonts w:hint="eastAsia"/>
+        </w:rPr>
+        <w:t>的逻辑通信信道是全双工的可靠信道，</w:t>
+      </w:r>
+      <w:r>
+        <w:rPr>
+          <w:rFonts w:hint="eastAsia"/>
+        </w:rPr>
+        <w:t>UDP</w:t>
+      </w:r>
+      <w:r>
+        <w:rPr>
+          <w:rFonts w:hint="eastAsia"/>
+        </w:rPr>
+        <w:t>则是不可靠信道</w:t>
       </w:r>
     </w:p>
     <w:p>
@@ -4971,7 +5326,22 @@
         <w:ind w:firstLineChars="0"/>
       </w:pPr>
       <w:r>
-        <w:t>你知道的开源协议有哪些？开源软件有哪些？</w:t>
+        <w:rPr>
+          <w:rFonts w:hint="eastAsia"/>
+        </w:rPr>
+        <w:t>Linux</w:t>
+      </w:r>
+      <w:r>
+        <w:rPr>
+          <w:rFonts w:hint="eastAsia"/>
+        </w:rPr>
+        <w:t>下你常用的命令有哪些</w:t>
+      </w:r>
+      <w:r>
+        <w:rPr>
+          <w:rFonts w:hint="eastAsia"/>
+        </w:rPr>
+        <w:t>?</w:t>
       </w:r>
     </w:p>
     <w:p>
@@ -4980,86 +5350,7 @@
         <w:ind w:left="786" w:firstLineChars="0" w:firstLine="0"/>
       </w:pPr>
       <w:r>
-        <w:t>Apache</w:t>
-      </w:r>
-      <w:r>
-        <w:t xml:space="preserve"> </w:t>
-      </w:r>
-      <w:r>
-        <w:t>Licence 2.0</w:t>
-      </w:r>
-      <w:r>
-        <w:t>,</w:t>
-      </w:r>
-      <w:r>
-        <w:t>CPL,</w:t>
-      </w:r>
-      <w:r>
-        <w:rPr>
-          <w:rFonts w:hint="eastAsia"/>
-        </w:rPr>
-        <w:t>GPL,</w:t>
-      </w:r>
-      <w:r>
-        <w:t>LGPL,</w:t>
-      </w:r>
-      <w:r>
-        <w:rPr>
-          <w:rFonts w:hint="eastAsia"/>
-        </w:rPr>
-        <w:t>BSD,</w:t>
-      </w:r>
-      <w:r>
-        <w:t>MIT</w:t>
-      </w:r>
-    </w:p>
-    <w:p>
-      <w:pPr>
-        <w:pStyle w:val="a3"/>
-        <w:ind w:left="786" w:firstLineChars="0" w:firstLine="0"/>
-      </w:pPr>
-      <w:r>
-        <w:lastRenderedPageBreak/>
-        <w:t>PostgreSQL-BSD</w:t>
-      </w:r>
-    </w:p>
-    <w:p>
-      <w:pPr>
-        <w:pStyle w:val="a3"/>
-        <w:ind w:left="786" w:firstLineChars="0" w:firstLine="0"/>
-      </w:pPr>
-      <w:r>
-        <w:t>Kettle-</w:t>
-      </w:r>
-      <w:r>
-        <w:t xml:space="preserve"> </w:t>
-      </w:r>
-      <w:r>
-        <w:t xml:space="preserve">Apache </w:t>
-      </w:r>
-      <w:r>
-        <w:t>Licence 2.0</w:t>
-      </w:r>
-    </w:p>
-    <w:p>
-      <w:pPr>
-        <w:pStyle w:val="a3"/>
-        <w:ind w:left="786" w:firstLineChars="0" w:firstLine="0"/>
-      </w:pPr>
-      <w:r>
-        <w:rPr>
-          <w:rFonts w:hint="eastAsia"/>
-        </w:rPr>
-        <w:t>Eclipse-CPL</w:t>
-      </w:r>
-    </w:p>
-    <w:p>
-      <w:pPr>
-        <w:pStyle w:val="a3"/>
-        <w:ind w:left="786" w:firstLineChars="0" w:firstLine="0"/>
-      </w:pPr>
-      <w:r>
-        <w:t>Linux,MySQL-GPL</w:t>
+        <w:t>cd,ls,sudo,apt-get,mv,rm,mkdir,vim</w:t>
       </w:r>
     </w:p>
     <w:p>
@@ -5075,223 +5366,218 @@
         <w:rPr>
           <w:rFonts w:hint="eastAsia"/>
         </w:rPr>
-        <w:t>线程同步与阻塞的关系？同步一定阻塞吗？阻塞一定同步吗？</w:t>
-      </w:r>
-    </w:p>
-    <w:p>
-      <w:pPr>
-        <w:pStyle w:val="a3"/>
-        <w:ind w:left="786"/>
-      </w:pPr>
-      <w:r>
-        <w:rPr>
-          <w:rFonts w:hint="eastAsia"/>
-        </w:rPr>
-        <w:t>在线程层次，或者说操作系统调度单元的层次，操作系统为了减轻程序员的思考负担，将底层的异步非阻塞的</w:t>
-      </w:r>
-      <w:r>
-        <w:rPr>
-          <w:rFonts w:hint="eastAsia"/>
-        </w:rPr>
-        <w:t>IO</w:t>
-      </w:r>
-      <w:r>
-        <w:rPr>
-          <w:rFonts w:hint="eastAsia"/>
-        </w:rPr>
-        <w:t>方式进行封装，把相关系统调用（如</w:t>
-      </w:r>
-      <w:r>
-        <w:rPr>
-          <w:rFonts w:hint="eastAsia"/>
-        </w:rPr>
-        <w:t>read</w:t>
-      </w:r>
-      <w:r>
-        <w:rPr>
-          <w:rFonts w:hint="eastAsia"/>
-        </w:rPr>
-        <w:t>，</w:t>
-      </w:r>
-      <w:r>
-        <w:rPr>
-          <w:rFonts w:hint="eastAsia"/>
-        </w:rPr>
-        <w:t>write</w:t>
-      </w:r>
-      <w:r>
-        <w:rPr>
-          <w:rFonts w:hint="eastAsia"/>
-        </w:rPr>
-        <w:t>等）以同步的方式展现出来。然而，同步阻塞的</w:t>
-      </w:r>
-      <w:r>
-        <w:rPr>
-          <w:rFonts w:hint="eastAsia"/>
-        </w:rPr>
-        <w:t>IO</w:t>
-      </w:r>
-      <w:r>
-        <w:rPr>
-          <w:rFonts w:hint="eastAsia"/>
-        </w:rPr>
-        <w:t>会使线程挂起，同步非阻塞的</w:t>
-      </w:r>
-      <w:r>
-        <w:rPr>
-          <w:rFonts w:hint="eastAsia"/>
-        </w:rPr>
-        <w:t>IO</w:t>
-      </w:r>
-      <w:r>
-        <w:rPr>
-          <w:rFonts w:hint="eastAsia"/>
-        </w:rPr>
-        <w:t>会消耗</w:t>
-      </w:r>
-      <w:r>
-        <w:rPr>
-          <w:rFonts w:hint="eastAsia"/>
-        </w:rPr>
-        <w:t>CPU</w:t>
-      </w:r>
-      <w:r>
-        <w:rPr>
-          <w:rFonts w:hint="eastAsia"/>
-        </w:rPr>
-        <w:t>资源在轮询上。为了解决这一问题，就有</w:t>
-      </w:r>
-      <w:r>
-        <w:rPr>
-          <w:rFonts w:hint="eastAsia"/>
-        </w:rPr>
+        <w:t>操作系统什么情况下会死锁？</w:t>
+      </w:r>
+    </w:p>
+    <w:p>
+      <w:pPr>
+        <w:pStyle w:val="a3"/>
+        <w:ind w:left="786" w:firstLineChars="0" w:firstLine="0"/>
+      </w:pPr>
+      <w:r>
+        <w:rPr>
+          <w:rFonts w:hint="eastAsia"/>
+          <w:b/>
+        </w:rPr>
+        <w:t>产生死锁的原因主要是</w:t>
+      </w:r>
+      <w:r>
+        <w:rPr>
+          <w:rFonts w:hint="eastAsia"/>
+        </w:rPr>
+        <w:t>：</w:t>
+      </w:r>
+    </w:p>
+    <w:p>
+      <w:pPr>
+        <w:pStyle w:val="a3"/>
+        <w:ind w:leftChars="350" w:left="735" w:firstLineChars="0" w:firstLine="0"/>
+      </w:pPr>
+      <w:r>
+        <w:rPr>
+          <w:rFonts w:hint="eastAsia"/>
+        </w:rPr>
+        <w:t>(</w:t>
+      </w:r>
+      <w:r>
+        <w:t>1</w:t>
+      </w:r>
+      <w:r>
+        <w:rPr>
+          <w:rFonts w:hint="eastAsia"/>
+        </w:rPr>
+        <w:t>)</w:t>
+      </w:r>
+      <w:r>
+        <w:rPr>
+          <w:rFonts w:hint="eastAsia"/>
+        </w:rPr>
+        <w:t>因为系统资源不足。</w:t>
+      </w:r>
+      <w:r>
+        <w:rPr>
+          <w:rFonts w:hint="eastAsia"/>
+        </w:rPr>
+        <w:t>(</w:t>
+      </w:r>
+      <w:r>
+        <w:t>2</w:t>
+      </w:r>
+      <w:r>
+        <w:rPr>
+          <w:rFonts w:hint="eastAsia"/>
+        </w:rPr>
+        <w:t>)</w:t>
+      </w:r>
+      <w:r>
+        <w:rPr>
+          <w:rFonts w:hint="eastAsia"/>
+        </w:rPr>
+        <w:t>进程运行推进的顺序不合适。</w:t>
+      </w:r>
+      <w:r>
+        <w:rPr>
+          <w:rFonts w:hint="eastAsia"/>
+        </w:rPr>
+        <w:t>(</w:t>
+      </w:r>
+      <w:r>
         <w:t>3</w:t>
       </w:r>
       <w:r>
         <w:rPr>
           <w:rFonts w:hint="eastAsia"/>
         </w:rPr>
-        <w:t>种思路：</w:t>
-      </w:r>
-    </w:p>
-    <w:p>
-      <w:pPr>
-        <w:pStyle w:val="a3"/>
-        <w:ind w:left="786"/>
-      </w:pPr>
-      <w:r>
-        <w:rPr>
-          <w:rFonts w:hint="eastAsia"/>
-        </w:rPr>
-        <w:t>多线程（同步阻塞）；</w:t>
-      </w:r>
-    </w:p>
-    <w:p>
-      <w:pPr>
-        <w:pStyle w:val="a3"/>
-        <w:ind w:left="786"/>
-      </w:pPr>
-      <w:r>
-        <w:rPr>
-          <w:rFonts w:hint="eastAsia"/>
-        </w:rPr>
-        <w:t>IO</w:t>
-      </w:r>
-      <w:r>
-        <w:rPr>
-          <w:rFonts w:hint="eastAsia"/>
-        </w:rPr>
-        <w:t>多路复用（</w:t>
-      </w:r>
-      <w:r>
-        <w:rPr>
-          <w:rFonts w:hint="eastAsia"/>
-        </w:rPr>
-        <w:t>select</w:t>
-      </w:r>
-      <w:r>
-        <w:rPr>
-          <w:rFonts w:hint="eastAsia"/>
-        </w:rPr>
-        <w:t>，</w:t>
-      </w:r>
-      <w:r>
-        <w:rPr>
-          <w:rFonts w:hint="eastAsia"/>
-        </w:rPr>
-        <w:t>poll</w:t>
-      </w:r>
-      <w:r>
-        <w:rPr>
-          <w:rFonts w:hint="eastAsia"/>
-        </w:rPr>
-        <w:t>，</w:t>
-      </w:r>
-      <w:r>
-        <w:rPr>
-          <w:rFonts w:hint="eastAsia"/>
-        </w:rPr>
-        <w:t>epoll</w:t>
-      </w:r>
-      <w:r>
-        <w:rPr>
-          <w:rFonts w:hint="eastAsia"/>
-        </w:rPr>
-        <w:t>）（同步非阻塞，严格地来讲，是把阻塞点改变了位置）；</w:t>
-      </w:r>
-    </w:p>
-    <w:p>
-      <w:pPr>
-        <w:pStyle w:val="a3"/>
-        <w:ind w:left="786" w:firstLineChars="0" w:firstLine="0"/>
-      </w:pPr>
-      <w:r>
-        <w:rPr>
-          <w:rFonts w:hint="eastAsia"/>
-        </w:rPr>
-        <w:t xml:space="preserve">     </w:t>
-      </w:r>
-      <w:r>
-        <w:rPr>
-          <w:rFonts w:hint="eastAsia"/>
-        </w:rPr>
-        <w:t>直接暴露出异步的</w:t>
-      </w:r>
-      <w:r>
-        <w:rPr>
-          <w:rFonts w:hint="eastAsia"/>
-        </w:rPr>
-        <w:t>IO</w:t>
-      </w:r>
-      <w:r>
-        <w:rPr>
-          <w:rFonts w:hint="eastAsia"/>
-        </w:rPr>
-        <w:t>接口，如</w:t>
-      </w:r>
-      <w:r>
-        <w:rPr>
-          <w:rFonts w:hint="eastAsia"/>
-        </w:rPr>
-        <w:t>kernel-aio</w:t>
-      </w:r>
-      <w:r>
-        <w:rPr>
-          <w:rFonts w:hint="eastAsia"/>
-        </w:rPr>
-        <w:t>和</w:t>
-      </w:r>
-      <w:r>
-        <w:rPr>
-          <w:rFonts w:hint="eastAsia"/>
-        </w:rPr>
-        <w:t>IOCP</w:t>
-      </w:r>
-      <w:r>
-        <w:rPr>
-          <w:rFonts w:hint="eastAsia"/>
-        </w:rPr>
-        <w:t>（异步非阻塞）。</w:t>
+        <w:t>)</w:t>
+      </w:r>
+      <w:r>
+        <w:rPr>
+          <w:rFonts w:hint="eastAsia"/>
+        </w:rPr>
+        <w:t>资源分配不当等。</w:t>
+      </w:r>
+    </w:p>
+    <w:p>
+      <w:pPr>
+        <w:pStyle w:val="a3"/>
+        <w:ind w:leftChars="350" w:left="735" w:firstLineChars="0" w:firstLine="0"/>
+        <w:rPr>
+          <w:b/>
+        </w:rPr>
+      </w:pPr>
+      <w:r>
+        <w:rPr>
+          <w:b/>
+        </w:rPr>
+        <w:t>产生死锁的四个必要条件：</w:t>
+      </w:r>
+    </w:p>
+    <w:p>
+      <w:pPr>
+        <w:pStyle w:val="a3"/>
+        <w:ind w:leftChars="350" w:left="735" w:firstLineChars="0" w:firstLine="0"/>
+      </w:pPr>
+      <w:r>
+        <w:rPr>
+          <w:rFonts w:hint="eastAsia"/>
+        </w:rPr>
+        <w:t>(</w:t>
+      </w:r>
+      <w:r>
+        <w:t>1</w:t>
+      </w:r>
+      <w:r>
+        <w:rPr>
+          <w:rFonts w:hint="eastAsia"/>
+        </w:rPr>
+        <w:t>)</w:t>
+      </w:r>
+      <w:r>
+        <w:t>互斥条件：一个资源每次只能被一个进程使用。</w:t>
+      </w:r>
+    </w:p>
+    <w:p>
+      <w:pPr>
+        <w:pStyle w:val="a3"/>
+        <w:ind w:leftChars="350" w:left="735" w:firstLineChars="0" w:firstLine="0"/>
+      </w:pPr>
+      <w:r>
+        <w:rPr>
+          <w:rFonts w:hint="eastAsia"/>
+        </w:rPr>
+        <w:t>(</w:t>
+      </w:r>
+      <w:r>
+        <w:t>2</w:t>
+      </w:r>
+      <w:r>
+        <w:rPr>
+          <w:rFonts w:hint="eastAsia"/>
+        </w:rPr>
+        <w:t>)</w:t>
+      </w:r>
+      <w:r>
+        <w:t>请求与保持条件：一个进程因请求资源而阻塞时，对已获得的资源保持不放。</w:t>
+      </w:r>
+    </w:p>
+    <w:p>
+      <w:pPr>
+        <w:pStyle w:val="a3"/>
+        <w:ind w:leftChars="350" w:left="735" w:firstLineChars="0" w:firstLine="0"/>
+      </w:pPr>
+      <w:r>
+        <w:rPr>
+          <w:rFonts w:hint="eastAsia"/>
+        </w:rPr>
+        <w:t>(</w:t>
+      </w:r>
+      <w:r>
+        <w:t>3</w:t>
+      </w:r>
+      <w:r>
+        <w:rPr>
+          <w:rFonts w:hint="eastAsia"/>
+        </w:rPr>
+        <w:t>)</w:t>
+      </w:r>
+      <w:r>
+        <w:t>不剥夺条件</w:t>
+      </w:r>
+      <w:r>
+        <w:t>:</w:t>
+      </w:r>
+      <w:r>
+        <w:t>进程已获得的资源，在末使用完之前，不能强行剥夺。</w:t>
+      </w:r>
+    </w:p>
+    <w:p>
+      <w:pPr>
+        <w:pStyle w:val="a3"/>
+        <w:ind w:leftChars="350" w:left="735" w:firstLineChars="0" w:firstLine="0"/>
+      </w:pPr>
+      <w:r>
+        <w:rPr>
+          <w:rFonts w:hint="eastAsia"/>
+        </w:rPr>
+        <w:t>(</w:t>
+      </w:r>
+      <w:r>
+        <w:t>4</w:t>
+      </w:r>
+      <w:r>
+        <w:rPr>
+          <w:rFonts w:hint="eastAsia"/>
+        </w:rPr>
+        <w:t>)</w:t>
+      </w:r>
+      <w:r>
+        <w:t>循环等待条件</w:t>
+      </w:r>
+      <w:r>
+        <w:t>:</w:t>
+      </w:r>
+      <w:r>
+        <w:t>若干进程之间形成一种头尾相接的循环等待资源关系。</w:t>
       </w:r>
     </w:p>
     <w:p>
@@ -5304,19 +5590,7 @@
         <w:ind w:firstLineChars="0"/>
       </w:pPr>
       <w:r>
-        <w:t>常用的</w:t>
-      </w:r>
-      <w:r>
-        <w:t>Hash</w:t>
-      </w:r>
-      <w:r>
-        <w:t>算法有哪些？</w:t>
-      </w:r>
-      <w:r>
-        <w:rPr>
-          <w:rFonts w:hint="eastAsia"/>
-        </w:rPr>
-        <w:t>什么事一致性哈希？</w:t>
+        <w:t>你知道的开源协议有哪些？开源软件有哪些？</w:t>
       </w:r>
     </w:p>
     <w:p>
@@ -5325,13 +5599,37 @@
         <w:ind w:left="786" w:firstLineChars="0" w:firstLine="0"/>
       </w:pPr>
       <w:r>
-        <w:t>SHA</w:t>
-      </w:r>
-      <w:r>
-        <w:t>，</w:t>
-      </w:r>
-      <w:r>
-        <w:t>MD5</w:t>
+        <w:t>Apache</w:t>
+      </w:r>
+      <w:r>
+        <w:t xml:space="preserve"> </w:t>
+      </w:r>
+      <w:r>
+        <w:t>Licence 2.0</w:t>
+      </w:r>
+      <w:r>
+        <w:t>,</w:t>
+      </w:r>
+      <w:r>
+        <w:t>CPL,</w:t>
+      </w:r>
+      <w:r>
+        <w:rPr>
+          <w:rFonts w:hint="eastAsia"/>
+        </w:rPr>
+        <w:t>GPL,</w:t>
+      </w:r>
+      <w:r>
+        <w:t>LGPL,</w:t>
+      </w:r>
+      <w:r>
+        <w:rPr>
+          <w:rFonts w:hint="eastAsia"/>
+        </w:rPr>
+        <w:t>BSD,</w:t>
+      </w:r>
+      <w:r>
+        <w:t>MIT</w:t>
       </w:r>
     </w:p>
     <w:p>
@@ -5340,88 +5638,7 @@
         <w:ind w:left="786" w:firstLineChars="0" w:firstLine="0"/>
       </w:pPr>
       <w:r>
-        <w:t>广义</w:t>
-      </w:r>
-      <w:r>
-        <w:t>hash:</w:t>
-      </w:r>
-      <w:r>
-        <w:rPr>
-          <w:rFonts w:hint="eastAsia"/>
-        </w:rPr>
-        <w:t>加法</w:t>
-      </w:r>
-      <w:r>
-        <w:rPr>
-          <w:rFonts w:hint="eastAsia"/>
-        </w:rPr>
-        <w:t>Hash</w:t>
-      </w:r>
-      <w:r>
-        <w:rPr>
-          <w:rFonts w:hint="eastAsia"/>
-        </w:rPr>
-        <w:t>；位运算</w:t>
-      </w:r>
-      <w:r>
-        <w:rPr>
-          <w:rFonts w:hint="eastAsia"/>
-        </w:rPr>
-        <w:t>Hash</w:t>
-      </w:r>
-      <w:r>
-        <w:rPr>
-          <w:rFonts w:hint="eastAsia"/>
-        </w:rPr>
-        <w:t>；乘法</w:t>
-      </w:r>
-      <w:r>
-        <w:rPr>
-          <w:rFonts w:hint="eastAsia"/>
-        </w:rPr>
-        <w:t>Hash</w:t>
-      </w:r>
-      <w:r>
-        <w:rPr>
-          <w:rFonts w:hint="eastAsia"/>
-        </w:rPr>
-        <w:t>；除法</w:t>
-      </w:r>
-      <w:r>
-        <w:rPr>
-          <w:rFonts w:hint="eastAsia"/>
-        </w:rPr>
-        <w:t>Hash;</w:t>
-      </w:r>
-      <w:r>
-        <w:rPr>
-          <w:rFonts w:hint="eastAsia"/>
-        </w:rPr>
-        <w:t>查表</w:t>
-      </w:r>
-      <w:r>
-        <w:rPr>
-          <w:rFonts w:hint="eastAsia"/>
-        </w:rPr>
-        <w:t>Hash;</w:t>
-      </w:r>
-      <w:r>
-        <w:rPr>
-          <w:rFonts w:hint="eastAsia"/>
-        </w:rPr>
-        <w:t>混合</w:t>
-      </w:r>
-      <w:r>
-        <w:rPr>
-          <w:rFonts w:hint="eastAsia"/>
-        </w:rPr>
-        <w:t>Hash</w:t>
-      </w:r>
-      <w:r>
-        <w:rPr>
-          <w:rFonts w:hint="eastAsia"/>
-        </w:rPr>
-        <w:t>；</w:t>
+        <w:t>PostgreSQL-BSD</w:t>
       </w:r>
     </w:p>
     <w:p>
@@ -5430,35 +5647,19 @@
         <w:ind w:left="786" w:firstLineChars="0" w:firstLine="0"/>
       </w:pPr>
       <w:r>
-        <w:rPr>
-          <w:rFonts w:hint="eastAsia"/>
-        </w:rPr>
-        <w:t>一致性哈希提出了在动态变化的</w:t>
-      </w:r>
-      <w:r>
-        <w:rPr>
-          <w:rFonts w:hint="eastAsia"/>
-        </w:rPr>
-        <w:t>Cache</w:t>
-      </w:r>
-      <w:r>
-        <w:rPr>
-          <w:rFonts w:hint="eastAsia"/>
-        </w:rPr>
-        <w:t>环境中，哈希算法应该满足的</w:t>
-      </w:r>
-      <w:r>
-        <w:rPr>
-          <w:rFonts w:hint="eastAsia"/>
-        </w:rPr>
-        <w:t>4</w:t>
-      </w:r>
-      <w:r>
-        <w:rPr>
-          <w:rFonts w:hint="eastAsia"/>
-        </w:rPr>
-        <w:t>个适应条件：</w:t>
-      </w:r>
+        <w:t>Kettle-</w:t>
+      </w:r>
+      <w:r>
+        <w:t xml:space="preserve"> </w:t>
+      </w:r>
+      <w:r>
+        <w:t xml:space="preserve">Apache </w:t>
+      </w:r>
+      <w:r>
+        <w:t>Licence 2.0</w:t>
+      </w:r>
+      <w:bookmarkStart w:id="0" w:name="_GoBack"/>
+      <w:bookmarkEnd w:id="0"/>
     </w:p>
     <w:p>
       <w:pPr>
@@ -5466,7 +5667,19 @@
         <w:ind w:left="786" w:firstLineChars="0" w:firstLine="0"/>
       </w:pPr>
       <w:r>
-        <w:t>均衡性，单调性，分散性，负载</w:t>
+        <w:rPr>
+          <w:rFonts w:hint="eastAsia"/>
+        </w:rPr>
+        <w:t>Eclipse-CPL</w:t>
+      </w:r>
+    </w:p>
+    <w:p>
+      <w:pPr>
+        <w:pStyle w:val="a3"/>
+        <w:ind w:left="786" w:firstLineChars="0" w:firstLine="0"/>
+      </w:pPr>
+      <w:r>
+        <w:t>Linux,MySQL-GPL</w:t>
       </w:r>
     </w:p>
     <w:p>
@@ -5479,7 +5692,172 @@
         <w:ind w:firstLineChars="0"/>
       </w:pPr>
       <w:r>
-        <w:t>数据库有哪些范式？</w:t>
+        <w:rPr>
+          <w:rFonts w:hint="eastAsia"/>
+        </w:rPr>
+        <w:t>线程同步与阻塞的关系？同步一定阻塞吗？阻塞一定同步吗？</w:t>
+      </w:r>
+    </w:p>
+    <w:p>
+      <w:pPr>
+        <w:pStyle w:val="a3"/>
+        <w:ind w:left="786"/>
+      </w:pPr>
+      <w:r>
+        <w:rPr>
+          <w:rFonts w:hint="eastAsia"/>
+        </w:rPr>
+        <w:t>在线程层次，或者说操作系统调度单元的层次，操作系统为了减轻程序员的思考负担，将底层的异步非阻塞的</w:t>
+      </w:r>
+      <w:r>
+        <w:rPr>
+          <w:rFonts w:hint="eastAsia"/>
+        </w:rPr>
+        <w:t>IO</w:t>
+      </w:r>
+      <w:r>
+        <w:rPr>
+          <w:rFonts w:hint="eastAsia"/>
+        </w:rPr>
+        <w:t>方式进行封装，把相关系统调用（如</w:t>
+      </w:r>
+      <w:r>
+        <w:rPr>
+          <w:rFonts w:hint="eastAsia"/>
+        </w:rPr>
+        <w:t>read</w:t>
+      </w:r>
+      <w:r>
+        <w:rPr>
+          <w:rFonts w:hint="eastAsia"/>
+        </w:rPr>
+        <w:t>，</w:t>
+      </w:r>
+      <w:r>
+        <w:rPr>
+          <w:rFonts w:hint="eastAsia"/>
+        </w:rPr>
+        <w:t>write</w:t>
+      </w:r>
+      <w:r>
+        <w:rPr>
+          <w:rFonts w:hint="eastAsia"/>
+        </w:rPr>
+        <w:t>等）以同步的方式展现出来。然而，同步阻塞的</w:t>
+      </w:r>
+      <w:r>
+        <w:rPr>
+          <w:rFonts w:hint="eastAsia"/>
+        </w:rPr>
+        <w:t>IO</w:t>
+      </w:r>
+      <w:r>
+        <w:rPr>
+          <w:rFonts w:hint="eastAsia"/>
+        </w:rPr>
+        <w:t>会使线程挂起，同步非阻塞的</w:t>
+      </w:r>
+      <w:r>
+        <w:rPr>
+          <w:rFonts w:hint="eastAsia"/>
+        </w:rPr>
+        <w:t>IO</w:t>
+      </w:r>
+      <w:r>
+        <w:rPr>
+          <w:rFonts w:hint="eastAsia"/>
+        </w:rPr>
+        <w:t>会消耗</w:t>
+      </w:r>
+      <w:r>
+        <w:rPr>
+          <w:rFonts w:hint="eastAsia"/>
+        </w:rPr>
+        <w:t>CPU</w:t>
+      </w:r>
+      <w:r>
+        <w:rPr>
+          <w:rFonts w:hint="eastAsia"/>
+        </w:rPr>
+        <w:t>资源在轮询上。为了解决这一问题，就有</w:t>
+      </w:r>
+      <w:r>
+        <w:rPr>
+          <w:rFonts w:hint="eastAsia"/>
+        </w:rPr>
+        <w:t>3</w:t>
+      </w:r>
+      <w:r>
+        <w:rPr>
+          <w:rFonts w:hint="eastAsia"/>
+        </w:rPr>
+        <w:t>种思路：</w:t>
+      </w:r>
+    </w:p>
+    <w:p>
+      <w:pPr>
+        <w:pStyle w:val="a3"/>
+        <w:ind w:left="786"/>
+      </w:pPr>
+      <w:r>
+        <w:rPr>
+          <w:rFonts w:hint="eastAsia"/>
+        </w:rPr>
+        <w:t>多线程（同步阻塞）；</w:t>
+      </w:r>
+    </w:p>
+    <w:p>
+      <w:pPr>
+        <w:pStyle w:val="a3"/>
+        <w:ind w:left="786"/>
+      </w:pPr>
+      <w:r>
+        <w:rPr>
+          <w:rFonts w:hint="eastAsia"/>
+        </w:rPr>
+        <w:t>IO</w:t>
+      </w:r>
+      <w:r>
+        <w:rPr>
+          <w:rFonts w:hint="eastAsia"/>
+        </w:rPr>
+        <w:t>多路复用（</w:t>
+      </w:r>
+      <w:r>
+        <w:rPr>
+          <w:rFonts w:hint="eastAsia"/>
+        </w:rPr>
+        <w:t>select</w:t>
+      </w:r>
+      <w:r>
+        <w:rPr>
+          <w:rFonts w:hint="eastAsia"/>
+        </w:rPr>
+        <w:t>，</w:t>
+      </w:r>
+      <w:r>
+        <w:rPr>
+          <w:rFonts w:hint="eastAsia"/>
+        </w:rPr>
+        <w:t>poll</w:t>
+      </w:r>
+      <w:r>
+        <w:rPr>
+          <w:rFonts w:hint="eastAsia"/>
+        </w:rPr>
+        <w:t>，</w:t>
+      </w:r>
+      <w:r>
+        <w:rPr>
+          <w:rFonts w:hint="eastAsia"/>
+        </w:rPr>
+        <w:t>epoll</w:t>
+      </w:r>
+      <w:r>
+        <w:rPr>
+          <w:rFonts w:hint="eastAsia"/>
+        </w:rPr>
+        <w:t>）（同步非阻塞，严格地来讲，是把阻塞点改变了位置）；</w:t>
       </w:r>
     </w:p>
     <w:p>
@@ -5488,130 +5866,52 @@
         <w:ind w:left="786" w:firstLineChars="0" w:firstLine="0"/>
       </w:pPr>
       <w:r>
-        <w:t>第一范式</w:t>
-      </w:r>
-      <w:r>
-        <w:rPr>
-          <w:rFonts w:hint="eastAsia"/>
-        </w:rPr>
-        <w:t>:</w:t>
-      </w:r>
-      <w:r>
-        <w:rPr>
-          <w:rFonts w:hint="eastAsia"/>
-        </w:rPr>
-        <w:t>数据库表的每一列都是不可分割的原子数据项</w:t>
-      </w:r>
-    </w:p>
-    <w:p>
-      <w:pPr>
-        <w:pStyle w:val="a3"/>
-        <w:ind w:left="786" w:firstLineChars="0" w:firstLine="0"/>
-      </w:pPr>
-      <w:r>
-        <w:t>第二范式</w:t>
-      </w:r>
-      <w:r>
-        <w:t>:</w:t>
-      </w:r>
-      <w:r>
-        <w:rPr>
-          <w:rFonts w:hint="eastAsia"/>
-        </w:rPr>
-        <w:t>在</w:t>
-      </w:r>
-      <w:r>
-        <w:rPr>
-          <w:rFonts w:hint="eastAsia"/>
-        </w:rPr>
-        <w:t>1NF</w:t>
-      </w:r>
-      <w:r>
-        <w:rPr>
-          <w:rFonts w:hint="eastAsia"/>
-        </w:rPr>
-        <w:t>的基础上，非码属性必须完全依赖于</w:t>
-      </w:r>
-      <w:r>
-        <w:rPr>
-          <w:rFonts w:hint="eastAsia"/>
-        </w:rPr>
-        <w:t>主键</w:t>
-      </w:r>
-    </w:p>
-    <w:p>
-      <w:pPr>
-        <w:pStyle w:val="a3"/>
-        <w:ind w:left="786" w:firstLineChars="0" w:firstLine="0"/>
-      </w:pPr>
-      <w:r>
-        <w:t>第三范式</w:t>
-      </w:r>
-      <w:r>
-        <w:rPr>
-          <w:rFonts w:hint="eastAsia"/>
-        </w:rPr>
-        <w:t>:</w:t>
-      </w:r>
-      <w:r>
-        <w:rPr>
-          <w:rFonts w:hint="eastAsia"/>
-        </w:rPr>
-        <w:t>在</w:t>
-      </w:r>
-      <w:r>
-        <w:rPr>
-          <w:rFonts w:hint="eastAsia"/>
-        </w:rPr>
-        <w:t>2NF</w:t>
-      </w:r>
-      <w:r>
-        <w:rPr>
-          <w:rFonts w:hint="eastAsia"/>
-        </w:rPr>
-        <w:t>基础上消除传递依赖</w:t>
-      </w:r>
-    </w:p>
-    <w:p>
-      <w:pPr>
-        <w:pStyle w:val="a3"/>
-        <w:ind w:left="786" w:firstLineChars="0" w:firstLine="0"/>
-      </w:pPr>
-      <w:r>
-        <w:t>BC</w:t>
-      </w:r>
-      <w:r>
-        <w:t>范式：</w:t>
-      </w:r>
-      <w:r>
-        <w:rPr>
-          <w:rFonts w:hint="eastAsia"/>
-        </w:rPr>
-        <w:t>在</w:t>
-      </w:r>
-      <w:r>
-        <w:rPr>
-          <w:rFonts w:hint="eastAsia"/>
-        </w:rPr>
-        <w:t>3NF</w:t>
-      </w:r>
-      <w:r>
-        <w:rPr>
-          <w:rFonts w:hint="eastAsia"/>
-        </w:rPr>
-        <w:t>基础上消除对主</w:t>
-      </w:r>
-      <w:r>
-        <w:rPr>
-          <w:rFonts w:hint="eastAsia"/>
-        </w:rPr>
-        <w:t>键</w:t>
-      </w:r>
-      <w:r>
-        <w:rPr>
-          <w:rFonts w:hint="eastAsia"/>
-        </w:rPr>
-        <w:t>子集的依赖</w:t>
+        <w:rPr>
+          <w:rFonts w:hint="eastAsia"/>
+        </w:rPr>
+        <w:t xml:space="preserve">     </w:t>
+      </w:r>
+      <w:r>
+        <w:rPr>
+          <w:rFonts w:hint="eastAsia"/>
+        </w:rPr>
+        <w:t>直接暴露出异步的</w:t>
+      </w:r>
+      <w:r>
+        <w:rPr>
+          <w:rFonts w:hint="eastAsia"/>
+        </w:rPr>
+        <w:t>IO</w:t>
+      </w:r>
+      <w:r>
+        <w:rPr>
+          <w:rFonts w:hint="eastAsia"/>
+        </w:rPr>
+        <w:t>接口，如</w:t>
+      </w:r>
+      <w:r>
+        <w:rPr>
+          <w:rFonts w:hint="eastAsia"/>
+        </w:rPr>
+        <w:t>kernel-aio</w:t>
+      </w:r>
+      <w:r>
+        <w:rPr>
+          <w:rFonts w:hint="eastAsia"/>
+        </w:rPr>
+        <w:t>和</w:t>
+      </w:r>
+      <w:r>
+        <w:rPr>
+          <w:rFonts w:hint="eastAsia"/>
+        </w:rPr>
+        <w:t>IOCP</w:t>
+      </w:r>
+      <w:r>
+        <w:rPr>
+          <w:rFonts w:hint="eastAsia"/>
+        </w:rPr>
+        <w:t>（异步非阻塞）。</w:t>
       </w:r>
     </w:p>
     <w:p>
@@ -5624,10 +5924,19 @@
         <w:ind w:firstLineChars="0"/>
       </w:pPr>
       <w:r>
-        <w:rPr>
-          <w:rFonts w:hint="eastAsia"/>
-        </w:rPr>
-        <w:t>数据库中的索引的结构？什么情况下适合建索引？</w:t>
+        <w:t>常用的</w:t>
+      </w:r>
+      <w:r>
+        <w:t>Hash</w:t>
+      </w:r>
+      <w:r>
+        <w:t>算法有哪些？</w:t>
+      </w:r>
+      <w:r>
+        <w:rPr>
+          <w:rFonts w:hint="eastAsia"/>
+        </w:rPr>
+        <w:t>什么事一致性哈希？</w:t>
       </w:r>
     </w:p>
     <w:p>
@@ -5636,97 +5945,13 @@
         <w:ind w:left="786" w:firstLineChars="0" w:firstLine="0"/>
       </w:pPr>
       <w:r>
-        <w:t>一般用</w:t>
-      </w:r>
-      <w:r>
-        <w:t>B+</w:t>
-      </w:r>
-      <w:r>
-        <w:t>树结构。</w:t>
-      </w:r>
-    </w:p>
-    <w:p>
-      <w:pPr>
-        <w:pStyle w:val="a3"/>
-        <w:ind w:left="786"/>
-      </w:pPr>
-      <w:r>
-        <w:rPr>
-          <w:rFonts w:hint="eastAsia"/>
-        </w:rPr>
-        <w:t>1</w:t>
-      </w:r>
-      <w:r>
-        <w:rPr>
-          <w:rFonts w:hint="eastAsia"/>
-        </w:rPr>
-        <w:t>、表的主键、外键必须有索引；</w:t>
-      </w:r>
-      <w:r>
-        <w:rPr>
-          <w:rFonts w:hint="eastAsia"/>
-        </w:rPr>
-        <w:t xml:space="preserve"> </w:t>
-      </w:r>
-    </w:p>
-    <w:p>
-      <w:pPr>
-        <w:pStyle w:val="a3"/>
-        <w:ind w:left="786"/>
-      </w:pPr>
-      <w:r>
-        <w:rPr>
-          <w:rFonts w:hint="eastAsia"/>
-        </w:rPr>
-        <w:t>2</w:t>
-      </w:r>
-      <w:r>
-        <w:rPr>
-          <w:rFonts w:hint="eastAsia"/>
-        </w:rPr>
-        <w:t>、数据量超过</w:t>
-      </w:r>
-      <w:r>
-        <w:rPr>
-          <w:rFonts w:hint="eastAsia"/>
-        </w:rPr>
-        <w:t>300</w:t>
-      </w:r>
-      <w:r>
-        <w:rPr>
-          <w:rFonts w:hint="eastAsia"/>
-        </w:rPr>
-        <w:t>的表应该有索引；</w:t>
-      </w:r>
-      <w:r>
-        <w:rPr>
-          <w:rFonts w:hint="eastAsia"/>
-        </w:rPr>
-        <w:t xml:space="preserve"> </w:t>
-      </w:r>
-    </w:p>
-    <w:p>
-      <w:pPr>
-        <w:pStyle w:val="a3"/>
-        <w:ind w:left="786"/>
-      </w:pPr>
-      <w:r>
-        <w:rPr>
-          <w:rFonts w:hint="eastAsia"/>
-        </w:rPr>
-        <w:t>3</w:t>
-      </w:r>
-      <w:r>
-        <w:rPr>
-          <w:rFonts w:hint="eastAsia"/>
-        </w:rPr>
-        <w:t>、经常与其他表进行连接的表，在连接字段上应该建立索引；</w:t>
-      </w:r>
-      <w:r>
-        <w:rPr>
-          <w:rFonts w:hint="eastAsia"/>
-        </w:rPr>
-        <w:t xml:space="preserve"> </w:t>
+        <w:t>SHA</w:t>
+      </w:r>
+      <w:r>
+        <w:t>，</w:t>
+      </w:r>
+      <w:r>
+        <w:t>MD5</w:t>
       </w:r>
     </w:p>
     <w:p>
@@ -5735,7 +5960,112 @@
         <w:ind w:left="786" w:firstLineChars="0" w:firstLine="0"/>
       </w:pPr>
       <w:r>
-        <w:t xml:space="preserve">    </w:t>
+        <w:t>广义</w:t>
+      </w:r>
+      <w:r>
+        <w:t>hash:</w:t>
+      </w:r>
+      <w:r>
+        <w:rPr>
+          <w:rFonts w:hint="eastAsia"/>
+        </w:rPr>
+        <w:t>加法</w:t>
+      </w:r>
+      <w:r>
+        <w:rPr>
+          <w:rFonts w:hint="eastAsia"/>
+        </w:rPr>
+        <w:t>Hash</w:t>
+      </w:r>
+      <w:r>
+        <w:rPr>
+          <w:rFonts w:hint="eastAsia"/>
+        </w:rPr>
+        <w:t>；位运算</w:t>
+      </w:r>
+      <w:r>
+        <w:rPr>
+          <w:rFonts w:hint="eastAsia"/>
+        </w:rPr>
+        <w:t>Hash</w:t>
+      </w:r>
+      <w:r>
+        <w:rPr>
+          <w:rFonts w:hint="eastAsia"/>
+        </w:rPr>
+        <w:t>；乘法</w:t>
+      </w:r>
+      <w:r>
+        <w:rPr>
+          <w:rFonts w:hint="eastAsia"/>
+        </w:rPr>
+        <w:t>Hash</w:t>
+      </w:r>
+      <w:r>
+        <w:rPr>
+          <w:rFonts w:hint="eastAsia"/>
+        </w:rPr>
+        <w:t>；除法</w:t>
+      </w:r>
+      <w:r>
+        <w:rPr>
+          <w:rFonts w:hint="eastAsia"/>
+        </w:rPr>
+        <w:t>Hash;</w:t>
+      </w:r>
+      <w:r>
+        <w:rPr>
+          <w:rFonts w:hint="eastAsia"/>
+        </w:rPr>
+        <w:t>查表</w:t>
+      </w:r>
+      <w:r>
+        <w:rPr>
+          <w:rFonts w:hint="eastAsia"/>
+        </w:rPr>
+        <w:t>Hash;</w:t>
+      </w:r>
+      <w:r>
+        <w:rPr>
+          <w:rFonts w:hint="eastAsia"/>
+        </w:rPr>
+        <w:t>混合</w:t>
+      </w:r>
+      <w:r>
+        <w:rPr>
+          <w:rFonts w:hint="eastAsia"/>
+        </w:rPr>
+        <w:t>Hash</w:t>
+      </w:r>
+      <w:r>
+        <w:rPr>
+          <w:rFonts w:hint="eastAsia"/>
+        </w:rPr>
+        <w:t>；</w:t>
+      </w:r>
+    </w:p>
+    <w:p>
+      <w:pPr>
+        <w:pStyle w:val="a3"/>
+        <w:ind w:left="786" w:firstLineChars="0" w:firstLine="0"/>
+      </w:pPr>
+      <w:r>
+        <w:rPr>
+          <w:rFonts w:hint="eastAsia"/>
+        </w:rPr>
+        <w:t>一致性哈希提出了在动态变化的</w:t>
+      </w:r>
+      <w:r>
+        <w:rPr>
+          <w:rFonts w:hint="eastAsia"/>
+        </w:rPr>
+        <w:t>Cache</w:t>
+      </w:r>
+      <w:r>
+        <w:rPr>
+          <w:rFonts w:hint="eastAsia"/>
+        </w:rPr>
+        <w:t>环境中，哈希算法应该满足的</w:t>
       </w:r>
       <w:r>
         <w:rPr>
@@ -5747,19 +6077,16 @@
         <w:rPr>
           <w:rFonts w:hint="eastAsia"/>
         </w:rPr>
-        <w:t>、经常出现在</w:t>
-      </w:r>
-      <w:r>
-        <w:rPr>
-          <w:rFonts w:hint="eastAsia"/>
-        </w:rPr>
-        <w:t>Where</w:t>
-      </w:r>
-      <w:r>
-        <w:rPr>
-          <w:rFonts w:hint="eastAsia"/>
-        </w:rPr>
-        <w:t>子句中的字段，特别是大表的字段，应该建立索引；</w:t>
+        <w:t>个适应条件：</w:t>
+      </w:r>
+    </w:p>
+    <w:p>
+      <w:pPr>
+        <w:pStyle w:val="a3"/>
+        <w:ind w:left="786" w:firstLineChars="0" w:firstLine="0"/>
+      </w:pPr>
+      <w:r>
+        <w:t>均衡性，单调性，分散性，负载</w:t>
       </w:r>
     </w:p>
     <w:p>
@@ -5772,22 +6099,7 @@
         <w:ind w:firstLineChars="0"/>
       </w:pPr>
       <w:r>
-        <w:rPr>
-          <w:rFonts w:hint="eastAsia"/>
-        </w:rPr>
-        <w:t>什么是平衡</w:t>
-      </w:r>
-      <w:r>
-        <w:rPr>
-          <w:rFonts w:hint="eastAsia"/>
-        </w:rPr>
-        <w:t>二叉</w:t>
-      </w:r>
-      <w:r>
-        <w:rPr>
-          <w:rFonts w:hint="eastAsia"/>
-        </w:rPr>
-        <w:t>树，如何插入节点，删除节点，说出关键步骤</w:t>
+        <w:t>数据库有哪些范式？</w:t>
       </w:r>
     </w:p>
     <w:p>
@@ -5796,22 +6108,19 @@
         <w:ind w:left="786" w:firstLineChars="0" w:firstLine="0"/>
       </w:pPr>
       <w:r>
-        <w:rPr>
-          <w:rFonts w:hint="eastAsia"/>
-        </w:rPr>
-        <w:t>它是一棵空树或它的左右两个子树的高度差的绝对值不超过</w:t>
-      </w:r>
-      <w:r>
-        <w:rPr>
-          <w:rFonts w:hint="eastAsia"/>
-        </w:rPr>
-        <w:t>1</w:t>
-      </w:r>
-      <w:r>
-        <w:rPr>
-          <w:rFonts w:hint="eastAsia"/>
-        </w:rPr>
-        <w:t>，并且左右两个子树都是一棵平衡二叉树。</w:t>
+        <w:t>第一范式</w:t>
+      </w:r>
+      <w:r>
+        <w:rPr>
+          <w:rFonts w:hint="eastAsia"/>
+        </w:rPr>
+        <w:t>:</w:t>
+      </w:r>
+      <w:r>
+        <w:rPr>
+          <w:rFonts w:hint="eastAsia"/>
+        </w:rPr>
+        <w:t>数据库表的每一列都是不可分割的原子数据项</w:t>
       </w:r>
     </w:p>
     <w:p>
@@ -5820,7 +6129,109 @@
         <w:ind w:left="786" w:firstLineChars="0" w:firstLine="0"/>
       </w:pPr>
       <w:r>
-        <w:t>插入或者删除，导致树不平衡，则需要旋转某些子树。</w:t>
+        <w:t>第二范式</w:t>
+      </w:r>
+      <w:r>
+        <w:t>:</w:t>
+      </w:r>
+      <w:r>
+        <w:rPr>
+          <w:rFonts w:hint="eastAsia"/>
+        </w:rPr>
+        <w:t>在</w:t>
+      </w:r>
+      <w:r>
+        <w:rPr>
+          <w:rFonts w:hint="eastAsia"/>
+        </w:rPr>
+        <w:t>1NF</w:t>
+      </w:r>
+      <w:r>
+        <w:rPr>
+          <w:rFonts w:hint="eastAsia"/>
+        </w:rPr>
+        <w:t>的基础上，非码属性必须完全依赖于</w:t>
+      </w:r>
+      <w:r>
+        <w:rPr>
+          <w:rFonts w:hint="eastAsia"/>
+        </w:rPr>
+        <w:t>主键</w:t>
+      </w:r>
+    </w:p>
+    <w:p>
+      <w:pPr>
+        <w:pStyle w:val="a3"/>
+        <w:ind w:left="786" w:firstLineChars="0" w:firstLine="0"/>
+      </w:pPr>
+      <w:r>
+        <w:t>第三范式</w:t>
+      </w:r>
+      <w:r>
+        <w:rPr>
+          <w:rFonts w:hint="eastAsia"/>
+        </w:rPr>
+        <w:t>:</w:t>
+      </w:r>
+      <w:r>
+        <w:rPr>
+          <w:rFonts w:hint="eastAsia"/>
+        </w:rPr>
+        <w:t>在</w:t>
+      </w:r>
+      <w:r>
+        <w:rPr>
+          <w:rFonts w:hint="eastAsia"/>
+        </w:rPr>
+        <w:t>2NF</w:t>
+      </w:r>
+      <w:r>
+        <w:rPr>
+          <w:rFonts w:hint="eastAsia"/>
+        </w:rPr>
+        <w:t>基础上消除传递依赖</w:t>
+      </w:r>
+    </w:p>
+    <w:p>
+      <w:pPr>
+        <w:pStyle w:val="a3"/>
+        <w:ind w:left="786" w:firstLineChars="0" w:firstLine="0"/>
+      </w:pPr>
+      <w:r>
+        <w:t>BC</w:t>
+      </w:r>
+      <w:r>
+        <w:t>范式：</w:t>
+      </w:r>
+      <w:r>
+        <w:rPr>
+          <w:rFonts w:hint="eastAsia"/>
+        </w:rPr>
+        <w:t>在</w:t>
+      </w:r>
+      <w:r>
+        <w:rPr>
+          <w:rFonts w:hint="eastAsia"/>
+        </w:rPr>
+        <w:t>3NF</w:t>
+      </w:r>
+      <w:r>
+        <w:rPr>
+          <w:rFonts w:hint="eastAsia"/>
+        </w:rPr>
+        <w:t>基础上消除对主</w:t>
+      </w:r>
+      <w:r>
+        <w:rPr>
+          <w:rFonts w:hint="eastAsia"/>
+        </w:rPr>
+        <w:t>键</w:t>
+      </w:r>
+      <w:r>
+        <w:rPr>
+          <w:rFonts w:hint="eastAsia"/>
+        </w:rPr>
+        <w:t>子集的依赖</w:t>
       </w:r>
     </w:p>
     <w:p>
@@ -5833,10 +6244,10 @@
         <w:ind w:firstLineChars="0"/>
       </w:pPr>
       <w:r>
-        <w:t>HashMap</w:t>
-      </w:r>
-      <w:r>
-        <w:t>的实现</w:t>
+        <w:rPr>
+          <w:rFonts w:hint="eastAsia"/>
+        </w:rPr>
+        <w:t>数据库中的索引的结构？什么情况下适合建索引？</w:t>
       </w:r>
     </w:p>
     <w:p>
@@ -5845,46 +6256,130 @@
         <w:ind w:left="786" w:firstLineChars="0" w:firstLine="0"/>
       </w:pPr>
       <w:r>
-        <w:rPr>
-          <w:rFonts w:hint="eastAsia"/>
-        </w:rPr>
-        <w:t>HashMap</w:t>
-      </w:r>
-      <w:r>
-        <w:rPr>
-          <w:rFonts w:hint="eastAsia"/>
-        </w:rPr>
-        <w:t>利用链地址法解决冲突，具体来说</w:t>
-      </w:r>
-      <w:r>
-        <w:rPr>
-          <w:rFonts w:hint="eastAsia"/>
-        </w:rPr>
-        <w:t>H</w:t>
-      </w:r>
-      <w:r>
-        <w:t>ashMap</w:t>
-      </w:r>
-      <w:r>
-        <w:t>就是数组加链表，</w:t>
-      </w:r>
-      <w:r>
-        <w:t>key</w:t>
-      </w:r>
-      <w:r>
-        <w:t>值经过一次</w:t>
-      </w:r>
-      <w:r>
-        <w:t>hash</w:t>
-      </w:r>
-      <w:r>
-        <w:t>如果没有冲突就放在数组的相对位置，否者就借用链地址法解决冲突。在相应位置加上</w:t>
-      </w:r>
-      <w:r>
-        <w:t>next</w:t>
-      </w:r>
-      <w:r>
-        <w:t>指针。</w:t>
+        <w:t>一般用</w:t>
+      </w:r>
+      <w:r>
+        <w:t>B+</w:t>
+      </w:r>
+      <w:r>
+        <w:t>树结构。</w:t>
+      </w:r>
+    </w:p>
+    <w:p>
+      <w:pPr>
+        <w:pStyle w:val="a3"/>
+        <w:ind w:left="786"/>
+      </w:pPr>
+      <w:r>
+        <w:rPr>
+          <w:rFonts w:hint="eastAsia"/>
+        </w:rPr>
+        <w:t>1</w:t>
+      </w:r>
+      <w:r>
+        <w:rPr>
+          <w:rFonts w:hint="eastAsia"/>
+        </w:rPr>
+        <w:t>、表的主键、外键必须有索引；</w:t>
+      </w:r>
+      <w:r>
+        <w:rPr>
+          <w:rFonts w:hint="eastAsia"/>
+        </w:rPr>
+        <w:t xml:space="preserve"> </w:t>
+      </w:r>
+    </w:p>
+    <w:p>
+      <w:pPr>
+        <w:pStyle w:val="a3"/>
+        <w:ind w:left="786"/>
+      </w:pPr>
+      <w:r>
+        <w:rPr>
+          <w:rFonts w:hint="eastAsia"/>
+        </w:rPr>
+        <w:t>2</w:t>
+      </w:r>
+      <w:r>
+        <w:rPr>
+          <w:rFonts w:hint="eastAsia"/>
+        </w:rPr>
+        <w:t>、数据量超过</w:t>
+      </w:r>
+      <w:r>
+        <w:rPr>
+          <w:rFonts w:hint="eastAsia"/>
+        </w:rPr>
+        <w:t>300</w:t>
+      </w:r>
+      <w:r>
+        <w:rPr>
+          <w:rFonts w:hint="eastAsia"/>
+        </w:rPr>
+        <w:t>的表应该有索引；</w:t>
+      </w:r>
+      <w:r>
+        <w:rPr>
+          <w:rFonts w:hint="eastAsia"/>
+        </w:rPr>
+        <w:t xml:space="preserve"> </w:t>
+      </w:r>
+    </w:p>
+    <w:p>
+      <w:pPr>
+        <w:pStyle w:val="a3"/>
+        <w:ind w:left="786"/>
+      </w:pPr>
+      <w:r>
+        <w:rPr>
+          <w:rFonts w:hint="eastAsia"/>
+        </w:rPr>
+        <w:t>3</w:t>
+      </w:r>
+      <w:r>
+        <w:rPr>
+          <w:rFonts w:hint="eastAsia"/>
+        </w:rPr>
+        <w:t>、经常与其他表进行连接的表，在连接字段上应该建立索引；</w:t>
+      </w:r>
+      <w:r>
+        <w:rPr>
+          <w:rFonts w:hint="eastAsia"/>
+        </w:rPr>
+        <w:t xml:space="preserve"> </w:t>
+      </w:r>
+    </w:p>
+    <w:p>
+      <w:pPr>
+        <w:pStyle w:val="a3"/>
+        <w:ind w:left="786" w:firstLineChars="0" w:firstLine="0"/>
+      </w:pPr>
+      <w:r>
+        <w:t xml:space="preserve">    </w:t>
+      </w:r>
+      <w:r>
+        <w:rPr>
+          <w:rFonts w:hint="eastAsia"/>
+        </w:rPr>
+        <w:t>4</w:t>
+      </w:r>
+      <w:r>
+        <w:rPr>
+          <w:rFonts w:hint="eastAsia"/>
+        </w:rPr>
+        <w:t>、经常出现在</w:t>
+      </w:r>
+      <w:r>
+        <w:rPr>
+          <w:rFonts w:hint="eastAsia"/>
+        </w:rPr>
+        <w:t>Where</w:t>
+      </w:r>
+      <w:r>
+        <w:rPr>
+          <w:rFonts w:hint="eastAsia"/>
+        </w:rPr>
+        <w:t>子句中的字段，特别是大表的字段，应该建立索引；</w:t>
       </w:r>
     </w:p>
     <w:p>
@@ -5900,13 +6395,19 @@
         <w:rPr>
           <w:rFonts w:hint="eastAsia"/>
         </w:rPr>
-        <w:t>Hadoop</w:t>
-      </w:r>
-      <w:r>
-        <w:rPr>
-          <w:rFonts w:hint="eastAsia"/>
-        </w:rPr>
-        <w:t>的组件</w:t>
+        <w:t>什么是平衡</w:t>
+      </w:r>
+      <w:r>
+        <w:rPr>
+          <w:rFonts w:hint="eastAsia"/>
+        </w:rPr>
+        <w:t>二叉</w:t>
+      </w:r>
+      <w:r>
+        <w:rPr>
+          <w:rFonts w:hint="eastAsia"/>
+        </w:rPr>
+        <w:t>树，如何插入节点，删除节点，说出关键步骤</w:t>
       </w:r>
     </w:p>
     <w:p>
@@ -5915,31 +6416,38 @@
         <w:ind w:left="786" w:firstLineChars="0" w:firstLine="0"/>
       </w:pPr>
       <w:r>
-        <w:t>HDFS</w:t>
-      </w:r>
-      <w:r>
-        <w:t>，</w:t>
-      </w:r>
-      <w:r>
-        <w:t>MapReduce</w:t>
-      </w:r>
-      <w:r>
-        <w:t>，</w:t>
-      </w:r>
-      <w:r>
-        <w:t>Hbase</w:t>
-      </w:r>
-      <w:r>
-        <w:t>，</w:t>
-      </w:r>
-      <w:r>
-        <w:t>Hive</w:t>
-      </w:r>
-      <w:r>
-        <w:t>，</w:t>
-      </w:r>
-      <w:r>
-        <w:t>Zookeeper</w:t>
+        <w:rPr>
+          <w:rFonts w:hint="eastAsia"/>
+        </w:rPr>
+        <w:t>它是一棵空树或它的左右两个子树的高度差的绝对值不超过</w:t>
+      </w:r>
+      <w:r>
+        <w:rPr>
+          <w:rFonts w:hint="eastAsia"/>
+        </w:rPr>
+        <w:t>1</w:t>
+      </w:r>
+      <w:r>
+        <w:rPr>
+          <w:rFonts w:hint="eastAsia"/>
+        </w:rPr>
+        <w:t>，并且左右两个子树</w:t>
+      </w:r>
+      <w:r>
+        <w:rPr>
+          <w:rFonts w:hint="eastAsia"/>
+        </w:rPr>
+        <w:lastRenderedPageBreak/>
+        <w:t>都是一棵平衡二叉树。</w:t>
+      </w:r>
+    </w:p>
+    <w:p>
+      <w:pPr>
+        <w:pStyle w:val="a3"/>
+        <w:ind w:left="786" w:firstLineChars="0" w:firstLine="0"/>
+      </w:pPr>
+      <w:r>
+        <w:t>插入或者删除，导致树不平衡，则需要旋转某些子树。</w:t>
       </w:r>
     </w:p>
     <w:p>
@@ -5952,10 +6460,10 @@
         <w:ind w:firstLineChars="0"/>
       </w:pPr>
       <w:r>
-        <w:t>Redis</w:t>
-      </w:r>
-      <w:r>
-        <w:t>的使用？</w:t>
+        <w:t>HashMap</w:t>
+      </w:r>
+      <w:r>
+        <w:t>的实现</w:t>
       </w:r>
     </w:p>
     <w:p>
@@ -5967,205 +6475,43 @@
         <w:rPr>
           <w:rFonts w:hint="eastAsia"/>
         </w:rPr>
-        <w:t>Redis</w:t>
-      </w:r>
-      <w:r>
-        <w:rPr>
-          <w:rFonts w:hint="eastAsia"/>
-        </w:rPr>
-        <w:t>是一个</w:t>
-      </w:r>
-      <w:r>
-        <w:rPr>
-          <w:rFonts w:hint="eastAsia"/>
-        </w:rPr>
-        <w:t>key-value</w:t>
-      </w:r>
-      <w:r>
-        <w:rPr>
-          <w:rFonts w:hint="eastAsia"/>
-        </w:rPr>
-        <w:t>存储系统。和</w:t>
-      </w:r>
-      <w:r>
-        <w:rPr>
-          <w:rFonts w:hint="eastAsia"/>
-        </w:rPr>
-        <w:t>Memcached</w:t>
-      </w:r>
-      <w:r>
-        <w:rPr>
-          <w:rFonts w:hint="eastAsia"/>
-        </w:rPr>
-        <w:t>类似，它支持存储的</w:t>
-      </w:r>
-      <w:r>
-        <w:rPr>
-          <w:rFonts w:hint="eastAsia"/>
-        </w:rPr>
-        <w:t>value</w:t>
-      </w:r>
-      <w:r>
-        <w:rPr>
-          <w:rFonts w:hint="eastAsia"/>
-        </w:rPr>
-        <w:t>类型相对更多，包括</w:t>
-      </w:r>
-      <w:r>
-        <w:rPr>
-          <w:rFonts w:hint="eastAsia"/>
-        </w:rPr>
-        <w:t>string(</w:t>
-      </w:r>
-      <w:r>
-        <w:rPr>
-          <w:rFonts w:hint="eastAsia"/>
-        </w:rPr>
-        <w:t>字符串</w:t>
-      </w:r>
-      <w:r>
-        <w:rPr>
-          <w:rFonts w:hint="eastAsia"/>
-        </w:rPr>
-        <w:t>)</w:t>
-      </w:r>
-      <w:r>
-        <w:rPr>
-          <w:rFonts w:hint="eastAsia"/>
-        </w:rPr>
-        <w:t>、</w:t>
-      </w:r>
-      <w:r>
-        <w:rPr>
-          <w:rFonts w:hint="eastAsia"/>
-        </w:rPr>
-        <w:t>list(</w:t>
-      </w:r>
-      <w:r>
-        <w:rPr>
-          <w:rFonts w:hint="eastAsia"/>
-        </w:rPr>
-        <w:t>链表</w:t>
-      </w:r>
-      <w:r>
-        <w:rPr>
-          <w:rFonts w:hint="eastAsia"/>
-        </w:rPr>
-        <w:t>)</w:t>
-      </w:r>
-      <w:r>
-        <w:rPr>
-          <w:rFonts w:hint="eastAsia"/>
-        </w:rPr>
-        <w:t>、</w:t>
-      </w:r>
-      <w:r>
-        <w:rPr>
-          <w:rFonts w:hint="eastAsia"/>
-        </w:rPr>
-        <w:t>set(</w:t>
-      </w:r>
-      <w:r>
-        <w:rPr>
-          <w:rFonts w:hint="eastAsia"/>
-        </w:rPr>
-        <w:t>集合</w:t>
-      </w:r>
-      <w:r>
-        <w:rPr>
-          <w:rFonts w:hint="eastAsia"/>
-        </w:rPr>
-        <w:t>)</w:t>
-      </w:r>
-      <w:r>
-        <w:rPr>
-          <w:rFonts w:hint="eastAsia"/>
-        </w:rPr>
-        <w:t>、</w:t>
-      </w:r>
-      <w:r>
-        <w:rPr>
-          <w:rFonts w:hint="eastAsia"/>
-        </w:rPr>
-        <w:t>zset(sorted set --</w:t>
-      </w:r>
-      <w:r>
-        <w:rPr>
-          <w:rFonts w:hint="eastAsia"/>
-        </w:rPr>
-        <w:t>有序集合</w:t>
-      </w:r>
-      <w:r>
-        <w:rPr>
-          <w:rFonts w:hint="eastAsia"/>
-        </w:rPr>
-        <w:t>)</w:t>
-      </w:r>
-      <w:r>
-        <w:rPr>
-          <w:rFonts w:hint="eastAsia"/>
-        </w:rPr>
-        <w:t>和</w:t>
-      </w:r>
-      <w:r>
-        <w:rPr>
-          <w:rFonts w:hint="eastAsia"/>
-        </w:rPr>
-        <w:t>hash(</w:t>
-      </w:r>
-      <w:r>
-        <w:rPr>
-          <w:rFonts w:hint="eastAsia"/>
-        </w:rPr>
-        <w:t>哈希类型</w:t>
-      </w:r>
-      <w:r>
-        <w:rPr>
-          <w:rFonts w:hint="eastAsia"/>
-        </w:rPr>
-        <w:t>)</w:t>
-      </w:r>
-      <w:r>
-        <w:rPr>
-          <w:rFonts w:hint="eastAsia"/>
-        </w:rPr>
-        <w:t>。尽可能避免与硬盘</w:t>
-      </w:r>
-      <w:r>
-        <w:rPr>
-          <w:rFonts w:hint="eastAsia"/>
-        </w:rPr>
-        <w:t>IO</w:t>
-      </w:r>
-      <w:r>
-        <w:rPr>
-          <w:rFonts w:hint="eastAsia"/>
-        </w:rPr>
-        <w:t>，从而提高读写速度，有点类似于</w:t>
-      </w:r>
-      <w:r>
-        <w:rPr>
-          <w:rFonts w:hint="eastAsia"/>
-        </w:rPr>
-        <w:t>Java</w:t>
-      </w:r>
-      <w:r>
-        <w:rPr>
-          <w:rFonts w:hint="eastAsia"/>
-        </w:rPr>
-        <w:t>的</w:t>
-      </w:r>
-      <w:r>
-        <w:rPr>
-          <w:rFonts w:hint="eastAsia"/>
-        </w:rPr>
-        <w:t>Map</w:t>
-      </w:r>
-      <w:r>
-        <w:rPr>
-          <w:rFonts w:hint="eastAsia"/>
-        </w:rPr>
-        <w:t>数据结构。</w:t>
+        <w:t>HashMap</w:t>
+      </w:r>
+      <w:r>
+        <w:rPr>
+          <w:rFonts w:hint="eastAsia"/>
+        </w:rPr>
+        <w:t>利用链地址法解决冲突，具体来说</w:t>
+      </w:r>
+      <w:r>
+        <w:rPr>
+          <w:rFonts w:hint="eastAsia"/>
+        </w:rPr>
+        <w:t>H</w:t>
+      </w:r>
+      <w:r>
+        <w:t>ashMap</w:t>
+      </w:r>
+      <w:r>
+        <w:t>就是数组加链表，</w:t>
+      </w:r>
+      <w:r>
+        <w:t>key</w:t>
+      </w:r>
+      <w:r>
+        <w:t>值经过一次</w:t>
+      </w:r>
+      <w:r>
+        <w:t>hash</w:t>
+      </w:r>
+      <w:r>
+        <w:t>如果没有冲突就放在数组的相对位置，否者就借用链地址法解决冲突。在相应位置加上</w:t>
+      </w:r>
+      <w:r>
+        <w:t>next</w:t>
+      </w:r>
+      <w:r>
+        <w:t>指针。</w:t>
       </w:r>
     </w:p>
     <w:p>
@@ -6177,19 +6523,50 @@
         </w:numPr>
         <w:ind w:firstLineChars="0"/>
       </w:pPr>
+      <w:r>
+        <w:rPr>
+          <w:rFonts w:hint="eastAsia"/>
+        </w:rPr>
+        <w:t>Hadoop</w:t>
+      </w:r>
+      <w:r>
+        <w:rPr>
+          <w:rFonts w:hint="eastAsia"/>
+        </w:rPr>
+        <w:t>的组件</w:t>
+      </w:r>
     </w:p>
     <w:p>
       <w:pPr>
         <w:pStyle w:val="a3"/>
         <w:ind w:left="786" w:firstLineChars="0" w:firstLine="0"/>
       </w:pPr>
-    </w:p>
-    <w:p>
-      <w:pPr>
-        <w:pStyle w:val="1"/>
-      </w:pPr>
-      <w:r>
-        <w:t>网络基础</w:t>
+      <w:r>
+        <w:t>HDFS</w:t>
+      </w:r>
+      <w:r>
+        <w:t>，</w:t>
+      </w:r>
+      <w:r>
+        <w:t>MapReduce</w:t>
+      </w:r>
+      <w:r>
+        <w:t>，</w:t>
+      </w:r>
+      <w:r>
+        <w:t>Hbase</w:t>
+      </w:r>
+      <w:r>
+        <w:t>，</w:t>
+      </w:r>
+      <w:r>
+        <w:t>Hive</w:t>
+      </w:r>
+      <w:r>
+        <w:t>，</w:t>
+      </w:r>
+      <w:r>
+        <w:t>Zookeeper</w:t>
       </w:r>
     </w:p>
     <w:p>
@@ -6197,1543 +6574,245 @@
         <w:pStyle w:val="a3"/>
         <w:numPr>
           <w:ilvl w:val="0"/>
-          <w:numId w:val="6"/>
+          <w:numId w:val="1"/>
         </w:numPr>
         <w:ind w:firstLineChars="0"/>
       </w:pPr>
       <w:r>
-        <w:rPr>
-          <w:rFonts w:hint="eastAsia"/>
-        </w:rPr>
-        <w:t>OSI</w:t>
-      </w:r>
-      <w:r>
-        <w:rPr>
-          <w:rFonts w:hint="eastAsia"/>
-        </w:rPr>
-        <w:t>与</w:t>
-      </w:r>
-      <w:r>
-        <w:rPr>
-          <w:rFonts w:hint="eastAsia"/>
-        </w:rPr>
-        <w:t>TCP/IP</w:t>
-      </w:r>
-      <w:r>
-        <w:rPr>
-          <w:rFonts w:hint="eastAsia"/>
-        </w:rPr>
-        <w:t>各层的结构与功能，都有哪些协议。</w:t>
-      </w:r>
-    </w:p>
-    <w:p>
-      <w:pPr>
-        <w:pStyle w:val="a3"/>
-        <w:ind w:left="780" w:firstLineChars="0" w:firstLine="0"/>
-        <w:rPr>
-          <w:b/>
-        </w:rPr>
-      </w:pPr>
-      <w:r>
-        <w:rPr>
-          <w:b/>
-        </w:rPr>
-        <w:t>OSI</w:t>
-      </w:r>
-      <w:r>
-        <w:rPr>
-          <w:b/>
-        </w:rPr>
-        <w:t>七层模型</w:t>
-      </w:r>
-    </w:p>
-    <w:tbl>
-      <w:tblPr>
-        <w:tblStyle w:val="a4"/>
-        <w:tblW w:w="0" w:type="auto"/>
-        <w:tblLook w:val="04A0" w:firstRow="1" w:lastRow="0" w:firstColumn="1" w:lastColumn="0" w:noHBand="0" w:noVBand="1"/>
-      </w:tblPr>
-      <w:tblGrid>
-        <w:gridCol w:w="1319"/>
-        <w:gridCol w:w="3538"/>
-        <w:gridCol w:w="3439"/>
-      </w:tblGrid>
-      <w:tr>
-        <w:tc>
-          <w:tcPr>
-            <w:tcW w:w="1319" w:type="dxa"/>
-            <w:vAlign w:val="center"/>
-          </w:tcPr>
-          <w:p>
-            <w:pPr>
-              <w:pStyle w:val="a3"/>
-              <w:ind w:firstLineChars="0" w:firstLine="0"/>
-              <w:rPr>
-                <w:rFonts w:hint="eastAsia"/>
-              </w:rPr>
-            </w:pPr>
-            <w:r>
-              <w:rPr>
-                <w:rFonts w:hint="eastAsia"/>
-              </w:rPr>
-              <w:t>名称</w:t>
-            </w:r>
-          </w:p>
-        </w:tc>
-        <w:tc>
-          <w:tcPr>
-            <w:tcW w:w="3538" w:type="dxa"/>
-            <w:vAlign w:val="center"/>
-          </w:tcPr>
-          <w:p>
-            <w:pPr>
-              <w:pStyle w:val="a3"/>
-              <w:ind w:firstLineChars="0" w:firstLine="0"/>
-              <w:rPr>
-                <w:rFonts w:hint="eastAsia"/>
-              </w:rPr>
-            </w:pPr>
-            <w:r>
-              <w:rPr>
-                <w:rFonts w:hint="eastAsia"/>
-              </w:rPr>
-              <w:t>功能</w:t>
-            </w:r>
-          </w:p>
-        </w:tc>
-        <w:tc>
-          <w:tcPr>
-            <w:tcW w:w="3439" w:type="dxa"/>
-            <w:vAlign w:val="center"/>
-          </w:tcPr>
-          <w:p>
-            <w:pPr>
-              <w:pStyle w:val="a3"/>
-              <w:ind w:firstLineChars="0" w:firstLine="0"/>
-              <w:rPr>
-                <w:rFonts w:hint="eastAsia"/>
-              </w:rPr>
-            </w:pPr>
-            <w:r>
-              <w:rPr>
-                <w:rFonts w:hint="eastAsia"/>
-              </w:rPr>
-              <w:t>协议</w:t>
-            </w:r>
-          </w:p>
-        </w:tc>
-      </w:tr>
-      <w:tr>
-        <w:tc>
-          <w:tcPr>
-            <w:tcW w:w="1319" w:type="dxa"/>
-            <w:vAlign w:val="center"/>
-          </w:tcPr>
-          <w:p>
-            <w:pPr>
-              <w:pStyle w:val="a3"/>
-              <w:ind w:firstLineChars="0" w:firstLine="0"/>
-              <w:rPr>
-                <w:rFonts w:hint="eastAsia"/>
-              </w:rPr>
-            </w:pPr>
-            <w:r>
-              <w:rPr>
-                <w:rFonts w:hint="eastAsia"/>
-              </w:rPr>
-              <w:t>应用层</w:t>
-            </w:r>
-          </w:p>
-        </w:tc>
-        <w:tc>
-          <w:tcPr>
-            <w:tcW w:w="3538" w:type="dxa"/>
-            <w:vAlign w:val="center"/>
-          </w:tcPr>
-          <w:p>
-            <w:pPr>
-              <w:pStyle w:val="a3"/>
-              <w:ind w:firstLineChars="0" w:firstLine="0"/>
-              <w:rPr>
-                <w:rFonts w:hint="eastAsia"/>
-              </w:rPr>
-            </w:pPr>
-            <w:r>
-              <w:rPr>
-                <w:rFonts w:hint="eastAsia"/>
-              </w:rPr>
-              <w:t>文件传输</w:t>
-            </w:r>
-            <w:r>
-              <w:rPr>
-                <w:rFonts w:hint="eastAsia"/>
-              </w:rPr>
-              <w:t>，电子邮件</w:t>
-            </w:r>
-            <w:r>
-              <w:rPr>
-                <w:rFonts w:hint="eastAsia"/>
-                <w:color w:val="333333"/>
-                <w:szCs w:val="21"/>
-                <w:shd w:val="clear" w:color="auto" w:fill="FFFFFF"/>
-              </w:rPr>
-              <w:t>，文件服务，虚拟终端</w:t>
-            </w:r>
-          </w:p>
-        </w:tc>
-        <w:tc>
-          <w:tcPr>
-            <w:tcW w:w="3439" w:type="dxa"/>
-            <w:vAlign w:val="center"/>
-          </w:tcPr>
-          <w:p>
-            <w:pPr>
-              <w:pStyle w:val="a3"/>
-              <w:ind w:firstLineChars="0" w:firstLine="0"/>
-              <w:rPr>
-                <w:rFonts w:hint="eastAsia"/>
-              </w:rPr>
-            </w:pPr>
-            <w:r>
-              <w:rPr>
-                <w:rFonts w:hint="eastAsia"/>
-                <w:color w:val="333333"/>
-                <w:szCs w:val="21"/>
-                <w:shd w:val="clear" w:color="auto" w:fill="FFFFFF"/>
-              </w:rPr>
-              <w:t>TFTP</w:t>
-            </w:r>
-            <w:r>
-              <w:rPr>
-                <w:rFonts w:hint="eastAsia"/>
-                <w:color w:val="333333"/>
-                <w:szCs w:val="21"/>
-                <w:shd w:val="clear" w:color="auto" w:fill="FFFFFF"/>
-              </w:rPr>
-              <w:t>,</w:t>
-            </w:r>
-            <w:r>
-              <w:rPr>
-                <w:rFonts w:hint="eastAsia"/>
-                <w:color w:val="333333"/>
-                <w:szCs w:val="21"/>
-                <w:shd w:val="clear" w:color="auto" w:fill="FFFFFF"/>
-              </w:rPr>
-              <w:t>HTTP,SNMP,FTP,SMTP,DNS,Telnet</w:t>
-            </w:r>
-          </w:p>
-        </w:tc>
-      </w:tr>
-      <w:tr>
-        <w:tc>
-          <w:tcPr>
-            <w:tcW w:w="1319" w:type="dxa"/>
-            <w:vAlign w:val="center"/>
-          </w:tcPr>
-          <w:p>
-            <w:pPr>
-              <w:pStyle w:val="a3"/>
-              <w:ind w:firstLineChars="0" w:firstLine="0"/>
-              <w:rPr>
-                <w:rFonts w:hint="eastAsia"/>
-              </w:rPr>
-            </w:pPr>
-            <w:r>
-              <w:rPr>
-                <w:rFonts w:hint="eastAsia"/>
-              </w:rPr>
-              <w:t>表示层</w:t>
-            </w:r>
-          </w:p>
-        </w:tc>
-        <w:tc>
-          <w:tcPr>
-            <w:tcW w:w="3538" w:type="dxa"/>
-            <w:vAlign w:val="center"/>
-          </w:tcPr>
-          <w:p>
-            <w:pPr>
-              <w:pStyle w:val="a3"/>
-              <w:ind w:firstLineChars="0" w:firstLine="0"/>
-              <w:rPr>
-                <w:rFonts w:hint="eastAsia"/>
-              </w:rPr>
-            </w:pPr>
-            <w:r>
-              <w:rPr>
-                <w:rFonts w:hint="eastAsia"/>
-              </w:rPr>
-              <w:t>数据格式化</w:t>
-            </w:r>
-            <w:r>
-              <w:rPr>
-                <w:rFonts w:hint="eastAsia"/>
-              </w:rPr>
-              <w:t>，代码转换，数据加密</w:t>
-            </w:r>
-          </w:p>
-        </w:tc>
-        <w:tc>
-          <w:tcPr>
-            <w:tcW w:w="3439" w:type="dxa"/>
-            <w:vAlign w:val="center"/>
-          </w:tcPr>
-          <w:p>
-            <w:pPr>
-              <w:pStyle w:val="a3"/>
-              <w:ind w:firstLineChars="0" w:firstLine="0"/>
-              <w:jc w:val="center"/>
-              <w:rPr>
-                <w:rFonts w:hint="eastAsia"/>
-              </w:rPr>
-            </w:pPr>
-            <w:r>
-              <w:rPr>
-                <w:rFonts w:hint="eastAsia"/>
-              </w:rPr>
-              <w:t>/</w:t>
-            </w:r>
-          </w:p>
-        </w:tc>
-      </w:tr>
-      <w:tr>
-        <w:tc>
-          <w:tcPr>
-            <w:tcW w:w="1319" w:type="dxa"/>
-            <w:vAlign w:val="center"/>
-          </w:tcPr>
-          <w:p>
-            <w:pPr>
-              <w:pStyle w:val="a3"/>
-              <w:ind w:firstLineChars="0" w:firstLine="0"/>
-              <w:rPr>
-                <w:rFonts w:hint="eastAsia"/>
-              </w:rPr>
-            </w:pPr>
-            <w:r>
-              <w:rPr>
-                <w:rFonts w:hint="eastAsia"/>
-              </w:rPr>
-              <w:t>会话层</w:t>
-            </w:r>
-          </w:p>
-        </w:tc>
-        <w:tc>
-          <w:tcPr>
-            <w:tcW w:w="3538" w:type="dxa"/>
-            <w:vAlign w:val="center"/>
-          </w:tcPr>
-          <w:p>
-            <w:pPr>
-              <w:pStyle w:val="a3"/>
-              <w:ind w:firstLineChars="0" w:firstLine="0"/>
-              <w:rPr>
-                <w:rFonts w:hint="eastAsia"/>
-              </w:rPr>
-            </w:pPr>
-            <w:r>
-              <w:rPr>
-                <w:rFonts w:hint="eastAsia"/>
-              </w:rPr>
-              <w:t>解除或建立与别的节点的联系</w:t>
-            </w:r>
-          </w:p>
-        </w:tc>
-        <w:tc>
-          <w:tcPr>
-            <w:tcW w:w="3439" w:type="dxa"/>
-            <w:vAlign w:val="center"/>
-          </w:tcPr>
-          <w:p>
-            <w:pPr>
-              <w:pStyle w:val="a3"/>
-              <w:ind w:firstLineChars="0" w:firstLine="0"/>
-              <w:jc w:val="center"/>
-              <w:rPr>
-                <w:rFonts w:hint="eastAsia"/>
-              </w:rPr>
-            </w:pPr>
-            <w:r>
-              <w:rPr>
-                <w:rFonts w:hint="eastAsia"/>
-              </w:rPr>
-              <w:t>/</w:t>
-            </w:r>
-          </w:p>
-        </w:tc>
-      </w:tr>
-      <w:tr>
-        <w:tc>
-          <w:tcPr>
-            <w:tcW w:w="1319" w:type="dxa"/>
-            <w:vAlign w:val="center"/>
-          </w:tcPr>
-          <w:p>
-            <w:pPr>
-              <w:pStyle w:val="a3"/>
-              <w:ind w:firstLineChars="0" w:firstLine="0"/>
-              <w:rPr>
-                <w:rFonts w:hint="eastAsia"/>
-              </w:rPr>
-            </w:pPr>
-            <w:r>
-              <w:rPr>
-                <w:rFonts w:hint="eastAsia"/>
-              </w:rPr>
-              <w:t>传输层</w:t>
-            </w:r>
-          </w:p>
-        </w:tc>
-        <w:tc>
-          <w:tcPr>
-            <w:tcW w:w="3538" w:type="dxa"/>
-            <w:vAlign w:val="center"/>
-          </w:tcPr>
-          <w:p>
-            <w:pPr>
-              <w:pStyle w:val="a3"/>
-              <w:ind w:firstLineChars="0" w:firstLine="0"/>
-              <w:rPr>
-                <w:rFonts w:hint="eastAsia"/>
-              </w:rPr>
-            </w:pPr>
-            <w:r>
-              <w:rPr>
-                <w:rFonts w:hint="eastAsia"/>
-              </w:rPr>
-              <w:t>提供端对端接口</w:t>
-            </w:r>
-          </w:p>
-        </w:tc>
-        <w:tc>
-          <w:tcPr>
-            <w:tcW w:w="3439" w:type="dxa"/>
-            <w:vAlign w:val="center"/>
-          </w:tcPr>
-          <w:p>
-            <w:pPr>
-              <w:pStyle w:val="a3"/>
-              <w:ind w:firstLineChars="0" w:firstLine="0"/>
-              <w:jc w:val="center"/>
-              <w:rPr>
-                <w:rFonts w:hint="eastAsia"/>
-              </w:rPr>
-            </w:pPr>
-            <w:r>
-              <w:rPr>
-                <w:rFonts w:hint="eastAsia"/>
-                <w:color w:val="333333"/>
-                <w:szCs w:val="21"/>
-                <w:shd w:val="clear" w:color="auto" w:fill="FFFFFF"/>
-              </w:rPr>
-              <w:t>TCP,UDP</w:t>
-            </w:r>
-          </w:p>
-        </w:tc>
-      </w:tr>
-      <w:tr>
-        <w:tc>
-          <w:tcPr>
-            <w:tcW w:w="1319" w:type="dxa"/>
-            <w:vAlign w:val="center"/>
-          </w:tcPr>
-          <w:p>
-            <w:pPr>
-              <w:pStyle w:val="a3"/>
-              <w:ind w:firstLineChars="0" w:firstLine="0"/>
-              <w:rPr>
-                <w:rFonts w:hint="eastAsia"/>
-              </w:rPr>
-            </w:pPr>
-            <w:r>
-              <w:rPr>
-                <w:rFonts w:hint="eastAsia"/>
-              </w:rPr>
-              <w:t>网络层</w:t>
-            </w:r>
-          </w:p>
-        </w:tc>
-        <w:tc>
-          <w:tcPr>
-            <w:tcW w:w="3538" w:type="dxa"/>
-            <w:vAlign w:val="center"/>
-          </w:tcPr>
-          <w:p>
-            <w:pPr>
-              <w:pStyle w:val="a3"/>
-              <w:ind w:firstLineChars="0" w:firstLine="0"/>
-              <w:rPr>
-                <w:rFonts w:hint="eastAsia"/>
-              </w:rPr>
-            </w:pPr>
-            <w:r>
-              <w:rPr>
-                <w:rFonts w:hint="eastAsia"/>
-              </w:rPr>
-              <w:t>为数据包选择路由</w:t>
-            </w:r>
-          </w:p>
-        </w:tc>
-        <w:tc>
-          <w:tcPr>
-            <w:tcW w:w="3439" w:type="dxa"/>
-            <w:vAlign w:val="center"/>
-          </w:tcPr>
-          <w:p>
-            <w:pPr>
-              <w:pStyle w:val="a3"/>
-              <w:ind w:firstLineChars="0" w:firstLine="0"/>
-              <w:jc w:val="center"/>
-              <w:rPr>
-                <w:rFonts w:hint="eastAsia"/>
-              </w:rPr>
-            </w:pPr>
-            <w:r>
-              <w:rPr>
-                <w:rFonts w:hint="eastAsia"/>
-                <w:color w:val="333333"/>
-                <w:szCs w:val="21"/>
-                <w:shd w:val="clear" w:color="auto" w:fill="FFFFFF"/>
-              </w:rPr>
-              <w:t>IP,ICMP,RIP,OSPF,BGP,IGMP</w:t>
-            </w:r>
-          </w:p>
-        </w:tc>
-      </w:tr>
-      <w:tr>
-        <w:tc>
-          <w:tcPr>
-            <w:tcW w:w="1319" w:type="dxa"/>
-            <w:vAlign w:val="center"/>
-          </w:tcPr>
-          <w:p>
-            <w:pPr>
-              <w:pStyle w:val="a3"/>
-              <w:ind w:firstLineChars="0" w:firstLine="0"/>
-              <w:rPr>
-                <w:rFonts w:hint="eastAsia"/>
-              </w:rPr>
-            </w:pPr>
-            <w:r>
-              <w:rPr>
-                <w:rFonts w:hint="eastAsia"/>
-              </w:rPr>
-              <w:t>数据链路层</w:t>
-            </w:r>
-          </w:p>
-        </w:tc>
-        <w:tc>
-          <w:tcPr>
-            <w:tcW w:w="3538" w:type="dxa"/>
-            <w:vAlign w:val="center"/>
-          </w:tcPr>
-          <w:p>
-            <w:pPr>
-              <w:pStyle w:val="a3"/>
-              <w:ind w:firstLineChars="0" w:firstLine="0"/>
-              <w:rPr>
-                <w:rFonts w:hint="eastAsia"/>
-              </w:rPr>
-            </w:pPr>
-            <w:r>
-              <w:rPr>
-                <w:rFonts w:hint="eastAsia"/>
-                <w:color w:val="333333"/>
-                <w:szCs w:val="21"/>
-                <w:shd w:val="clear" w:color="auto" w:fill="FFFFFF"/>
-              </w:rPr>
-              <w:t>传输有地址的帧以及错误检测功能</w:t>
-            </w:r>
-          </w:p>
-        </w:tc>
-        <w:tc>
-          <w:tcPr>
-            <w:tcW w:w="3439" w:type="dxa"/>
-            <w:vAlign w:val="center"/>
-          </w:tcPr>
-          <w:p>
-            <w:pPr>
-              <w:pStyle w:val="a3"/>
-              <w:ind w:firstLineChars="0" w:firstLine="0"/>
-              <w:jc w:val="center"/>
-              <w:rPr>
-                <w:rFonts w:hint="eastAsia"/>
-              </w:rPr>
-            </w:pPr>
-            <w:r>
-              <w:rPr>
-                <w:rFonts w:hint="eastAsia"/>
-                <w:color w:val="333333"/>
-                <w:szCs w:val="21"/>
-                <w:shd w:val="clear" w:color="auto" w:fill="FFFFFF"/>
-              </w:rPr>
-              <w:t>SLIP,CSLIP,PPP,ARP,RARP,MTU</w:t>
-            </w:r>
-          </w:p>
-        </w:tc>
-      </w:tr>
-      <w:tr>
-        <w:tc>
-          <w:tcPr>
-            <w:tcW w:w="1319" w:type="dxa"/>
-            <w:vAlign w:val="center"/>
-          </w:tcPr>
-          <w:p>
-            <w:pPr>
-              <w:pStyle w:val="a3"/>
-              <w:ind w:firstLineChars="0" w:firstLine="0"/>
-              <w:rPr>
-                <w:rFonts w:hint="eastAsia"/>
-              </w:rPr>
-            </w:pPr>
-            <w:r>
-              <w:rPr>
-                <w:rFonts w:hint="eastAsia"/>
-              </w:rPr>
-              <w:t>物理层</w:t>
-            </w:r>
-          </w:p>
-        </w:tc>
-        <w:tc>
-          <w:tcPr>
-            <w:tcW w:w="3538" w:type="dxa"/>
-            <w:vAlign w:val="center"/>
-          </w:tcPr>
-          <w:p>
-            <w:pPr>
-              <w:pStyle w:val="a3"/>
-              <w:ind w:firstLineChars="0" w:firstLine="0"/>
-              <w:rPr>
-                <w:rFonts w:hint="eastAsia"/>
-              </w:rPr>
-            </w:pPr>
-            <w:r>
-              <w:rPr>
-                <w:rFonts w:hint="eastAsia"/>
-                <w:color w:val="333333"/>
-                <w:szCs w:val="21"/>
-                <w:shd w:val="clear" w:color="auto" w:fill="FFFFFF"/>
-              </w:rPr>
-              <w:t>以二进制数据形式在物理媒体上传输数据</w:t>
-            </w:r>
-          </w:p>
-        </w:tc>
-        <w:tc>
-          <w:tcPr>
-            <w:tcW w:w="3439" w:type="dxa"/>
-            <w:vAlign w:val="center"/>
-          </w:tcPr>
-          <w:p>
-            <w:pPr>
-              <w:pStyle w:val="a3"/>
-              <w:ind w:firstLineChars="0" w:firstLine="0"/>
-              <w:jc w:val="center"/>
-              <w:rPr>
-                <w:rFonts w:hint="eastAsia"/>
-              </w:rPr>
-            </w:pPr>
-            <w:r>
-              <w:rPr>
-                <w:rFonts w:hint="eastAsia"/>
-                <w:color w:val="333333"/>
-                <w:szCs w:val="21"/>
-                <w:shd w:val="clear" w:color="auto" w:fill="FFFFFF"/>
-              </w:rPr>
-              <w:t>ISO2110,IEEE802,IEEE802.2</w:t>
-            </w:r>
-          </w:p>
-        </w:tc>
-      </w:tr>
-    </w:tbl>
-    <w:p>
-      <w:pPr>
-        <w:pStyle w:val="a3"/>
-        <w:ind w:left="780" w:firstLineChars="0" w:firstLine="0"/>
-        <w:rPr>
-          <w:rFonts w:hint="eastAsia"/>
-          <w:b/>
-        </w:rPr>
-      </w:pPr>
-      <w:r>
-        <w:rPr>
-          <w:rFonts w:hint="eastAsia"/>
-          <w:b/>
-        </w:rPr>
-        <w:t>TCP/IP</w:t>
-      </w:r>
-      <w:r>
-        <w:rPr>
-          <w:rFonts w:hint="eastAsia"/>
-          <w:b/>
-        </w:rPr>
-        <w:t>五层模型的协议</w:t>
-      </w:r>
-    </w:p>
-    <w:tbl>
-      <w:tblPr>
-        <w:tblStyle w:val="a4"/>
-        <w:tblW w:w="0" w:type="auto"/>
-        <w:tblLook w:val="04A0" w:firstRow="1" w:lastRow="0" w:firstColumn="1" w:lastColumn="0" w:noHBand="0" w:noVBand="1"/>
-      </w:tblPr>
-      <w:tblGrid>
-        <w:gridCol w:w="1271"/>
-        <w:gridCol w:w="7025"/>
-      </w:tblGrid>
-      <w:tr>
-        <w:tc>
-          <w:tcPr>
-            <w:tcW w:w="1271" w:type="dxa"/>
-          </w:tcPr>
-          <w:p>
-            <w:pPr>
-              <w:rPr>
-                <w:rFonts w:hint="eastAsia"/>
-              </w:rPr>
-            </w:pPr>
-            <w:r>
-              <w:rPr>
-                <w:rFonts w:hint="eastAsia"/>
-              </w:rPr>
-              <w:t>应用层</w:t>
-            </w:r>
-          </w:p>
-        </w:tc>
-        <w:tc>
-          <w:tcPr>
-            <w:tcW w:w="7025" w:type="dxa"/>
-          </w:tcPr>
-          <w:p>
-            <w:pPr>
-              <w:rPr>
-                <w:rFonts w:hint="eastAsia"/>
-              </w:rPr>
-            </w:pPr>
-          </w:p>
-        </w:tc>
-      </w:tr>
-      <w:tr>
-        <w:tc>
-          <w:tcPr>
-            <w:tcW w:w="1271" w:type="dxa"/>
-          </w:tcPr>
-          <w:p>
-            <w:pPr>
-              <w:rPr>
-                <w:rFonts w:hint="eastAsia"/>
-              </w:rPr>
-            </w:pPr>
-            <w:r>
-              <w:rPr>
-                <w:rFonts w:hint="eastAsia"/>
-              </w:rPr>
-              <w:t>传输层</w:t>
-            </w:r>
-          </w:p>
-        </w:tc>
-        <w:tc>
-          <w:tcPr>
-            <w:tcW w:w="7025" w:type="dxa"/>
-          </w:tcPr>
-          <w:p>
-            <w:pPr>
-              <w:rPr>
-                <w:rFonts w:hint="eastAsia"/>
-              </w:rPr>
-            </w:pPr>
-            <w:r>
-              <w:rPr>
-                <w:rFonts w:hint="eastAsia"/>
-              </w:rPr>
-              <w:t>四层交换机、也有工作在四层的路由器</w:t>
-            </w:r>
-          </w:p>
-        </w:tc>
-      </w:tr>
-      <w:tr>
-        <w:tc>
-          <w:tcPr>
-            <w:tcW w:w="1271" w:type="dxa"/>
-          </w:tcPr>
-          <w:p>
-            <w:pPr>
-              <w:rPr>
-                <w:rFonts w:hint="eastAsia"/>
-              </w:rPr>
-            </w:pPr>
-            <w:r>
-              <w:rPr>
-                <w:rFonts w:hint="eastAsia"/>
-              </w:rPr>
-              <w:t>网络层</w:t>
-            </w:r>
-          </w:p>
-        </w:tc>
-        <w:tc>
-          <w:tcPr>
-            <w:tcW w:w="7025" w:type="dxa"/>
-          </w:tcPr>
-          <w:p>
-            <w:pPr>
-              <w:rPr>
-                <w:rFonts w:hint="eastAsia"/>
-              </w:rPr>
-            </w:pPr>
-            <w:r>
-              <w:rPr>
-                <w:rFonts w:hint="eastAsia"/>
-              </w:rPr>
-              <w:t>路由器、三层交换机</w:t>
-            </w:r>
-          </w:p>
-        </w:tc>
-      </w:tr>
-      <w:tr>
-        <w:tc>
-          <w:tcPr>
-            <w:tcW w:w="1271" w:type="dxa"/>
-          </w:tcPr>
-          <w:p>
-            <w:pPr>
-              <w:rPr>
-                <w:rFonts w:hint="eastAsia"/>
-              </w:rPr>
-            </w:pPr>
-            <w:r>
-              <w:rPr>
-                <w:rFonts w:hint="eastAsia"/>
-              </w:rPr>
-              <w:t>数据链路层</w:t>
-            </w:r>
-          </w:p>
-        </w:tc>
-        <w:tc>
-          <w:tcPr>
-            <w:tcW w:w="7025" w:type="dxa"/>
-          </w:tcPr>
-          <w:p>
-            <w:pPr>
-              <w:rPr>
-                <w:rFonts w:hint="eastAsia"/>
-              </w:rPr>
-            </w:pPr>
-            <w:r>
-              <w:rPr>
-                <w:rFonts w:hint="eastAsia"/>
-              </w:rPr>
-              <w:t>网桥</w:t>
-            </w:r>
-            <w:r>
-              <w:rPr>
-                <w:rFonts w:hint="eastAsia"/>
-              </w:rPr>
-              <w:t>、以太网交换机（二层交换机）、网卡（其实网卡是一半工作在物理层、一半工作在数据链路层）</w:t>
-            </w:r>
-          </w:p>
-        </w:tc>
-      </w:tr>
-      <w:tr>
-        <w:tc>
-          <w:tcPr>
-            <w:tcW w:w="1271" w:type="dxa"/>
-          </w:tcPr>
-          <w:p>
-            <w:pPr>
-              <w:rPr>
-                <w:rFonts w:hint="eastAsia"/>
-              </w:rPr>
-            </w:pPr>
-            <w:r>
-              <w:rPr>
-                <w:rFonts w:hint="eastAsia"/>
-              </w:rPr>
-              <w:t>物理层</w:t>
-            </w:r>
-          </w:p>
-        </w:tc>
-        <w:tc>
-          <w:tcPr>
-            <w:tcW w:w="7025" w:type="dxa"/>
-          </w:tcPr>
-          <w:p>
-            <w:pPr>
-              <w:rPr>
-                <w:rFonts w:hint="eastAsia"/>
-              </w:rPr>
-            </w:pPr>
-            <w:r>
-              <w:rPr>
-                <w:rFonts w:hint="eastAsia"/>
-              </w:rPr>
-              <w:t>中继器、集线器、还有我们通常说的双绞线也工作在物理层</w:t>
-            </w:r>
-          </w:p>
-        </w:tc>
-      </w:tr>
-    </w:tbl>
+        <w:t>Redis</w:t>
+      </w:r>
+      <w:r>
+        <w:t>的使用？</w:t>
+      </w:r>
+    </w:p>
     <w:p>
       <w:pPr>
         <w:pStyle w:val="a3"/>
         <w:ind w:left="786" w:firstLineChars="0" w:firstLine="0"/>
-        <w:rPr>
-          <w:rFonts w:hint="eastAsia"/>
-        </w:rPr>
-      </w:pPr>
+      </w:pPr>
+      <w:r>
+        <w:rPr>
+          <w:rFonts w:hint="eastAsia"/>
+        </w:rPr>
+        <w:t>Redis</w:t>
+      </w:r>
+      <w:r>
+        <w:rPr>
+          <w:rFonts w:hint="eastAsia"/>
+        </w:rPr>
+        <w:t>是一个</w:t>
+      </w:r>
+      <w:r>
+        <w:rPr>
+          <w:rFonts w:hint="eastAsia"/>
+        </w:rPr>
+        <w:t>key-value</w:t>
+      </w:r>
+      <w:r>
+        <w:rPr>
+          <w:rFonts w:hint="eastAsia"/>
+        </w:rPr>
+        <w:t>存储系统。和</w:t>
+      </w:r>
+      <w:r>
+        <w:rPr>
+          <w:rFonts w:hint="eastAsia"/>
+        </w:rPr>
+        <w:t>Memcached</w:t>
+      </w:r>
+      <w:r>
+        <w:rPr>
+          <w:rFonts w:hint="eastAsia"/>
+        </w:rPr>
+        <w:t>类似，它支持存储的</w:t>
+      </w:r>
+      <w:r>
+        <w:rPr>
+          <w:rFonts w:hint="eastAsia"/>
+        </w:rPr>
+        <w:t>value</w:t>
+      </w:r>
+      <w:r>
+        <w:rPr>
+          <w:rFonts w:hint="eastAsia"/>
+        </w:rPr>
+        <w:t>类型相对更多，包括</w:t>
+      </w:r>
+      <w:r>
+        <w:rPr>
+          <w:rFonts w:hint="eastAsia"/>
+        </w:rPr>
+        <w:t>string(</w:t>
+      </w:r>
+      <w:r>
+        <w:rPr>
+          <w:rFonts w:hint="eastAsia"/>
+        </w:rPr>
+        <w:t>字符串</w:t>
+      </w:r>
+      <w:r>
+        <w:rPr>
+          <w:rFonts w:hint="eastAsia"/>
+        </w:rPr>
+        <w:t>)</w:t>
+      </w:r>
+      <w:r>
+        <w:rPr>
+          <w:rFonts w:hint="eastAsia"/>
+        </w:rPr>
+        <w:t>、</w:t>
+      </w:r>
+      <w:r>
+        <w:rPr>
+          <w:rFonts w:hint="eastAsia"/>
+        </w:rPr>
+        <w:t>list(</w:t>
+      </w:r>
+      <w:r>
+        <w:rPr>
+          <w:rFonts w:hint="eastAsia"/>
+        </w:rPr>
+        <w:t>链表</w:t>
+      </w:r>
+      <w:r>
+        <w:rPr>
+          <w:rFonts w:hint="eastAsia"/>
+        </w:rPr>
+        <w:t>)</w:t>
+      </w:r>
+      <w:r>
+        <w:rPr>
+          <w:rFonts w:hint="eastAsia"/>
+        </w:rPr>
+        <w:t>、</w:t>
+      </w:r>
+      <w:r>
+        <w:rPr>
+          <w:rFonts w:hint="eastAsia"/>
+        </w:rPr>
+        <w:t>set(</w:t>
+      </w:r>
+      <w:r>
+        <w:rPr>
+          <w:rFonts w:hint="eastAsia"/>
+        </w:rPr>
+        <w:t>集合</w:t>
+      </w:r>
+      <w:r>
+        <w:rPr>
+          <w:rFonts w:hint="eastAsia"/>
+        </w:rPr>
+        <w:t>)</w:t>
+      </w:r>
+      <w:r>
+        <w:rPr>
+          <w:rFonts w:hint="eastAsia"/>
+        </w:rPr>
+        <w:t>、</w:t>
+      </w:r>
+      <w:r>
+        <w:rPr>
+          <w:rFonts w:hint="eastAsia"/>
+        </w:rPr>
+        <w:t>zset(sorted set --</w:t>
+      </w:r>
+      <w:r>
+        <w:rPr>
+          <w:rFonts w:hint="eastAsia"/>
+        </w:rPr>
+        <w:t>有序集合</w:t>
+      </w:r>
+      <w:r>
+        <w:rPr>
+          <w:rFonts w:hint="eastAsia"/>
+        </w:rPr>
+        <w:t>)</w:t>
+      </w:r>
+      <w:r>
+        <w:rPr>
+          <w:rFonts w:hint="eastAsia"/>
+        </w:rPr>
+        <w:t>和</w:t>
+      </w:r>
+      <w:r>
+        <w:rPr>
+          <w:rFonts w:hint="eastAsia"/>
+        </w:rPr>
+        <w:t>hash(</w:t>
+      </w:r>
+      <w:r>
+        <w:rPr>
+          <w:rFonts w:hint="eastAsia"/>
+        </w:rPr>
+        <w:t>哈希类型</w:t>
+      </w:r>
+      <w:r>
+        <w:rPr>
+          <w:rFonts w:hint="eastAsia"/>
+        </w:rPr>
+        <w:t>)</w:t>
+      </w:r>
+      <w:r>
+        <w:rPr>
+          <w:rFonts w:hint="eastAsia"/>
+        </w:rPr>
+        <w:t>。尽可能避免与硬盘</w:t>
+      </w:r>
+      <w:r>
+        <w:rPr>
+          <w:rFonts w:hint="eastAsia"/>
+        </w:rPr>
+        <w:t>IO</w:t>
+      </w:r>
+      <w:r>
+        <w:rPr>
+          <w:rFonts w:hint="eastAsia"/>
+        </w:rPr>
+        <w:t>，从而提高读写速度，有点类似于</w:t>
+      </w:r>
+      <w:r>
+        <w:rPr>
+          <w:rFonts w:hint="eastAsia"/>
+        </w:rPr>
+        <w:t>Java</w:t>
+      </w:r>
+      <w:r>
+        <w:rPr>
+          <w:rFonts w:hint="eastAsia"/>
+        </w:rPr>
+        <w:t>的</w:t>
+      </w:r>
+      <w:r>
+        <w:rPr>
+          <w:rFonts w:hint="eastAsia"/>
+        </w:rPr>
+        <w:t>Map</w:t>
+      </w:r>
+      <w:r>
+        <w:rPr>
+          <w:rFonts w:hint="eastAsia"/>
+        </w:rPr>
+        <w:t>数据结构。</w:t>
+      </w:r>
     </w:p>
     <w:p>
       <w:pPr>
         <w:pStyle w:val="a3"/>
         <w:numPr>
           <w:ilvl w:val="0"/>
-          <w:numId w:val="9"/>
+          <w:numId w:val="1"/>
         </w:numPr>
         <w:ind w:firstLineChars="0"/>
       </w:pPr>
-      <w:r>
-        <w:rPr>
-          <w:rFonts w:hint="eastAsia"/>
-        </w:rPr>
-        <w:t>TCP</w:t>
-      </w:r>
-      <w:r>
-        <w:rPr>
-          <w:rFonts w:hint="eastAsia"/>
-        </w:rPr>
-        <w:t>如何保证可靠传输？三次握手过程？</w:t>
-      </w:r>
     </w:p>
     <w:p>
       <w:pPr>
         <w:pStyle w:val="a3"/>
         <w:ind w:left="786" w:firstLineChars="0" w:firstLine="0"/>
       </w:pPr>
-      <w:r>
-        <w:t>TCP</w:t>
-      </w:r>
-      <w:r>
-        <w:t>通过</w:t>
-      </w:r>
-      <w:r>
-        <w:t>3</w:t>
-      </w:r>
-      <w:r>
-        <w:t>次握手协议保证传输安全。</w:t>
-      </w:r>
-    </w:p>
-    <w:p>
-      <w:pPr>
-        <w:pStyle w:val="a3"/>
-        <w:ind w:left="786" w:firstLineChars="0" w:firstLine="0"/>
-      </w:pPr>
-      <w:r>
-        <w:t>第一次握手：客户端发送</w:t>
-      </w:r>
-      <w:r>
-        <w:t>SYN</w:t>
-      </w:r>
-      <w:r>
-        <w:t>包，进入</w:t>
-      </w:r>
-      <w:r>
-        <w:t>SYN_SEND</w:t>
-      </w:r>
-      <w:r>
-        <w:t>状态</w:t>
-      </w:r>
-    </w:p>
-    <w:p>
-      <w:pPr>
-        <w:pStyle w:val="a3"/>
-        <w:ind w:left="786" w:firstLineChars="0" w:firstLine="0"/>
-      </w:pPr>
-      <w:r>
-        <w:t>第二次握手：服务器收到</w:t>
-      </w:r>
-      <w:r>
-        <w:t>SYN</w:t>
-      </w:r>
-      <w:r>
-        <w:t>包，确认之后发送</w:t>
-      </w:r>
-      <w:r>
-        <w:t>SYN+ACK</w:t>
-      </w:r>
-      <w:r>
-        <w:t>包，进入</w:t>
-      </w:r>
-      <w:r>
-        <w:t>SYN_RECV</w:t>
-      </w:r>
-      <w:r>
-        <w:t>状态</w:t>
-      </w:r>
-    </w:p>
-    <w:p>
-      <w:pPr>
-        <w:pStyle w:val="a3"/>
-        <w:ind w:left="786" w:firstLineChars="0" w:firstLine="0"/>
-      </w:pPr>
-      <w:r>
-        <w:t>第三次握手：客户端收到</w:t>
-      </w:r>
-      <w:r>
-        <w:t>SYN+ACK</w:t>
-      </w:r>
-      <w:r>
-        <w:t>包，发送</w:t>
-      </w:r>
-      <w:r>
-        <w:t>ACK</w:t>
-      </w:r>
-      <w:r>
-        <w:t>包确认，进入</w:t>
-      </w:r>
-      <w:r>
-        <w:t>ESTABLISHED</w:t>
-      </w:r>
-      <w:r>
-        <w:t>状态</w:t>
-      </w:r>
-    </w:p>
-    <w:p>
-      <w:pPr>
-        <w:pStyle w:val="a3"/>
-        <w:numPr>
-          <w:ilvl w:val="0"/>
-          <w:numId w:val="9"/>
-        </w:numPr>
-        <w:ind w:firstLineChars="0"/>
-      </w:pPr>
-      <w:r>
-        <w:rPr>
-          <w:rFonts w:hint="eastAsia"/>
-        </w:rPr>
-        <w:t>TCP</w:t>
-      </w:r>
-      <w:r>
-        <w:rPr>
-          <w:rFonts w:hint="eastAsia"/>
-        </w:rPr>
-        <w:t>和</w:t>
-      </w:r>
-      <w:r>
-        <w:rPr>
-          <w:rFonts w:hint="eastAsia"/>
-        </w:rPr>
-        <w:t>UDP</w:t>
-      </w:r>
-      <w:r>
-        <w:rPr>
-          <w:rFonts w:hint="eastAsia"/>
-        </w:rPr>
-        <w:t>区别？</w:t>
-      </w:r>
-    </w:p>
-    <w:p>
-      <w:pPr>
-        <w:pStyle w:val="a3"/>
-        <w:ind w:left="786"/>
-      </w:pPr>
-      <w:r>
-        <w:rPr>
-          <w:rFonts w:hint="eastAsia"/>
-        </w:rPr>
-        <w:t>1</w:t>
-      </w:r>
-      <w:r>
-        <w:rPr>
-          <w:rFonts w:hint="eastAsia"/>
-        </w:rPr>
-        <w:t>、</w:t>
-      </w:r>
-      <w:r>
-        <w:rPr>
-          <w:rFonts w:hint="eastAsia"/>
-        </w:rPr>
-        <w:t>TCP</w:t>
-      </w:r>
-      <w:r>
-        <w:rPr>
-          <w:rFonts w:hint="eastAsia"/>
-        </w:rPr>
-        <w:t>面向连接（如打电话要先拨号建立连接）</w:t>
-      </w:r>
-      <w:r>
-        <w:rPr>
-          <w:rFonts w:hint="eastAsia"/>
-        </w:rPr>
-        <w:t>;UDP</w:t>
-      </w:r>
-      <w:r>
-        <w:rPr>
-          <w:rFonts w:hint="eastAsia"/>
-        </w:rPr>
-        <w:t>是无连接的，即发送数据之前不需要建立连接</w:t>
-      </w:r>
-    </w:p>
-    <w:p>
-      <w:pPr>
-        <w:pStyle w:val="a3"/>
-        <w:ind w:left="786"/>
-      </w:pPr>
-      <w:r>
-        <w:rPr>
-          <w:rFonts w:hint="eastAsia"/>
-        </w:rPr>
-        <w:t>2</w:t>
-      </w:r>
-      <w:r>
-        <w:rPr>
-          <w:rFonts w:hint="eastAsia"/>
-        </w:rPr>
-        <w:t>、</w:t>
-      </w:r>
-      <w:r>
-        <w:rPr>
-          <w:rFonts w:hint="eastAsia"/>
-        </w:rPr>
-        <w:t>TCP</w:t>
-      </w:r>
-      <w:r>
-        <w:rPr>
-          <w:rFonts w:hint="eastAsia"/>
-        </w:rPr>
-        <w:t>提供可靠的服务。也就是说，通过</w:t>
-      </w:r>
-      <w:r>
-        <w:rPr>
-          <w:rFonts w:hint="eastAsia"/>
-        </w:rPr>
-        <w:t>TCP</w:t>
-      </w:r>
-      <w:r>
-        <w:rPr>
-          <w:rFonts w:hint="eastAsia"/>
-        </w:rPr>
-        <w:t>连接传送的数据，无差错，不丢失，不重复</w:t>
-      </w:r>
-      <w:r>
-        <w:rPr>
-          <w:rFonts w:hint="eastAsia"/>
-        </w:rPr>
-        <w:t>;UDP</w:t>
-      </w:r>
-      <w:r>
-        <w:rPr>
-          <w:rFonts w:hint="eastAsia"/>
-        </w:rPr>
-        <w:t>尽最大努力交付，即不保证可靠交付</w:t>
-      </w:r>
-    </w:p>
-    <w:p>
-      <w:pPr>
-        <w:pStyle w:val="a3"/>
-        <w:ind w:left="786"/>
-      </w:pPr>
-      <w:r>
-        <w:rPr>
-          <w:rFonts w:hint="eastAsia"/>
-        </w:rPr>
-        <w:t>3</w:t>
-      </w:r>
-      <w:r>
-        <w:rPr>
-          <w:rFonts w:hint="eastAsia"/>
-        </w:rPr>
-        <w:t>、</w:t>
-      </w:r>
-      <w:r>
-        <w:rPr>
-          <w:rFonts w:hint="eastAsia"/>
-        </w:rPr>
-        <w:t>TCP</w:t>
-      </w:r>
-      <w:r>
-        <w:rPr>
-          <w:rFonts w:hint="eastAsia"/>
-        </w:rPr>
-        <w:t>面向字节流，实际上是</w:t>
-      </w:r>
-      <w:r>
-        <w:rPr>
-          <w:rFonts w:hint="eastAsia"/>
-        </w:rPr>
-        <w:t>TCP</w:t>
-      </w:r>
-      <w:r>
-        <w:rPr>
-          <w:rFonts w:hint="eastAsia"/>
-        </w:rPr>
-        <w:t>把数据看成一连串无结构的字节流</w:t>
-      </w:r>
-      <w:r>
-        <w:rPr>
-          <w:rFonts w:hint="eastAsia"/>
-        </w:rPr>
-        <w:t>;UDP</w:t>
-      </w:r>
-      <w:r>
-        <w:rPr>
-          <w:rFonts w:hint="eastAsia"/>
-        </w:rPr>
-        <w:t>是面向报文的</w:t>
-      </w:r>
-    </w:p>
-    <w:p>
-      <w:pPr>
-        <w:pStyle w:val="a3"/>
-        <w:ind w:left="786"/>
-      </w:pPr>
-      <w:r>
-        <w:rPr>
-          <w:rFonts w:hint="eastAsia"/>
-        </w:rPr>
-        <w:t>UDP</w:t>
-      </w:r>
-      <w:r>
-        <w:rPr>
-          <w:rFonts w:hint="eastAsia"/>
-        </w:rPr>
-        <w:t>没有拥塞控制，因此网络出现拥塞不会使源主机的发送速率降低（对实时应用很有用，如</w:t>
-      </w:r>
-      <w:r>
-        <w:rPr>
-          <w:rFonts w:hint="eastAsia"/>
-        </w:rPr>
-        <w:t>IP</w:t>
-      </w:r>
-      <w:r>
-        <w:rPr>
-          <w:rFonts w:hint="eastAsia"/>
-        </w:rPr>
-        <w:t>电话，实时视频会议等）</w:t>
-      </w:r>
-    </w:p>
-    <w:p>
-      <w:pPr>
-        <w:pStyle w:val="a3"/>
-        <w:ind w:left="786"/>
-      </w:pPr>
-      <w:r>
-        <w:rPr>
-          <w:rFonts w:hint="eastAsia"/>
-        </w:rPr>
-        <w:t>4</w:t>
-      </w:r>
-      <w:r>
-        <w:rPr>
-          <w:rFonts w:hint="eastAsia"/>
-        </w:rPr>
-        <w:t>、每一条</w:t>
-      </w:r>
-      <w:r>
-        <w:rPr>
-          <w:rFonts w:hint="eastAsia"/>
-        </w:rPr>
-        <w:t>TCP</w:t>
-      </w:r>
-      <w:r>
-        <w:rPr>
-          <w:rFonts w:hint="eastAsia"/>
-        </w:rPr>
-        <w:t>连接只能是点到点的</w:t>
-      </w:r>
-      <w:r>
-        <w:rPr>
-          <w:rFonts w:hint="eastAsia"/>
-        </w:rPr>
-        <w:t>;UDP</w:t>
-      </w:r>
-      <w:r>
-        <w:rPr>
-          <w:rFonts w:hint="eastAsia"/>
-        </w:rPr>
-        <w:t>支持一对一，一对多，多对一和多对多的交互通信</w:t>
-      </w:r>
-    </w:p>
-    <w:p>
-      <w:pPr>
-        <w:pStyle w:val="a3"/>
-        <w:ind w:left="786"/>
-      </w:pPr>
-      <w:r>
-        <w:rPr>
-          <w:rFonts w:hint="eastAsia"/>
-        </w:rPr>
-        <w:t>5</w:t>
-      </w:r>
-      <w:r>
-        <w:rPr>
-          <w:rFonts w:hint="eastAsia"/>
-        </w:rPr>
-        <w:t>、</w:t>
-      </w:r>
-      <w:r>
-        <w:rPr>
-          <w:rFonts w:hint="eastAsia"/>
-        </w:rPr>
-        <w:t>TCP</w:t>
-      </w:r>
-      <w:r>
-        <w:rPr>
-          <w:rFonts w:hint="eastAsia"/>
-        </w:rPr>
-        <w:t>首部开销</w:t>
-      </w:r>
-      <w:r>
-        <w:rPr>
-          <w:rFonts w:hint="eastAsia"/>
-        </w:rPr>
-        <w:t>20</w:t>
-      </w:r>
-      <w:r>
-        <w:rPr>
-          <w:rFonts w:hint="eastAsia"/>
-        </w:rPr>
-        <w:t>字节</w:t>
-      </w:r>
-      <w:r>
-        <w:rPr>
-          <w:rFonts w:hint="eastAsia"/>
-        </w:rPr>
-        <w:t>;UDP</w:t>
-      </w:r>
-      <w:r>
-        <w:rPr>
-          <w:rFonts w:hint="eastAsia"/>
-        </w:rPr>
-        <w:t>的首部开销小，只有</w:t>
-      </w:r>
-      <w:r>
-        <w:rPr>
-          <w:rFonts w:hint="eastAsia"/>
-        </w:rPr>
-        <w:t>8</w:t>
-      </w:r>
-      <w:r>
-        <w:rPr>
-          <w:rFonts w:hint="eastAsia"/>
-        </w:rPr>
-        <w:t>个字节</w:t>
-      </w:r>
-    </w:p>
-    <w:p>
-      <w:pPr>
-        <w:pStyle w:val="a3"/>
-        <w:ind w:left="786" w:firstLineChars="0" w:firstLine="0"/>
-      </w:pPr>
-      <w:r>
-        <w:lastRenderedPageBreak/>
-        <w:t xml:space="preserve">    </w:t>
-      </w:r>
-      <w:r>
-        <w:rPr>
-          <w:rFonts w:hint="eastAsia"/>
-        </w:rPr>
-        <w:t>6</w:t>
-      </w:r>
-      <w:r>
-        <w:rPr>
-          <w:rFonts w:hint="eastAsia"/>
-        </w:rPr>
-        <w:t>、</w:t>
-      </w:r>
-      <w:r>
-        <w:rPr>
-          <w:rFonts w:hint="eastAsia"/>
-        </w:rPr>
-        <w:t>TCP</w:t>
-      </w:r>
-      <w:r>
-        <w:rPr>
-          <w:rFonts w:hint="eastAsia"/>
-        </w:rPr>
-        <w:t>的逻辑通信信道是全双工的可靠信道，</w:t>
-      </w:r>
-      <w:r>
-        <w:rPr>
-          <w:rFonts w:hint="eastAsia"/>
-        </w:rPr>
-        <w:t>UDP</w:t>
-      </w:r>
-      <w:r>
-        <w:rPr>
-          <w:rFonts w:hint="eastAsia"/>
-        </w:rPr>
-        <w:t>则是不可靠信道</w:t>
-      </w:r>
-    </w:p>
-    <w:p>
-      <w:pPr>
-        <w:rPr>
-          <w:rFonts w:hint="eastAsia"/>
-        </w:rPr>
-      </w:pPr>
-    </w:p>
-    <w:p>
-      <w:pPr>
-        <w:pStyle w:val="1"/>
-      </w:pPr>
-      <w:r>
-        <w:t>数</w:t>
-      </w:r>
-      <w:bookmarkStart w:id="0" w:name="_GoBack"/>
-      <w:bookmarkEnd w:id="0"/>
-      <w:r>
-        <w:t>据库基础</w:t>
-      </w:r>
-    </w:p>
-    <w:p>
-      <w:pPr>
-        <w:pStyle w:val="a3"/>
-        <w:numPr>
-          <w:ilvl w:val="0"/>
-          <w:numId w:val="4"/>
-        </w:numPr>
-        <w:ind w:firstLineChars="0"/>
-      </w:pPr>
-      <w:r>
-        <w:rPr>
-          <w:rFonts w:hint="eastAsia"/>
-        </w:rPr>
-        <w:t>说一说数据库的</w:t>
-      </w:r>
-      <w:r>
-        <w:rPr>
-          <w:rFonts w:hint="eastAsia"/>
-        </w:rPr>
-        <w:t>ACID</w:t>
-      </w:r>
-      <w:r>
-        <w:rPr>
-          <w:rFonts w:hint="eastAsia"/>
-        </w:rPr>
-        <w:t>原则。</w:t>
-      </w:r>
-    </w:p>
-    <w:p>
-      <w:pPr>
-        <w:pStyle w:val="a3"/>
-        <w:ind w:left="780" w:firstLineChars="0" w:firstLine="0"/>
-      </w:pPr>
-      <w:r>
-        <w:rPr>
-          <w:rFonts w:hint="eastAsia"/>
-        </w:rPr>
-        <w:t>ACID</w:t>
-      </w:r>
-      <w:r>
-        <w:rPr>
-          <w:rFonts w:hint="eastAsia"/>
-        </w:rPr>
-        <w:t>，指数据库事务正确执行的四个基本要素的缩写。包含：原子性（</w:t>
-      </w:r>
-      <w:r>
-        <w:rPr>
-          <w:rFonts w:hint="eastAsia"/>
-        </w:rPr>
-        <w:t>Atomicity</w:t>
-      </w:r>
-      <w:r>
-        <w:rPr>
-          <w:rFonts w:hint="eastAsia"/>
-        </w:rPr>
-        <w:t>）、一致性（</w:t>
-      </w:r>
-      <w:r>
-        <w:rPr>
-          <w:rFonts w:hint="eastAsia"/>
-        </w:rPr>
-        <w:t>Consistency</w:t>
-      </w:r>
-      <w:r>
-        <w:rPr>
-          <w:rFonts w:hint="eastAsia"/>
-        </w:rPr>
-        <w:t>）、隔离性（</w:t>
-      </w:r>
-      <w:r>
-        <w:rPr>
-          <w:rFonts w:hint="eastAsia"/>
-        </w:rPr>
-        <w:t>Isolation</w:t>
-      </w:r>
-      <w:r>
-        <w:rPr>
-          <w:rFonts w:hint="eastAsia"/>
-        </w:rPr>
-        <w:t>）、持久性（</w:t>
-      </w:r>
-      <w:r>
-        <w:rPr>
-          <w:rFonts w:hint="eastAsia"/>
-        </w:rPr>
-        <w:t>Durability</w:t>
-      </w:r>
-      <w:r>
-        <w:rPr>
-          <w:rFonts w:hint="eastAsia"/>
-        </w:rPr>
-        <w:t>）。</w:t>
-      </w:r>
-    </w:p>
-    <w:p>
-      <w:pPr>
-        <w:pStyle w:val="a3"/>
-        <w:numPr>
-          <w:ilvl w:val="0"/>
-          <w:numId w:val="4"/>
-        </w:numPr>
-        <w:ind w:firstLineChars="0"/>
-      </w:pPr>
-      <w:r>
-        <w:rPr>
-          <w:rFonts w:hint="eastAsia"/>
-        </w:rPr>
-        <w:t>Postgresql</w:t>
-      </w:r>
-      <w:r>
-        <w:rPr>
-          <w:rFonts w:hint="eastAsia"/>
-        </w:rPr>
-        <w:t>有什么好处？与</w:t>
-      </w:r>
-      <w:r>
-        <w:rPr>
-          <w:rFonts w:hint="eastAsia"/>
-        </w:rPr>
-        <w:t>MySQL</w:t>
-      </w:r>
-      <w:r>
-        <w:rPr>
-          <w:rFonts w:hint="eastAsia"/>
-        </w:rPr>
-        <w:t>相比各有什么特点？为什么国内公司大都采用</w:t>
-      </w:r>
-      <w:r>
-        <w:rPr>
-          <w:rFonts w:hint="eastAsia"/>
-        </w:rPr>
-        <w:t>MySQL</w:t>
-      </w:r>
-      <w:r>
-        <w:rPr>
-          <w:rFonts w:hint="eastAsia"/>
-        </w:rPr>
-        <w:t>而非</w:t>
-      </w:r>
-      <w:r>
-        <w:rPr>
-          <w:rFonts w:hint="eastAsia"/>
-        </w:rPr>
-        <w:t>Postgresql</w:t>
-      </w:r>
-      <w:r>
-        <w:rPr>
-          <w:rFonts w:hint="eastAsia"/>
-        </w:rPr>
-        <w:t>？</w:t>
-      </w:r>
-    </w:p>
+    </w:p>
+    <w:p/>
+    <w:p/>
     <w:p/>
     <w:sectPr>
       <w:pgSz w:w="11906" w:h="16838"/>
@@ -7748,16 +6827,16 @@
 <file path=word/numbering.xml><?xml version="1.0" encoding="utf-8"?>
 <w:numbering xmlns:wpc="http://schemas.microsoft.com/office/word/2010/wordprocessingCanvas" xmlns:mc="http://schemas.openxmlformats.org/markup-compatibility/2006" xmlns:o="urn:schemas-microsoft-com:office:office" xmlns:r="http://schemas.openxmlformats.org/officeDocument/2006/relationships" xmlns:m="http://schemas.openxmlformats.org/officeDocument/2006/math" xmlns:v="urn:schemas-microsoft-com:vml" xmlns:wp14="http://schemas.microsoft.com/office/word/2010/wordprocessingDrawing" xmlns:wp="http://schemas.openxmlformats.org/drawingml/2006/wordprocessingDrawing" xmlns:w10="urn:schemas-microsoft-com:office:word" xmlns:w="http://schemas.openxmlformats.org/wordprocessingml/2006/main" xmlns:w14="http://schemas.microsoft.com/office/word/2010/wordml" xmlns:w15="http://schemas.microsoft.com/office/word/2012/wordml" xmlns:wpg="http://schemas.microsoft.com/office/word/2010/wordprocessingGroup" xmlns:wpi="http://schemas.microsoft.com/office/word/2010/wordprocessingInk" xmlns:wne="http://schemas.microsoft.com/office/word/2006/wordml" xmlns:wps="http://schemas.microsoft.com/office/word/2010/wordprocessingShape" mc:Ignorable="w14 w15 wp14">
   <w:abstractNum w:abstractNumId="0">
-    <w:nsid w:val="03FE4F63"/>
+    <w:nsid w:val="170850DB"/>
     <w:multiLevelType w:val="hybridMultilevel"/>
-    <w:tmpl w:val="AD7625BE"/>
-    <w:lvl w:ilvl="0" w:tplc="8C981BC8">
-      <w:start w:val="2"/>
+    <w:tmpl w:val="07FCA334"/>
+    <w:lvl w:ilvl="0" w:tplc="84C29058">
+      <w:start w:val="1"/>
       <w:numFmt w:val="decimal"/>
-      <w:lvlText w:val="%1."/>
+      <w:lvlText w:val="(%1)"/>
       <w:lvlJc w:val="left"/>
       <w:pPr>
-        <w:ind w:left="786" w:hanging="360"/>
+        <w:ind w:left="1146" w:hanging="360"/>
       </w:pPr>
       <w:rPr>
         <w:rFonts w:hint="default"/>
@@ -7769,7 +6848,7 @@
       <w:lvlText w:val="%2)"/>
       <w:lvlJc w:val="left"/>
       <w:pPr>
-        <w:ind w:left="840" w:hanging="420"/>
+        <w:ind w:left="1626" w:hanging="420"/>
       </w:pPr>
     </w:lvl>
     <w:lvl w:ilvl="2" w:tplc="0409001B" w:tentative="1">
@@ -7778,7 +6857,7 @@
       <w:lvlText w:val="%3."/>
       <w:lvlJc w:val="right"/>
       <w:pPr>
-        <w:ind w:left="1260" w:hanging="420"/>
+        <w:ind w:left="2046" w:hanging="420"/>
       </w:pPr>
     </w:lvl>
     <w:lvl w:ilvl="3" w:tplc="0409000F" w:tentative="1">
@@ -7787,7 +6866,7 @@
       <w:lvlText w:val="%4."/>
       <w:lvlJc w:val="left"/>
       <w:pPr>
-        <w:ind w:left="1680" w:hanging="420"/>
+        <w:ind w:left="2466" w:hanging="420"/>
       </w:pPr>
     </w:lvl>
     <w:lvl w:ilvl="4" w:tplc="04090019" w:tentative="1">
@@ -7796,7 +6875,7 @@
       <w:lvlText w:val="%5)"/>
       <w:lvlJc w:val="left"/>
       <w:pPr>
-        <w:ind w:left="2100" w:hanging="420"/>
+        <w:ind w:left="2886" w:hanging="420"/>
       </w:pPr>
     </w:lvl>
     <w:lvl w:ilvl="5" w:tplc="0409001B" w:tentative="1">
@@ -7805,7 +6884,7 @@
       <w:lvlText w:val="%6."/>
       <w:lvlJc w:val="right"/>
       <w:pPr>
-        <w:ind w:left="2520" w:hanging="420"/>
+        <w:ind w:left="3306" w:hanging="420"/>
       </w:pPr>
     </w:lvl>
     <w:lvl w:ilvl="6" w:tplc="0409000F" w:tentative="1">
@@ -7814,7 +6893,7 @@
       <w:lvlText w:val="%7."/>
       <w:lvlJc w:val="left"/>
       <w:pPr>
-        <w:ind w:left="2940" w:hanging="420"/>
+        <w:ind w:left="3726" w:hanging="420"/>
       </w:pPr>
     </w:lvl>
     <w:lvl w:ilvl="7" w:tplc="04090019" w:tentative="1">
@@ -7823,7 +6902,7 @@
       <w:lvlText w:val="%8)"/>
       <w:lvlJc w:val="left"/>
       <w:pPr>
-        <w:ind w:left="3360" w:hanging="420"/>
+        <w:ind w:left="4146" w:hanging="420"/>
       </w:pPr>
     </w:lvl>
     <w:lvl w:ilvl="8" w:tplc="0409001B" w:tentative="1">
@@ -7832,21 +6911,21 @@
       <w:lvlText w:val="%9."/>
       <w:lvlJc w:val="right"/>
       <w:pPr>
-        <w:ind w:left="3780" w:hanging="420"/>
+        <w:ind w:left="4566" w:hanging="420"/>
       </w:pPr>
     </w:lvl>
   </w:abstractNum>
   <w:abstractNum w:abstractNumId="1">
-    <w:nsid w:val="170850DB"/>
+    <w:nsid w:val="67002596"/>
     <w:multiLevelType w:val="hybridMultilevel"/>
-    <w:tmpl w:val="07FCA334"/>
-    <w:lvl w:ilvl="0" w:tplc="84C29058">
+    <w:tmpl w:val="40928E9C"/>
+    <w:lvl w:ilvl="0" w:tplc="FD36BC02">
       <w:start w:val="1"/>
       <w:numFmt w:val="decimal"/>
-      <w:lvlText w:val="(%1)"/>
+      <w:lvlText w:val="%1."/>
       <w:lvlJc w:val="left"/>
       <w:pPr>
-        <w:ind w:left="1146" w:hanging="360"/>
+        <w:ind w:left="786" w:hanging="360"/>
       </w:pPr>
       <w:rPr>
         <w:rFonts w:hint="default"/>
@@ -7858,7 +6937,7 @@
       <w:lvlText w:val="%2)"/>
       <w:lvlJc w:val="left"/>
       <w:pPr>
-        <w:ind w:left="1626" w:hanging="420"/>
+        <w:ind w:left="1260" w:hanging="420"/>
       </w:pPr>
     </w:lvl>
     <w:lvl w:ilvl="2" w:tplc="0409001B" w:tentative="1">
@@ -7867,7 +6946,7 @@
       <w:lvlText w:val="%3."/>
       <w:lvlJc w:val="right"/>
       <w:pPr>
-        <w:ind w:left="2046" w:hanging="420"/>
+        <w:ind w:left="1680" w:hanging="420"/>
       </w:pPr>
     </w:lvl>
     <w:lvl w:ilvl="3" w:tplc="0409000F" w:tentative="1">
@@ -7876,7 +6955,7 @@
       <w:lvlText w:val="%4."/>
       <w:lvlJc w:val="left"/>
       <w:pPr>
-        <w:ind w:left="2466" w:hanging="420"/>
+        <w:ind w:left="2100" w:hanging="420"/>
       </w:pPr>
     </w:lvl>
     <w:lvl w:ilvl="4" w:tplc="04090019" w:tentative="1">
@@ -7885,7 +6964,7 @@
       <w:lvlText w:val="%5)"/>
       <w:lvlJc w:val="left"/>
       <w:pPr>
-        <w:ind w:left="2886" w:hanging="420"/>
+        <w:ind w:left="2520" w:hanging="420"/>
       </w:pPr>
     </w:lvl>
     <w:lvl w:ilvl="5" w:tplc="0409001B" w:tentative="1">
@@ -7894,7 +6973,7 @@
       <w:lvlText w:val="%6."/>
       <w:lvlJc w:val="right"/>
       <w:pPr>
-        <w:ind w:left="3306" w:hanging="420"/>
+        <w:ind w:left="2940" w:hanging="420"/>
       </w:pPr>
     </w:lvl>
     <w:lvl w:ilvl="6" w:tplc="0409000F" w:tentative="1">
@@ -7903,7 +6982,7 @@
       <w:lvlText w:val="%7."/>
       <w:lvlJc w:val="left"/>
       <w:pPr>
-        <w:ind w:left="3726" w:hanging="420"/>
+        <w:ind w:left="3360" w:hanging="420"/>
       </w:pPr>
     </w:lvl>
     <w:lvl w:ilvl="7" w:tplc="04090019" w:tentative="1">
@@ -7912,7 +6991,7 @@
       <w:lvlText w:val="%8)"/>
       <w:lvlJc w:val="left"/>
       <w:pPr>
-        <w:ind w:left="4146" w:hanging="420"/>
+        <w:ind w:left="3780" w:hanging="420"/>
       </w:pPr>
     </w:lvl>
     <w:lvl w:ilvl="8" w:tplc="0409001B" w:tentative="1">
@@ -7921,655 +7000,14 @@
       <w:lvlText w:val="%9."/>
       <w:lvlJc w:val="right"/>
       <w:pPr>
-        <w:ind w:left="4566" w:hanging="420"/>
-      </w:pPr>
-    </w:lvl>
-  </w:abstractNum>
-  <w:abstractNum w:abstractNumId="2">
-    <w:nsid w:val="22D9098D"/>
-    <w:multiLevelType w:val="hybridMultilevel"/>
-    <w:tmpl w:val="40928E9C"/>
-    <w:lvl w:ilvl="0" w:tplc="FD36BC02">
-      <w:start w:val="1"/>
-      <w:numFmt w:val="decimal"/>
-      <w:lvlText w:val="%1."/>
-      <w:lvlJc w:val="left"/>
-      <w:pPr>
-        <w:ind w:left="786" w:hanging="360"/>
-      </w:pPr>
-      <w:rPr>
-        <w:rFonts w:hint="default"/>
-      </w:rPr>
-    </w:lvl>
-    <w:lvl w:ilvl="1" w:tplc="04090019" w:tentative="1">
-      <w:start w:val="1"/>
-      <w:numFmt w:val="lowerLetter"/>
-      <w:lvlText w:val="%2)"/>
-      <w:lvlJc w:val="left"/>
-      <w:pPr>
-        <w:ind w:left="1260" w:hanging="420"/>
-      </w:pPr>
-    </w:lvl>
-    <w:lvl w:ilvl="2" w:tplc="0409001B" w:tentative="1">
-      <w:start w:val="1"/>
-      <w:numFmt w:val="lowerRoman"/>
-      <w:lvlText w:val="%3."/>
-      <w:lvlJc w:val="right"/>
-      <w:pPr>
-        <w:ind w:left="1680" w:hanging="420"/>
-      </w:pPr>
-    </w:lvl>
-    <w:lvl w:ilvl="3" w:tplc="0409000F" w:tentative="1">
-      <w:start w:val="1"/>
-      <w:numFmt w:val="decimal"/>
-      <w:lvlText w:val="%4."/>
-      <w:lvlJc w:val="left"/>
-      <w:pPr>
-        <w:ind w:left="2100" w:hanging="420"/>
-      </w:pPr>
-    </w:lvl>
-    <w:lvl w:ilvl="4" w:tplc="04090019" w:tentative="1">
-      <w:start w:val="1"/>
-      <w:numFmt w:val="lowerLetter"/>
-      <w:lvlText w:val="%5)"/>
-      <w:lvlJc w:val="left"/>
-      <w:pPr>
-        <w:ind w:left="2520" w:hanging="420"/>
-      </w:pPr>
-    </w:lvl>
-    <w:lvl w:ilvl="5" w:tplc="0409001B" w:tentative="1">
-      <w:start w:val="1"/>
-      <w:numFmt w:val="lowerRoman"/>
-      <w:lvlText w:val="%6."/>
-      <w:lvlJc w:val="right"/>
-      <w:pPr>
-        <w:ind w:left="2940" w:hanging="420"/>
-      </w:pPr>
-    </w:lvl>
-    <w:lvl w:ilvl="6" w:tplc="0409000F" w:tentative="1">
-      <w:start w:val="1"/>
-      <w:numFmt w:val="decimal"/>
-      <w:lvlText w:val="%7."/>
-      <w:lvlJc w:val="left"/>
-      <w:pPr>
-        <w:ind w:left="3360" w:hanging="420"/>
-      </w:pPr>
-    </w:lvl>
-    <w:lvl w:ilvl="7" w:tplc="04090019" w:tentative="1">
-      <w:start w:val="1"/>
-      <w:numFmt w:val="lowerLetter"/>
-      <w:lvlText w:val="%8)"/>
-      <w:lvlJc w:val="left"/>
-      <w:pPr>
-        <w:ind w:left="3780" w:hanging="420"/>
-      </w:pPr>
-    </w:lvl>
-    <w:lvl w:ilvl="8" w:tplc="0409001B" w:tentative="1">
-      <w:start w:val="1"/>
-      <w:numFmt w:val="lowerRoman"/>
-      <w:lvlText w:val="%9."/>
-      <w:lvlJc w:val="right"/>
-      <w:pPr>
-        <w:ind w:left="4200" w:hanging="420"/>
-      </w:pPr>
-    </w:lvl>
-  </w:abstractNum>
-  <w:abstractNum w:abstractNumId="3">
-    <w:nsid w:val="26E85EE9"/>
-    <w:multiLevelType w:val="hybridMultilevel"/>
-    <w:tmpl w:val="40928E9C"/>
-    <w:lvl w:ilvl="0" w:tplc="FD36BC02">
-      <w:start w:val="1"/>
-      <w:numFmt w:val="decimal"/>
-      <w:lvlText w:val="%1."/>
-      <w:lvlJc w:val="left"/>
-      <w:pPr>
-        <w:ind w:left="786" w:hanging="360"/>
-      </w:pPr>
-      <w:rPr>
-        <w:rFonts w:hint="default"/>
-      </w:rPr>
-    </w:lvl>
-    <w:lvl w:ilvl="1" w:tplc="04090019" w:tentative="1">
-      <w:start w:val="1"/>
-      <w:numFmt w:val="lowerLetter"/>
-      <w:lvlText w:val="%2)"/>
-      <w:lvlJc w:val="left"/>
-      <w:pPr>
-        <w:ind w:left="1260" w:hanging="420"/>
-      </w:pPr>
-    </w:lvl>
-    <w:lvl w:ilvl="2" w:tplc="0409001B" w:tentative="1">
-      <w:start w:val="1"/>
-      <w:numFmt w:val="lowerRoman"/>
-      <w:lvlText w:val="%3."/>
-      <w:lvlJc w:val="right"/>
-      <w:pPr>
-        <w:ind w:left="1680" w:hanging="420"/>
-      </w:pPr>
-    </w:lvl>
-    <w:lvl w:ilvl="3" w:tplc="0409000F" w:tentative="1">
-      <w:start w:val="1"/>
-      <w:numFmt w:val="decimal"/>
-      <w:lvlText w:val="%4."/>
-      <w:lvlJc w:val="left"/>
-      <w:pPr>
-        <w:ind w:left="2100" w:hanging="420"/>
-      </w:pPr>
-    </w:lvl>
-    <w:lvl w:ilvl="4" w:tplc="04090019" w:tentative="1">
-      <w:start w:val="1"/>
-      <w:numFmt w:val="lowerLetter"/>
-      <w:lvlText w:val="%5)"/>
-      <w:lvlJc w:val="left"/>
-      <w:pPr>
-        <w:ind w:left="2520" w:hanging="420"/>
-      </w:pPr>
-    </w:lvl>
-    <w:lvl w:ilvl="5" w:tplc="0409001B" w:tentative="1">
-      <w:start w:val="1"/>
-      <w:numFmt w:val="lowerRoman"/>
-      <w:lvlText w:val="%6."/>
-      <w:lvlJc w:val="right"/>
-      <w:pPr>
-        <w:ind w:left="2940" w:hanging="420"/>
-      </w:pPr>
-    </w:lvl>
-    <w:lvl w:ilvl="6" w:tplc="0409000F" w:tentative="1">
-      <w:start w:val="1"/>
-      <w:numFmt w:val="decimal"/>
-      <w:lvlText w:val="%7."/>
-      <w:lvlJc w:val="left"/>
-      <w:pPr>
-        <w:ind w:left="3360" w:hanging="420"/>
-      </w:pPr>
-    </w:lvl>
-    <w:lvl w:ilvl="7" w:tplc="04090019" w:tentative="1">
-      <w:start w:val="1"/>
-      <w:numFmt w:val="lowerLetter"/>
-      <w:lvlText w:val="%8)"/>
-      <w:lvlJc w:val="left"/>
-      <w:pPr>
-        <w:ind w:left="3780" w:hanging="420"/>
-      </w:pPr>
-    </w:lvl>
-    <w:lvl w:ilvl="8" w:tplc="0409001B" w:tentative="1">
-      <w:start w:val="1"/>
-      <w:numFmt w:val="lowerRoman"/>
-      <w:lvlText w:val="%9."/>
-      <w:lvlJc w:val="right"/>
-      <w:pPr>
-        <w:ind w:left="4200" w:hanging="420"/>
-      </w:pPr>
-    </w:lvl>
-  </w:abstractNum>
-  <w:abstractNum w:abstractNumId="4">
-    <w:nsid w:val="29F2766E"/>
-    <w:multiLevelType w:val="hybridMultilevel"/>
-    <w:tmpl w:val="40928E9C"/>
-    <w:lvl w:ilvl="0" w:tplc="FD36BC02">
-      <w:start w:val="1"/>
-      <w:numFmt w:val="decimal"/>
-      <w:lvlText w:val="%1."/>
-      <w:lvlJc w:val="left"/>
-      <w:pPr>
-        <w:ind w:left="786" w:hanging="360"/>
-      </w:pPr>
-      <w:rPr>
-        <w:rFonts w:hint="default"/>
-      </w:rPr>
-    </w:lvl>
-    <w:lvl w:ilvl="1" w:tplc="04090019" w:tentative="1">
-      <w:start w:val="1"/>
-      <w:numFmt w:val="lowerLetter"/>
-      <w:lvlText w:val="%2)"/>
-      <w:lvlJc w:val="left"/>
-      <w:pPr>
-        <w:ind w:left="1260" w:hanging="420"/>
-      </w:pPr>
-    </w:lvl>
-    <w:lvl w:ilvl="2" w:tplc="0409001B" w:tentative="1">
-      <w:start w:val="1"/>
-      <w:numFmt w:val="lowerRoman"/>
-      <w:lvlText w:val="%3."/>
-      <w:lvlJc w:val="right"/>
-      <w:pPr>
-        <w:ind w:left="1680" w:hanging="420"/>
-      </w:pPr>
-    </w:lvl>
-    <w:lvl w:ilvl="3" w:tplc="0409000F" w:tentative="1">
-      <w:start w:val="1"/>
-      <w:numFmt w:val="decimal"/>
-      <w:lvlText w:val="%4."/>
-      <w:lvlJc w:val="left"/>
-      <w:pPr>
-        <w:ind w:left="2100" w:hanging="420"/>
-      </w:pPr>
-    </w:lvl>
-    <w:lvl w:ilvl="4" w:tplc="04090019" w:tentative="1">
-      <w:start w:val="1"/>
-      <w:numFmt w:val="lowerLetter"/>
-      <w:lvlText w:val="%5)"/>
-      <w:lvlJc w:val="left"/>
-      <w:pPr>
-        <w:ind w:left="2520" w:hanging="420"/>
-      </w:pPr>
-    </w:lvl>
-    <w:lvl w:ilvl="5" w:tplc="0409001B" w:tentative="1">
-      <w:start w:val="1"/>
-      <w:numFmt w:val="lowerRoman"/>
-      <w:lvlText w:val="%6."/>
-      <w:lvlJc w:val="right"/>
-      <w:pPr>
-        <w:ind w:left="2940" w:hanging="420"/>
-      </w:pPr>
-    </w:lvl>
-    <w:lvl w:ilvl="6" w:tplc="0409000F" w:tentative="1">
-      <w:start w:val="1"/>
-      <w:numFmt w:val="decimal"/>
-      <w:lvlText w:val="%7."/>
-      <w:lvlJc w:val="left"/>
-      <w:pPr>
-        <w:ind w:left="3360" w:hanging="420"/>
-      </w:pPr>
-    </w:lvl>
-    <w:lvl w:ilvl="7" w:tplc="04090019" w:tentative="1">
-      <w:start w:val="1"/>
-      <w:numFmt w:val="lowerLetter"/>
-      <w:lvlText w:val="%8)"/>
-      <w:lvlJc w:val="left"/>
-      <w:pPr>
-        <w:ind w:left="3780" w:hanging="420"/>
-      </w:pPr>
-    </w:lvl>
-    <w:lvl w:ilvl="8" w:tplc="0409001B" w:tentative="1">
-      <w:start w:val="1"/>
-      <w:numFmt w:val="lowerRoman"/>
-      <w:lvlText w:val="%9."/>
-      <w:lvlJc w:val="right"/>
-      <w:pPr>
-        <w:ind w:left="4200" w:hanging="420"/>
-      </w:pPr>
-    </w:lvl>
-  </w:abstractNum>
-  <w:abstractNum w:abstractNumId="5">
-    <w:nsid w:val="4C89603E"/>
-    <w:multiLevelType w:val="hybridMultilevel"/>
-    <w:tmpl w:val="4470DF5A"/>
-    <w:lvl w:ilvl="0" w:tplc="E3864570">
-      <w:start w:val="1"/>
-      <w:numFmt w:val="decimal"/>
-      <w:lvlText w:val="%1."/>
-      <w:lvlJc w:val="left"/>
-      <w:pPr>
-        <w:ind w:left="780" w:hanging="360"/>
-      </w:pPr>
-      <w:rPr>
-        <w:rFonts w:hint="default"/>
-      </w:rPr>
-    </w:lvl>
-    <w:lvl w:ilvl="1" w:tplc="04090019" w:tentative="1">
-      <w:start w:val="1"/>
-      <w:numFmt w:val="lowerLetter"/>
-      <w:lvlText w:val="%2)"/>
-      <w:lvlJc w:val="left"/>
-      <w:pPr>
-        <w:ind w:left="1260" w:hanging="420"/>
-      </w:pPr>
-    </w:lvl>
-    <w:lvl w:ilvl="2" w:tplc="0409001B" w:tentative="1">
-      <w:start w:val="1"/>
-      <w:numFmt w:val="lowerRoman"/>
-      <w:lvlText w:val="%3."/>
-      <w:lvlJc w:val="right"/>
-      <w:pPr>
-        <w:ind w:left="1680" w:hanging="420"/>
-      </w:pPr>
-    </w:lvl>
-    <w:lvl w:ilvl="3" w:tplc="0409000F" w:tentative="1">
-      <w:start w:val="1"/>
-      <w:numFmt w:val="decimal"/>
-      <w:lvlText w:val="%4."/>
-      <w:lvlJc w:val="left"/>
-      <w:pPr>
-        <w:ind w:left="2100" w:hanging="420"/>
-      </w:pPr>
-    </w:lvl>
-    <w:lvl w:ilvl="4" w:tplc="04090019" w:tentative="1">
-      <w:start w:val="1"/>
-      <w:numFmt w:val="lowerLetter"/>
-      <w:lvlText w:val="%5)"/>
-      <w:lvlJc w:val="left"/>
-      <w:pPr>
-        <w:ind w:left="2520" w:hanging="420"/>
-      </w:pPr>
-    </w:lvl>
-    <w:lvl w:ilvl="5" w:tplc="0409001B" w:tentative="1">
-      <w:start w:val="1"/>
-      <w:numFmt w:val="lowerRoman"/>
-      <w:lvlText w:val="%6."/>
-      <w:lvlJc w:val="right"/>
-      <w:pPr>
-        <w:ind w:left="2940" w:hanging="420"/>
-      </w:pPr>
-    </w:lvl>
-    <w:lvl w:ilvl="6" w:tplc="0409000F" w:tentative="1">
-      <w:start w:val="1"/>
-      <w:numFmt w:val="decimal"/>
-      <w:lvlText w:val="%7."/>
-      <w:lvlJc w:val="left"/>
-      <w:pPr>
-        <w:ind w:left="3360" w:hanging="420"/>
-      </w:pPr>
-    </w:lvl>
-    <w:lvl w:ilvl="7" w:tplc="04090019" w:tentative="1">
-      <w:start w:val="1"/>
-      <w:numFmt w:val="lowerLetter"/>
-      <w:lvlText w:val="%8)"/>
-      <w:lvlJc w:val="left"/>
-      <w:pPr>
-        <w:ind w:left="3780" w:hanging="420"/>
-      </w:pPr>
-    </w:lvl>
-    <w:lvl w:ilvl="8" w:tplc="0409001B" w:tentative="1">
-      <w:start w:val="1"/>
-      <w:numFmt w:val="lowerRoman"/>
-      <w:lvlText w:val="%9."/>
-      <w:lvlJc w:val="right"/>
-      <w:pPr>
-        <w:ind w:left="4200" w:hanging="420"/>
-      </w:pPr>
-    </w:lvl>
-  </w:abstractNum>
-  <w:abstractNum w:abstractNumId="6">
-    <w:nsid w:val="5A4A1624"/>
-    <w:multiLevelType w:val="hybridMultilevel"/>
-    <w:tmpl w:val="40928E9C"/>
-    <w:lvl w:ilvl="0" w:tplc="FD36BC02">
-      <w:start w:val="1"/>
-      <w:numFmt w:val="decimal"/>
-      <w:lvlText w:val="%1."/>
-      <w:lvlJc w:val="left"/>
-      <w:pPr>
-        <w:ind w:left="786" w:hanging="360"/>
-      </w:pPr>
-      <w:rPr>
-        <w:rFonts w:hint="default"/>
-      </w:rPr>
-    </w:lvl>
-    <w:lvl w:ilvl="1" w:tplc="04090019" w:tentative="1">
-      <w:start w:val="1"/>
-      <w:numFmt w:val="lowerLetter"/>
-      <w:lvlText w:val="%2)"/>
-      <w:lvlJc w:val="left"/>
-      <w:pPr>
-        <w:ind w:left="1260" w:hanging="420"/>
-      </w:pPr>
-    </w:lvl>
-    <w:lvl w:ilvl="2" w:tplc="0409001B" w:tentative="1">
-      <w:start w:val="1"/>
-      <w:numFmt w:val="lowerRoman"/>
-      <w:lvlText w:val="%3."/>
-      <w:lvlJc w:val="right"/>
-      <w:pPr>
-        <w:ind w:left="1680" w:hanging="420"/>
-      </w:pPr>
-    </w:lvl>
-    <w:lvl w:ilvl="3" w:tplc="0409000F" w:tentative="1">
-      <w:start w:val="1"/>
-      <w:numFmt w:val="decimal"/>
-      <w:lvlText w:val="%4."/>
-      <w:lvlJc w:val="left"/>
-      <w:pPr>
-        <w:ind w:left="2100" w:hanging="420"/>
-      </w:pPr>
-    </w:lvl>
-    <w:lvl w:ilvl="4" w:tplc="04090019" w:tentative="1">
-      <w:start w:val="1"/>
-      <w:numFmt w:val="lowerLetter"/>
-      <w:lvlText w:val="%5)"/>
-      <w:lvlJc w:val="left"/>
-      <w:pPr>
-        <w:ind w:left="2520" w:hanging="420"/>
-      </w:pPr>
-    </w:lvl>
-    <w:lvl w:ilvl="5" w:tplc="0409001B" w:tentative="1">
-      <w:start w:val="1"/>
-      <w:numFmt w:val="lowerRoman"/>
-      <w:lvlText w:val="%6."/>
-      <w:lvlJc w:val="right"/>
-      <w:pPr>
-        <w:ind w:left="2940" w:hanging="420"/>
-      </w:pPr>
-    </w:lvl>
-    <w:lvl w:ilvl="6" w:tplc="0409000F" w:tentative="1">
-      <w:start w:val="1"/>
-      <w:numFmt w:val="decimal"/>
-      <w:lvlText w:val="%7."/>
-      <w:lvlJc w:val="left"/>
-      <w:pPr>
-        <w:ind w:left="3360" w:hanging="420"/>
-      </w:pPr>
-    </w:lvl>
-    <w:lvl w:ilvl="7" w:tplc="04090019" w:tentative="1">
-      <w:start w:val="1"/>
-      <w:numFmt w:val="lowerLetter"/>
-      <w:lvlText w:val="%8)"/>
-      <w:lvlJc w:val="left"/>
-      <w:pPr>
-        <w:ind w:left="3780" w:hanging="420"/>
-      </w:pPr>
-    </w:lvl>
-    <w:lvl w:ilvl="8" w:tplc="0409001B" w:tentative="1">
-      <w:start w:val="1"/>
-      <w:numFmt w:val="lowerRoman"/>
-      <w:lvlText w:val="%9."/>
-      <w:lvlJc w:val="right"/>
-      <w:pPr>
-        <w:ind w:left="4200" w:hanging="420"/>
-      </w:pPr>
-    </w:lvl>
-  </w:abstractNum>
-  <w:abstractNum w:abstractNumId="7">
-    <w:nsid w:val="60B13CE2"/>
-    <w:multiLevelType w:val="hybridMultilevel"/>
-    <w:tmpl w:val="B4E2CD74"/>
-    <w:lvl w:ilvl="0" w:tplc="0409000F">
-      <w:start w:val="1"/>
-      <w:numFmt w:val="decimal"/>
-      <w:lvlText w:val="%1."/>
-      <w:lvlJc w:val="left"/>
-      <w:pPr>
-        <w:ind w:left="840" w:hanging="420"/>
-      </w:pPr>
-    </w:lvl>
-    <w:lvl w:ilvl="1" w:tplc="04090019" w:tentative="1">
-      <w:start w:val="1"/>
-      <w:numFmt w:val="lowerLetter"/>
-      <w:lvlText w:val="%2)"/>
-      <w:lvlJc w:val="left"/>
-      <w:pPr>
-        <w:ind w:left="1260" w:hanging="420"/>
-      </w:pPr>
-    </w:lvl>
-    <w:lvl w:ilvl="2" w:tplc="0409001B" w:tentative="1">
-      <w:start w:val="1"/>
-      <w:numFmt w:val="lowerRoman"/>
-      <w:lvlText w:val="%3."/>
-      <w:lvlJc w:val="right"/>
-      <w:pPr>
-        <w:ind w:left="1680" w:hanging="420"/>
-      </w:pPr>
-    </w:lvl>
-    <w:lvl w:ilvl="3" w:tplc="0409000F" w:tentative="1">
-      <w:start w:val="1"/>
-      <w:numFmt w:val="decimal"/>
-      <w:lvlText w:val="%4."/>
-      <w:lvlJc w:val="left"/>
-      <w:pPr>
-        <w:ind w:left="2100" w:hanging="420"/>
-      </w:pPr>
-    </w:lvl>
-    <w:lvl w:ilvl="4" w:tplc="04090019" w:tentative="1">
-      <w:start w:val="1"/>
-      <w:numFmt w:val="lowerLetter"/>
-      <w:lvlText w:val="%5)"/>
-      <w:lvlJc w:val="left"/>
-      <w:pPr>
-        <w:ind w:left="2520" w:hanging="420"/>
-      </w:pPr>
-    </w:lvl>
-    <w:lvl w:ilvl="5" w:tplc="0409001B" w:tentative="1">
-      <w:start w:val="1"/>
-      <w:numFmt w:val="lowerRoman"/>
-      <w:lvlText w:val="%6."/>
-      <w:lvlJc w:val="right"/>
-      <w:pPr>
-        <w:ind w:left="2940" w:hanging="420"/>
-      </w:pPr>
-    </w:lvl>
-    <w:lvl w:ilvl="6" w:tplc="0409000F" w:tentative="1">
-      <w:start w:val="1"/>
-      <w:numFmt w:val="decimal"/>
-      <w:lvlText w:val="%7."/>
-      <w:lvlJc w:val="left"/>
-      <w:pPr>
-        <w:ind w:left="3360" w:hanging="420"/>
-      </w:pPr>
-    </w:lvl>
-    <w:lvl w:ilvl="7" w:tplc="04090019" w:tentative="1">
-      <w:start w:val="1"/>
-      <w:numFmt w:val="lowerLetter"/>
-      <w:lvlText w:val="%8)"/>
-      <w:lvlJc w:val="left"/>
-      <w:pPr>
-        <w:ind w:left="3780" w:hanging="420"/>
-      </w:pPr>
-    </w:lvl>
-    <w:lvl w:ilvl="8" w:tplc="0409001B" w:tentative="1">
-      <w:start w:val="1"/>
-      <w:numFmt w:val="lowerRoman"/>
-      <w:lvlText w:val="%9."/>
-      <w:lvlJc w:val="right"/>
-      <w:pPr>
-        <w:ind w:left="4200" w:hanging="420"/>
-      </w:pPr>
-    </w:lvl>
-  </w:abstractNum>
-  <w:abstractNum w:abstractNumId="8">
-    <w:nsid w:val="67002596"/>
-    <w:multiLevelType w:val="hybridMultilevel"/>
-    <w:tmpl w:val="43BE38E8"/>
-    <w:lvl w:ilvl="0" w:tplc="FD36BC02">
-      <w:start w:val="1"/>
-      <w:numFmt w:val="decimal"/>
-      <w:lvlText w:val="%1."/>
-      <w:lvlJc w:val="left"/>
-      <w:pPr>
-        <w:ind w:left="786" w:hanging="360"/>
-      </w:pPr>
-      <w:rPr>
-        <w:rFonts w:hint="default"/>
-      </w:rPr>
-    </w:lvl>
-    <w:lvl w:ilvl="1" w:tplc="04090019" w:tentative="1">
-      <w:start w:val="1"/>
-      <w:numFmt w:val="lowerLetter"/>
-      <w:lvlText w:val="%2)"/>
-      <w:lvlJc w:val="left"/>
-      <w:pPr>
-        <w:ind w:left="1260" w:hanging="420"/>
-      </w:pPr>
-    </w:lvl>
-    <w:lvl w:ilvl="2" w:tplc="0409001B" w:tentative="1">
-      <w:start w:val="1"/>
-      <w:numFmt w:val="lowerRoman"/>
-      <w:lvlText w:val="%3."/>
-      <w:lvlJc w:val="right"/>
-      <w:pPr>
-        <w:ind w:left="1680" w:hanging="420"/>
-      </w:pPr>
-    </w:lvl>
-    <w:lvl w:ilvl="3" w:tplc="0409000F" w:tentative="1">
-      <w:start w:val="1"/>
-      <w:numFmt w:val="decimal"/>
-      <w:lvlText w:val="%4."/>
-      <w:lvlJc w:val="left"/>
-      <w:pPr>
-        <w:ind w:left="2100" w:hanging="420"/>
-      </w:pPr>
-    </w:lvl>
-    <w:lvl w:ilvl="4" w:tplc="04090019" w:tentative="1">
-      <w:start w:val="1"/>
-      <w:numFmt w:val="lowerLetter"/>
-      <w:lvlText w:val="%5)"/>
-      <w:lvlJc w:val="left"/>
-      <w:pPr>
-        <w:ind w:left="2520" w:hanging="420"/>
-      </w:pPr>
-    </w:lvl>
-    <w:lvl w:ilvl="5" w:tplc="0409001B" w:tentative="1">
-      <w:start w:val="1"/>
-      <w:numFmt w:val="lowerRoman"/>
-      <w:lvlText w:val="%6."/>
-      <w:lvlJc w:val="right"/>
-      <w:pPr>
-        <w:ind w:left="2940" w:hanging="420"/>
-      </w:pPr>
-    </w:lvl>
-    <w:lvl w:ilvl="6" w:tplc="0409000F" w:tentative="1">
-      <w:start w:val="1"/>
-      <w:numFmt w:val="decimal"/>
-      <w:lvlText w:val="%7."/>
-      <w:lvlJc w:val="left"/>
-      <w:pPr>
-        <w:ind w:left="3360" w:hanging="420"/>
-      </w:pPr>
-    </w:lvl>
-    <w:lvl w:ilvl="7" w:tplc="04090019" w:tentative="1">
-      <w:start w:val="1"/>
-      <w:numFmt w:val="lowerLetter"/>
-      <w:lvlText w:val="%8)"/>
-      <w:lvlJc w:val="left"/>
-      <w:pPr>
-        <w:ind w:left="3780" w:hanging="420"/>
-      </w:pPr>
-    </w:lvl>
-    <w:lvl w:ilvl="8" w:tplc="0409001B" w:tentative="1">
-      <w:start w:val="1"/>
-      <w:numFmt w:val="lowerRoman"/>
-      <w:lvlText w:val="%9."/>
-      <w:lvlJc w:val="right"/>
-      <w:pPr>
         <w:ind w:left="4200" w:hanging="420"/>
       </w:pPr>
     </w:lvl>
   </w:abstractNum>
   <w:num w:numId="1">
-    <w:abstractNumId w:val="8"/>
+    <w:abstractNumId w:val="1"/>
   </w:num>
   <w:num w:numId="2">
-    <w:abstractNumId w:val="1"/>
-  </w:num>
-  <w:num w:numId="3">
-    <w:abstractNumId w:val="2"/>
-  </w:num>
-  <w:num w:numId="4">
-    <w:abstractNumId w:val="4"/>
-  </w:num>
-  <w:num w:numId="5">
-    <w:abstractNumId w:val="7"/>
-  </w:num>
-  <w:num w:numId="6">
-    <w:abstractNumId w:val="5"/>
-  </w:num>
-  <w:num w:numId="7">
-    <w:abstractNumId w:val="3"/>
-  </w:num>
-  <w:num w:numId="8">
-    <w:abstractNumId w:val="6"/>
-  </w:num>
-  <w:num w:numId="9">
     <w:abstractNumId w:val="0"/>
   </w:num>
 </w:numbering>
@@ -8970,28 +7408,6 @@
       <w:jc w:val="both"/>
     </w:pPr>
   </w:style>
-  <w:style w:type="paragraph" w:styleId="1">
-    <w:name w:val="heading 1"/>
-    <w:basedOn w:val="a"/>
-    <w:next w:val="a"/>
-    <w:link w:val="1Char"/>
-    <w:uiPriority w:val="9"/>
-    <w:qFormat/>
-    <w:rsid w:val="00C8364B"/>
-    <w:pPr>
-      <w:keepNext/>
-      <w:keepLines/>
-      <w:spacing w:before="340" w:after="330" w:line="578" w:lineRule="auto"/>
-      <w:outlineLvl w:val="0"/>
-    </w:pPr>
-    <w:rPr>
-      <w:b/>
-      <w:bCs/>
-      <w:kern w:val="44"/>
-      <w:sz w:val="44"/>
-      <w:szCs w:val="44"/>
-    </w:rPr>
-  </w:style>
   <w:style w:type="character" w:default="1" w:styleId="a0">
     <w:name w:val="Default Paragraph Font"/>
     <w:uiPriority w:val="1"/>
@@ -9079,20 +7495,6 @@
     <w:rsid w:val="00926A76"/>
     <w:rPr>
       <w:color w:val="808080"/>
-    </w:rPr>
-  </w:style>
-  <w:style w:type="character" w:customStyle="1" w:styleId="1Char">
-    <w:name w:val="标题 1 Char"/>
-    <w:basedOn w:val="a0"/>
-    <w:link w:val="1"/>
-    <w:uiPriority w:val="9"/>
-    <w:rsid w:val="00C8364B"/>
-    <w:rPr>
-      <w:b/>
-      <w:bCs/>
-      <w:kern w:val="44"/>
-      <w:sz w:val="44"/>
-      <w:szCs w:val="44"/>
     </w:rPr>
   </w:style>
 </w:styles>
